--- a/Final Submission/January resubmission.docx
+++ b/Final Submission/January resubmission.docx
@@ -2180,7 +2180,7 @@
         </w:rPr>
         <w:t xml:space="preserve"> (</w:t>
       </w:r>
-      <w:hyperlink r:id="rId15" w:history="1">
+      <w:ins w:id="7" w:author="Gabe Zuckerman" w:date="2023-01-09T18:45:00Z">
         <w:r>
           <w:rPr>
             <w:rFonts w:ascii="Times New Roman" w:hAnsi="Times New Roman" w:cs="Times New Roman"/>
@@ -2189,725 +2189,28 @@
             <w:szCs w:val="24"/>
             <w:u w:val="single"/>
           </w:rPr>
-          <w:t>Daniel_stahler@nps.gov</w:t>
-        </w:r>
-      </w:hyperlink>
-      <w:r>
-        <w:rPr>
-          <w:rFonts w:ascii="Times New Roman" w:hAnsi="Times New Roman" w:cs="Times New Roman"/>
-          <w:color w:val="000000"/>
-          <w:sz w:val="24"/>
-          <w:szCs w:val="24"/>
-        </w:rPr>
-        <w:t xml:space="preserve">) </w:t>
-      </w:r>
-      <w:r>
-        <w:rPr>
-          <w:rFonts w:ascii="Times New Roman" w:hAnsi="Times New Roman" w:cs="Times New Roman"/>
-          <w:color w:val="000000"/>
-          <w:sz w:val="24"/>
-          <w:szCs w:val="24"/>
-        </w:rPr>
-        <w:t xml:space="preserve">from </w:t>
-      </w:r>
-      <w:r>
-        <w:rPr>
-          <w:rFonts w:ascii="Times New Roman" w:eastAsia="Times New Roman" w:hAnsi="Times New Roman" w:cs="Times New Roman"/>
-          <w:color w:val="000000"/>
-          <w:sz w:val="24"/>
-          <w:szCs w:val="24"/>
-          <w:lang w:val="en-US"/>
-        </w:rPr>
-        <w:t>Yellowstone Center for Resources</w:t>
-      </w:r>
-      <w:r>
-        <w:rPr>
-          <w:rFonts w:ascii="Times New Roman" w:hAnsi="Times New Roman" w:cs="Times New Roman"/>
-          <w:color w:val="000000"/>
-          <w:sz w:val="24"/>
-          <w:szCs w:val="24"/>
-        </w:rPr>
-        <w:t xml:space="preserve"> or </w:t>
-      </w:r>
-      <w:r>
-        <w:rPr>
-          <w:rFonts w:ascii="Times New Roman" w:hAnsi="Times New Roman" w:cs="Times New Roman"/>
-          <w:color w:val="000000"/>
-          <w:sz w:val="24"/>
-          <w:szCs w:val="24"/>
-        </w:rPr>
-        <w:t xml:space="preserve">Daniel </w:t>
-      </w:r>
-      <w:proofErr w:type="spellStart"/>
-      <w:r>
-        <w:rPr>
-          <w:rFonts w:ascii="Times New Roman" w:hAnsi="Times New Roman" w:cs="Times New Roman"/>
-          <w:color w:val="000000"/>
-          <w:sz w:val="24"/>
-          <w:szCs w:val="24"/>
-        </w:rPr>
-        <w:t>MacNulty</w:t>
-      </w:r>
-      <w:proofErr w:type="spellEnd"/>
-      <w:r>
-        <w:rPr>
-          <w:rFonts w:ascii="Times New Roman" w:hAnsi="Times New Roman" w:cs="Times New Roman"/>
-          <w:color w:val="000000"/>
-          <w:sz w:val="24"/>
-          <w:szCs w:val="24"/>
-        </w:rPr>
-        <w:t xml:space="preserve"> </w:t>
-      </w:r>
-      <w:r>
-        <w:rPr>
-          <w:rFonts w:ascii="Times New Roman" w:hAnsi="Times New Roman" w:cs="Times New Roman"/>
-          <w:color w:val="000000"/>
-          <w:sz w:val="24"/>
-          <w:szCs w:val="24"/>
-        </w:rPr>
-        <w:lastRenderedPageBreak/>
-        <w:t>(</w:t>
-      </w:r>
-      <w:hyperlink r:id="rId16" w:history="1">
-        <w:r>
-          <w:rPr>
-            <w:rStyle w:val="Hyperlink"/>
+          <w:fldChar w:fldCharType="begin"/>
+        </w:r>
+        <w:r>
+          <w:rPr>
             <w:rFonts w:ascii="Times New Roman" w:hAnsi="Times New Roman" w:cs="Times New Roman"/>
             <w:color w:val="0563C1"/>
             <w:sz w:val="24"/>
             <w:szCs w:val="24"/>
-          </w:rPr>
-          <w:t>dan.macnulty@usu.edu</w:t>
-        </w:r>
-      </w:hyperlink>
-      <w:r>
-        <w:rPr>
-          <w:rFonts w:ascii="Times New Roman" w:hAnsi="Times New Roman" w:cs="Times New Roman"/>
-          <w:color w:val="000000"/>
-          <w:sz w:val="24"/>
-          <w:szCs w:val="24"/>
-        </w:rPr>
-        <w:t xml:space="preserve"> ) from </w:t>
-      </w:r>
-      <w:r>
-        <w:rPr>
-          <w:rFonts w:ascii="Times New Roman" w:eastAsia="Times New Roman" w:hAnsi="Times New Roman" w:cs="Times New Roman"/>
-          <w:color w:val="000000"/>
-          <w:sz w:val="24"/>
-          <w:szCs w:val="24"/>
-          <w:lang w:val="en-US"/>
-        </w:rPr>
-        <w:t>the</w:t>
-      </w:r>
-      <w:r>
-        <w:rPr>
-          <w:rFonts w:ascii="Times New Roman" w:eastAsia="Times New Roman" w:hAnsi="Times New Roman" w:cs="Times New Roman"/>
-          <w:color w:val="000000"/>
-          <w:sz w:val="24"/>
-          <w:szCs w:val="24"/>
-          <w:lang w:val="en-US"/>
-        </w:rPr>
-        <w:t xml:space="preserve"> </w:t>
-      </w:r>
-      <w:r>
-        <w:rPr>
-          <w:rFonts w:ascii="Times New Roman" w:eastAsia="Times New Roman" w:hAnsi="Times New Roman" w:cs="Times New Roman"/>
-          <w:color w:val="000000"/>
-          <w:sz w:val="24"/>
-          <w:szCs w:val="24"/>
-          <w:shd w:val="clear" w:color="auto" w:fill="FFFFFF"/>
-          <w:lang w:val="en-US"/>
-        </w:rPr>
-        <w:t>Department of Wildland Resources and Ecology Center, Utah State University</w:t>
-      </w:r>
-      <w:r>
-        <w:rPr>
-          <w:rFonts w:ascii="Times New Roman" w:hAnsi="Times New Roman" w:cs="Times New Roman"/>
-          <w:color w:val="000000"/>
-          <w:sz w:val="24"/>
-          <w:szCs w:val="24"/>
-        </w:rPr>
-        <w:t>. A</w:t>
-      </w:r>
-      <w:r>
-        <w:rPr>
-          <w:rFonts w:ascii="Times New Roman" w:hAnsi="Times New Roman" w:cs="Times New Roman"/>
-          <w:color w:val="000000"/>
-          <w:sz w:val="24"/>
-          <w:szCs w:val="24"/>
-        </w:rPr>
-        <w:t xml:space="preserve"> formal</w:t>
-      </w:r>
-      <w:r>
-        <w:rPr>
-          <w:rFonts w:ascii="Times New Roman" w:hAnsi="Times New Roman" w:cs="Times New Roman"/>
-          <w:color w:val="000000"/>
-          <w:sz w:val="24"/>
-          <w:szCs w:val="24"/>
-        </w:rPr>
-        <w:t xml:space="preserve"> memorandum of understanding may be required for data use.</w:t>
-      </w:r>
-    </w:p>
-    <w:p>
-      <w:pPr>
-        <w:rPr>
-          <w:rFonts w:ascii="Times New Roman" w:hAnsi="Times New Roman" w:cs="Times New Roman"/>
-          <w:color w:val="000000"/>
-          <w:sz w:val="24"/>
-          <w:szCs w:val="24"/>
-        </w:rPr>
-      </w:pPr>
-    </w:p>
-    <w:p>
-      <w:pPr>
-        <w:rPr>
-          <w:rFonts w:ascii="Times New Roman" w:hAnsi="Times New Roman" w:cs="Times New Roman"/>
-          <w:color w:val="000000"/>
-          <w:sz w:val="24"/>
-          <w:szCs w:val="24"/>
-        </w:rPr>
-      </w:pPr>
-      <w:r>
-        <w:rPr>
-          <w:rFonts w:ascii="Times New Roman" w:hAnsi="Times New Roman" w:cs="Times New Roman"/>
-          <w:color w:val="000000"/>
-          <w:sz w:val="24"/>
-          <w:szCs w:val="24"/>
-        </w:rPr>
-        <w:t>F</w:t>
-      </w:r>
-      <w:r>
-        <w:rPr>
-          <w:rFonts w:ascii="Times New Roman" w:eastAsia="Times New Roman" w:hAnsi="Times New Roman" w:cs="Times New Roman"/>
-          <w:sz w:val="24"/>
-          <w:szCs w:val="24"/>
-          <w:lang w:val="en-US"/>
-        </w:rPr>
-        <w:t xml:space="preserve">or data requests regarding the Clarks Fork herd, please reach out to </w:t>
-      </w:r>
-      <w:r>
-        <w:rPr>
-          <w:rFonts w:ascii="Times New Roman" w:hAnsi="Times New Roman" w:cs="Times New Roman"/>
-          <w:color w:val="000000"/>
-          <w:sz w:val="24"/>
-          <w:szCs w:val="24"/>
-        </w:rPr>
-        <w:t>Matthew Kauffman</w:t>
-      </w:r>
-      <w:r>
-        <w:rPr>
-          <w:rFonts w:ascii="Times New Roman" w:hAnsi="Times New Roman" w:cs="Times New Roman"/>
-          <w:color w:val="000000"/>
-          <w:sz w:val="24"/>
-          <w:szCs w:val="24"/>
-        </w:rPr>
-        <w:t xml:space="preserve"> (</w:t>
-      </w:r>
-      <w:hyperlink r:id="rId17" w:history="1">
-        <w:r>
-          <w:rPr>
-            <w:rStyle w:val="Hyperlink"/>
+            <w:u w:val="single"/>
+          </w:rPr>
+          <w:instrText xml:space="preserve"> HYPERLINK "mailto:</w:instrText>
+        </w:r>
+      </w:ins>
+      <w:ins w:id="8" w:author="Gabe Zuckerman" w:date="2023-01-09T18:44:00Z">
+        <w:r>
+          <w:rPr>
             <w:rFonts w:ascii="Times New Roman" w:hAnsi="Times New Roman" w:cs="Times New Roman"/>
             <w:color w:val="0563C1"/>
             <w:sz w:val="24"/>
             <w:szCs w:val="24"/>
-          </w:rPr>
-          <w:t>mkauffm1@uwyo.edu</w:t>
-        </w:r>
-      </w:hyperlink>
-      <w:r>
-        <w:rPr>
-          <w:rFonts w:ascii="Times New Roman" w:hAnsi="Times New Roman" w:cs="Times New Roman"/>
-          <w:color w:val="000000"/>
-          <w:sz w:val="24"/>
-          <w:szCs w:val="24"/>
-        </w:rPr>
-        <w:t>)</w:t>
-      </w:r>
-      <w:r>
-        <w:rPr>
-          <w:rFonts w:ascii="Times New Roman" w:hAnsi="Times New Roman" w:cs="Times New Roman"/>
-          <w:color w:val="000000"/>
-          <w:sz w:val="24"/>
-          <w:szCs w:val="24"/>
-        </w:rPr>
-        <w:t xml:space="preserve"> from the </w:t>
-      </w:r>
-      <w:r>
-        <w:rPr>
-          <w:rFonts w:ascii="Times New Roman" w:hAnsi="Times New Roman" w:cs="Times New Roman"/>
-          <w:color w:val="000000"/>
-          <w:sz w:val="24"/>
-          <w:szCs w:val="24"/>
-        </w:rPr>
-        <w:t>U.S. Geological Survey; Wyoming Cooperative Fish and Wildlife Research Unit</w:t>
-      </w:r>
-      <w:r>
-        <w:rPr>
-          <w:rFonts w:ascii="Times New Roman" w:hAnsi="Times New Roman" w:cs="Times New Roman"/>
-          <w:color w:val="000000"/>
-          <w:sz w:val="24"/>
-          <w:szCs w:val="24"/>
-        </w:rPr>
-        <w:t xml:space="preserve"> or Doug McWhirter</w:t>
-      </w:r>
-      <w:r>
-        <w:rPr>
-          <w:rFonts w:ascii="Times New Roman" w:hAnsi="Times New Roman" w:cs="Times New Roman"/>
-          <w:color w:val="000000"/>
-          <w:sz w:val="24"/>
-          <w:szCs w:val="24"/>
-        </w:rPr>
-        <w:t xml:space="preserve"> (</w:t>
-      </w:r>
-      <w:hyperlink r:id="rId18" w:history="1">
-        <w:r>
-          <w:rPr>
-            <w:rStyle w:val="Hyperlink"/>
-            <w:rFonts w:ascii="Times New Roman" w:hAnsi="Times New Roman" w:cs="Times New Roman"/>
-            <w:color w:val="0563C1"/>
-            <w:sz w:val="24"/>
-            <w:szCs w:val="24"/>
-          </w:rPr>
-          <w:t>doug.mcwhirter@wyo.gov</w:t>
-        </w:r>
-      </w:hyperlink>
-      <w:r>
-        <w:rPr>
-          <w:rFonts w:ascii="Times New Roman" w:hAnsi="Times New Roman" w:cs="Times New Roman"/>
-          <w:color w:val="000000"/>
-          <w:sz w:val="24"/>
-          <w:szCs w:val="24"/>
-        </w:rPr>
-        <w:t>)</w:t>
-      </w:r>
-      <w:r>
-        <w:rPr>
-          <w:rFonts w:ascii="Times New Roman" w:hAnsi="Times New Roman" w:cs="Times New Roman"/>
-          <w:color w:val="000000"/>
-          <w:sz w:val="24"/>
-          <w:szCs w:val="24"/>
-        </w:rPr>
-        <w:t xml:space="preserve"> </w:t>
-      </w:r>
-      <w:r>
-        <w:rPr>
-          <w:rFonts w:ascii="Times New Roman" w:eastAsia="Times New Roman" w:hAnsi="Times New Roman" w:cs="Times New Roman"/>
-          <w:color w:val="000000"/>
-          <w:sz w:val="24"/>
-          <w:szCs w:val="24"/>
-          <w:lang w:val="en-US"/>
-        </w:rPr>
-        <w:t>from</w:t>
-      </w:r>
-      <w:r>
-        <w:rPr>
-          <w:rFonts w:ascii="Times New Roman" w:eastAsia="Times New Roman" w:hAnsi="Times New Roman" w:cs="Times New Roman"/>
-          <w:color w:val="000000"/>
-          <w:sz w:val="24"/>
-          <w:szCs w:val="24"/>
-          <w:lang w:val="en-US"/>
-        </w:rPr>
-        <w:t xml:space="preserve"> </w:t>
-      </w:r>
-      <w:r>
-        <w:rPr>
-          <w:rFonts w:ascii="Times New Roman" w:eastAsia="Times New Roman" w:hAnsi="Times New Roman" w:cs="Times New Roman"/>
-          <w:color w:val="000000"/>
-          <w:sz w:val="24"/>
-          <w:szCs w:val="24"/>
-          <w:lang w:val="en-US"/>
-        </w:rPr>
-        <w:t xml:space="preserve">the </w:t>
-      </w:r>
-      <w:r>
-        <w:rPr>
-          <w:rFonts w:ascii="Times New Roman" w:eastAsia="Times New Roman" w:hAnsi="Times New Roman" w:cs="Times New Roman"/>
-          <w:color w:val="000000" w:themeColor="text1"/>
-          <w:sz w:val="24"/>
-          <w:szCs w:val="24"/>
-          <w:shd w:val="clear" w:color="auto" w:fill="FFFFFF"/>
-          <w:lang w:val="en-US"/>
-        </w:rPr>
-        <w:t>Wyoming Game and Fish Department</w:t>
-      </w:r>
-      <w:r>
-        <w:rPr>
-          <w:rFonts w:ascii="Times New Roman" w:hAnsi="Times New Roman" w:cs="Times New Roman"/>
-          <w:color w:val="000000"/>
-          <w:sz w:val="24"/>
-          <w:szCs w:val="24"/>
-        </w:rPr>
-        <w:t xml:space="preserve">. A </w:t>
-      </w:r>
-      <w:r>
-        <w:rPr>
-          <w:rFonts w:ascii="Times New Roman" w:hAnsi="Times New Roman" w:cs="Times New Roman"/>
-          <w:color w:val="000000"/>
-          <w:sz w:val="24"/>
-          <w:szCs w:val="24"/>
-        </w:rPr>
-        <w:t xml:space="preserve">formal </w:t>
-      </w:r>
-      <w:r>
-        <w:rPr>
-          <w:rFonts w:ascii="Times New Roman" w:hAnsi="Times New Roman" w:cs="Times New Roman"/>
-          <w:color w:val="000000"/>
-          <w:sz w:val="24"/>
-          <w:szCs w:val="24"/>
-        </w:rPr>
-        <w:t>memorandum of understanding may be required for data use.</w:t>
-      </w:r>
-    </w:p>
-    <w:p>
-      <w:pPr>
-        <w:rPr>
-          <w:rFonts w:ascii="Times New Roman" w:hAnsi="Times New Roman" w:cs="Times New Roman"/>
-          <w:color w:val="000000"/>
-          <w:sz w:val="24"/>
-          <w:szCs w:val="24"/>
-        </w:rPr>
-      </w:pPr>
-    </w:p>
-    <w:p>
-      <w:pPr>
-        <w:rPr>
-          <w:rFonts w:ascii="Times New Roman" w:hAnsi="Times New Roman" w:cs="Times New Roman"/>
-          <w:color w:val="000000"/>
-          <w:sz w:val="24"/>
-          <w:szCs w:val="24"/>
-        </w:rPr>
-      </w:pPr>
-      <w:r>
-        <w:rPr>
-          <w:rFonts w:ascii="Times New Roman" w:hAnsi="Times New Roman" w:cs="Times New Roman"/>
-          <w:color w:val="000000"/>
-          <w:sz w:val="24"/>
-          <w:szCs w:val="24"/>
-        </w:rPr>
-        <w:t>F</w:t>
-      </w:r>
-      <w:r>
-        <w:rPr>
-          <w:rFonts w:ascii="Times New Roman" w:eastAsia="Times New Roman" w:hAnsi="Times New Roman" w:cs="Times New Roman"/>
-          <w:sz w:val="24"/>
-          <w:szCs w:val="24"/>
-          <w:lang w:val="en-US"/>
-        </w:rPr>
-        <w:t xml:space="preserve">or data requests regarding the Cody herd, please reach out to </w:t>
-      </w:r>
-      <w:r>
-        <w:rPr>
-          <w:rFonts w:ascii="Times New Roman" w:hAnsi="Times New Roman" w:cs="Times New Roman"/>
-          <w:color w:val="000000"/>
-          <w:sz w:val="24"/>
-          <w:szCs w:val="24"/>
-        </w:rPr>
-        <w:t xml:space="preserve">Tony </w:t>
-      </w:r>
-      <w:proofErr w:type="spellStart"/>
-      <w:r>
-        <w:rPr>
-          <w:rFonts w:ascii="Times New Roman" w:hAnsi="Times New Roman" w:cs="Times New Roman"/>
-          <w:color w:val="000000"/>
-          <w:sz w:val="24"/>
-          <w:szCs w:val="24"/>
-        </w:rPr>
-        <w:t>Mong</w:t>
-      </w:r>
-      <w:proofErr w:type="spellEnd"/>
-      <w:r>
-        <w:rPr>
-          <w:rFonts w:ascii="Times New Roman" w:hAnsi="Times New Roman" w:cs="Times New Roman"/>
-          <w:color w:val="000000"/>
-          <w:sz w:val="24"/>
-          <w:szCs w:val="24"/>
-        </w:rPr>
-        <w:t xml:space="preserve"> (</w:t>
-      </w:r>
-      <w:hyperlink r:id="rId19" w:history="1">
-        <w:r>
-          <w:rPr>
-            <w:rStyle w:val="Hyperlink"/>
-            <w:rFonts w:ascii="Times New Roman" w:hAnsi="Times New Roman" w:cs="Times New Roman"/>
-            <w:color w:val="0563C1"/>
-            <w:sz w:val="24"/>
-            <w:szCs w:val="24"/>
-          </w:rPr>
-          <w:t>tony.mong@wyo.gov</w:t>
-        </w:r>
-      </w:hyperlink>
-      <w:r>
-        <w:rPr>
-          <w:rFonts w:ascii="Times New Roman" w:hAnsi="Times New Roman" w:cs="Times New Roman"/>
-          <w:color w:val="000000"/>
-          <w:sz w:val="24"/>
-          <w:szCs w:val="24"/>
-        </w:rPr>
-        <w:t xml:space="preserve">) from </w:t>
-      </w:r>
-      <w:r>
-        <w:rPr>
-          <w:rFonts w:ascii="Times New Roman" w:eastAsia="Times New Roman" w:hAnsi="Times New Roman" w:cs="Times New Roman"/>
-          <w:color w:val="000000" w:themeColor="text1"/>
-          <w:sz w:val="24"/>
-          <w:szCs w:val="24"/>
-          <w:shd w:val="clear" w:color="auto" w:fill="FFFFFF"/>
-          <w:lang w:val="en-US"/>
-        </w:rPr>
-        <w:t>Wyoming Game and Fish Department</w:t>
-      </w:r>
-      <w:ins w:id="7" w:author="Gabe Zuckerman" w:date="2023-01-06T08:29:00Z">
-        <w:r>
-          <w:rPr>
-            <w:rFonts w:ascii="Times New Roman" w:eastAsia="Times New Roman" w:hAnsi="Times New Roman" w:cs="Times New Roman"/>
-            <w:color w:val="000000" w:themeColor="text1"/>
-            <w:sz w:val="24"/>
-            <w:szCs w:val="24"/>
-            <w:shd w:val="clear" w:color="auto" w:fill="FFFFFF"/>
-            <w:lang w:val="en-US"/>
-          </w:rPr>
-          <w:t xml:space="preserve"> or Arthur Middleton (</w:t>
-        </w:r>
-        <w:r>
-          <w:rPr>
-            <w:rFonts w:ascii="Times New Roman" w:eastAsia="Times New Roman" w:hAnsi="Times New Roman" w:cs="Times New Roman"/>
-            <w:color w:val="000000" w:themeColor="text1"/>
-            <w:sz w:val="24"/>
-            <w:szCs w:val="24"/>
-            <w:shd w:val="clear" w:color="auto" w:fill="FFFFFF"/>
-            <w:lang w:val="en-US"/>
-          </w:rPr>
-          <w:fldChar w:fldCharType="begin"/>
-        </w:r>
-        <w:r>
-          <w:rPr>
-            <w:rFonts w:ascii="Times New Roman" w:eastAsia="Times New Roman" w:hAnsi="Times New Roman" w:cs="Times New Roman"/>
-            <w:color w:val="000000" w:themeColor="text1"/>
-            <w:sz w:val="24"/>
-            <w:szCs w:val="24"/>
-            <w:shd w:val="clear" w:color="auto" w:fill="FFFFFF"/>
-            <w:lang w:val="en-US"/>
-          </w:rPr>
-          <w:instrText xml:space="preserve"> HYPERLINK "mailto:amiddleton@berkeley.edu" </w:instrText>
-        </w:r>
-        <w:r>
-          <w:rPr>
-            <w:rFonts w:ascii="Times New Roman" w:eastAsia="Times New Roman" w:hAnsi="Times New Roman" w:cs="Times New Roman"/>
-            <w:color w:val="000000" w:themeColor="text1"/>
-            <w:sz w:val="24"/>
-            <w:szCs w:val="24"/>
-            <w:shd w:val="clear" w:color="auto" w:fill="FFFFFF"/>
-            <w:lang w:val="en-US"/>
-          </w:rPr>
-        </w:r>
-        <w:r>
-          <w:rPr>
-            <w:rFonts w:ascii="Times New Roman" w:eastAsia="Times New Roman" w:hAnsi="Times New Roman" w:cs="Times New Roman"/>
-            <w:color w:val="000000" w:themeColor="text1"/>
-            <w:sz w:val="24"/>
-            <w:szCs w:val="24"/>
-            <w:shd w:val="clear" w:color="auto" w:fill="FFFFFF"/>
-            <w:lang w:val="en-US"/>
-          </w:rPr>
-          <w:fldChar w:fldCharType="separate"/>
-        </w:r>
-        <w:r>
-          <w:rPr>
-            <w:rStyle w:val="Hyperlink"/>
-            <w:rFonts w:ascii="Times New Roman" w:eastAsia="Times New Roman" w:hAnsi="Times New Roman" w:cs="Times New Roman"/>
-            <w:sz w:val="24"/>
-            <w:szCs w:val="24"/>
-            <w:shd w:val="clear" w:color="auto" w:fill="FFFFFF"/>
-            <w:lang w:val="en-US"/>
-          </w:rPr>
-          <w:t>amiddleton@berkeley.edu</w:t>
-        </w:r>
-        <w:r>
-          <w:rPr>
-            <w:rFonts w:ascii="Times New Roman" w:eastAsia="Times New Roman" w:hAnsi="Times New Roman" w:cs="Times New Roman"/>
-            <w:color w:val="000000" w:themeColor="text1"/>
-            <w:sz w:val="24"/>
-            <w:szCs w:val="24"/>
-            <w:shd w:val="clear" w:color="auto" w:fill="FFFFFF"/>
-            <w:lang w:val="en-US"/>
-          </w:rPr>
-          <w:fldChar w:fldCharType="end"/>
-        </w:r>
-        <w:r>
-          <w:rPr>
-            <w:rFonts w:ascii="Times New Roman" w:eastAsia="Times New Roman" w:hAnsi="Times New Roman" w:cs="Times New Roman"/>
-            <w:color w:val="000000" w:themeColor="text1"/>
-            <w:sz w:val="24"/>
-            <w:szCs w:val="24"/>
-            <w:shd w:val="clear" w:color="auto" w:fill="FFFFFF"/>
-            <w:lang w:val="en-US"/>
-          </w:rPr>
-          <w:t>) from UC Berkeley</w:t>
-        </w:r>
-      </w:ins>
-      <w:r>
-        <w:rPr>
-          <w:rFonts w:ascii="Times New Roman" w:hAnsi="Times New Roman" w:cs="Times New Roman"/>
-          <w:color w:val="000000"/>
-          <w:sz w:val="24"/>
-          <w:szCs w:val="24"/>
-        </w:rPr>
-        <w:t>. A</w:t>
-      </w:r>
-      <w:r>
-        <w:rPr>
-          <w:rFonts w:ascii="Times New Roman" w:hAnsi="Times New Roman" w:cs="Times New Roman"/>
-          <w:color w:val="000000"/>
-          <w:sz w:val="24"/>
-          <w:szCs w:val="24"/>
-        </w:rPr>
-        <w:t xml:space="preserve"> formal</w:t>
-      </w:r>
-      <w:r>
-        <w:rPr>
-          <w:rFonts w:ascii="Times New Roman" w:hAnsi="Times New Roman" w:cs="Times New Roman"/>
-          <w:color w:val="000000"/>
-          <w:sz w:val="24"/>
-          <w:szCs w:val="24"/>
-        </w:rPr>
-        <w:t xml:space="preserve"> memorandum of understanding may be required for data use.</w:t>
-      </w:r>
-    </w:p>
-    <w:p>
-      <w:pPr>
-        <w:rPr>
-          <w:rFonts w:ascii="Times New Roman" w:hAnsi="Times New Roman" w:cs="Times New Roman"/>
-          <w:color w:val="000000"/>
-          <w:sz w:val="24"/>
-          <w:szCs w:val="24"/>
-        </w:rPr>
-      </w:pPr>
-    </w:p>
-    <w:p>
-      <w:pPr>
-        <w:rPr>
-          <w:rFonts w:ascii="Times New Roman" w:hAnsi="Times New Roman" w:cs="Times New Roman"/>
-          <w:color w:val="000000"/>
-          <w:sz w:val="24"/>
-          <w:szCs w:val="24"/>
-        </w:rPr>
-      </w:pPr>
-      <w:r>
-        <w:rPr>
-          <w:rFonts w:ascii="Times New Roman" w:hAnsi="Times New Roman" w:cs="Times New Roman"/>
-          <w:color w:val="000000"/>
-          <w:sz w:val="24"/>
-          <w:szCs w:val="24"/>
-        </w:rPr>
-        <w:t>F</w:t>
-      </w:r>
-      <w:r>
-        <w:rPr>
-          <w:rFonts w:ascii="Times New Roman" w:eastAsia="Times New Roman" w:hAnsi="Times New Roman" w:cs="Times New Roman"/>
-          <w:sz w:val="24"/>
-          <w:szCs w:val="24"/>
-          <w:lang w:val="en-US"/>
-        </w:rPr>
-        <w:t xml:space="preserve">or data requests regarding the </w:t>
-      </w:r>
-      <w:r>
-        <w:rPr>
-          <w:rFonts w:ascii="Times New Roman" w:eastAsia="Times New Roman" w:hAnsi="Times New Roman" w:cs="Times New Roman"/>
-          <w:sz w:val="24"/>
-          <w:szCs w:val="24"/>
-          <w:lang w:val="en-US"/>
-        </w:rPr>
-        <w:t>Jackson</w:t>
-      </w:r>
-      <w:r>
-        <w:rPr>
-          <w:rFonts w:ascii="Times New Roman" w:eastAsia="Times New Roman" w:hAnsi="Times New Roman" w:cs="Times New Roman"/>
-          <w:sz w:val="24"/>
-          <w:szCs w:val="24"/>
-          <w:lang w:val="en-US"/>
-        </w:rPr>
-        <w:t xml:space="preserve"> herd, please reach out to </w:t>
-      </w:r>
-      <w:r>
-        <w:rPr>
-          <w:rFonts w:ascii="Times New Roman" w:hAnsi="Times New Roman" w:cs="Times New Roman"/>
-          <w:color w:val="000000"/>
-          <w:sz w:val="24"/>
-          <w:szCs w:val="24"/>
-        </w:rPr>
-        <w:t>Eric Cole (</w:t>
-      </w:r>
-      <w:hyperlink r:id="rId20" w:history="1">
-        <w:r>
-          <w:rPr>
-            <w:rFonts w:ascii="Times New Roman" w:hAnsi="Times New Roman" w:cs="Times New Roman"/>
-            <w:color w:val="0563C1"/>
-            <w:sz w:val="24"/>
-            <w:szCs w:val="24"/>
             <w:u w:val="single"/>
-          </w:rPr>
-          <w:t>eric_cole@fws.gov</w:t>
-        </w:r>
-      </w:hyperlink>
-      <w:r>
-        <w:rPr>
-          <w:rFonts w:ascii="Times New Roman" w:hAnsi="Times New Roman" w:cs="Times New Roman"/>
-          <w:color w:val="000000"/>
-          <w:sz w:val="24"/>
-          <w:szCs w:val="24"/>
-        </w:rPr>
-        <w:t xml:space="preserve">) </w:t>
-      </w:r>
-      <w:r>
-        <w:rPr>
-          <w:rFonts w:ascii="Times New Roman" w:hAnsi="Times New Roman" w:cs="Times New Roman"/>
-          <w:color w:val="000000"/>
-          <w:sz w:val="24"/>
-          <w:szCs w:val="24"/>
-        </w:rPr>
-        <w:t xml:space="preserve">from the </w:t>
-      </w:r>
-      <w:r>
-        <w:rPr>
-          <w:rFonts w:ascii="Times New Roman" w:hAnsi="Times New Roman" w:cs="Times New Roman"/>
-          <w:color w:val="000000"/>
-          <w:sz w:val="24"/>
-          <w:szCs w:val="24"/>
-        </w:rPr>
-        <w:t>National Elk Refuge; US Fish and Wildlife Service</w:t>
-      </w:r>
-      <w:r>
-        <w:rPr>
-          <w:rFonts w:ascii="Times New Roman" w:hAnsi="Times New Roman" w:cs="Times New Roman"/>
-          <w:color w:val="000000"/>
-          <w:sz w:val="24"/>
-          <w:szCs w:val="24"/>
-        </w:rPr>
-        <w:t xml:space="preserve"> </w:t>
-      </w:r>
-      <w:r>
-        <w:rPr>
-          <w:rFonts w:ascii="Times New Roman" w:hAnsi="Times New Roman" w:cs="Times New Roman"/>
-          <w:color w:val="000000"/>
-          <w:sz w:val="24"/>
-          <w:szCs w:val="24"/>
-        </w:rPr>
-        <w:t>or Doug McWhirter (</w:t>
-      </w:r>
-      <w:del w:id="8" w:author="Gabe Zuckerman" w:date="2023-01-06T08:29:00Z">
-        <w:r>
-          <w:fldChar w:fldCharType="begin"/>
-        </w:r>
-        <w:r>
-          <w:delInstrText>HYPERLINK "mailto:doug.mcwhirter@wyo.gov)%20from"</w:delInstrText>
-        </w:r>
-        <w:r>
-          <w:fldChar w:fldCharType="separate"/>
-        </w:r>
-        <w:r>
-          <w:rPr>
-            <w:rPrChange w:id="9" w:author="Gabe Zuckerman" w:date="2023-01-06T08:29:00Z">
+            <w:rPrChange w:id="9" w:author="Gabe Zuckerman" w:date="2023-01-09T18:45:00Z">
               <w:rPr>
                 <w:rStyle w:val="Hyperlink"/>
                 <w:rFonts w:ascii="Times New Roman" w:hAnsi="Times New Roman" w:cs="Times New Roman"/>
@@ -2916,8 +2219,50 @@
               </w:rPr>
             </w:rPrChange>
           </w:rPr>
-          <w:delText>doug.mcwhirter@wyo.gov) from</w:delText>
-        </w:r>
+          <w:instrText>d</w:instrText>
+        </w:r>
+      </w:ins>
+      <w:r>
+        <w:rPr>
+          <w:rFonts w:ascii="Times New Roman" w:hAnsi="Times New Roman" w:cs="Times New Roman"/>
+          <w:color w:val="0563C1"/>
+          <w:sz w:val="24"/>
+          <w:szCs w:val="24"/>
+          <w:u w:val="single"/>
+          <w:rPrChange w:id="10" w:author="Gabe Zuckerman" w:date="2023-01-09T18:45:00Z">
+            <w:rPr>
+              <w:rStyle w:val="Hyperlink"/>
+              <w:rFonts w:ascii="Times New Roman" w:hAnsi="Times New Roman" w:cs="Times New Roman"/>
+              <w:sz w:val="24"/>
+              <w:szCs w:val="24"/>
+            </w:rPr>
+          </w:rPrChange>
+        </w:rPr>
+        <w:instrText>an_stahler@nps.gov</w:instrText>
+      </w:r>
+      <w:ins w:id="11" w:author="Gabe Zuckerman" w:date="2023-01-09T18:45:00Z">
+        <w:r>
+          <w:rPr>
+            <w:rFonts w:ascii="Times New Roman" w:hAnsi="Times New Roman" w:cs="Times New Roman"/>
+            <w:color w:val="0563C1"/>
+            <w:sz w:val="24"/>
+            <w:szCs w:val="24"/>
+            <w:u w:val="single"/>
+          </w:rPr>
+          <w:instrText xml:space="preserve">" </w:instrText>
+        </w:r>
+        <w:r>
+          <w:rPr>
+            <w:rFonts w:ascii="Times New Roman" w:hAnsi="Times New Roman" w:cs="Times New Roman"/>
+            <w:color w:val="0563C1"/>
+            <w:sz w:val="24"/>
+            <w:szCs w:val="24"/>
+            <w:u w:val="single"/>
+          </w:rPr>
+          <w:fldChar w:fldCharType="separate"/>
+        </w:r>
+      </w:ins>
+      <w:ins w:id="12" w:author="Gabe Zuckerman" w:date="2023-01-09T18:44:00Z">
         <w:r>
           <w:rPr>
             <w:rStyle w:val="Hyperlink"/>
@@ -2925,13 +2270,818 @@
             <w:sz w:val="24"/>
             <w:szCs w:val="24"/>
           </w:rPr>
+          <w:t>d</w:t>
+        </w:r>
+      </w:ins>
+      <w:del w:id="13" w:author="Gabe Zuckerman" w:date="2023-01-09T18:44:00Z">
+        <w:r>
+          <w:rPr>
+            <w:rStyle w:val="Hyperlink"/>
+            <w:rFonts w:ascii="Times New Roman" w:hAnsi="Times New Roman" w:cs="Times New Roman"/>
+            <w:sz w:val="24"/>
+            <w:szCs w:val="24"/>
+          </w:rPr>
+          <w:delText>D</w:delText>
+        </w:r>
+      </w:del>
+      <w:r>
+        <w:rPr>
+          <w:rStyle w:val="Hyperlink"/>
+          <w:rFonts w:ascii="Times New Roman" w:hAnsi="Times New Roman" w:cs="Times New Roman"/>
+          <w:sz w:val="24"/>
+          <w:szCs w:val="24"/>
+        </w:rPr>
+        <w:t>an</w:t>
+      </w:r>
+      <w:del w:id="14" w:author="Gabe Zuckerman" w:date="2023-01-09T18:44:00Z">
+        <w:r>
+          <w:rPr>
+            <w:rStyle w:val="Hyperlink"/>
+            <w:rFonts w:ascii="Times New Roman" w:hAnsi="Times New Roman" w:cs="Times New Roman"/>
+            <w:sz w:val="24"/>
+            <w:szCs w:val="24"/>
+          </w:rPr>
+          <w:delText>iel</w:delText>
+        </w:r>
+      </w:del>
+      <w:r>
+        <w:rPr>
+          <w:rStyle w:val="Hyperlink"/>
+          <w:rFonts w:ascii="Times New Roman" w:hAnsi="Times New Roman" w:cs="Times New Roman"/>
+          <w:sz w:val="24"/>
+          <w:szCs w:val="24"/>
+        </w:rPr>
+        <w:t>_stahler@nps.gov</w:t>
+      </w:r>
+      <w:ins w:id="15" w:author="Gabe Zuckerman" w:date="2023-01-09T18:45:00Z">
+        <w:r>
+          <w:rPr>
+            <w:rFonts w:ascii="Times New Roman" w:hAnsi="Times New Roman" w:cs="Times New Roman"/>
+            <w:color w:val="0563C1"/>
+            <w:sz w:val="24"/>
+            <w:szCs w:val="24"/>
+            <w:u w:val="single"/>
+          </w:rPr>
           <w:fldChar w:fldCharType="end"/>
         </w:r>
+      </w:ins>
+      <w:r>
+        <w:rPr>
+          <w:rFonts w:ascii="Times New Roman" w:hAnsi="Times New Roman" w:cs="Times New Roman"/>
+          <w:color w:val="000000"/>
+          <w:sz w:val="24"/>
+          <w:szCs w:val="24"/>
+        </w:rPr>
+        <w:t xml:space="preserve">) </w:t>
+      </w:r>
+      <w:r>
+        <w:rPr>
+          <w:rFonts w:ascii="Times New Roman" w:hAnsi="Times New Roman" w:cs="Times New Roman"/>
+          <w:color w:val="000000"/>
+          <w:sz w:val="24"/>
+          <w:szCs w:val="24"/>
+        </w:rPr>
+        <w:t xml:space="preserve">from </w:t>
+      </w:r>
+      <w:r>
+        <w:rPr>
+          <w:rFonts w:ascii="Times New Roman" w:eastAsia="Times New Roman" w:hAnsi="Times New Roman" w:cs="Times New Roman"/>
+          <w:color w:val="000000"/>
+          <w:sz w:val="24"/>
+          <w:szCs w:val="24"/>
+          <w:lang w:val="en-US"/>
+        </w:rPr>
+        <w:t>Yellowstone Center for Resources</w:t>
+      </w:r>
+      <w:r>
+        <w:rPr>
+          <w:rFonts w:ascii="Times New Roman" w:hAnsi="Times New Roman" w:cs="Times New Roman"/>
+          <w:color w:val="000000"/>
+          <w:sz w:val="24"/>
+          <w:szCs w:val="24"/>
+        </w:rPr>
+        <w:t xml:space="preserve"> or </w:t>
+      </w:r>
+      <w:r>
+        <w:rPr>
+          <w:rFonts w:ascii="Times New Roman" w:hAnsi="Times New Roman" w:cs="Times New Roman"/>
+          <w:color w:val="000000"/>
+          <w:sz w:val="24"/>
+          <w:szCs w:val="24"/>
+        </w:rPr>
+        <w:t xml:space="preserve">Daniel </w:t>
+      </w:r>
+      <w:proofErr w:type="spellStart"/>
+      <w:r>
+        <w:rPr>
+          <w:rFonts w:ascii="Times New Roman" w:hAnsi="Times New Roman" w:cs="Times New Roman"/>
+          <w:color w:val="000000"/>
+          <w:sz w:val="24"/>
+          <w:szCs w:val="24"/>
+        </w:rPr>
+        <w:t>MacNulty</w:t>
+      </w:r>
+      <w:proofErr w:type="spellEnd"/>
+      <w:r>
+        <w:rPr>
+          <w:rFonts w:ascii="Times New Roman" w:hAnsi="Times New Roman" w:cs="Times New Roman"/>
+          <w:color w:val="000000"/>
+          <w:sz w:val="24"/>
+          <w:szCs w:val="24"/>
+        </w:rPr>
+        <w:t xml:space="preserve"> </w:t>
+      </w:r>
+      <w:r>
+        <w:rPr>
+          <w:rFonts w:ascii="Times New Roman" w:hAnsi="Times New Roman" w:cs="Times New Roman"/>
+          <w:color w:val="000000"/>
+          <w:sz w:val="24"/>
+          <w:szCs w:val="24"/>
+        </w:rPr>
+        <w:lastRenderedPageBreak/>
+        <w:t>(</w:t>
+      </w:r>
+      <w:hyperlink r:id="rId15" w:history="1">
+        <w:r>
+          <w:rPr>
+            <w:rStyle w:val="Hyperlink"/>
+            <w:rFonts w:ascii="Times New Roman" w:hAnsi="Times New Roman" w:cs="Times New Roman"/>
+            <w:color w:val="0563C1"/>
+            <w:sz w:val="24"/>
+            <w:szCs w:val="24"/>
+          </w:rPr>
+          <w:t>dan.macnulty@usu.edu</w:t>
+        </w:r>
+      </w:hyperlink>
+      <w:r>
+        <w:rPr>
+          <w:rFonts w:ascii="Times New Roman" w:hAnsi="Times New Roman" w:cs="Times New Roman"/>
+          <w:color w:val="000000"/>
+          <w:sz w:val="24"/>
+          <w:szCs w:val="24"/>
+        </w:rPr>
+        <w:t xml:space="preserve"> ) from </w:t>
+      </w:r>
+      <w:r>
+        <w:rPr>
+          <w:rFonts w:ascii="Times New Roman" w:eastAsia="Times New Roman" w:hAnsi="Times New Roman" w:cs="Times New Roman"/>
+          <w:color w:val="000000"/>
+          <w:sz w:val="24"/>
+          <w:szCs w:val="24"/>
+          <w:lang w:val="en-US"/>
+        </w:rPr>
+        <w:t>the</w:t>
+      </w:r>
+      <w:r>
+        <w:rPr>
+          <w:rFonts w:ascii="Times New Roman" w:eastAsia="Times New Roman" w:hAnsi="Times New Roman" w:cs="Times New Roman"/>
+          <w:color w:val="000000"/>
+          <w:sz w:val="24"/>
+          <w:szCs w:val="24"/>
+          <w:lang w:val="en-US"/>
+        </w:rPr>
+        <w:t xml:space="preserve"> </w:t>
+      </w:r>
+      <w:r>
+        <w:rPr>
+          <w:rFonts w:ascii="Times New Roman" w:eastAsia="Times New Roman" w:hAnsi="Times New Roman" w:cs="Times New Roman"/>
+          <w:color w:val="000000"/>
+          <w:sz w:val="24"/>
+          <w:szCs w:val="24"/>
+          <w:shd w:val="clear" w:color="auto" w:fill="FFFFFF"/>
+          <w:lang w:val="en-US"/>
+        </w:rPr>
+        <w:t>Department of Wildland Resources and Ecology Center, Utah State University</w:t>
+      </w:r>
+      <w:r>
+        <w:rPr>
+          <w:rFonts w:ascii="Times New Roman" w:hAnsi="Times New Roman" w:cs="Times New Roman"/>
+          <w:color w:val="000000"/>
+          <w:sz w:val="24"/>
+          <w:szCs w:val="24"/>
+        </w:rPr>
+        <w:t>. A</w:t>
+      </w:r>
+      <w:r>
+        <w:rPr>
+          <w:rFonts w:ascii="Times New Roman" w:hAnsi="Times New Roman" w:cs="Times New Roman"/>
+          <w:color w:val="000000"/>
+          <w:sz w:val="24"/>
+          <w:szCs w:val="24"/>
+        </w:rPr>
+        <w:t xml:space="preserve"> formal</w:t>
+      </w:r>
+      <w:r>
+        <w:rPr>
+          <w:rFonts w:ascii="Times New Roman" w:hAnsi="Times New Roman" w:cs="Times New Roman"/>
+          <w:color w:val="000000"/>
+          <w:sz w:val="24"/>
+          <w:szCs w:val="24"/>
+        </w:rPr>
+        <w:t xml:space="preserve"> memorandum of understanding may be required for data use.</w:t>
+      </w:r>
+    </w:p>
+    <w:p>
+      <w:pPr>
+        <w:rPr>
+          <w:rFonts w:ascii="Times New Roman" w:hAnsi="Times New Roman" w:cs="Times New Roman"/>
+          <w:color w:val="000000"/>
+          <w:sz w:val="24"/>
+          <w:szCs w:val="24"/>
+        </w:rPr>
+      </w:pPr>
+    </w:p>
+    <w:p>
+      <w:pPr>
+        <w:rPr>
+          <w:rFonts w:ascii="Times New Roman" w:hAnsi="Times New Roman" w:cs="Times New Roman"/>
+          <w:color w:val="000000"/>
+          <w:sz w:val="24"/>
+          <w:szCs w:val="24"/>
+        </w:rPr>
+      </w:pPr>
+      <w:r>
+        <w:rPr>
+          <w:rFonts w:ascii="Times New Roman" w:hAnsi="Times New Roman" w:cs="Times New Roman"/>
+          <w:color w:val="000000"/>
+          <w:sz w:val="24"/>
+          <w:szCs w:val="24"/>
+        </w:rPr>
+        <w:t>F</w:t>
+      </w:r>
+      <w:r>
+        <w:rPr>
+          <w:rFonts w:ascii="Times New Roman" w:eastAsia="Times New Roman" w:hAnsi="Times New Roman" w:cs="Times New Roman"/>
+          <w:sz w:val="24"/>
+          <w:szCs w:val="24"/>
+          <w:lang w:val="en-US"/>
+        </w:rPr>
+        <w:t xml:space="preserve">or data requests regarding the Clarks Fork herd, please reach out to </w:t>
+      </w:r>
+      <w:r>
+        <w:rPr>
+          <w:rFonts w:ascii="Times New Roman" w:hAnsi="Times New Roman" w:cs="Times New Roman"/>
+          <w:color w:val="000000"/>
+          <w:sz w:val="24"/>
+          <w:szCs w:val="24"/>
+        </w:rPr>
+        <w:t>Matthew Kauffman</w:t>
+      </w:r>
+      <w:r>
+        <w:rPr>
+          <w:rFonts w:ascii="Times New Roman" w:hAnsi="Times New Roman" w:cs="Times New Roman"/>
+          <w:color w:val="000000"/>
+          <w:sz w:val="24"/>
+          <w:szCs w:val="24"/>
+        </w:rPr>
+        <w:t xml:space="preserve"> (</w:t>
+      </w:r>
+      <w:hyperlink r:id="rId16" w:history="1">
+        <w:r>
+          <w:rPr>
+            <w:rStyle w:val="Hyperlink"/>
+            <w:rFonts w:ascii="Times New Roman" w:hAnsi="Times New Roman" w:cs="Times New Roman"/>
+            <w:color w:val="0563C1"/>
+            <w:sz w:val="24"/>
+            <w:szCs w:val="24"/>
+          </w:rPr>
+          <w:t>mkauffm1@uwyo.edu</w:t>
+        </w:r>
+      </w:hyperlink>
+      <w:r>
+        <w:rPr>
+          <w:rFonts w:ascii="Times New Roman" w:hAnsi="Times New Roman" w:cs="Times New Roman"/>
+          <w:color w:val="000000"/>
+          <w:sz w:val="24"/>
+          <w:szCs w:val="24"/>
+        </w:rPr>
+        <w:t>)</w:t>
+      </w:r>
+      <w:r>
+        <w:rPr>
+          <w:rFonts w:ascii="Times New Roman" w:hAnsi="Times New Roman" w:cs="Times New Roman"/>
+          <w:color w:val="000000"/>
+          <w:sz w:val="24"/>
+          <w:szCs w:val="24"/>
+        </w:rPr>
+        <w:t xml:space="preserve"> from the </w:t>
+      </w:r>
+      <w:r>
+        <w:rPr>
+          <w:rFonts w:ascii="Times New Roman" w:hAnsi="Times New Roman" w:cs="Times New Roman"/>
+          <w:color w:val="000000"/>
+          <w:sz w:val="24"/>
+          <w:szCs w:val="24"/>
+        </w:rPr>
+        <w:t xml:space="preserve">U.S. Geological Survey; Wyoming Cooperative Fish and Wildlife Research </w:t>
+      </w:r>
+      <w:del w:id="16" w:author="Gabe Zuckerman" w:date="2023-01-09T18:44:00Z">
+        <w:r>
+          <w:rPr>
+            <w:rFonts w:ascii="Times New Roman" w:hAnsi="Times New Roman" w:cs="Times New Roman"/>
+            <w:color w:val="000000"/>
+            <w:sz w:val="24"/>
+            <w:szCs w:val="24"/>
+          </w:rPr>
+          <w:delText>Unit</w:delText>
+        </w:r>
+        <w:r>
+          <w:rPr>
+            <w:rFonts w:ascii="Times New Roman" w:hAnsi="Times New Roman" w:cs="Times New Roman"/>
+            <w:color w:val="000000"/>
+            <w:sz w:val="24"/>
+            <w:szCs w:val="24"/>
+          </w:rPr>
+          <w:delText xml:space="preserve"> or Doug McWhirter</w:delText>
+        </w:r>
+        <w:r>
+          <w:rPr>
+            <w:rFonts w:ascii="Times New Roman" w:hAnsi="Times New Roman" w:cs="Times New Roman"/>
+            <w:color w:val="000000"/>
+            <w:sz w:val="24"/>
+            <w:szCs w:val="24"/>
+          </w:rPr>
+          <w:delText xml:space="preserve"> (</w:delText>
+        </w:r>
+        <w:r>
+          <w:fldChar w:fldCharType="begin"/>
+        </w:r>
+        <w:r>
+          <w:delInstrText>HYPERLINK "mailto:doug.mcwhirter@wyo.gov"</w:delInstrText>
+        </w:r>
+        <w:r>
+          <w:fldChar w:fldCharType="separate"/>
+        </w:r>
+        <w:r>
+          <w:rPr>
+            <w:rStyle w:val="Hyperlink"/>
+            <w:rFonts w:ascii="Times New Roman" w:hAnsi="Times New Roman" w:cs="Times New Roman"/>
+            <w:color w:val="0563C1"/>
+            <w:sz w:val="24"/>
+            <w:szCs w:val="24"/>
+          </w:rPr>
+          <w:delText>doug.mcwhirter@wyo.gov</w:delText>
+        </w:r>
+        <w:r>
+          <w:rPr>
+            <w:rStyle w:val="Hyperlink"/>
+            <w:rFonts w:ascii="Times New Roman" w:hAnsi="Times New Roman" w:cs="Times New Roman"/>
+            <w:color w:val="0563C1"/>
+            <w:sz w:val="24"/>
+            <w:szCs w:val="24"/>
+          </w:rPr>
+          <w:fldChar w:fldCharType="end"/>
+        </w:r>
+        <w:r>
+          <w:rPr>
+            <w:rFonts w:ascii="Times New Roman" w:hAnsi="Times New Roman" w:cs="Times New Roman"/>
+            <w:color w:val="000000"/>
+            <w:sz w:val="24"/>
+            <w:szCs w:val="24"/>
+          </w:rPr>
+          <w:delText>)</w:delText>
+        </w:r>
+        <w:r>
+          <w:rPr>
+            <w:rFonts w:ascii="Times New Roman" w:hAnsi="Times New Roman" w:cs="Times New Roman"/>
+            <w:color w:val="000000"/>
+            <w:sz w:val="24"/>
+            <w:szCs w:val="24"/>
+          </w:rPr>
+          <w:delText xml:space="preserve"> </w:delText>
+        </w:r>
+        <w:r>
+          <w:rPr>
+            <w:rFonts w:ascii="Times New Roman" w:eastAsia="Times New Roman" w:hAnsi="Times New Roman" w:cs="Times New Roman"/>
+            <w:color w:val="000000"/>
+            <w:sz w:val="24"/>
+            <w:szCs w:val="24"/>
+            <w:lang w:val="en-US"/>
+          </w:rPr>
+          <w:delText>from</w:delText>
+        </w:r>
+        <w:r>
+          <w:rPr>
+            <w:rFonts w:ascii="Times New Roman" w:eastAsia="Times New Roman" w:hAnsi="Times New Roman" w:cs="Times New Roman"/>
+            <w:color w:val="000000"/>
+            <w:sz w:val="24"/>
+            <w:szCs w:val="24"/>
+            <w:lang w:val="en-US"/>
+          </w:rPr>
+          <w:delText xml:space="preserve"> </w:delText>
+        </w:r>
+        <w:r>
+          <w:rPr>
+            <w:rFonts w:ascii="Times New Roman" w:eastAsia="Times New Roman" w:hAnsi="Times New Roman" w:cs="Times New Roman"/>
+            <w:color w:val="000000"/>
+            <w:sz w:val="24"/>
+            <w:szCs w:val="24"/>
+            <w:lang w:val="en-US"/>
+          </w:rPr>
+          <w:delText xml:space="preserve">the </w:delText>
+        </w:r>
+        <w:r>
+          <w:rPr>
+            <w:rFonts w:ascii="Times New Roman" w:eastAsia="Times New Roman" w:hAnsi="Times New Roman" w:cs="Times New Roman"/>
+            <w:color w:val="000000" w:themeColor="text1"/>
+            <w:sz w:val="24"/>
+            <w:szCs w:val="24"/>
+            <w:shd w:val="clear" w:color="auto" w:fill="FFFFFF"/>
+            <w:lang w:val="en-US"/>
+          </w:rPr>
+          <w:delText>Wyoming Game and Fish Department</w:delText>
+        </w:r>
       </w:del>
-      <w:ins w:id="10" w:author="Gabe Zuckerman" w:date="2023-01-06T08:29:00Z">
-        <w:r>
-          <w:rPr>
-            <w:rPrChange w:id="11" w:author="Gabe Zuckerman" w:date="2023-01-06T08:29:00Z">
+      <w:ins w:id="17" w:author="Gabe Zuckerman" w:date="2023-01-09T18:44:00Z">
+        <w:r>
+          <w:rPr>
+            <w:rFonts w:ascii="Times New Roman" w:hAnsi="Times New Roman" w:cs="Times New Roman"/>
+            <w:color w:val="000000"/>
+            <w:sz w:val="24"/>
+            <w:szCs w:val="24"/>
+          </w:rPr>
+          <w:t>Unit</w:t>
+        </w:r>
+      </w:ins>
+      <w:r>
+        <w:rPr>
+          <w:rFonts w:ascii="Times New Roman" w:hAnsi="Times New Roman" w:cs="Times New Roman"/>
+          <w:color w:val="000000"/>
+          <w:sz w:val="24"/>
+          <w:szCs w:val="24"/>
+        </w:rPr>
+        <w:t xml:space="preserve">. A </w:t>
+      </w:r>
+      <w:r>
+        <w:rPr>
+          <w:rFonts w:ascii="Times New Roman" w:hAnsi="Times New Roman" w:cs="Times New Roman"/>
+          <w:color w:val="000000"/>
+          <w:sz w:val="24"/>
+          <w:szCs w:val="24"/>
+        </w:rPr>
+        <w:t xml:space="preserve">formal </w:t>
+      </w:r>
+      <w:r>
+        <w:rPr>
+          <w:rFonts w:ascii="Times New Roman" w:hAnsi="Times New Roman" w:cs="Times New Roman"/>
+          <w:color w:val="000000"/>
+          <w:sz w:val="24"/>
+          <w:szCs w:val="24"/>
+        </w:rPr>
+        <w:t>memorandum of understanding may be required for data use.</w:t>
+      </w:r>
+    </w:p>
+    <w:p>
+      <w:pPr>
+        <w:rPr>
+          <w:rFonts w:ascii="Times New Roman" w:hAnsi="Times New Roman" w:cs="Times New Roman"/>
+          <w:color w:val="000000"/>
+          <w:sz w:val="24"/>
+          <w:szCs w:val="24"/>
+        </w:rPr>
+      </w:pPr>
+    </w:p>
+    <w:p>
+      <w:pPr>
+        <w:rPr>
+          <w:rFonts w:ascii="Times New Roman" w:hAnsi="Times New Roman" w:cs="Times New Roman"/>
+          <w:color w:val="000000"/>
+          <w:sz w:val="24"/>
+          <w:szCs w:val="24"/>
+        </w:rPr>
+      </w:pPr>
+      <w:r>
+        <w:rPr>
+          <w:rFonts w:ascii="Times New Roman" w:hAnsi="Times New Roman" w:cs="Times New Roman"/>
+          <w:color w:val="000000"/>
+          <w:sz w:val="24"/>
+          <w:szCs w:val="24"/>
+        </w:rPr>
+        <w:t>F</w:t>
+      </w:r>
+      <w:r>
+        <w:rPr>
+          <w:rFonts w:ascii="Times New Roman" w:eastAsia="Times New Roman" w:hAnsi="Times New Roman" w:cs="Times New Roman"/>
+          <w:sz w:val="24"/>
+          <w:szCs w:val="24"/>
+          <w:lang w:val="en-US"/>
+        </w:rPr>
+        <w:t xml:space="preserve">or data requests regarding the Cody herd, please reach out to </w:t>
+      </w:r>
+      <w:r>
+        <w:rPr>
+          <w:rFonts w:ascii="Times New Roman" w:hAnsi="Times New Roman" w:cs="Times New Roman"/>
+          <w:color w:val="000000"/>
+          <w:sz w:val="24"/>
+          <w:szCs w:val="24"/>
+        </w:rPr>
+        <w:t xml:space="preserve">Tony </w:t>
+      </w:r>
+      <w:proofErr w:type="spellStart"/>
+      <w:r>
+        <w:rPr>
+          <w:rFonts w:ascii="Times New Roman" w:hAnsi="Times New Roman" w:cs="Times New Roman"/>
+          <w:color w:val="000000"/>
+          <w:sz w:val="24"/>
+          <w:szCs w:val="24"/>
+        </w:rPr>
+        <w:t>Mong</w:t>
+      </w:r>
+      <w:proofErr w:type="spellEnd"/>
+      <w:r>
+        <w:rPr>
+          <w:rFonts w:ascii="Times New Roman" w:hAnsi="Times New Roman" w:cs="Times New Roman"/>
+          <w:color w:val="000000"/>
+          <w:sz w:val="24"/>
+          <w:szCs w:val="24"/>
+        </w:rPr>
+        <w:t xml:space="preserve"> (</w:t>
+      </w:r>
+      <w:hyperlink r:id="rId17" w:history="1">
+        <w:r>
+          <w:rPr>
+            <w:rStyle w:val="Hyperlink"/>
+            <w:rFonts w:ascii="Times New Roman" w:hAnsi="Times New Roman" w:cs="Times New Roman"/>
+            <w:color w:val="0563C1"/>
+            <w:sz w:val="24"/>
+            <w:szCs w:val="24"/>
+          </w:rPr>
+          <w:t>tony.mong@wyo.gov</w:t>
+        </w:r>
+      </w:hyperlink>
+      <w:r>
+        <w:rPr>
+          <w:rFonts w:ascii="Times New Roman" w:hAnsi="Times New Roman" w:cs="Times New Roman"/>
+          <w:color w:val="000000"/>
+          <w:sz w:val="24"/>
+          <w:szCs w:val="24"/>
+        </w:rPr>
+        <w:t xml:space="preserve">) from </w:t>
+      </w:r>
+      <w:r>
+        <w:rPr>
+          <w:rFonts w:ascii="Times New Roman" w:eastAsia="Times New Roman" w:hAnsi="Times New Roman" w:cs="Times New Roman"/>
+          <w:color w:val="000000" w:themeColor="text1"/>
+          <w:sz w:val="24"/>
+          <w:szCs w:val="24"/>
+          <w:shd w:val="clear" w:color="auto" w:fill="FFFFFF"/>
+          <w:lang w:val="en-US"/>
+        </w:rPr>
+        <w:t>Wyoming Game and Fish Department</w:t>
+      </w:r>
+      <w:ins w:id="18" w:author="Gabe Zuckerman" w:date="2023-01-06T08:29:00Z">
+        <w:r>
+          <w:rPr>
+            <w:rFonts w:ascii="Times New Roman" w:eastAsia="Times New Roman" w:hAnsi="Times New Roman" w:cs="Times New Roman"/>
+            <w:color w:val="000000" w:themeColor="text1"/>
+            <w:sz w:val="24"/>
+            <w:szCs w:val="24"/>
+            <w:shd w:val="clear" w:color="auto" w:fill="FFFFFF"/>
+            <w:lang w:val="en-US"/>
+          </w:rPr>
+          <w:t xml:space="preserve"> or Arthur Middleton (</w:t>
+        </w:r>
+        <w:r>
+          <w:rPr>
+            <w:rFonts w:ascii="Times New Roman" w:eastAsia="Times New Roman" w:hAnsi="Times New Roman" w:cs="Times New Roman"/>
+            <w:color w:val="000000" w:themeColor="text1"/>
+            <w:sz w:val="24"/>
+            <w:szCs w:val="24"/>
+            <w:shd w:val="clear" w:color="auto" w:fill="FFFFFF"/>
+            <w:lang w:val="en-US"/>
+          </w:rPr>
+          <w:fldChar w:fldCharType="begin"/>
+        </w:r>
+        <w:r>
+          <w:rPr>
+            <w:rFonts w:ascii="Times New Roman" w:eastAsia="Times New Roman" w:hAnsi="Times New Roman" w:cs="Times New Roman"/>
+            <w:color w:val="000000" w:themeColor="text1"/>
+            <w:sz w:val="24"/>
+            <w:szCs w:val="24"/>
+            <w:shd w:val="clear" w:color="auto" w:fill="FFFFFF"/>
+            <w:lang w:val="en-US"/>
+          </w:rPr>
+          <w:instrText xml:space="preserve"> HYPERLINK "mailto:amiddleton@berkeley.edu" </w:instrText>
+        </w:r>
+        <w:r>
+          <w:rPr>
+            <w:rFonts w:ascii="Times New Roman" w:eastAsia="Times New Roman" w:hAnsi="Times New Roman" w:cs="Times New Roman"/>
+            <w:color w:val="000000" w:themeColor="text1"/>
+            <w:sz w:val="24"/>
+            <w:szCs w:val="24"/>
+            <w:shd w:val="clear" w:color="auto" w:fill="FFFFFF"/>
+            <w:lang w:val="en-US"/>
+          </w:rPr>
+        </w:r>
+        <w:r>
+          <w:rPr>
+            <w:rFonts w:ascii="Times New Roman" w:eastAsia="Times New Roman" w:hAnsi="Times New Roman" w:cs="Times New Roman"/>
+            <w:color w:val="000000" w:themeColor="text1"/>
+            <w:sz w:val="24"/>
+            <w:szCs w:val="24"/>
+            <w:shd w:val="clear" w:color="auto" w:fill="FFFFFF"/>
+            <w:lang w:val="en-US"/>
+          </w:rPr>
+          <w:fldChar w:fldCharType="separate"/>
+        </w:r>
+        <w:r>
+          <w:rPr>
+            <w:rStyle w:val="Hyperlink"/>
+            <w:rFonts w:ascii="Times New Roman" w:eastAsia="Times New Roman" w:hAnsi="Times New Roman" w:cs="Times New Roman"/>
+            <w:sz w:val="24"/>
+            <w:szCs w:val="24"/>
+            <w:shd w:val="clear" w:color="auto" w:fill="FFFFFF"/>
+            <w:lang w:val="en-US"/>
+          </w:rPr>
+          <w:t>amiddleton@berkeley.edu</w:t>
+        </w:r>
+        <w:r>
+          <w:rPr>
+            <w:rFonts w:ascii="Times New Roman" w:eastAsia="Times New Roman" w:hAnsi="Times New Roman" w:cs="Times New Roman"/>
+            <w:color w:val="000000" w:themeColor="text1"/>
+            <w:sz w:val="24"/>
+            <w:szCs w:val="24"/>
+            <w:shd w:val="clear" w:color="auto" w:fill="FFFFFF"/>
+            <w:lang w:val="en-US"/>
+          </w:rPr>
+          <w:fldChar w:fldCharType="end"/>
+        </w:r>
+        <w:r>
+          <w:rPr>
+            <w:rFonts w:ascii="Times New Roman" w:eastAsia="Times New Roman" w:hAnsi="Times New Roman" w:cs="Times New Roman"/>
+            <w:color w:val="000000" w:themeColor="text1"/>
+            <w:sz w:val="24"/>
+            <w:szCs w:val="24"/>
+            <w:shd w:val="clear" w:color="auto" w:fill="FFFFFF"/>
+            <w:lang w:val="en-US"/>
+          </w:rPr>
+          <w:t>) from UC Berkeley</w:t>
+        </w:r>
+      </w:ins>
+      <w:r>
+        <w:rPr>
+          <w:rFonts w:ascii="Times New Roman" w:hAnsi="Times New Roman" w:cs="Times New Roman"/>
+          <w:color w:val="000000"/>
+          <w:sz w:val="24"/>
+          <w:szCs w:val="24"/>
+        </w:rPr>
+        <w:t>. A</w:t>
+      </w:r>
+      <w:r>
+        <w:rPr>
+          <w:rFonts w:ascii="Times New Roman" w:hAnsi="Times New Roman" w:cs="Times New Roman"/>
+          <w:color w:val="000000"/>
+          <w:sz w:val="24"/>
+          <w:szCs w:val="24"/>
+        </w:rPr>
+        <w:t xml:space="preserve"> formal</w:t>
+      </w:r>
+      <w:r>
+        <w:rPr>
+          <w:rFonts w:ascii="Times New Roman" w:hAnsi="Times New Roman" w:cs="Times New Roman"/>
+          <w:color w:val="000000"/>
+          <w:sz w:val="24"/>
+          <w:szCs w:val="24"/>
+        </w:rPr>
+        <w:t xml:space="preserve"> memorandum of understanding may be required for data use.</w:t>
+      </w:r>
+    </w:p>
+    <w:p>
+      <w:pPr>
+        <w:rPr>
+          <w:rFonts w:ascii="Times New Roman" w:hAnsi="Times New Roman" w:cs="Times New Roman"/>
+          <w:color w:val="000000"/>
+          <w:sz w:val="24"/>
+          <w:szCs w:val="24"/>
+        </w:rPr>
+      </w:pPr>
+    </w:p>
+    <w:p>
+      <w:pPr>
+        <w:rPr>
+          <w:rFonts w:ascii="Times New Roman" w:hAnsi="Times New Roman" w:cs="Times New Roman"/>
+          <w:color w:val="000000"/>
+          <w:sz w:val="24"/>
+          <w:szCs w:val="24"/>
+        </w:rPr>
+      </w:pPr>
+      <w:r>
+        <w:rPr>
+          <w:rFonts w:ascii="Times New Roman" w:hAnsi="Times New Roman" w:cs="Times New Roman"/>
+          <w:color w:val="000000"/>
+          <w:sz w:val="24"/>
+          <w:szCs w:val="24"/>
+        </w:rPr>
+        <w:t>F</w:t>
+      </w:r>
+      <w:r>
+        <w:rPr>
+          <w:rFonts w:ascii="Times New Roman" w:eastAsia="Times New Roman" w:hAnsi="Times New Roman" w:cs="Times New Roman"/>
+          <w:sz w:val="24"/>
+          <w:szCs w:val="24"/>
+          <w:lang w:val="en-US"/>
+        </w:rPr>
+        <w:t xml:space="preserve">or data requests regarding the </w:t>
+      </w:r>
+      <w:r>
+        <w:rPr>
+          <w:rFonts w:ascii="Times New Roman" w:eastAsia="Times New Roman" w:hAnsi="Times New Roman" w:cs="Times New Roman"/>
+          <w:sz w:val="24"/>
+          <w:szCs w:val="24"/>
+          <w:lang w:val="en-US"/>
+        </w:rPr>
+        <w:t>Jackson</w:t>
+      </w:r>
+      <w:r>
+        <w:rPr>
+          <w:rFonts w:ascii="Times New Roman" w:eastAsia="Times New Roman" w:hAnsi="Times New Roman" w:cs="Times New Roman"/>
+          <w:sz w:val="24"/>
+          <w:szCs w:val="24"/>
+          <w:lang w:val="en-US"/>
+        </w:rPr>
+        <w:t xml:space="preserve"> herd, please reach out to </w:t>
+      </w:r>
+      <w:r>
+        <w:rPr>
+          <w:rFonts w:ascii="Times New Roman" w:hAnsi="Times New Roman" w:cs="Times New Roman"/>
+          <w:color w:val="000000"/>
+          <w:sz w:val="24"/>
+          <w:szCs w:val="24"/>
+        </w:rPr>
+        <w:t>Eric Cole (</w:t>
+      </w:r>
+      <w:hyperlink r:id="rId18" w:history="1">
+        <w:r>
+          <w:rPr>
+            <w:rFonts w:ascii="Times New Roman" w:hAnsi="Times New Roman" w:cs="Times New Roman"/>
+            <w:color w:val="0563C1"/>
+            <w:sz w:val="24"/>
+            <w:szCs w:val="24"/>
+            <w:u w:val="single"/>
+          </w:rPr>
+          <w:t>eric_cole@fws.gov</w:t>
+        </w:r>
+      </w:hyperlink>
+      <w:r>
+        <w:rPr>
+          <w:rFonts w:ascii="Times New Roman" w:hAnsi="Times New Roman" w:cs="Times New Roman"/>
+          <w:color w:val="000000"/>
+          <w:sz w:val="24"/>
+          <w:szCs w:val="24"/>
+        </w:rPr>
+        <w:t xml:space="preserve">) </w:t>
+      </w:r>
+      <w:r>
+        <w:rPr>
+          <w:rFonts w:ascii="Times New Roman" w:hAnsi="Times New Roman" w:cs="Times New Roman"/>
+          <w:color w:val="000000"/>
+          <w:sz w:val="24"/>
+          <w:szCs w:val="24"/>
+        </w:rPr>
+        <w:t xml:space="preserve">from the </w:t>
+      </w:r>
+      <w:r>
+        <w:rPr>
+          <w:rFonts w:ascii="Times New Roman" w:hAnsi="Times New Roman" w:cs="Times New Roman"/>
+          <w:color w:val="000000"/>
+          <w:sz w:val="24"/>
+          <w:szCs w:val="24"/>
+        </w:rPr>
+        <w:t>National Elk Refuge; US Fish and Wildlife Service</w:t>
+      </w:r>
+      <w:del w:id="19" w:author="Gabe Zuckerman" w:date="2023-01-09T18:44:00Z">
+        <w:r>
+          <w:rPr>
+            <w:rFonts w:ascii="Times New Roman" w:hAnsi="Times New Roman" w:cs="Times New Roman"/>
+            <w:color w:val="000000"/>
+            <w:sz w:val="24"/>
+            <w:szCs w:val="24"/>
+          </w:rPr>
+          <w:delText xml:space="preserve"> </w:delText>
+        </w:r>
+        <w:r>
+          <w:rPr>
+            <w:rFonts w:ascii="Times New Roman" w:hAnsi="Times New Roman" w:cs="Times New Roman"/>
+            <w:color w:val="000000"/>
+            <w:sz w:val="24"/>
+            <w:szCs w:val="24"/>
+          </w:rPr>
+          <w:delText>or Doug McWhirter (</w:delText>
+        </w:r>
+      </w:del>
+      <w:del w:id="20" w:author="Gabe Zuckerman" w:date="2023-01-06T08:29:00Z">
+        <w:r>
+          <w:fldChar w:fldCharType="begin"/>
+        </w:r>
+        <w:r>
+          <w:delInstrText>HYPERLINK "mailto:doug.mcwhirter@wyo.gov)%20from"</w:delInstrText>
+        </w:r>
+        <w:r>
+          <w:fldChar w:fldCharType="separate"/>
+        </w:r>
+        <w:r>
+          <w:rPr>
+            <w:rPrChange w:id="21" w:author="Gabe Zuckerman" w:date="2023-01-06T08:29:00Z">
               <w:rPr>
                 <w:rStyle w:val="Hyperlink"/>
                 <w:rFonts w:ascii="Times New Roman" w:hAnsi="Times New Roman" w:cs="Times New Roman"/>
@@ -2940,39 +3090,50 @@
               </w:rPr>
             </w:rPrChange>
           </w:rPr>
-          <w:t>doug.mcwhirter@wyo.gov) from</w:t>
-        </w:r>
-      </w:ins>
-      <w:r>
-        <w:rPr>
-          <w:rFonts w:ascii="Times New Roman" w:hAnsi="Times New Roman" w:cs="Times New Roman"/>
-          <w:color w:val="000000"/>
-          <w:sz w:val="24"/>
-          <w:szCs w:val="24"/>
-        </w:rPr>
-        <w:t xml:space="preserve"> the</w:t>
-      </w:r>
-      <w:r>
-        <w:rPr>
-          <w:rFonts w:ascii="Times New Roman" w:eastAsia="Times New Roman" w:hAnsi="Times New Roman" w:cs="Times New Roman"/>
-          <w:color w:val="000000"/>
-          <w:sz w:val="24"/>
-          <w:szCs w:val="24"/>
-          <w:lang w:val="en-US"/>
-        </w:rPr>
-        <w:t xml:space="preserve"> </w:t>
-      </w:r>
-      <w:r>
-        <w:rPr>
-          <w:rFonts w:ascii="Times New Roman" w:eastAsia="Times New Roman" w:hAnsi="Times New Roman" w:cs="Times New Roman"/>
-          <w:color w:val="000000" w:themeColor="text1"/>
-          <w:sz w:val="24"/>
-          <w:szCs w:val="24"/>
-          <w:shd w:val="clear" w:color="auto" w:fill="FFFFFF"/>
-          <w:lang w:val="en-US"/>
-        </w:rPr>
-        <w:t>Wyoming Game and Fish Department</w:t>
-      </w:r>
+          <w:delText>doug.mcwhirter@wyo.gov) from</w:delText>
+        </w:r>
+        <w:r>
+          <w:rPr>
+            <w:rStyle w:val="Hyperlink"/>
+            <w:rFonts w:ascii="Times New Roman" w:hAnsi="Times New Roman" w:cs="Times New Roman"/>
+            <w:sz w:val="24"/>
+            <w:szCs w:val="24"/>
+          </w:rPr>
+          <w:fldChar w:fldCharType="end"/>
+        </w:r>
+      </w:del>
+      <w:del w:id="22" w:author="Gabe Zuckerman" w:date="2023-01-09T18:44:00Z">
+        <w:r>
+          <w:rPr>
+            <w:rFonts w:ascii="Times New Roman" w:hAnsi="Times New Roman" w:cs="Times New Roman"/>
+            <w:color w:val="000000"/>
+            <w:sz w:val="24"/>
+            <w:szCs w:val="24"/>
+          </w:rPr>
+          <w:delText xml:space="preserve"> the</w:delText>
+        </w:r>
+        <w:r>
+          <w:rPr>
+            <w:rFonts w:ascii="Times New Roman" w:eastAsia="Times New Roman" w:hAnsi="Times New Roman" w:cs="Times New Roman"/>
+            <w:color w:val="000000"/>
+            <w:sz w:val="24"/>
+            <w:szCs w:val="24"/>
+            <w:lang w:val="en-US"/>
+          </w:rPr>
+          <w:delText xml:space="preserve"> </w:delText>
+        </w:r>
+        <w:r>
+          <w:rPr>
+            <w:rFonts w:ascii="Times New Roman" w:eastAsia="Times New Roman" w:hAnsi="Times New Roman" w:cs="Times New Roman"/>
+            <w:color w:val="000000" w:themeColor="text1"/>
+            <w:sz w:val="24"/>
+            <w:szCs w:val="24"/>
+            <w:shd w:val="clear" w:color="auto" w:fill="FFFFFF"/>
+            <w:lang w:val="en-US"/>
+          </w:rPr>
+          <w:delText>Wyoming Game and Fish Department</w:delText>
+        </w:r>
+      </w:del>
       <w:r>
         <w:rPr>
           <w:rFonts w:ascii="Times New Roman" w:hAnsi="Times New Roman" w:cs="Times New Roman"/>
@@ -3047,7 +3208,7 @@
         </w:rPr>
         <w:t>Mark Hurley (</w:t>
       </w:r>
-      <w:hyperlink r:id="rId21" w:history="1">
+      <w:hyperlink r:id="rId19" w:history="1">
         <w:r>
           <w:rPr>
             <w:rFonts w:ascii="Times New Roman" w:hAnsi="Times New Roman" w:cs="Times New Roman"/>
@@ -3306,7 +3467,7 @@
         </w:rPr>
         <w:t xml:space="preserve"> (</w:t>
       </w:r>
-      <w:hyperlink r:id="rId22" w:history="1">
+      <w:hyperlink r:id="rId20" w:history="1">
         <w:r>
           <w:rPr>
             <w:rStyle w:val="Hyperlink"/>
@@ -3461,7 +3622,7 @@
         </w:rPr>
         <w:t>Brandon Scurlock (</w:t>
       </w:r>
-      <w:hyperlink r:id="rId23" w:history="1">
+      <w:hyperlink r:id="rId21" w:history="1">
         <w:r>
           <w:rPr>
             <w:rStyle w:val="Hyperlink"/>
@@ -3565,6 +3726,194 @@
         </w:rPr>
         <w:t xml:space="preserve"> (</w:t>
       </w:r>
+      <w:hyperlink r:id="rId22" w:history="1">
+        <w:r>
+          <w:rPr>
+            <w:rStyle w:val="Hyperlink"/>
+            <w:rFonts w:ascii="Times New Roman" w:eastAsia="Times New Roman" w:hAnsi="Times New Roman" w:cs="Times New Roman"/>
+            <w:sz w:val="24"/>
+            <w:szCs w:val="24"/>
+          </w:rPr>
+          <w:t>https://cmr.earthdata.nasa.gov/search/concepts/C193529944-LPDAAC_ECS.html</w:t>
+        </w:r>
+      </w:hyperlink>
+      <w:r>
+        <w:rPr>
+          <w:rFonts w:ascii="Times New Roman" w:eastAsia="Times New Roman" w:hAnsi="Times New Roman" w:cs="Times New Roman"/>
+          <w:sz w:val="24"/>
+          <w:szCs w:val="24"/>
+        </w:rPr>
+        <w:t xml:space="preserve"> </w:t>
+      </w:r>
+      <w:r>
+        <w:rPr>
+          <w:rFonts w:ascii="Times New Roman" w:eastAsia="Times New Roman" w:hAnsi="Times New Roman" w:cs="Times New Roman"/>
+          <w:sz w:val="24"/>
+          <w:szCs w:val="24"/>
+        </w:rPr>
+        <w:t>[</w:t>
+      </w:r>
+      <w:proofErr w:type="spellStart"/>
+      <w:r>
+        <w:rPr>
+          <w:rFonts w:ascii="Times New Roman" w:eastAsia="Times New Roman" w:hAnsi="Times New Roman" w:cs="Times New Roman"/>
+          <w:sz w:val="24"/>
+          <w:szCs w:val="24"/>
+        </w:rPr>
+        <w:t>Vermote</w:t>
+      </w:r>
+      <w:proofErr w:type="spellEnd"/>
+      <w:r>
+        <w:rPr>
+          <w:rFonts w:ascii="Times New Roman" w:eastAsia="Times New Roman" w:hAnsi="Times New Roman" w:cs="Times New Roman"/>
+          <w:sz w:val="24"/>
+          <w:szCs w:val="24"/>
+        </w:rPr>
+        <w:t>, 2015</w:t>
+      </w:r>
+      <w:r>
+        <w:rPr>
+          <w:rFonts w:ascii="Times New Roman" w:eastAsia="Times New Roman" w:hAnsi="Times New Roman" w:cs="Times New Roman"/>
+          <w:sz w:val="24"/>
+          <w:szCs w:val="24"/>
+        </w:rPr>
+        <w:t>]</w:t>
+      </w:r>
+      <w:r>
+        <w:rPr>
+          <w:rFonts w:ascii="Times New Roman" w:eastAsia="Times New Roman" w:hAnsi="Times New Roman" w:cs="Times New Roman"/>
+          <w:sz w:val="24"/>
+          <w:szCs w:val="24"/>
+        </w:rPr>
+        <w:t xml:space="preserve">); </w:t>
+      </w:r>
+      <w:r>
+        <w:rPr>
+          <w:rFonts w:ascii="Times New Roman" w:eastAsia="Times New Roman" w:hAnsi="Times New Roman" w:cs="Times New Roman"/>
+          <w:sz w:val="24"/>
+          <w:szCs w:val="24"/>
+        </w:rPr>
+        <w:t xml:space="preserve">the </w:t>
+      </w:r>
+      <w:r>
+        <w:rPr>
+          <w:rFonts w:ascii="Times New Roman" w:eastAsia="Times New Roman" w:hAnsi="Times New Roman" w:cs="Times New Roman"/>
+          <w:sz w:val="24"/>
+          <w:szCs w:val="24"/>
+        </w:rPr>
+        <w:t>Snow Data Assimilation System</w:t>
+      </w:r>
+      <w:r>
+        <w:rPr>
+          <w:rFonts w:ascii="Times New Roman" w:eastAsia="Times New Roman" w:hAnsi="Times New Roman" w:cs="Times New Roman"/>
+          <w:color w:val="06070B"/>
+          <w:sz w:val="24"/>
+          <w:szCs w:val="24"/>
+        </w:rPr>
+        <w:t xml:space="preserve"> (SNODAS;</w:t>
+      </w:r>
+      <w:r>
+        <w:rPr>
+          <w:rFonts w:ascii="Times New Roman" w:eastAsia="Times New Roman" w:hAnsi="Times New Roman" w:cs="Times New Roman"/>
+          <w:color w:val="06070B"/>
+          <w:sz w:val="24"/>
+          <w:szCs w:val="24"/>
+        </w:rPr>
+        <w:t xml:space="preserve"> </w:t>
+      </w:r>
+      <w:hyperlink r:id="rId23" w:history="1">
+        <w:r>
+          <w:rPr>
+            <w:rStyle w:val="Hyperlink"/>
+            <w:rFonts w:ascii="Times New Roman" w:eastAsia="Times New Roman" w:hAnsi="Times New Roman" w:cs="Times New Roman"/>
+            <w:sz w:val="24"/>
+            <w:szCs w:val="24"/>
+          </w:rPr>
+          <w:t>https://nsidc.org/data/g02158/versions/1</w:t>
+        </w:r>
+      </w:hyperlink>
+      <w:r>
+        <w:rPr>
+          <w:rFonts w:ascii="Times New Roman" w:eastAsia="Times New Roman" w:hAnsi="Times New Roman" w:cs="Times New Roman"/>
+          <w:color w:val="06070B"/>
+          <w:sz w:val="24"/>
+          <w:szCs w:val="24"/>
+        </w:rPr>
+        <w:t xml:space="preserve"> </w:t>
+      </w:r>
+      <w:r>
+        <w:rPr>
+          <w:rFonts w:ascii="Times New Roman" w:eastAsia="Times New Roman" w:hAnsi="Times New Roman" w:cs="Times New Roman"/>
+          <w:color w:val="06070B"/>
+          <w:sz w:val="24"/>
+          <w:szCs w:val="24"/>
+        </w:rPr>
+        <w:t>[</w:t>
+      </w:r>
+      <w:r>
+        <w:rPr>
+          <w:rFonts w:ascii="Times New Roman" w:eastAsia="Times New Roman" w:hAnsi="Times New Roman" w:cs="Times New Roman"/>
+          <w:sz w:val="24"/>
+          <w:szCs w:val="24"/>
+        </w:rPr>
+        <w:t>National Operational Hydrologic Remote Sensing Center, 2004</w:t>
+      </w:r>
+      <w:r>
+        <w:rPr>
+          <w:rFonts w:ascii="Times New Roman" w:eastAsia="Times New Roman" w:hAnsi="Times New Roman" w:cs="Times New Roman"/>
+          <w:sz w:val="24"/>
+          <w:szCs w:val="24"/>
+        </w:rPr>
+        <w:t>]</w:t>
+      </w:r>
+      <w:r>
+        <w:rPr>
+          <w:rFonts w:ascii="Times New Roman" w:eastAsia="Times New Roman" w:hAnsi="Times New Roman" w:cs="Times New Roman"/>
+          <w:sz w:val="24"/>
+          <w:szCs w:val="24"/>
+        </w:rPr>
+        <w:t>)</w:t>
+      </w:r>
+      <w:r>
+        <w:rPr>
+          <w:rFonts w:ascii="Times New Roman" w:eastAsia="Times New Roman" w:hAnsi="Times New Roman" w:cs="Times New Roman"/>
+          <w:sz w:val="24"/>
+          <w:szCs w:val="24"/>
+        </w:rPr>
+        <w:t xml:space="preserve">; </w:t>
+      </w:r>
+      <w:r>
+        <w:rPr>
+          <w:rFonts w:ascii="Times New Roman" w:eastAsia="Times New Roman" w:hAnsi="Times New Roman" w:cs="Times New Roman"/>
+          <w:sz w:val="24"/>
+          <w:szCs w:val="24"/>
+        </w:rPr>
+        <w:t xml:space="preserve">the </w:t>
+      </w:r>
+      <w:r>
+        <w:rPr>
+          <w:rFonts w:ascii="Times New Roman" w:eastAsia="Times New Roman" w:hAnsi="Times New Roman" w:cs="Times New Roman"/>
+          <w:sz w:val="24"/>
+          <w:szCs w:val="24"/>
+        </w:rPr>
+        <w:t>Land Change Monitoring, Assessment, and Projection</w:t>
+      </w:r>
+      <w:r>
+        <w:rPr>
+          <w:rFonts w:ascii="Times New Roman" w:eastAsia="Times New Roman" w:hAnsi="Times New Roman" w:cs="Times New Roman"/>
+          <w:sz w:val="24"/>
+          <w:szCs w:val="24"/>
+        </w:rPr>
+        <w:t xml:space="preserve"> (LCMAP;</w:t>
+      </w:r>
+      <w:r>
+        <w:rPr>
+          <w:rFonts w:ascii="Times New Roman" w:eastAsia="Times New Roman" w:hAnsi="Times New Roman" w:cs="Times New Roman"/>
+          <w:sz w:val="24"/>
+          <w:szCs w:val="24"/>
+        </w:rPr>
+        <w:t xml:space="preserve"> </w:t>
+      </w:r>
       <w:hyperlink r:id="rId24" w:history="1">
         <w:r>
           <w:rPr>
@@ -3573,7 +3922,7 @@
             <w:sz w:val="24"/>
             <w:szCs w:val="24"/>
           </w:rPr>
-          <w:t>https://cmr.earthdata.nasa.gov/search/concepts/C193529944-LPDAAC_ECS.html</w:t>
+          <w:t>https://www.usgs.gov/special-topics/lcmap/lcmap-data-access</w:t>
         </w:r>
       </w:hyperlink>
       <w:r>
@@ -3599,7 +3948,7 @@
           <w:sz w:val="24"/>
           <w:szCs w:val="24"/>
         </w:rPr>
-        <w:t>Vermote</w:t>
+        <w:t>Pengra</w:t>
       </w:r>
       <w:proofErr w:type="spellEnd"/>
       <w:r>
@@ -3608,7 +3957,7 @@
           <w:sz w:val="24"/>
           <w:szCs w:val="24"/>
         </w:rPr>
-        <w:t>, 2015</w:t>
+        <w:t xml:space="preserve"> et al. 2020</w:t>
       </w:r>
       <w:r>
         <w:rPr>
@@ -3624,7 +3973,15 @@
           <w:sz w:val="24"/>
           <w:szCs w:val="24"/>
         </w:rPr>
-        <w:t xml:space="preserve">); </w:t>
+        <w:t xml:space="preserve">); and </w:t>
+      </w:r>
+      <w:r>
+        <w:rPr>
+          <w:rFonts w:ascii="Times New Roman" w:eastAsia="Times New Roman" w:hAnsi="Times New Roman" w:cs="Times New Roman"/>
+          <w:sz w:val="24"/>
+          <w:szCs w:val="24"/>
+        </w:rPr>
+        <w:t xml:space="preserve">an updated version of </w:t>
       </w:r>
       <w:r>
         <w:rPr>
@@ -3640,25 +3997,25 @@
           <w:sz w:val="24"/>
           <w:szCs w:val="24"/>
         </w:rPr>
-        <w:t>Snow Data Assimilation System</w:t>
-      </w:r>
-      <w:r>
-        <w:rPr>
-          <w:rFonts w:ascii="Times New Roman" w:eastAsia="Times New Roman" w:hAnsi="Times New Roman" w:cs="Times New Roman"/>
-          <w:color w:val="06070B"/>
-          <w:sz w:val="24"/>
-          <w:szCs w:val="24"/>
-        </w:rPr>
-        <w:t xml:space="preserve"> (SNODAS;</w:t>
-      </w:r>
-      <w:r>
-        <w:rPr>
-          <w:rFonts w:ascii="Times New Roman" w:eastAsia="Times New Roman" w:hAnsi="Times New Roman" w:cs="Times New Roman"/>
-          <w:color w:val="06070B"/>
-          <w:sz w:val="24"/>
-          <w:szCs w:val="24"/>
-        </w:rPr>
-        <w:t xml:space="preserve"> </w:t>
+        <w:t>Wyoming Game and Fish Department’s Feed Ground Locations shapefile</w:t>
+      </w:r>
+      <w:r>
+        <w:rPr>
+          <w:rStyle w:val="Hyperlink"/>
+          <w:rFonts w:ascii="Times New Roman" w:eastAsia="Times New Roman" w:hAnsi="Times New Roman" w:cs="Times New Roman"/>
+          <w:sz w:val="24"/>
+          <w:szCs w:val="24"/>
+        </w:rPr>
+        <w:t xml:space="preserve">  </w:t>
+      </w:r>
+      <w:r>
+        <w:rPr>
+          <w:rFonts w:ascii="Times New Roman" w:eastAsia="Times New Roman" w:hAnsi="Times New Roman" w:cs="Times New Roman"/>
+          <w:sz w:val="24"/>
+          <w:szCs w:val="24"/>
+        </w:rPr>
+        <w:lastRenderedPageBreak/>
+        <w:t xml:space="preserve">(original: </w:t>
       </w:r>
       <w:hyperlink r:id="rId25" w:history="1">
         <w:r>
@@ -3668,222 +4025,18 @@
             <w:sz w:val="24"/>
             <w:szCs w:val="24"/>
           </w:rPr>
-          <w:t>https://nsidc.org/data/g02158/versions/1</w:t>
+          <w:t>https://wgfd.wyo.gov/Wildlife-in-Wyoming/Geospatial-Data/Big-Game-GIS-Data</w:t>
         </w:r>
       </w:hyperlink>
       <w:r>
         <w:rPr>
           <w:rFonts w:ascii="Times New Roman" w:eastAsia="Times New Roman" w:hAnsi="Times New Roman" w:cs="Times New Roman"/>
-          <w:color w:val="06070B"/>
-          <w:sz w:val="24"/>
-          <w:szCs w:val="24"/>
-        </w:rPr>
-        <w:t xml:space="preserve"> </w:t>
-      </w:r>
-      <w:r>
-        <w:rPr>
-          <w:rFonts w:ascii="Times New Roman" w:eastAsia="Times New Roman" w:hAnsi="Times New Roman" w:cs="Times New Roman"/>
-          <w:color w:val="06070B"/>
-          <w:sz w:val="24"/>
-          <w:szCs w:val="24"/>
-        </w:rPr>
-        <w:t>[</w:t>
-      </w:r>
-      <w:r>
-        <w:rPr>
-          <w:rFonts w:ascii="Times New Roman" w:eastAsia="Times New Roman" w:hAnsi="Times New Roman" w:cs="Times New Roman"/>
-          <w:sz w:val="24"/>
-          <w:szCs w:val="24"/>
-        </w:rPr>
-        <w:t xml:space="preserve">National Operational Hydrologic Remote Sensing </w:t>
-      </w:r>
-      <w:r>
-        <w:rPr>
-          <w:rFonts w:ascii="Times New Roman" w:eastAsia="Times New Roman" w:hAnsi="Times New Roman" w:cs="Times New Roman"/>
-          <w:sz w:val="24"/>
-          <w:szCs w:val="24"/>
-        </w:rPr>
-        <w:lastRenderedPageBreak/>
-        <w:t>Center, 2004</w:t>
-      </w:r>
-      <w:r>
-        <w:rPr>
-          <w:rFonts w:ascii="Times New Roman" w:eastAsia="Times New Roman" w:hAnsi="Times New Roman" w:cs="Times New Roman"/>
-          <w:sz w:val="24"/>
-          <w:szCs w:val="24"/>
-        </w:rPr>
-        <w:t>]</w:t>
-      </w:r>
-      <w:r>
-        <w:rPr>
-          <w:rFonts w:ascii="Times New Roman" w:eastAsia="Times New Roman" w:hAnsi="Times New Roman" w:cs="Times New Roman"/>
-          <w:sz w:val="24"/>
-          <w:szCs w:val="24"/>
-        </w:rPr>
-        <w:t>)</w:t>
-      </w:r>
-      <w:r>
-        <w:rPr>
-          <w:rFonts w:ascii="Times New Roman" w:eastAsia="Times New Roman" w:hAnsi="Times New Roman" w:cs="Times New Roman"/>
-          <w:sz w:val="24"/>
-          <w:szCs w:val="24"/>
-        </w:rPr>
-        <w:t xml:space="preserve">; </w:t>
-      </w:r>
-      <w:r>
-        <w:rPr>
-          <w:rFonts w:ascii="Times New Roman" w:eastAsia="Times New Roman" w:hAnsi="Times New Roman" w:cs="Times New Roman"/>
-          <w:sz w:val="24"/>
-          <w:szCs w:val="24"/>
-        </w:rPr>
-        <w:t xml:space="preserve">the </w:t>
-      </w:r>
-      <w:r>
-        <w:rPr>
-          <w:rFonts w:ascii="Times New Roman" w:eastAsia="Times New Roman" w:hAnsi="Times New Roman" w:cs="Times New Roman"/>
-          <w:sz w:val="24"/>
-          <w:szCs w:val="24"/>
-        </w:rPr>
-        <w:t>Land Change Monitoring, Assessment, and Projection</w:t>
-      </w:r>
-      <w:r>
-        <w:rPr>
-          <w:rFonts w:ascii="Times New Roman" w:eastAsia="Times New Roman" w:hAnsi="Times New Roman" w:cs="Times New Roman"/>
-          <w:sz w:val="24"/>
-          <w:szCs w:val="24"/>
-        </w:rPr>
-        <w:t xml:space="preserve"> (LCMAP;</w:t>
-      </w:r>
-      <w:r>
-        <w:rPr>
-          <w:rFonts w:ascii="Times New Roman" w:eastAsia="Times New Roman" w:hAnsi="Times New Roman" w:cs="Times New Roman"/>
-          <w:sz w:val="24"/>
-          <w:szCs w:val="24"/>
-        </w:rPr>
-        <w:t xml:space="preserve"> </w:t>
+          <w:sz w:val="24"/>
+          <w:szCs w:val="24"/>
+        </w:rPr>
+        <w:t xml:space="preserve">; updated: </w:t>
       </w:r>
       <w:hyperlink r:id="rId26" w:history="1">
-        <w:r>
-          <w:rPr>
-            <w:rStyle w:val="Hyperlink"/>
-            <w:rFonts w:ascii="Times New Roman" w:eastAsia="Times New Roman" w:hAnsi="Times New Roman" w:cs="Times New Roman"/>
-            <w:sz w:val="24"/>
-            <w:szCs w:val="24"/>
-          </w:rPr>
-          <w:t>https://www.usgs.gov/special-topics/lcmap/lcmap-data-access</w:t>
-        </w:r>
-      </w:hyperlink>
-      <w:r>
-        <w:rPr>
-          <w:rFonts w:ascii="Times New Roman" w:eastAsia="Times New Roman" w:hAnsi="Times New Roman" w:cs="Times New Roman"/>
-          <w:sz w:val="24"/>
-          <w:szCs w:val="24"/>
-        </w:rPr>
-        <w:t xml:space="preserve"> </w:t>
-      </w:r>
-      <w:r>
-        <w:rPr>
-          <w:rFonts w:ascii="Times New Roman" w:eastAsia="Times New Roman" w:hAnsi="Times New Roman" w:cs="Times New Roman"/>
-          <w:sz w:val="24"/>
-          <w:szCs w:val="24"/>
-        </w:rPr>
-        <w:t>[</w:t>
-      </w:r>
-      <w:proofErr w:type="spellStart"/>
-      <w:r>
-        <w:rPr>
-          <w:rFonts w:ascii="Times New Roman" w:eastAsia="Times New Roman" w:hAnsi="Times New Roman" w:cs="Times New Roman"/>
-          <w:sz w:val="24"/>
-          <w:szCs w:val="24"/>
-        </w:rPr>
-        <w:t>Pengra</w:t>
-      </w:r>
-      <w:proofErr w:type="spellEnd"/>
-      <w:r>
-        <w:rPr>
-          <w:rFonts w:ascii="Times New Roman" w:eastAsia="Times New Roman" w:hAnsi="Times New Roman" w:cs="Times New Roman"/>
-          <w:sz w:val="24"/>
-          <w:szCs w:val="24"/>
-        </w:rPr>
-        <w:t xml:space="preserve"> et al. 2020</w:t>
-      </w:r>
-      <w:r>
-        <w:rPr>
-          <w:rFonts w:ascii="Times New Roman" w:eastAsia="Times New Roman" w:hAnsi="Times New Roman" w:cs="Times New Roman"/>
-          <w:sz w:val="24"/>
-          <w:szCs w:val="24"/>
-        </w:rPr>
-        <w:t>]</w:t>
-      </w:r>
-      <w:r>
-        <w:rPr>
-          <w:rFonts w:ascii="Times New Roman" w:eastAsia="Times New Roman" w:hAnsi="Times New Roman" w:cs="Times New Roman"/>
-          <w:sz w:val="24"/>
-          <w:szCs w:val="24"/>
-        </w:rPr>
-        <w:t xml:space="preserve">); and </w:t>
-      </w:r>
-      <w:r>
-        <w:rPr>
-          <w:rFonts w:ascii="Times New Roman" w:eastAsia="Times New Roman" w:hAnsi="Times New Roman" w:cs="Times New Roman"/>
-          <w:sz w:val="24"/>
-          <w:szCs w:val="24"/>
-        </w:rPr>
-        <w:t xml:space="preserve">an updated version of </w:t>
-      </w:r>
-      <w:r>
-        <w:rPr>
-          <w:rFonts w:ascii="Times New Roman" w:eastAsia="Times New Roman" w:hAnsi="Times New Roman" w:cs="Times New Roman"/>
-          <w:sz w:val="24"/>
-          <w:szCs w:val="24"/>
-        </w:rPr>
-        <w:t xml:space="preserve">the </w:t>
-      </w:r>
-      <w:r>
-        <w:rPr>
-          <w:rFonts w:ascii="Times New Roman" w:eastAsia="Times New Roman" w:hAnsi="Times New Roman" w:cs="Times New Roman"/>
-          <w:sz w:val="24"/>
-          <w:szCs w:val="24"/>
-        </w:rPr>
-        <w:t>Wyoming Game and Fish Department’s Feed Ground Locations shapefile</w:t>
-      </w:r>
-      <w:r>
-        <w:rPr>
-          <w:rStyle w:val="Hyperlink"/>
-          <w:rFonts w:ascii="Times New Roman" w:eastAsia="Times New Roman" w:hAnsi="Times New Roman" w:cs="Times New Roman"/>
-          <w:sz w:val="24"/>
-          <w:szCs w:val="24"/>
-        </w:rPr>
-        <w:t xml:space="preserve">  </w:t>
-      </w:r>
-      <w:r>
-        <w:rPr>
-          <w:rFonts w:ascii="Times New Roman" w:eastAsia="Times New Roman" w:hAnsi="Times New Roman" w:cs="Times New Roman"/>
-          <w:sz w:val="24"/>
-          <w:szCs w:val="24"/>
-        </w:rPr>
-        <w:t xml:space="preserve">(original: </w:t>
-      </w:r>
-      <w:hyperlink r:id="rId27" w:history="1">
-        <w:r>
-          <w:rPr>
-            <w:rStyle w:val="Hyperlink"/>
-            <w:rFonts w:ascii="Times New Roman" w:eastAsia="Times New Roman" w:hAnsi="Times New Roman" w:cs="Times New Roman"/>
-            <w:sz w:val="24"/>
-            <w:szCs w:val="24"/>
-          </w:rPr>
-          <w:t>https://wgfd.wyo.gov/Wildlife-in-Wyoming/Geospatial-Data/Big-Game-GIS-Data</w:t>
-        </w:r>
-      </w:hyperlink>
-      <w:r>
-        <w:rPr>
-          <w:rFonts w:ascii="Times New Roman" w:eastAsia="Times New Roman" w:hAnsi="Times New Roman" w:cs="Times New Roman"/>
-          <w:sz w:val="24"/>
-          <w:szCs w:val="24"/>
-        </w:rPr>
-        <w:t xml:space="preserve">; updated: </w:t>
-      </w:r>
-      <w:hyperlink r:id="rId28" w:history="1">
         <w:r>
           <w:rPr>
             <w:rStyle w:val="Hyperlink"/>
@@ -4096,7 +4249,7 @@
           <w:lang w:val="en-US"/>
         </w:rPr>
       </w:pPr>
-      <w:bookmarkStart w:id="12" w:name="_Hlk113615450"/>
+      <w:bookmarkStart w:id="23" w:name="_Hlk113615450"/>
       <w:r>
         <w:rPr>
           <w:rFonts w:ascii="Times New Roman" w:eastAsia="Times New Roman" w:hAnsi="Times New Roman" w:cs="Times New Roman"/>
@@ -4165,7 +4318,7 @@
         </w:rPr>
         <w:t>or shorter-term behavioral changes. Furthermore, advances in tracking technology reveal that a simple distinction between migration and non-migration may not sufficiently describe all individual behaviors. To better understand the dynamics and drivers of ungulate switching behavior, we investigated 14 years of movement data from 361 elk in 20 herds across the Greater Yellowstone Ecosystem. First, we categorized yearly individual behaviors using a clustering algorithm that identified similar migratory tactics across a continuum of behaviors. Then, we tested 7 hypotheses to explain why some ungulates switch behaviors, and we evaluated how behavioral changes affected the proportions of different behaviors across the system. We identified four distinct behavioral tactics: residents (4.8% of elk-years), short</w:t>
       </w:r>
-      <w:ins w:id="13" w:author="Gabe Zuckerman" w:date="2023-01-06T09:24:00Z">
+      <w:ins w:id="24" w:author="Gabe Zuckerman" w:date="2023-01-06T09:24:00Z">
         <w:r>
           <w:rPr>
             <w:rFonts w:ascii="Times New Roman" w:eastAsia="Times New Roman" w:hAnsi="Times New Roman" w:cs="Times New Roman"/>
@@ -4176,7 +4329,7 @@
           <w:t>-</w:t>
         </w:r>
       </w:ins>
-      <w:del w:id="14" w:author="Gabe Zuckerman" w:date="2023-01-06T09:24:00Z">
+      <w:del w:id="25" w:author="Gabe Zuckerman" w:date="2023-01-06T09:24:00Z">
         <w:r>
           <w:rPr>
             <w:rFonts w:ascii="Times New Roman" w:eastAsia="Times New Roman" w:hAnsi="Times New Roman" w:cs="Times New Roman"/>
@@ -4196,7 +4349,7 @@
         </w:rPr>
         <w:t xml:space="preserve">distance migrants (53.7%), elevational migrants (21.9%) and long-distance migrants (19.6%). Of the 20 herds, 18 were partially migratory, and five had all four movement tactics present. We observed switches between migratory tactics in all sets of consecutive years during our study period, with an average of 22.5% of individual elk changing movement tactics from one year to the next. Elk in herds with higher movement tactic diversity were significantly more likely to switch tactics, and often responded more effectively to adverse environmental conditions, than those in herds with low movement tactic diversity. </w:t>
       </w:r>
-      <w:ins w:id="15" w:author="Gabe Zuckerman" w:date="2023-01-06T08:31:00Z">
+      <w:ins w:id="26" w:author="Gabe Zuckerman" w:date="2023-01-06T08:31:00Z">
         <w:r>
           <w:rPr>
             <w:rFonts w:ascii="Times New Roman" w:eastAsia="Times New Roman" w:hAnsi="Times New Roman" w:cs="Times New Roman"/>
@@ -4207,8 +4360,8 @@
           <w:t xml:space="preserve">During our study period, </w:t>
         </w:r>
       </w:ins>
-      <w:commentRangeStart w:id="16"/>
-      <w:del w:id="17" w:author="Gabe Zuckerman" w:date="2023-01-06T08:31:00Z">
+      <w:commentRangeStart w:id="27"/>
+      <w:del w:id="28" w:author="Gabe Zuckerman" w:date="2023-01-06T08:31:00Z">
         <w:r>
           <w:rPr>
             <w:rFonts w:ascii="Times New Roman" w:eastAsia="Times New Roman" w:hAnsi="Times New Roman" w:cs="Times New Roman"/>
@@ -4219,7 +4372,7 @@
           <w:delText>S</w:delText>
         </w:r>
       </w:del>
-      <w:ins w:id="18" w:author="Gabe Zuckerman" w:date="2023-01-06T08:31:00Z">
+      <w:ins w:id="29" w:author="Gabe Zuckerman" w:date="2023-01-06T08:31:00Z">
         <w:r>
           <w:rPr>
             <w:rFonts w:ascii="Times New Roman" w:eastAsia="Times New Roman" w:hAnsi="Times New Roman" w:cs="Times New Roman"/>
@@ -4239,7 +4392,7 @@
         </w:rPr>
         <w:t>witching increased the prevalence of both short- and long-distance migrants, decreased the prevalence of elevational migrants, and had no effect on the prevalence of residents</w:t>
       </w:r>
-      <w:del w:id="19" w:author="Gabe Zuckerman" w:date="2023-01-06T08:31:00Z">
+      <w:del w:id="30" w:author="Gabe Zuckerman" w:date="2023-01-06T08:31:00Z">
         <w:r>
           <w:rPr>
             <w:rFonts w:ascii="Times New Roman" w:eastAsia="Times New Roman" w:hAnsi="Times New Roman" w:cs="Times New Roman"/>
@@ -4259,7 +4412,7 @@
         </w:rPr>
         <w:t xml:space="preserve">. Our findings suggest that rather than contributing to the declining migratory behavior found in the GYE, switching behavior </w:t>
       </w:r>
-      <w:ins w:id="20" w:author="Gabe Zuckerman" w:date="2023-01-06T09:53:00Z">
+      <w:ins w:id="31" w:author="Gabe Zuckerman" w:date="2023-01-06T09:53:00Z">
         <w:r>
           <w:rPr>
             <w:rFonts w:ascii="Times New Roman" w:eastAsia="Times New Roman" w:hAnsi="Times New Roman" w:cs="Times New Roman"/>
@@ -4270,7 +4423,7 @@
           <w:t xml:space="preserve">may </w:t>
         </w:r>
       </w:ins>
-      <w:del w:id="21" w:author="Gabe Zuckerman" w:date="2023-01-06T08:32:00Z">
+      <w:del w:id="32" w:author="Gabe Zuckerman" w:date="2023-01-06T08:32:00Z">
         <w:r>
           <w:rPr>
             <w:rFonts w:ascii="Times New Roman" w:eastAsia="Times New Roman" w:hAnsi="Times New Roman" w:cs="Times New Roman"/>
@@ -4281,7 +4434,7 @@
           <w:delText>may help enable its long-term persistence</w:delText>
         </w:r>
       </w:del>
-      <w:ins w:id="22" w:author="Gabe Zuckerman" w:date="2023-01-06T08:32:00Z">
+      <w:ins w:id="33" w:author="Gabe Zuckerman" w:date="2023-01-06T08:32:00Z">
         <w:r>
           <w:rPr>
             <w:rFonts w:ascii="Times New Roman" w:eastAsia="Times New Roman" w:hAnsi="Times New Roman" w:cs="Times New Roman"/>
@@ -4292,7 +4445,7 @@
           <w:t>enable</w:t>
         </w:r>
       </w:ins>
-      <w:ins w:id="23" w:author="Gabe Zuckerman" w:date="2023-01-06T09:52:00Z">
+      <w:ins w:id="34" w:author="Gabe Zuckerman" w:date="2023-01-06T09:52:00Z">
         <w:r>
           <w:rPr>
             <w:rFonts w:ascii="Times New Roman" w:eastAsia="Times New Roman" w:hAnsi="Times New Roman" w:cs="Times New Roman"/>
@@ -4303,7 +4456,7 @@
           <w:t xml:space="preserve"> greater</w:t>
         </w:r>
       </w:ins>
-      <w:ins w:id="24" w:author="Gabe Zuckerman" w:date="2023-01-06T08:32:00Z">
+      <w:ins w:id="35" w:author="Gabe Zuckerman" w:date="2023-01-06T08:32:00Z">
         <w:r>
           <w:rPr>
             <w:rFonts w:ascii="Times New Roman" w:eastAsia="Times New Roman" w:hAnsi="Times New Roman" w:cs="Times New Roman"/>
@@ -4314,7 +4467,7 @@
           <w:t xml:space="preserve"> </w:t>
         </w:r>
       </w:ins>
-      <w:ins w:id="25" w:author="Gabe Zuckerman" w:date="2023-01-06T09:52:00Z">
+      <w:ins w:id="36" w:author="Gabe Zuckerman" w:date="2023-01-06T09:52:00Z">
         <w:r>
           <w:rPr>
             <w:rFonts w:ascii="Times New Roman" w:eastAsia="Times New Roman" w:hAnsi="Times New Roman" w:cs="Times New Roman"/>
@@ -4325,7 +4478,7 @@
           <w:t>resiliency</w:t>
         </w:r>
       </w:ins>
-      <w:ins w:id="26" w:author="Gabe Zuckerman" w:date="2023-01-06T08:32:00Z">
+      <w:ins w:id="37" w:author="Gabe Zuckerman" w:date="2023-01-06T08:32:00Z">
         <w:r>
           <w:rPr>
             <w:rFonts w:ascii="Times New Roman" w:eastAsia="Times New Roman" w:hAnsi="Times New Roman" w:cs="Times New Roman"/>
@@ -4336,7 +4489,7 @@
           <w:t xml:space="preserve"> </w:t>
         </w:r>
       </w:ins>
-      <w:ins w:id="27" w:author="Gabe Zuckerman" w:date="2023-01-06T09:51:00Z">
+      <w:ins w:id="38" w:author="Gabe Zuckerman" w:date="2023-01-06T09:51:00Z">
         <w:r>
           <w:rPr>
             <w:rFonts w:ascii="Times New Roman" w:eastAsia="Times New Roman" w:hAnsi="Times New Roman" w:cs="Times New Roman"/>
@@ -4347,7 +4500,7 @@
           <w:t>to</w:t>
         </w:r>
       </w:ins>
-      <w:ins w:id="28" w:author="Gabe Zuckerman" w:date="2023-01-06T09:22:00Z">
+      <w:ins w:id="39" w:author="Gabe Zuckerman" w:date="2023-01-06T09:22:00Z">
         <w:r>
           <w:rPr>
             <w:rFonts w:ascii="Times New Roman" w:eastAsia="Times New Roman" w:hAnsi="Times New Roman" w:cs="Times New Roman"/>
@@ -4358,7 +4511,7 @@
           <w:t xml:space="preserve"> </w:t>
         </w:r>
       </w:ins>
-      <w:ins w:id="29" w:author="Gabe Zuckerman" w:date="2023-01-06T09:52:00Z">
+      <w:ins w:id="40" w:author="Gabe Zuckerman" w:date="2023-01-06T09:52:00Z">
         <w:r>
           <w:rPr>
             <w:rFonts w:ascii="Times New Roman" w:eastAsia="Times New Roman" w:hAnsi="Times New Roman" w:cs="Times New Roman"/>
@@ -4369,7 +4522,7 @@
           <w:t>continuously changing environmental and anthropogenic</w:t>
         </w:r>
       </w:ins>
-      <w:ins w:id="30" w:author="Gabe Zuckerman" w:date="2023-01-06T08:32:00Z">
+      <w:ins w:id="41" w:author="Gabe Zuckerman" w:date="2023-01-06T08:32:00Z">
         <w:r>
           <w:rPr>
             <w:rFonts w:ascii="Times New Roman" w:eastAsia="Times New Roman" w:hAnsi="Times New Roman" w:cs="Times New Roman"/>
@@ -4380,7 +4533,7 @@
           <w:t xml:space="preserve"> conditions</w:t>
         </w:r>
       </w:ins>
-      <w:ins w:id="31" w:author="Gabe Zuckerman" w:date="2023-01-06T09:22:00Z">
+      <w:ins w:id="42" w:author="Gabe Zuckerman" w:date="2023-01-06T09:22:00Z">
         <w:r>
           <w:rPr>
             <w:rFonts w:ascii="Times New Roman" w:eastAsia="Times New Roman" w:hAnsi="Times New Roman" w:cs="Times New Roman"/>
@@ -4391,7 +4544,7 @@
           <w:t>.</w:t>
         </w:r>
       </w:ins>
-      <w:del w:id="32" w:author="Gabe Zuckerman" w:date="2023-01-06T09:22:00Z">
+      <w:del w:id="43" w:author="Gabe Zuckerman" w:date="2023-01-06T09:22:00Z">
         <w:r>
           <w:rPr>
             <w:rFonts w:ascii="Times New Roman" w:eastAsia="Times New Roman" w:hAnsi="Times New Roman" w:cs="Times New Roman"/>
@@ -4401,16 +4554,16 @@
           </w:rPr>
           <w:delText>.</w:delText>
         </w:r>
-        <w:commentRangeEnd w:id="16"/>
+        <w:commentRangeEnd w:id="27"/>
         <w:r>
           <w:rPr>
             <w:rStyle w:val="CommentReference"/>
           </w:rPr>
-          <w:commentReference w:id="16"/>
+          <w:commentReference w:id="27"/>
         </w:r>
       </w:del>
     </w:p>
-    <w:bookmarkEnd w:id="12"/>
+    <w:bookmarkEnd w:id="23"/>
     <w:p>
       <w:pPr>
         <w:rPr>
@@ -5898,7 +6051,7 @@
         <w:lastRenderedPageBreak/>
         <w:t>with state</w:t>
       </w:r>
-      <w:ins w:id="33" w:author="Kristin Barker" w:date="2023-01-05T16:07:00Z">
+      <w:ins w:id="44" w:author="Kristin Barker" w:date="2023-01-05T16:07:00Z">
         <w:r>
           <w:rPr>
             <w:rFonts w:ascii="Times New Roman" w:eastAsia="Times New Roman" w:hAnsi="Times New Roman" w:cs="Times New Roman"/>
@@ -5908,7 +6061,7 @@
           <w:t xml:space="preserve">, </w:t>
         </w:r>
       </w:ins>
-      <w:del w:id="34" w:author="Kristin Barker" w:date="2023-01-05T16:07:00Z">
+      <w:del w:id="45" w:author="Kristin Barker" w:date="2023-01-05T16:07:00Z">
         <w:r>
           <w:rPr>
             <w:rFonts w:ascii="Times New Roman" w:eastAsia="Times New Roman" w:hAnsi="Times New Roman" w:cs="Times New Roman"/>
@@ -5926,43 +6079,45 @@
         </w:rPr>
         <w:t>university</w:t>
       </w:r>
-      <w:ins w:id="35" w:author="Kristin Barker" w:date="2023-01-05T16:07:00Z">
-        <w:r>
-          <w:rPr>
-            <w:rFonts w:ascii="Times New Roman" w:eastAsia="Times New Roman" w:hAnsi="Times New Roman" w:cs="Times New Roman"/>
-            <w:sz w:val="24"/>
-            <w:szCs w:val="24"/>
-          </w:rPr>
-          <w:t>, and federal protocols</w:t>
-        </w:r>
+      <w:ins w:id="46" w:author="Kristin Barker" w:date="2023-01-05T16:07:00Z">
+        <w:r>
+          <w:rPr>
+            <w:rFonts w:ascii="Times New Roman" w:eastAsia="Times New Roman" w:hAnsi="Times New Roman" w:cs="Times New Roman"/>
+            <w:sz w:val="24"/>
+            <w:szCs w:val="24"/>
+          </w:rPr>
+          <w:t xml:space="preserve">, and federal </w:t>
+        </w:r>
+        <w:del w:id="47" w:author="Gabe Zuckerman" w:date="2023-01-09T18:45:00Z">
+          <w:r>
+            <w:rPr>
+              <w:rFonts w:ascii="Times New Roman" w:eastAsia="Times New Roman" w:hAnsi="Times New Roman" w:cs="Times New Roman"/>
+              <w:sz w:val="24"/>
+              <w:szCs w:val="24"/>
+            </w:rPr>
+            <w:delText>protocols</w:delText>
+          </w:r>
+        </w:del>
       </w:ins>
-      <w:r>
-        <w:rPr>
-          <w:rFonts w:ascii="Times New Roman" w:eastAsia="Times New Roman" w:hAnsi="Times New Roman" w:cs="Times New Roman"/>
-          <w:sz w:val="24"/>
-          <w:szCs w:val="24"/>
-        </w:rPr>
-        <w:t xml:space="preserve"> </w:t>
-      </w:r>
-      <w:proofErr w:type="spellStart"/>
-      <w:r>
-        <w:rPr>
-          <w:rFonts w:ascii="Times New Roman" w:eastAsia="Times New Roman" w:hAnsi="Times New Roman" w:cs="Times New Roman"/>
-          <w:sz w:val="24"/>
-          <w:szCs w:val="24"/>
-        </w:rPr>
-        <w:t>protocols</w:t>
-      </w:r>
-      <w:proofErr w:type="spellEnd"/>
-      <w:r>
-        <w:rPr>
-          <w:rFonts w:ascii="Times New Roman" w:eastAsia="Times New Roman" w:hAnsi="Times New Roman" w:cs="Times New Roman"/>
-          <w:sz w:val="24"/>
-          <w:szCs w:val="24"/>
-        </w:rPr>
-        <w:t xml:space="preserve">. Our dataset contained 840 elk-years, with fix rates ranging from 30 minutes to 48 hours. </w:t>
-      </w:r>
-      <w:del w:id="36" w:author="Gabe Zuckerman" w:date="2023-01-03T16:02:00Z">
+      <w:del w:id="48" w:author="Gabe Zuckerman" w:date="2023-01-09T18:45:00Z">
+        <w:r>
+          <w:rPr>
+            <w:rFonts w:ascii="Times New Roman" w:eastAsia="Times New Roman" w:hAnsi="Times New Roman" w:cs="Times New Roman"/>
+            <w:sz w:val="24"/>
+            <w:szCs w:val="24"/>
+          </w:rPr>
+          <w:delText xml:space="preserve"> </w:delText>
+        </w:r>
+      </w:del>
+      <w:r>
+        <w:rPr>
+          <w:rFonts w:ascii="Times New Roman" w:eastAsia="Times New Roman" w:hAnsi="Times New Roman" w:cs="Times New Roman"/>
+          <w:sz w:val="24"/>
+          <w:szCs w:val="24"/>
+        </w:rPr>
+        <w:t xml:space="preserve">protocols. Our dataset contained 840 elk-years, with fix rates ranging from 30 minutes to 48 hours. </w:t>
+      </w:r>
+      <w:del w:id="49" w:author="Gabe Zuckerman" w:date="2023-01-03T16:02:00Z">
         <w:r>
           <w:rPr>
             <w:rFonts w:ascii="Times New Roman" w:eastAsia="Times New Roman" w:hAnsi="Times New Roman" w:cs="Times New Roman"/>
@@ -5972,7 +6127,7 @@
           <w:delText xml:space="preserve">All elk had at least two consecutive years of movement data. </w:delText>
         </w:r>
       </w:del>
-      <w:ins w:id="37" w:author="Gabe Zuckerman" w:date="2023-01-03T15:57:00Z">
+      <w:ins w:id="50" w:author="Gabe Zuckerman" w:date="2023-01-03T15:57:00Z">
         <w:r>
           <w:rPr>
             <w:rFonts w:ascii="Times New Roman" w:eastAsia="Times New Roman" w:hAnsi="Times New Roman" w:cs="Times New Roman"/>
@@ -5982,7 +6137,7 @@
           <w:t>This data</w:t>
         </w:r>
       </w:ins>
-      <w:ins w:id="38" w:author="Kristin Barker" w:date="2023-01-05T15:29:00Z">
+      <w:ins w:id="51" w:author="Kristin Barker" w:date="2023-01-05T15:29:00Z">
         <w:r>
           <w:rPr>
             <w:rFonts w:ascii="Times New Roman" w:eastAsia="Times New Roman" w:hAnsi="Times New Roman" w:cs="Times New Roman"/>
@@ -5992,7 +6147,7 @@
           <w:t>set</w:t>
         </w:r>
       </w:ins>
-      <w:ins w:id="39" w:author="Gabe Zuckerman" w:date="2023-01-03T15:57:00Z">
+      <w:ins w:id="52" w:author="Gabe Zuckerman" w:date="2023-01-03T15:57:00Z">
         <w:r>
           <w:rPr>
             <w:rFonts w:ascii="Times New Roman" w:eastAsia="Times New Roman" w:hAnsi="Times New Roman" w:cs="Times New Roman"/>
@@ -6001,7 +6156,7 @@
           </w:rPr>
           <w:t xml:space="preserve"> is a subset of </w:t>
         </w:r>
-        <w:del w:id="40" w:author="Kristin Barker" w:date="2023-01-05T15:29:00Z">
+        <w:del w:id="53" w:author="Kristin Barker" w:date="2023-01-05T15:29:00Z">
           <w:r>
             <w:rPr>
               <w:rFonts w:ascii="Times New Roman" w:eastAsia="Times New Roman" w:hAnsi="Times New Roman" w:cs="Times New Roman"/>
@@ -6012,8 +6167,8 @@
           </w:r>
         </w:del>
       </w:ins>
-      <w:ins w:id="41" w:author="Gabe Zuckerman" w:date="2023-01-03T15:58:00Z">
-        <w:del w:id="42" w:author="Kristin Barker" w:date="2023-01-05T15:29:00Z">
+      <w:ins w:id="54" w:author="Gabe Zuckerman" w:date="2023-01-03T15:58:00Z">
+        <w:del w:id="55" w:author="Kristin Barker" w:date="2023-01-05T15:29:00Z">
           <w:r>
             <w:rPr>
               <w:rFonts w:ascii="Times New Roman" w:eastAsia="Times New Roman" w:hAnsi="Times New Roman" w:cs="Times New Roman"/>
@@ -6024,8 +6179,8 @@
           </w:r>
         </w:del>
       </w:ins>
-      <w:ins w:id="43" w:author="Gabe Zuckerman" w:date="2023-01-03T15:59:00Z">
-        <w:del w:id="44" w:author="Kristin Barker" w:date="2023-01-05T15:29:00Z">
+      <w:ins w:id="56" w:author="Gabe Zuckerman" w:date="2023-01-03T15:59:00Z">
+        <w:del w:id="57" w:author="Kristin Barker" w:date="2023-01-05T15:29:00Z">
           <w:r>
             <w:rPr>
               <w:rFonts w:ascii="Times New Roman" w:eastAsia="Times New Roman" w:hAnsi="Times New Roman" w:cs="Times New Roman"/>
@@ -6044,7 +6199,7 @@
           <w:t xml:space="preserve">movement data from the 26 </w:t>
         </w:r>
       </w:ins>
-      <w:ins w:id="45" w:author="Gabe Zuckerman" w:date="2023-01-03T16:00:00Z">
+      <w:ins w:id="58" w:author="Gabe Zuckerman" w:date="2023-01-03T16:00:00Z">
         <w:r>
           <w:rPr>
             <w:rFonts w:ascii="Times New Roman" w:eastAsia="Times New Roman" w:hAnsi="Times New Roman" w:cs="Times New Roman"/>
@@ -6054,7 +6209,7 @@
           <w:t xml:space="preserve">known </w:t>
         </w:r>
       </w:ins>
-      <w:ins w:id="46" w:author="Gabe Zuckerman" w:date="2023-01-03T15:59:00Z">
+      <w:ins w:id="59" w:author="Gabe Zuckerman" w:date="2023-01-03T15:59:00Z">
         <w:r>
           <w:rPr>
             <w:rFonts w:ascii="Times New Roman" w:eastAsia="Times New Roman" w:hAnsi="Times New Roman" w:cs="Times New Roman"/>
@@ -6064,7 +6219,7 @@
           <w:t>GYE herds</w:t>
         </w:r>
       </w:ins>
-      <w:ins w:id="47" w:author="Gabe Zuckerman" w:date="2023-01-03T16:10:00Z">
+      <w:ins w:id="60" w:author="Gabe Zuckerman" w:date="2023-01-03T16:10:00Z">
         <w:r>
           <w:rPr>
             <w:rFonts w:ascii="Times New Roman" w:eastAsia="Times New Roman" w:hAnsi="Times New Roman" w:cs="Times New Roman"/>
@@ -6073,7 +6228,7 @@
           </w:rPr>
           <w:t xml:space="preserve"> </w:t>
         </w:r>
-        <w:del w:id="48" w:author="Kristin Barker" w:date="2023-01-05T15:29:00Z">
+        <w:del w:id="61" w:author="Kristin Barker" w:date="2023-01-05T15:29:00Z">
           <w:r>
             <w:rPr>
               <w:rFonts w:ascii="Times New Roman" w:eastAsia="Times New Roman" w:hAnsi="Times New Roman" w:cs="Times New Roman"/>
@@ -6084,7 +6239,7 @@
           </w:r>
         </w:del>
       </w:ins>
-      <w:ins w:id="49" w:author="Kristin Barker" w:date="2023-01-05T15:29:00Z">
+      <w:ins w:id="62" w:author="Kristin Barker" w:date="2023-01-05T15:29:00Z">
         <w:r>
           <w:rPr>
             <w:rFonts w:ascii="Times New Roman" w:eastAsia="Times New Roman" w:hAnsi="Times New Roman" w:cs="Times New Roman"/>
@@ -6094,7 +6249,7 @@
           <w:t xml:space="preserve">for which GPS data have been collected (Gigliotti et al. 2022), using data </w:t>
         </w:r>
       </w:ins>
-      <w:ins w:id="50" w:author="Kristin Barker" w:date="2023-01-05T15:30:00Z">
+      <w:ins w:id="63" w:author="Kristin Barker" w:date="2023-01-05T15:30:00Z">
         <w:r>
           <w:rPr>
             <w:rFonts w:ascii="Times New Roman" w:eastAsia="Times New Roman" w:hAnsi="Times New Roman" w:cs="Times New Roman"/>
@@ -6104,7 +6259,7 @@
           <w:t xml:space="preserve">only </w:t>
         </w:r>
       </w:ins>
-      <w:ins w:id="51" w:author="Kristin Barker" w:date="2023-01-05T15:29:00Z">
+      <w:ins w:id="64" w:author="Kristin Barker" w:date="2023-01-05T15:29:00Z">
         <w:r>
           <w:rPr>
             <w:rFonts w:ascii="Times New Roman" w:eastAsia="Times New Roman" w:hAnsi="Times New Roman" w:cs="Times New Roman"/>
@@ -6114,8 +6269,8 @@
           <w:t xml:space="preserve">from </w:t>
         </w:r>
       </w:ins>
-      <w:ins w:id="52" w:author="Gabe Zuckerman" w:date="2023-01-03T15:59:00Z">
-        <w:del w:id="53" w:author="Kristin Barker" w:date="2023-01-05T15:29:00Z">
+      <w:ins w:id="65" w:author="Gabe Zuckerman" w:date="2023-01-03T15:59:00Z">
+        <w:del w:id="66" w:author="Kristin Barker" w:date="2023-01-05T15:29:00Z">
           <w:r>
             <w:rPr>
               <w:rFonts w:ascii="Times New Roman" w:eastAsia="Times New Roman" w:hAnsi="Times New Roman" w:cs="Times New Roman"/>
@@ -6126,8 +6281,8 @@
           </w:r>
         </w:del>
       </w:ins>
-      <w:ins w:id="54" w:author="Gabe Zuckerman" w:date="2023-01-03T16:01:00Z">
-        <w:del w:id="55" w:author="Kristin Barker" w:date="2023-01-05T15:29:00Z">
+      <w:ins w:id="67" w:author="Gabe Zuckerman" w:date="2023-01-03T16:01:00Z">
+        <w:del w:id="68" w:author="Kristin Barker" w:date="2023-01-05T15:29:00Z">
           <w:r>
             <w:rPr>
               <w:rFonts w:ascii="Times New Roman" w:eastAsia="Times New Roman" w:hAnsi="Times New Roman" w:cs="Times New Roman"/>
@@ -6138,8 +6293,8 @@
           </w:r>
         </w:del>
       </w:ins>
-      <w:ins w:id="56" w:author="Gabe Zuckerman" w:date="2023-01-03T16:02:00Z">
-        <w:del w:id="57" w:author="Kristin Barker" w:date="2023-01-05T15:29:00Z">
+      <w:ins w:id="69" w:author="Gabe Zuckerman" w:date="2023-01-03T16:02:00Z">
+        <w:del w:id="70" w:author="Kristin Barker" w:date="2023-01-05T15:29:00Z">
           <w:r>
             <w:rPr>
               <w:rFonts w:ascii="Times New Roman" w:eastAsia="Times New Roman" w:hAnsi="Times New Roman" w:cs="Times New Roman"/>
@@ -6149,7 +6304,7 @@
             <w:delText xml:space="preserve">used in this report is the subset of movement data from </w:delText>
           </w:r>
         </w:del>
-        <w:del w:id="58" w:author="Kristin Barker" w:date="2023-01-05T15:30:00Z">
+        <w:del w:id="71" w:author="Kristin Barker" w:date="2023-01-05T15:30:00Z">
           <w:r>
             <w:rPr>
               <w:rFonts w:ascii="Times New Roman" w:eastAsia="Times New Roman" w:hAnsi="Times New Roman" w:cs="Times New Roman"/>
@@ -6160,7 +6315,7 @@
           </w:r>
         </w:del>
       </w:ins>
-      <w:ins w:id="59" w:author="Kristin Barker" w:date="2023-01-05T15:30:00Z">
+      <w:ins w:id="72" w:author="Kristin Barker" w:date="2023-01-05T15:30:00Z">
         <w:r>
           <w:rPr>
             <w:rFonts w:ascii="Times New Roman" w:eastAsia="Times New Roman" w:hAnsi="Times New Roman" w:cs="Times New Roman"/>
@@ -6170,7 +6325,7 @@
           <w:t>those individuals with</w:t>
         </w:r>
       </w:ins>
-      <w:ins w:id="60" w:author="Gabe Zuckerman" w:date="2023-01-03T16:02:00Z">
+      <w:ins w:id="73" w:author="Gabe Zuckerman" w:date="2023-01-03T16:02:00Z">
         <w:r>
           <w:rPr>
             <w:rFonts w:ascii="Times New Roman" w:eastAsia="Times New Roman" w:hAnsi="Times New Roman" w:cs="Times New Roman"/>
@@ -6179,7 +6334,7 @@
           </w:rPr>
           <w:t xml:space="preserve"> at least two consecutive years of movement data</w:t>
         </w:r>
-        <w:del w:id="61" w:author="Kristin Barker" w:date="2023-01-05T15:30:00Z">
+        <w:del w:id="74" w:author="Kristin Barker" w:date="2023-01-05T15:30:00Z">
           <w:r>
             <w:rPr>
               <w:rFonts w:ascii="Times New Roman" w:eastAsia="Times New Roman" w:hAnsi="Times New Roman" w:cs="Times New Roman"/>
@@ -6190,7 +6345,7 @@
           </w:r>
         </w:del>
       </w:ins>
-      <w:ins w:id="62" w:author="Kristin Barker" w:date="2023-01-05T15:30:00Z">
+      <w:ins w:id="75" w:author="Kristin Barker" w:date="2023-01-05T15:30:00Z">
         <w:r>
           <w:rPr>
             <w:rFonts w:ascii="Times New Roman" w:eastAsia="Times New Roman" w:hAnsi="Times New Roman" w:cs="Times New Roman"/>
@@ -6200,8 +6355,8 @@
           <w:t xml:space="preserve"> (</w:t>
         </w:r>
       </w:ins>
-      <w:ins w:id="63" w:author="Gabe Zuckerman" w:date="2023-01-03T16:02:00Z">
-        <w:del w:id="64" w:author="Kristin Barker" w:date="2023-01-05T15:30:00Z">
+      <w:ins w:id="76" w:author="Gabe Zuckerman" w:date="2023-01-03T16:02:00Z">
+        <w:del w:id="77" w:author="Kristin Barker" w:date="2023-01-05T15:30:00Z">
           <w:r>
             <w:rPr>
               <w:rFonts w:ascii="Times New Roman" w:eastAsia="Times New Roman" w:hAnsi="Times New Roman" w:cs="Times New Roman"/>
@@ -6220,7 +6375,7 @@
           <w:t>20 of the 26 herds</w:t>
         </w:r>
       </w:ins>
-      <w:ins w:id="65" w:author="Kristin Barker" w:date="2023-01-05T15:30:00Z">
+      <w:ins w:id="78" w:author="Kristin Barker" w:date="2023-01-05T15:30:00Z">
         <w:r>
           <w:rPr>
             <w:rFonts w:ascii="Times New Roman" w:eastAsia="Times New Roman" w:hAnsi="Times New Roman" w:cs="Times New Roman"/>
@@ -6230,7 +6385,7 @@
           <w:t>)</w:t>
         </w:r>
       </w:ins>
-      <w:ins w:id="66" w:author="Gabe Zuckerman" w:date="2023-01-03T16:02:00Z">
+      <w:ins w:id="79" w:author="Gabe Zuckerman" w:date="2023-01-03T16:02:00Z">
         <w:r>
           <w:rPr>
             <w:rFonts w:ascii="Times New Roman" w:eastAsia="Times New Roman" w:hAnsi="Times New Roman" w:cs="Times New Roman"/>
@@ -6304,7 +6459,7 @@
         </w:rPr>
         <w:t>e first classified each elk-year as either resident (with no distinct seasonal movements) or non-resident by manually reviewing adjacent interactive plots (</w:t>
       </w:r>
-      <w:hyperlink r:id="rId29">
+      <w:hyperlink r:id="rId27">
         <w:r>
           <w:rPr>
             <w:rFonts w:ascii="Times New Roman" w:eastAsia="Times New Roman" w:hAnsi="Times New Roman" w:cs="Times New Roman"/>
@@ -6374,7 +6529,7 @@
         </w:rPr>
         <w:t xml:space="preserve">, we plotted migratory distance as the x-axis and elevation change as the y-axis, and </w:t>
       </w:r>
-      <w:bookmarkStart w:id="67" w:name="_Hlk113616918"/>
+      <w:bookmarkStart w:id="80" w:name="_Hlk113616918"/>
       <w:r>
         <w:rPr>
           <w:rFonts w:ascii="Times New Roman" w:eastAsia="Times New Roman" w:hAnsi="Times New Roman" w:cs="Times New Roman"/>
@@ -6400,7 +6555,7 @@
         </w:rPr>
         <w:t xml:space="preserve">-means clustering to classify tactics along this spectrum with residency (0,0) on one end and </w:t>
       </w:r>
-      <w:del w:id="68" w:author="Gabe Zuckerman" w:date="2023-01-06T09:23:00Z">
+      <w:del w:id="81" w:author="Gabe Zuckerman" w:date="2023-01-06T09:23:00Z">
         <w:r>
           <w:rPr>
             <w:rFonts w:ascii="Times New Roman" w:eastAsia="Times New Roman" w:hAnsi="Times New Roman" w:cs="Times New Roman"/>
@@ -6410,7 +6565,7 @@
           <w:delText>long distance</w:delText>
         </w:r>
       </w:del>
-      <w:ins w:id="69" w:author="Gabe Zuckerman" w:date="2023-01-06T09:23:00Z">
+      <w:ins w:id="82" w:author="Gabe Zuckerman" w:date="2023-01-06T09:23:00Z">
         <w:r>
           <w:rPr>
             <w:rFonts w:ascii="Times New Roman" w:eastAsia="Times New Roman" w:hAnsi="Times New Roman" w:cs="Times New Roman"/>
@@ -6428,7 +6583,7 @@
         </w:rPr>
         <w:t xml:space="preserve"> migration at the other </w:t>
       </w:r>
-      <w:bookmarkEnd w:id="67"/>
+      <w:bookmarkEnd w:id="80"/>
       <w:r>
         <w:rPr>
           <w:rFonts w:ascii="Times New Roman" w:eastAsia="Times New Roman" w:hAnsi="Times New Roman" w:cs="Times New Roman"/>
@@ -6445,7 +6600,7 @@
         </w:rPr>
         <w:t xml:space="preserve"> </w:t>
       </w:r>
-      <w:del w:id="70" w:author="Gabe Zuckerman" w:date="2023-01-06T09:23:00Z">
+      <w:del w:id="83" w:author="Gabe Zuckerman" w:date="2023-01-06T09:23:00Z">
         <w:r>
           <w:rPr>
             <w:rFonts w:ascii="Times New Roman" w:eastAsia="Times New Roman" w:hAnsi="Times New Roman" w:cs="Times New Roman"/>
@@ -6463,7 +6618,7 @@
           <w:delText>s</w:delText>
         </w:r>
       </w:del>
-      <w:ins w:id="71" w:author="Gabe Zuckerman" w:date="2023-01-06T09:23:00Z">
+      <w:ins w:id="84" w:author="Gabe Zuckerman" w:date="2023-01-06T09:23:00Z">
         <w:r>
           <w:rPr>
             <w:rFonts w:ascii="Times New Roman" w:eastAsia="Times New Roman" w:hAnsi="Times New Roman" w:cs="Times New Roman"/>
@@ -6569,17 +6724,37 @@
         </w:rPr>
         <w:t xml:space="preserve">; Lowrey et al. 2020). </w:t>
       </w:r>
-      <w:ins w:id="72" w:author="Gabe Zuckerman" w:date="2023-01-03T15:19:00Z">
-        <w:r>
-          <w:rPr>
-            <w:rFonts w:ascii="Times New Roman" w:eastAsia="Times New Roman" w:hAnsi="Times New Roman" w:cs="Times New Roman"/>
-            <w:sz w:val="24"/>
-            <w:szCs w:val="24"/>
-          </w:rPr>
-          <w:t xml:space="preserve">For each non-migratory elk-year, </w:t>
+      <w:ins w:id="85" w:author="Gabe Zuckerman" w:date="2023-01-03T15:19:00Z">
+        <w:r>
+          <w:rPr>
+            <w:rFonts w:ascii="Times New Roman" w:eastAsia="Times New Roman" w:hAnsi="Times New Roman" w:cs="Times New Roman"/>
+            <w:sz w:val="24"/>
+            <w:szCs w:val="24"/>
+          </w:rPr>
+          <w:t>For each non-</w:t>
         </w:r>
       </w:ins>
-      <w:del w:id="73" w:author="Gabe Zuckerman" w:date="2023-01-03T15:19:00Z">
+      <w:ins w:id="86" w:author="Gabe Zuckerman" w:date="2023-01-13T08:55:00Z">
+        <w:r>
+          <w:rPr>
+            <w:rFonts w:ascii="Times New Roman" w:eastAsia="Times New Roman" w:hAnsi="Times New Roman" w:cs="Times New Roman"/>
+            <w:sz w:val="24"/>
+            <w:szCs w:val="24"/>
+          </w:rPr>
+          <w:t>resident</w:t>
+        </w:r>
+      </w:ins>
+      <w:ins w:id="87" w:author="Gabe Zuckerman" w:date="2023-01-03T15:19:00Z">
+        <w:r>
+          <w:rPr>
+            <w:rFonts w:ascii="Times New Roman" w:eastAsia="Times New Roman" w:hAnsi="Times New Roman" w:cs="Times New Roman"/>
+            <w:sz w:val="24"/>
+            <w:szCs w:val="24"/>
+          </w:rPr>
+          <w:t xml:space="preserve"> elk-year, </w:t>
+        </w:r>
+      </w:ins>
+      <w:del w:id="88" w:author="Gabe Zuckerman" w:date="2023-01-03T15:19:00Z">
         <w:r>
           <w:rPr>
             <w:rFonts w:ascii="Times New Roman" w:eastAsia="Times New Roman" w:hAnsi="Times New Roman" w:cs="Times New Roman"/>
@@ -6589,7 +6764,7 @@
           <w:delText>W</w:delText>
         </w:r>
       </w:del>
-      <w:ins w:id="74" w:author="Gabe Zuckerman" w:date="2023-01-03T15:19:00Z">
+      <w:ins w:id="89" w:author="Gabe Zuckerman" w:date="2023-01-03T15:19:00Z">
         <w:r>
           <w:rPr>
             <w:rFonts w:ascii="Times New Roman" w:eastAsia="Times New Roman" w:hAnsi="Times New Roman" w:cs="Times New Roman"/>
@@ -6605,7 +6780,25 @@
           <w:sz w:val="24"/>
           <w:szCs w:val="24"/>
         </w:rPr>
-        <w:t xml:space="preserve">e visually identified the timing of spring and fall migrations based on departure from or arrival to clustered GPS points on the map coupled with a change in slope of the NSD or elevation change curves. We measured migration distance as the diameter of the smallest circle encompassing the 99% isopleth of a Brownian Bridge movement model (BBMM) for the movement data during the spring migration (Sawyer et al. 2009). Similarly, we measured the absolute elevation change between GPS locations recorded during the dates of the spring migration. We labeled a set of consecutive years a switch event if an individual elk had a different tactic in the second year from the first. </w:t>
+        <w:t>e visually identified the timing of spring and fall migrations based on departure from or arrival to clustered GPS points on the map coupled with a change in slope of the NSD or elevation change curves. We measured migration distance as the diameter of the smallest circle encompassing the 99% isopleth of a Brownian Bridge movement model (BBMM) for the movement data during the spring migration</w:t>
+      </w:r>
+      <w:ins w:id="90" w:author="Gabe Zuckerman" w:date="2023-01-13T08:55:00Z">
+        <w:r>
+          <w:rPr>
+            <w:rFonts w:ascii="Times New Roman" w:eastAsia="Times New Roman" w:hAnsi="Times New Roman" w:cs="Times New Roman"/>
+            <w:sz w:val="24"/>
+            <w:szCs w:val="24"/>
+          </w:rPr>
+          <w:t xml:space="preserve"> for each non-resident elk-year</w:t>
+        </w:r>
+      </w:ins>
+      <w:r>
+        <w:rPr>
+          <w:rFonts w:ascii="Times New Roman" w:eastAsia="Times New Roman" w:hAnsi="Times New Roman" w:cs="Times New Roman"/>
+          <w:sz w:val="24"/>
+          <w:szCs w:val="24"/>
+        </w:rPr>
+        <w:t xml:space="preserve"> (Sawyer et al. 2009). Similarly, we measured the absolute elevation change between GPS locations recorded during the dates of the spring migration. We labeled a set of consecutive years a switch event if an individual elk had a different tactic in the second year from the first. </w:t>
       </w:r>
     </w:p>
     <w:p>
@@ -6869,7 +7062,7 @@
         </w:rPr>
         <w:t xml:space="preserve"> </w:t>
       </w:r>
-      <w:hyperlink r:id="rId30">
+      <w:hyperlink r:id="rId28">
         <w:r>
           <w:rPr>
             <w:rFonts w:ascii="Times New Roman" w:eastAsia="Times New Roman" w:hAnsi="Times New Roman" w:cs="Times New Roman"/>
@@ -7034,16 +7227,26 @@
         <w:tab/>
         <w:t xml:space="preserve">We used the Land Change Monitoring, Assessment, and Projection (LCMAP), a </w:t>
       </w:r>
-      <w:proofErr w:type="gramStart"/>
-      <w:r>
-        <w:rPr>
-          <w:rFonts w:ascii="Times New Roman" w:eastAsia="Times New Roman" w:hAnsi="Times New Roman" w:cs="Times New Roman"/>
-          <w:sz w:val="24"/>
-          <w:szCs w:val="24"/>
-        </w:rPr>
-        <w:t>30 meter</w:t>
-      </w:r>
-      <w:proofErr w:type="gramEnd"/>
+      <w:del w:id="91" w:author="Gabe Zuckerman" w:date="2023-01-09T18:46:00Z">
+        <w:r>
+          <w:rPr>
+            <w:rFonts w:ascii="Times New Roman" w:eastAsia="Times New Roman" w:hAnsi="Times New Roman" w:cs="Times New Roman"/>
+            <w:sz w:val="24"/>
+            <w:szCs w:val="24"/>
+          </w:rPr>
+          <w:delText>30 meter</w:delText>
+        </w:r>
+      </w:del>
+      <w:ins w:id="92" w:author="Gabe Zuckerman" w:date="2023-01-09T18:46:00Z">
+        <w:r>
+          <w:rPr>
+            <w:rFonts w:ascii="Times New Roman" w:eastAsia="Times New Roman" w:hAnsi="Times New Roman" w:cs="Times New Roman"/>
+            <w:sz w:val="24"/>
+            <w:szCs w:val="24"/>
+          </w:rPr>
+          <w:t>30-meter</w:t>
+        </w:r>
+      </w:ins>
       <w:r>
         <w:rPr>
           <w:rFonts w:ascii="Times New Roman" w:eastAsia="Times New Roman" w:hAnsi="Times New Roman" w:cs="Times New Roman"/>
@@ -7086,7 +7289,7 @@
         </w:rPr>
         <w:t xml:space="preserve">feed grounds (WGFD, </w:t>
       </w:r>
-      <w:hyperlink r:id="rId31">
+      <w:hyperlink r:id="rId29">
         <w:r>
           <w:rPr>
             <w:rFonts w:ascii="Times New Roman" w:eastAsia="Times New Roman" w:hAnsi="Times New Roman" w:cs="Times New Roman"/>
@@ -7343,7 +7546,7 @@
         </w:rPr>
         <w:t xml:space="preserve">, 2020). </w:t>
       </w:r>
-      <w:ins w:id="75" w:author="Gabe Zuckerman" w:date="2022-12-30T13:26:00Z">
+      <w:ins w:id="93" w:author="Gabe Zuckerman" w:date="2022-12-30T13:26:00Z">
         <w:r>
           <w:rPr>
             <w:rFonts w:ascii="Times New Roman" w:eastAsia="Times New Roman" w:hAnsi="Times New Roman" w:cs="Times New Roman"/>
@@ -7353,7 +7556,7 @@
           <w:t xml:space="preserve">We identified </w:t>
         </w:r>
       </w:ins>
-      <w:ins w:id="76" w:author="Gabe Zuckerman" w:date="2022-12-30T13:27:00Z">
+      <w:ins w:id="94" w:author="Gabe Zuckerman" w:date="2022-12-30T13:27:00Z">
         <w:r>
           <w:rPr>
             <w:rFonts w:ascii="Times New Roman" w:eastAsia="Times New Roman" w:hAnsi="Times New Roman" w:cs="Times New Roman"/>
@@ -7363,7 +7566,7 @@
           <w:t>covariates</w:t>
         </w:r>
       </w:ins>
-      <w:ins w:id="77" w:author="Gabe Zuckerman" w:date="2022-12-30T13:26:00Z">
+      <w:ins w:id="95" w:author="Gabe Zuckerman" w:date="2022-12-30T13:26:00Z">
         <w:r>
           <w:rPr>
             <w:rFonts w:ascii="Times New Roman" w:eastAsia="Times New Roman" w:hAnsi="Times New Roman" w:cs="Times New Roman"/>
@@ -7373,7 +7576,7 @@
           <w:t xml:space="preserve"> as significant if </w:t>
         </w:r>
       </w:ins>
-      <w:ins w:id="78" w:author="Gabe Zuckerman" w:date="2022-12-30T13:27:00Z">
+      <w:ins w:id="96" w:author="Gabe Zuckerman" w:date="2022-12-30T13:27:00Z">
         <w:r>
           <w:rPr>
             <w:rFonts w:ascii="Times New Roman" w:eastAsia="Times New Roman" w:hAnsi="Times New Roman" w:cs="Times New Roman"/>
@@ -7572,7 +7775,7 @@
         </w:rPr>
         <w:t>), which we identified as short</w:t>
       </w:r>
-      <w:ins w:id="79" w:author="Gabe Zuckerman" w:date="2023-01-06T09:24:00Z">
+      <w:ins w:id="97" w:author="Gabe Zuckerman" w:date="2023-01-06T09:24:00Z">
         <w:r>
           <w:rPr>
             <w:rFonts w:ascii="Times New Roman" w:eastAsia="Times New Roman" w:hAnsi="Times New Roman" w:cs="Times New Roman"/>
@@ -7582,7 +7785,7 @@
           <w:t>-</w:t>
         </w:r>
       </w:ins>
-      <w:del w:id="80" w:author="Gabe Zuckerman" w:date="2023-01-06T09:24:00Z">
+      <w:del w:id="98" w:author="Gabe Zuckerman" w:date="2023-01-06T09:24:00Z">
         <w:r>
           <w:rPr>
             <w:rFonts w:ascii="Times New Roman" w:eastAsia="Times New Roman" w:hAnsi="Times New Roman" w:cs="Times New Roman"/>
@@ -7600,7 +7803,7 @@
         </w:rPr>
         <w:t xml:space="preserve">distance migrants (SDM), elevational migrants (EM) and </w:t>
       </w:r>
-      <w:del w:id="81" w:author="Gabe Zuckerman" w:date="2023-01-06T09:23:00Z">
+      <w:del w:id="99" w:author="Gabe Zuckerman" w:date="2023-01-06T09:23:00Z">
         <w:r>
           <w:rPr>
             <w:rFonts w:ascii="Times New Roman" w:eastAsia="Times New Roman" w:hAnsi="Times New Roman" w:cs="Times New Roman"/>
@@ -7610,7 +7813,7 @@
           <w:delText>long distance</w:delText>
         </w:r>
       </w:del>
-      <w:ins w:id="82" w:author="Gabe Zuckerman" w:date="2023-01-06T09:23:00Z">
+      <w:ins w:id="100" w:author="Gabe Zuckerman" w:date="2023-01-06T09:23:00Z">
         <w:r>
           <w:rPr>
             <w:rFonts w:ascii="Times New Roman" w:eastAsia="Times New Roman" w:hAnsi="Times New Roman" w:cs="Times New Roman"/>
@@ -7850,7 +8053,7 @@
         </w:rPr>
         <w:t>Switching behaviors altered the study area-wide proportions of different migratory tactics. Over the course of the study period, switching accounted for the loss of 8 EMs (41 switches from EM, only 33 switches to EM) while increasing the balance of LDMs and SDMs by 4 each (17 switches from LDM, 21 switches to LDM; 41 switches from SDM, 45 switches to SDM; Fig</w:t>
       </w:r>
-      <w:ins w:id="83" w:author="Gabe Zuckerman" w:date="2022-12-30T12:50:00Z">
+      <w:ins w:id="101" w:author="Gabe Zuckerman" w:date="2022-12-30T12:50:00Z">
         <w:r>
           <w:rPr>
             <w:rFonts w:ascii="Times New Roman" w:eastAsia="Times New Roman" w:hAnsi="Times New Roman" w:cs="Times New Roman"/>
@@ -7860,7 +8063,7 @@
           <w:t>.</w:t>
         </w:r>
       </w:ins>
-      <w:del w:id="84" w:author="Gabe Zuckerman" w:date="2022-12-30T12:50:00Z">
+      <w:del w:id="102" w:author="Gabe Zuckerman" w:date="2022-12-30T12:50:00Z">
         <w:r>
           <w:rPr>
             <w:rFonts w:ascii="Times New Roman" w:eastAsia="Times New Roman" w:hAnsi="Times New Roman" w:cs="Times New Roman"/>
@@ -7887,7 +8090,27 @@
         <w:lastRenderedPageBreak/>
         <w:t>were to or from intermediate tactics (</w:t>
       </w:r>
-      <w:del w:id="85" w:author="Gabe Zuckerman" w:date="2023-01-03T15:28:00Z">
+      <w:ins w:id="103" w:author="Gabe Zuckerman" w:date="2023-01-13T08:56:00Z">
+        <w:r>
+          <w:rPr>
+            <w:rFonts w:ascii="Times New Roman" w:eastAsia="Times New Roman" w:hAnsi="Times New Roman" w:cs="Times New Roman"/>
+            <w:sz w:val="24"/>
+            <w:szCs w:val="24"/>
+          </w:rPr>
+          <w:t>defi</w:t>
+        </w:r>
+      </w:ins>
+      <w:ins w:id="104" w:author="Gabe Zuckerman" w:date="2023-01-13T08:57:00Z">
+        <w:r>
+          <w:rPr>
+            <w:rFonts w:ascii="Times New Roman" w:eastAsia="Times New Roman" w:hAnsi="Times New Roman" w:cs="Times New Roman"/>
+            <w:sz w:val="24"/>
+            <w:szCs w:val="24"/>
+          </w:rPr>
+          <w:t xml:space="preserve">ned as </w:t>
+        </w:r>
+      </w:ins>
+      <w:del w:id="105" w:author="Gabe Zuckerman" w:date="2023-01-03T15:28:00Z">
         <w:r>
           <w:rPr>
             <w:rFonts w:ascii="Times New Roman" w:eastAsia="Times New Roman" w:hAnsi="Times New Roman" w:cs="Times New Roman"/>
@@ -7913,7 +8136,7 @@
         </w:rPr>
         <w:t>EM/SDM</w:t>
       </w:r>
-      <w:del w:id="86" w:author="Gabe Zuckerman" w:date="2023-01-03T15:28:00Z">
+      <w:del w:id="106" w:author="Gabe Zuckerman" w:date="2023-01-03T15:28:00Z">
         <w:r>
           <w:rPr>
             <w:rFonts w:ascii="Times New Roman" w:eastAsia="Times New Roman" w:hAnsi="Times New Roman" w:cs="Times New Roman"/>
@@ -7923,7 +8146,7 @@
           <w:delText>, or EM to SDM</w:delText>
         </w:r>
       </w:del>
-      <w:ins w:id="87" w:author="Gabe Zuckerman" w:date="2023-01-03T15:28:00Z">
+      <w:ins w:id="107" w:author="Gabe Zuckerman" w:date="2023-01-03T15:28:00Z">
         <w:r>
           <w:rPr>
             <w:rFonts w:ascii="Times New Roman" w:eastAsia="Times New Roman" w:hAnsi="Times New Roman" w:cs="Times New Roman"/>
@@ -7932,7 +8155,7 @@
           </w:rPr>
           <w:t>, as opposed to R/LDM</w:t>
         </w:r>
-        <w:del w:id="88" w:author="Kristin Barker" w:date="2023-01-05T15:31:00Z">
+        <w:del w:id="108" w:author="Kristin Barker" w:date="2023-01-05T15:31:00Z">
           <w:r>
             <w:rPr>
               <w:rFonts w:ascii="Times New Roman" w:eastAsia="Times New Roman" w:hAnsi="Times New Roman" w:cs="Times New Roman"/>
@@ -7943,7 +8166,7 @@
           </w:r>
         </w:del>
       </w:ins>
-      <w:ins w:id="89" w:author="Kristin Barker" w:date="2023-01-05T15:31:00Z">
+      <w:ins w:id="109" w:author="Kristin Barker" w:date="2023-01-05T15:31:00Z">
         <w:r>
           <w:rPr>
             <w:rFonts w:ascii="Times New Roman" w:eastAsia="Times New Roman" w:hAnsi="Times New Roman" w:cs="Times New Roman"/>
@@ -7953,8 +8176,8 @@
           <w:t xml:space="preserve"> which lie on the ends of the behavioral continuum</w:t>
         </w:r>
       </w:ins>
-      <w:ins w:id="90" w:author="Gabe Zuckerman" w:date="2023-01-03T15:28:00Z">
-        <w:del w:id="91" w:author="Kristin Barker" w:date="2023-01-05T15:31:00Z">
+      <w:ins w:id="110" w:author="Gabe Zuckerman" w:date="2023-01-03T15:28:00Z">
+        <w:del w:id="111" w:author="Kristin Barker" w:date="2023-01-05T15:31:00Z">
           <w:r>
             <w:rPr>
               <w:rFonts w:ascii="Times New Roman" w:eastAsia="Times New Roman" w:hAnsi="Times New Roman" w:cs="Times New Roman"/>
@@ -8119,7 +8342,7 @@
         </w:rPr>
         <w:t>3</w:t>
       </w:r>
-      <w:ins w:id="92" w:author="Gabe Zuckerman" w:date="2022-12-30T13:38:00Z">
+      <w:ins w:id="112" w:author="Gabe Zuckerman" w:date="2022-12-30T13:38:00Z">
         <w:r>
           <w:rPr>
             <w:rFonts w:ascii="Times New Roman" w:eastAsia="Times New Roman" w:hAnsi="Times New Roman" w:cs="Times New Roman"/>
@@ -8174,7 +8397,7 @@
         </w:rPr>
         <w:t>ii. Short</w:t>
       </w:r>
-      <w:ins w:id="93" w:author="Gabe Zuckerman" w:date="2023-01-06T09:24:00Z">
+      <w:ins w:id="113" w:author="Gabe Zuckerman" w:date="2023-01-06T09:24:00Z">
         <w:r>
           <w:rPr>
             <w:rFonts w:ascii="Times New Roman" w:eastAsia="Times New Roman" w:hAnsi="Times New Roman" w:cs="Times New Roman"/>
@@ -8185,7 +8408,7 @@
           <w:t>-</w:t>
         </w:r>
       </w:ins>
-      <w:del w:id="94" w:author="Gabe Zuckerman" w:date="2023-01-06T09:24:00Z">
+      <w:del w:id="114" w:author="Gabe Zuckerman" w:date="2023-01-06T09:24:00Z">
         <w:r>
           <w:rPr>
             <w:rFonts w:ascii="Times New Roman" w:eastAsia="Times New Roman" w:hAnsi="Times New Roman" w:cs="Times New Roman"/>
@@ -8249,7 +8472,7 @@
         </w:rPr>
         <w:t xml:space="preserve"> weight = 0.97; log-likelihood = -92.45; K = 4; MCC = 0.25). Only the herd-level movement diversity covariate was significantly different from zero, indicating the likelihood of switching from an SDM tactic increased as movement tactic diversity increased (</w:t>
       </w:r>
-      <w:ins w:id="95" w:author="Gabe Zuckerman" w:date="2022-12-30T13:38:00Z">
+      <w:ins w:id="115" w:author="Gabe Zuckerman" w:date="2022-12-30T13:38:00Z">
         <w:r>
           <w:rPr>
             <w:rFonts w:ascii="Times New Roman" w:eastAsia="Times New Roman" w:hAnsi="Times New Roman" w:cs="Times New Roman"/>
@@ -8314,7 +8537,7 @@
         </w:rPr>
         <w:t>. Long</w:t>
       </w:r>
-      <w:ins w:id="96" w:author="Gabe Zuckerman" w:date="2023-01-06T09:23:00Z">
+      <w:ins w:id="116" w:author="Gabe Zuckerman" w:date="2023-01-06T09:23:00Z">
         <w:r>
           <w:rPr>
             <w:rFonts w:ascii="Times New Roman" w:eastAsia="Times New Roman" w:hAnsi="Times New Roman" w:cs="Times New Roman"/>
@@ -8325,7 +8548,7 @@
           <w:t>-</w:t>
         </w:r>
       </w:ins>
-      <w:del w:id="97" w:author="Gabe Zuckerman" w:date="2023-01-06T09:23:00Z">
+      <w:del w:id="117" w:author="Gabe Zuckerman" w:date="2023-01-06T09:23:00Z">
         <w:r>
           <w:rPr>
             <w:rFonts w:ascii="Times New Roman" w:eastAsia="Times New Roman" w:hAnsi="Times New Roman" w:cs="Times New Roman"/>
@@ -8381,7 +8604,7 @@
         </w:rPr>
         <w:t xml:space="preserve"> weight = 0.17; log-likelihood = -39.62; K = 4; MCC = 0.31; </w:t>
       </w:r>
-      <w:ins w:id="98" w:author="Gabe Zuckerman" w:date="2022-12-30T13:39:00Z">
+      <w:ins w:id="118" w:author="Gabe Zuckerman" w:date="2022-12-30T13:39:00Z">
         <w:r>
           <w:rPr>
             <w:rFonts w:ascii="Times New Roman" w:eastAsia="Times New Roman" w:hAnsi="Times New Roman" w:cs="Times New Roman"/>
@@ -8391,7 +8614,7 @@
           <w:t>Appendix S3: Table S3</w:t>
         </w:r>
       </w:ins>
-      <w:del w:id="99" w:author="Gabe Zuckerman" w:date="2022-12-30T13:39:00Z">
+      <w:del w:id="119" w:author="Gabe Zuckerman" w:date="2022-12-30T13:39:00Z">
         <w:r>
           <w:rPr>
             <w:rFonts w:ascii="Times New Roman" w:eastAsia="Times New Roman" w:hAnsi="Times New Roman" w:cs="Times New Roman"/>
@@ -8439,9 +8662,18 @@
           <w:sz w:val="24"/>
           <w:szCs w:val="24"/>
         </w:rPr>
-        <w:t>). The three remaining supported models indicated an increased likelihood of switching as the proportion of developed land on the spring migratory route increased (</w:t>
-      </w:r>
-      <w:ins w:id="100" w:author="Gabe Zuckerman" w:date="2022-12-30T13:50:00Z">
+        <w:t xml:space="preserve">). The three remaining supported models indicated an increased likelihood of switching as the proportion of developed </w:t>
+      </w:r>
+      <w:r>
+        <w:rPr>
+          <w:rFonts w:ascii="Times New Roman" w:eastAsia="Times New Roman" w:hAnsi="Times New Roman" w:cs="Times New Roman"/>
+          <w:sz w:val="24"/>
+          <w:szCs w:val="24"/>
+        </w:rPr>
+        <w:lastRenderedPageBreak/>
+        <w:t>land on the spring migratory route increased (</w:t>
+      </w:r>
+      <w:ins w:id="120" w:author="Gabe Zuckerman" w:date="2022-12-30T13:50:00Z">
         <w:r>
           <w:rPr>
             <w:rFonts w:ascii="Times New Roman" w:eastAsia="Times New Roman" w:hAnsi="Times New Roman" w:cs="Times New Roman"/>
@@ -8465,16 +8697,7 @@
           <w:sz w:val="24"/>
           <w:szCs w:val="24"/>
         </w:rPr>
-        <w:t xml:space="preserve">). One of these models </w:t>
-      </w:r>
-      <w:r>
-        <w:rPr>
-          <w:rFonts w:ascii="Times New Roman" w:eastAsia="Times New Roman" w:hAnsi="Times New Roman" w:cs="Times New Roman"/>
-          <w:sz w:val="24"/>
-          <w:szCs w:val="24"/>
-        </w:rPr>
-        <w:lastRenderedPageBreak/>
-        <w:t xml:space="preserve">also indicated that the likelihood of switching from an LDM tactic decreased as snow depth increased, similar to the “High” herd-level diversity line in Fig. </w:t>
+        <w:t xml:space="preserve">). One of these models also indicated that the likelihood of switching from an LDM tactic decreased as snow depth increased, similar to the “High” herd-level diversity line in Fig. </w:t>
       </w:r>
       <w:r>
         <w:rPr>
@@ -8646,7 +8869,7 @@
         </w:rPr>
         <w:t xml:space="preserve">the four movement tactics </w:t>
       </w:r>
-      <w:del w:id="101" w:author="Gabe Zuckerman" w:date="2023-01-03T16:50:00Z">
+      <w:del w:id="121" w:author="Gabe Zuckerman" w:date="2023-01-03T16:50:00Z">
         <w:r>
           <w:rPr>
             <w:rFonts w:ascii="Times New Roman" w:eastAsia="Times New Roman" w:hAnsi="Times New Roman" w:cs="Times New Roman"/>
@@ -8656,7 +8879,7 @@
           <w:delText>we identified</w:delText>
         </w:r>
       </w:del>
-      <w:ins w:id="102" w:author="Gabe Zuckerman" w:date="2023-01-03T16:50:00Z">
+      <w:ins w:id="122" w:author="Gabe Zuckerman" w:date="2023-01-03T16:50:00Z">
         <w:r>
           <w:rPr>
             <w:rFonts w:ascii="Times New Roman" w:eastAsia="Times New Roman" w:hAnsi="Times New Roman" w:cs="Times New Roman"/>
@@ -8740,7 +8963,7 @@
         </w:rPr>
         <w:t xml:space="preserve">However, migratory subpopulations in many herds continue to decline, suggesting that </w:t>
       </w:r>
-      <w:bookmarkStart w:id="103" w:name="_Hlk113627754"/>
+      <w:bookmarkStart w:id="123" w:name="_Hlk113627754"/>
       <w:r>
         <w:rPr>
           <w:rFonts w:ascii="Times New Roman" w:eastAsia="Times New Roman" w:hAnsi="Times New Roman" w:cs="Times New Roman"/>
@@ -8749,7 +8972,7 @@
         </w:rPr>
         <w:t xml:space="preserve">behavioral changes alone are not keeping pace with differing fitness between tactics </w:t>
       </w:r>
-      <w:bookmarkEnd w:id="103"/>
+      <w:bookmarkEnd w:id="123"/>
       <w:r>
         <w:rPr>
           <w:rFonts w:ascii="Times New Roman" w:eastAsia="Times New Roman" w:hAnsi="Times New Roman" w:cs="Times New Roman"/>
@@ -8939,7 +9162,7 @@
         </w:rPr>
         <w:t xml:space="preserve">Very few switches between residents and </w:t>
       </w:r>
-      <w:del w:id="104" w:author="Gabe Zuckerman" w:date="2023-01-06T09:23:00Z">
+      <w:del w:id="124" w:author="Gabe Zuckerman" w:date="2023-01-06T09:23:00Z">
         <w:r>
           <w:rPr>
             <w:rFonts w:ascii="Times New Roman" w:eastAsia="Times New Roman" w:hAnsi="Times New Roman" w:cs="Times New Roman"/>
@@ -8949,7 +9172,7 @@
           <w:delText>long distance</w:delText>
         </w:r>
       </w:del>
-      <w:ins w:id="105" w:author="Gabe Zuckerman" w:date="2023-01-06T09:23:00Z">
+      <w:ins w:id="125" w:author="Gabe Zuckerman" w:date="2023-01-06T09:23:00Z">
         <w:r>
           <w:rPr>
             <w:rFonts w:ascii="Times New Roman" w:eastAsia="Times New Roman" w:hAnsi="Times New Roman" w:cs="Times New Roman"/>
@@ -8989,7 +9212,7 @@
           <w:sz w:val="24"/>
           <w:szCs w:val="24"/>
         </w:rPr>
-        <w:t xml:space="preserve">), suggesting that switching functions as a short-term adjustment rather than a mechanism for large changes in behavior. In </w:t>
+        <w:t xml:space="preserve">), suggesting that switching </w:t>
       </w:r>
       <w:r>
         <w:rPr>
@@ -8998,7 +9221,7 @@
           <w:szCs w:val="24"/>
         </w:rPr>
         <w:lastRenderedPageBreak/>
-        <w:t xml:space="preserve">fact, of the twelve elk that switched multiple times, all but one eventually switched back to their original tactic. Even for elk that did not switch tactics, few remained in exactly the same position on the spectrum from one year to the next. This is likely because ungulates exhibit multiple types of plasticity that may alter their position on the migratory spectrum. In addition to switching migratory tactics, ungulates can make changes to migratory routes or shift migration timing in response to habitat changes (Xu et al. 2021). Elk in the GYE have been shown to shift both spatial and temporal dimensions of migration in response to changing snow conditions and predation risk, as well as human land use and harvest pressure (White and Garrot 2005; </w:t>
+        <w:t xml:space="preserve">functions as a short-term adjustment rather than a mechanism for large changes in behavior. In fact, of the twelve elk that switched multiple times, all but one eventually switched back to their original tactic. Even for elk that did not switch tactics, few remained in exactly the same position on the spectrum from one year to the next. This is likely because ungulates exhibit multiple types of plasticity that may alter their position on the migratory spectrum. In addition to switching migratory tactics, ungulates can make changes to migratory routes or shift migration timing in response to habitat changes (Xu et al. 2021). Elk in the GYE have been shown to shift both spatial and temporal dimensions of migration in response to changing snow conditions and predation risk, as well as human land use and harvest pressure (White and Garrot 2005; </w:t>
       </w:r>
       <w:proofErr w:type="spellStart"/>
       <w:r>
@@ -9101,7 +9324,7 @@
         </w:rPr>
         <w:t>elk in herds with lower movement tactic diversity were far more likely to switch from long</w:t>
       </w:r>
-      <w:ins w:id="106" w:author="Gabe Zuckerman" w:date="2023-01-06T09:23:00Z">
+      <w:ins w:id="126" w:author="Gabe Zuckerman" w:date="2023-01-06T09:23:00Z">
         <w:r>
           <w:rPr>
             <w:rFonts w:ascii="Times New Roman" w:eastAsia="Times New Roman" w:hAnsi="Times New Roman" w:cs="Times New Roman"/>
@@ -9111,7 +9334,7 @@
           <w:t>-</w:t>
         </w:r>
       </w:ins>
-      <w:del w:id="107" w:author="Gabe Zuckerman" w:date="2023-01-06T09:23:00Z">
+      <w:del w:id="127" w:author="Gabe Zuckerman" w:date="2023-01-06T09:23:00Z">
         <w:r>
           <w:rPr>
             <w:rFonts w:ascii="Times New Roman" w:eastAsia="Times New Roman" w:hAnsi="Times New Roman" w:cs="Times New Roman"/>
@@ -9247,7 +9470,25 @@
           <w:sz w:val="24"/>
           <w:szCs w:val="24"/>
         </w:rPr>
-        <w:t xml:space="preserve"> (Parker et al. 1984). However, LDMs in herds with high movement tactic diversity were very unlikely to switch at high snow depths, potentially because more culturally transmitted landscape knowledge gave them insight that immediate local conditions may not hold true for the entirety of the migration. In fact, these LDMs were more likely to switch at low winter range snow depths, possibly because low snow levels could be a learned indication of shortened green-wave surfing potential during a long migration. Indeed, cultural knowledge transmission is key to successfully prolonging forage benefits through migration, with ungulate populations increasing migratory propensity and green-wave surfing ability as they spend more time in a landscape (</w:t>
+        <w:t xml:space="preserve"> (Parker et al. 1984). However, LDMs in herds with high movement tactic diversity were very unlikely to switch at high snow depths, potentially because more culturally transmitted landscape knowledge gave them insight that immediate local conditions may not hold true for the entirety of the migration. In fact, these LDMs were more likely to switch at low winter range snow depths, possibly because low snow levels could be a learned indication of shortened green-wave surfing potential during a long migration. Indeed, cultural knowledge transmission is key to successfully prolonging forage benefits through migration, with ungul</w:t>
+      </w:r>
+      <w:ins w:id="128" w:author="Gabe Zuckerman" w:date="2023-01-13T09:12:00Z">
+        <w:r>
+          <w:rPr>
+            <w:rFonts w:ascii="Times New Roman" w:eastAsia="Times New Roman" w:hAnsi="Times New Roman" w:cs="Times New Roman"/>
+            <w:sz w:val="24"/>
+            <w:szCs w:val="24"/>
+          </w:rPr>
+          <w:t>4</w:t>
+        </w:r>
+      </w:ins>
+      <w:r>
+        <w:rPr>
+          <w:rFonts w:ascii="Times New Roman" w:eastAsia="Times New Roman" w:hAnsi="Times New Roman" w:cs="Times New Roman"/>
+          <w:sz w:val="24"/>
+          <w:szCs w:val="24"/>
+        </w:rPr>
+        <w:t>ate populations increasing migratory propensity and green-wave surfing ability as they spend more time in a landscape (</w:t>
       </w:r>
       <w:proofErr w:type="spellStart"/>
       <w:r>
@@ -9267,7 +9508,7 @@
         </w:rPr>
         <w:t xml:space="preserve"> et al. 2018). </w:t>
       </w:r>
-      <w:ins w:id="108" w:author="Gabe Zuckerman" w:date="2023-01-03T16:43:00Z">
+      <w:ins w:id="129" w:author="Gabe Zuckerman" w:date="2023-01-03T16:43:00Z">
         <w:r>
           <w:rPr>
             <w:rFonts w:ascii="Times New Roman" w:eastAsia="Times New Roman" w:hAnsi="Times New Roman" w:cs="Times New Roman"/>
@@ -9277,7 +9518,7 @@
           <w:t>Thus, we speculate that</w:t>
         </w:r>
       </w:ins>
-      <w:del w:id="109" w:author="Gabe Zuckerman" w:date="2023-01-03T16:43:00Z">
+      <w:del w:id="130" w:author="Gabe Zuckerman" w:date="2023-01-03T16:43:00Z">
         <w:r>
           <w:rPr>
             <w:rFonts w:ascii="Times New Roman" w:eastAsia="Times New Roman" w:hAnsi="Times New Roman" w:cs="Times New Roman"/>
@@ -9287,7 +9528,7 @@
           <w:delText>M</w:delText>
         </w:r>
       </w:del>
-      <w:ins w:id="110" w:author="Gabe Zuckerman" w:date="2023-01-03T16:43:00Z">
+      <w:ins w:id="131" w:author="Gabe Zuckerman" w:date="2023-01-03T16:43:00Z">
         <w:r>
           <w:rPr>
             <w:rFonts w:ascii="Times New Roman" w:eastAsia="Times New Roman" w:hAnsi="Times New Roman" w:cs="Times New Roman"/>
@@ -9305,7 +9546,7 @@
         </w:rPr>
         <w:t xml:space="preserve">aintaining diverse migratory portfolios, and the cultural knowledge transmission they enable, may </w:t>
       </w:r>
-      <w:del w:id="111" w:author="Kristin Barker" w:date="2023-01-05T16:08:00Z">
+      <w:del w:id="132" w:author="Kristin Barker" w:date="2023-01-05T16:08:00Z">
         <w:r>
           <w:rPr>
             <w:rFonts w:ascii="Times New Roman" w:eastAsia="Times New Roman" w:hAnsi="Times New Roman" w:cs="Times New Roman"/>
@@ -9323,7 +9564,7 @@
         </w:rPr>
         <w:t xml:space="preserve">help retain </w:t>
       </w:r>
-      <w:ins w:id="112" w:author="Gabe Zuckerman" w:date="2023-01-03T16:23:00Z">
+      <w:ins w:id="133" w:author="Gabe Zuckerman" w:date="2023-01-03T16:23:00Z">
         <w:r>
           <w:rPr>
             <w:rFonts w:ascii="Times New Roman" w:eastAsia="Times New Roman" w:hAnsi="Times New Roman" w:cs="Times New Roman"/>
@@ -9341,7 +9582,7 @@
         </w:rPr>
         <w:t xml:space="preserve">migratory knowledge </w:t>
       </w:r>
-      <w:del w:id="113" w:author="Gabe Zuckerman" w:date="2023-01-03T16:23:00Z">
+      <w:del w:id="134" w:author="Gabe Zuckerman" w:date="2023-01-03T16:23:00Z">
         <w:r>
           <w:rPr>
             <w:rFonts w:ascii="Times New Roman" w:eastAsia="Times New Roman" w:hAnsi="Times New Roman" w:cs="Times New Roman"/>
@@ -9351,7 +9592,7 @@
           <w:delText xml:space="preserve">long-term </w:delText>
         </w:r>
       </w:del>
-      <w:del w:id="114" w:author="Kristin Barker" w:date="2023-01-05T16:09:00Z">
+      <w:del w:id="135" w:author="Kristin Barker" w:date="2023-01-05T16:09:00Z">
         <w:r>
           <w:rPr>
             <w:rFonts w:ascii="Times New Roman" w:eastAsia="Times New Roman" w:hAnsi="Times New Roman" w:cs="Times New Roman"/>
@@ -9361,7 +9602,7 @@
           <w:delText xml:space="preserve">despite </w:delText>
         </w:r>
       </w:del>
-      <w:ins w:id="115" w:author="Kristin Barker" w:date="2023-01-05T16:09:00Z">
+      <w:ins w:id="136" w:author="Kristin Barker" w:date="2023-01-05T16:09:00Z">
         <w:r>
           <w:rPr>
             <w:rFonts w:ascii="Times New Roman" w:eastAsia="Times New Roman" w:hAnsi="Times New Roman" w:cs="Times New Roman"/>
@@ -9432,7 +9673,7 @@
         </w:rPr>
         <w:t>ong</w:t>
       </w:r>
-      <w:ins w:id="116" w:author="Gabe Zuckerman" w:date="2023-01-06T09:24:00Z">
+      <w:ins w:id="137" w:author="Gabe Zuckerman" w:date="2023-01-06T09:24:00Z">
         <w:r>
           <w:rPr>
             <w:rFonts w:ascii="Times New Roman" w:eastAsia="Times New Roman" w:hAnsi="Times New Roman" w:cs="Times New Roman"/>
@@ -9442,7 +9683,7 @@
           <w:t>-</w:t>
         </w:r>
       </w:ins>
-      <w:del w:id="117" w:author="Gabe Zuckerman" w:date="2023-01-06T09:24:00Z">
+      <w:del w:id="138" w:author="Gabe Zuckerman" w:date="2023-01-06T09:24:00Z">
         <w:r>
           <w:rPr>
             <w:rFonts w:ascii="Times New Roman" w:eastAsia="Times New Roman" w:hAnsi="Times New Roman" w:cs="Times New Roman"/>
@@ -9458,7 +9699,7 @@
           <w:sz w:val="24"/>
           <w:szCs w:val="24"/>
         </w:rPr>
-        <w:t xml:space="preserve">distance migrants responded to development along their migration routes, whereas elk with intermediate tactics responded to development on their winter ranges. For LDMs, development levels as low as 3% on the migratory route were likely to lead to a switch from migration. Similarly low thresholds have been identified in mule </w:t>
+        <w:t xml:space="preserve">distance migrants responded to development along their migration routes, whereas elk with intermediate tactics responded to development on their winter ranges. For LDMs, development levels as low as 3% on the migratory route were </w:t>
       </w:r>
       <w:r>
         <w:rPr>
@@ -9467,7 +9708,7 @@
           <w:szCs w:val="24"/>
         </w:rPr>
         <w:lastRenderedPageBreak/>
-        <w:t xml:space="preserve">deer, which avoid migrating through areas with 3% surface cover of energy development (Sawyer et al. 2020). As anthropogenic land use is projected to dramatically increase in the GYE over the remainder of the century (Hansen and Phillips, 2018), limiting development in winter ranges and on spring migratory routes may help reduce switches away from migratory </w:t>
+        <w:t xml:space="preserve">likely to lead to a switch from migration. Similarly low thresholds have been identified in mule deer, which avoid migrating through areas with 3% surface cover of energy development (Sawyer et al. 2020). As anthropogenic land use is projected to dramatically increase in the GYE over the remainder of the century (Hansen and Phillips, 2018), limiting development in winter ranges and on spring migratory routes may help reduce switches away from migratory </w:t>
       </w:r>
       <w:r>
         <w:rPr>
@@ -9723,7 +9964,16 @@
           <w:sz w:val="24"/>
           <w:szCs w:val="24"/>
         </w:rPr>
-        <w:t xml:space="preserve"> et al. 2016; Berg et al. 2019; Peters et al. 2019). </w:t>
+        <w:t xml:space="preserve"> et al. 2016; Berg et al. 2019; Peters et </w:t>
+      </w:r>
+      <w:r>
+        <w:rPr>
+          <w:rFonts w:ascii="Times New Roman" w:eastAsia="Times New Roman" w:hAnsi="Times New Roman" w:cs="Times New Roman"/>
+          <w:sz w:val="24"/>
+          <w:szCs w:val="24"/>
+        </w:rPr>
+        <w:lastRenderedPageBreak/>
+        <w:t xml:space="preserve">al. 2019). </w:t>
       </w:r>
       <w:r>
         <w:rPr>
@@ -9751,10 +10001,9 @@
           <w:szCs w:val="24"/>
           <w:highlight w:val="white"/>
         </w:rPr>
-        <w:lastRenderedPageBreak/>
         <w:t xml:space="preserve">While our study included a large sample size affording a significant advance in our picture of diversity and plasticity across this system, </w:t>
       </w:r>
-      <w:del w:id="118" w:author="Gabe Zuckerman" w:date="2023-01-08T14:05:00Z">
+      <w:del w:id="139" w:author="Gabe Zuckerman" w:date="2023-01-08T14:05:00Z">
         <w:r>
           <w:rPr>
             <w:rFonts w:ascii="Times New Roman" w:eastAsia="Times New Roman" w:hAnsi="Times New Roman" w:cs="Times New Roman"/>
@@ -9765,7 +10014,7 @@
           <w:delText xml:space="preserve">we </w:delText>
         </w:r>
       </w:del>
-      <w:ins w:id="119" w:author="Gabe Zuckerman" w:date="2023-01-08T14:05:00Z">
+      <w:ins w:id="140" w:author="Gabe Zuckerman" w:date="2023-01-08T14:05:00Z">
         <w:r>
           <w:rPr>
             <w:rFonts w:ascii="Times New Roman" w:eastAsia="Times New Roman" w:hAnsi="Times New Roman" w:cs="Times New Roman"/>
@@ -9773,8 +10022,19 @@
             <w:szCs w:val="24"/>
             <w:highlight w:val="white"/>
           </w:rPr>
-          <w:t>there</w:t>
-        </w:r>
+          <w:t xml:space="preserve">there </w:t>
+        </w:r>
+      </w:ins>
+      <w:r>
+        <w:rPr>
+          <w:rFonts w:ascii="Times New Roman" w:eastAsia="Times New Roman" w:hAnsi="Times New Roman" w:cs="Times New Roman"/>
+          <w:sz w:val="24"/>
+          <w:szCs w:val="24"/>
+          <w:highlight w:val="white"/>
+        </w:rPr>
+        <w:t>were</w:t>
+      </w:r>
+      <w:ins w:id="141" w:author="Gabe Zuckerman" w:date="2023-01-08T14:05:00Z">
         <w:r>
           <w:rPr>
             <w:rFonts w:ascii="Times New Roman" w:eastAsia="Times New Roman" w:hAnsi="Times New Roman" w:cs="Times New Roman"/>
@@ -9782,9 +10042,292 @@
             <w:szCs w:val="24"/>
             <w:highlight w:val="white"/>
           </w:rPr>
+          <w:t xml:space="preserve"> several limitatio</w:t>
+        </w:r>
+      </w:ins>
+      <w:ins w:id="142" w:author="Gabe Zuckerman" w:date="2023-01-08T14:06:00Z">
+        <w:r>
+          <w:rPr>
+            <w:rFonts w:ascii="Times New Roman" w:eastAsia="Times New Roman" w:hAnsi="Times New Roman" w:cs="Times New Roman"/>
+            <w:sz w:val="24"/>
+            <w:szCs w:val="24"/>
+            <w:highlight w:val="white"/>
+          </w:rPr>
+          <w:t>ns.</w:t>
+        </w:r>
+        <w:r>
+          <w:rPr>
+            <w:rFonts w:ascii="Times New Roman" w:eastAsia="Times New Roman" w:hAnsi="Times New Roman" w:cs="Times New Roman"/>
+            <w:sz w:val="24"/>
+            <w:szCs w:val="24"/>
+          </w:rPr>
           <w:t xml:space="preserve"> </w:t>
         </w:r>
+        <w:r>
+          <w:rPr>
+            <w:rFonts w:ascii="Times New Roman" w:eastAsia="Times New Roman" w:hAnsi="Times New Roman" w:cs="Times New Roman"/>
+            <w:sz w:val="24"/>
+            <w:szCs w:val="24"/>
+          </w:rPr>
+          <w:t>A</w:t>
+        </w:r>
+        <w:r>
+          <w:rPr>
+            <w:rFonts w:ascii="Times New Roman" w:eastAsia="Times New Roman" w:hAnsi="Times New Roman" w:cs="Times New Roman"/>
+            <w:sz w:val="24"/>
+            <w:szCs w:val="24"/>
+          </w:rPr>
+          <w:t>lthough this is the most comprehensive sample of multiyear elk movement data from the GYE, it is possible</w:t>
+        </w:r>
+        <w:r>
+          <w:rPr>
+            <w:rFonts w:ascii="Times New Roman" w:eastAsia="Times New Roman" w:hAnsi="Times New Roman" w:cs="Times New Roman"/>
+            <w:sz w:val="24"/>
+            <w:szCs w:val="24"/>
+          </w:rPr>
+          <w:t xml:space="preserve"> </w:t>
+        </w:r>
+        <w:r>
+          <w:rPr>
+            <w:rFonts w:ascii="Times New Roman" w:eastAsia="Times New Roman" w:hAnsi="Times New Roman" w:cs="Times New Roman"/>
+            <w:sz w:val="24"/>
+            <w:szCs w:val="24"/>
+          </w:rPr>
+          <w:t>our results under- or over-estimated switching rates given that we lacked multiple years of consecutive data from 6 of the 26 known herds in the ecosystem</w:t>
+        </w:r>
+        <w:r>
+          <w:rPr>
+            <w:rFonts w:ascii="Times New Roman" w:eastAsia="Times New Roman" w:hAnsi="Times New Roman" w:cs="Times New Roman"/>
+            <w:sz w:val="24"/>
+            <w:szCs w:val="24"/>
+          </w:rPr>
+          <w:t xml:space="preserve"> (Gigliotti et al. 2022). Similarly</w:t>
+        </w:r>
       </w:ins>
+      <w:ins w:id="143" w:author="Gabe Zuckerman" w:date="2023-01-08T14:10:00Z">
+        <w:r>
+          <w:rPr>
+            <w:rFonts w:ascii="Times New Roman" w:eastAsia="Times New Roman" w:hAnsi="Times New Roman" w:cs="Times New Roman"/>
+            <w:sz w:val="24"/>
+            <w:szCs w:val="24"/>
+          </w:rPr>
+          <w:t>,</w:t>
+        </w:r>
+      </w:ins>
+      <w:ins w:id="144" w:author="Gabe Zuckerman" w:date="2023-01-08T14:06:00Z">
+        <w:r>
+          <w:rPr>
+            <w:rFonts w:ascii="Times New Roman" w:eastAsia="Times New Roman" w:hAnsi="Times New Roman" w:cs="Times New Roman"/>
+            <w:sz w:val="24"/>
+            <w:szCs w:val="24"/>
+          </w:rPr>
+          <w:t xml:space="preserve"> it is possible that </w:t>
+        </w:r>
+        <w:r>
+          <w:rPr>
+            <w:rFonts w:ascii="Times New Roman" w:eastAsia="Times New Roman" w:hAnsi="Times New Roman" w:cs="Times New Roman"/>
+            <w:sz w:val="24"/>
+            <w:szCs w:val="24"/>
+          </w:rPr>
+          <w:t xml:space="preserve">relatively minor shifts in distances traversed </w:t>
+        </w:r>
+        <w:r>
+          <w:rPr>
+            <w:rFonts w:ascii="Times New Roman" w:eastAsia="Times New Roman" w:hAnsi="Times New Roman" w:cs="Times New Roman"/>
+            <w:sz w:val="24"/>
+            <w:szCs w:val="24"/>
+          </w:rPr>
+          <w:t>and/</w:t>
+        </w:r>
+        <w:r>
+          <w:rPr>
+            <w:rFonts w:ascii="Times New Roman" w:eastAsia="Times New Roman" w:hAnsi="Times New Roman" w:cs="Times New Roman"/>
+            <w:sz w:val="24"/>
+            <w:szCs w:val="24"/>
+          </w:rPr>
+          <w:t>or elevation change</w:t>
+        </w:r>
+      </w:ins>
+      <w:ins w:id="145" w:author="Gabe Zuckerman" w:date="2023-01-08T14:10:00Z">
+        <w:r>
+          <w:rPr>
+            <w:rFonts w:ascii="Times New Roman" w:eastAsia="Times New Roman" w:hAnsi="Times New Roman" w:cs="Times New Roman"/>
+            <w:sz w:val="24"/>
+            <w:szCs w:val="24"/>
+          </w:rPr>
+          <w:t>s</w:t>
+        </w:r>
+      </w:ins>
+      <w:ins w:id="146" w:author="Gabe Zuckerman" w:date="2023-01-08T14:06:00Z">
+        <w:r>
+          <w:rPr>
+            <w:rFonts w:ascii="Times New Roman" w:eastAsia="Times New Roman" w:hAnsi="Times New Roman" w:cs="Times New Roman"/>
+            <w:sz w:val="24"/>
+            <w:szCs w:val="24"/>
+          </w:rPr>
+          <w:t xml:space="preserve"> were denoted a</w:t>
+        </w:r>
+      </w:ins>
+      <w:ins w:id="147" w:author="Gabe Zuckerman" w:date="2023-01-08T14:18:00Z">
+        <w:r>
+          <w:rPr>
+            <w:rFonts w:ascii="Times New Roman" w:eastAsia="Times New Roman" w:hAnsi="Times New Roman" w:cs="Times New Roman"/>
+            <w:sz w:val="24"/>
+            <w:szCs w:val="24"/>
+          </w:rPr>
+          <w:t>s</w:t>
+        </w:r>
+      </w:ins>
+      <w:ins w:id="148" w:author="Gabe Zuckerman" w:date="2023-01-08T14:06:00Z">
+        <w:r>
+          <w:rPr>
+            <w:rFonts w:ascii="Times New Roman" w:eastAsia="Times New Roman" w:hAnsi="Times New Roman" w:cs="Times New Roman"/>
+            <w:sz w:val="24"/>
+            <w:szCs w:val="24"/>
+          </w:rPr>
+          <w:t xml:space="preserve"> switch</w:t>
+        </w:r>
+      </w:ins>
+      <w:ins w:id="149" w:author="Gabe Zuckerman" w:date="2023-01-08T14:18:00Z">
+        <w:r>
+          <w:rPr>
+            <w:rFonts w:ascii="Times New Roman" w:eastAsia="Times New Roman" w:hAnsi="Times New Roman" w:cs="Times New Roman"/>
+            <w:sz w:val="24"/>
+            <w:szCs w:val="24"/>
+          </w:rPr>
+          <w:t>es</w:t>
+        </w:r>
+      </w:ins>
+      <w:ins w:id="150" w:author="Gabe Zuckerman" w:date="2023-01-08T14:06:00Z">
+        <w:r>
+          <w:rPr>
+            <w:rFonts w:ascii="Times New Roman" w:eastAsia="Times New Roman" w:hAnsi="Times New Roman" w:cs="Times New Roman"/>
+            <w:sz w:val="24"/>
+            <w:szCs w:val="24"/>
+          </w:rPr>
+          <w:t xml:space="preserve"> in migratory tactics</w:t>
+        </w:r>
+      </w:ins>
+      <w:ins w:id="151" w:author="Gabe Zuckerman" w:date="2023-01-08T14:12:00Z">
+        <w:r>
+          <w:rPr>
+            <w:rFonts w:ascii="Times New Roman" w:eastAsia="Times New Roman" w:hAnsi="Times New Roman" w:cs="Times New Roman"/>
+            <w:sz w:val="24"/>
+            <w:szCs w:val="24"/>
+          </w:rPr>
+          <w:t xml:space="preserve"> due to the automated classification of migratory tactics</w:t>
+        </w:r>
+      </w:ins>
+      <w:ins w:id="152" w:author="Gabe Zuckerman" w:date="2023-01-08T14:06:00Z">
+        <w:r>
+          <w:rPr>
+            <w:rFonts w:ascii="Times New Roman" w:eastAsia="Times New Roman" w:hAnsi="Times New Roman" w:cs="Times New Roman"/>
+            <w:sz w:val="24"/>
+            <w:szCs w:val="24"/>
+          </w:rPr>
+          <w:t>.</w:t>
+        </w:r>
+      </w:ins>
+      <w:ins w:id="153" w:author="Gabe Zuckerman" w:date="2023-01-08T14:19:00Z">
+        <w:r>
+          <w:rPr>
+            <w:rFonts w:ascii="Times New Roman" w:eastAsia="Times New Roman" w:hAnsi="Times New Roman" w:cs="Times New Roman"/>
+            <w:sz w:val="24"/>
+            <w:szCs w:val="24"/>
+          </w:rPr>
+          <w:t xml:space="preserve"> </w:t>
+        </w:r>
+      </w:ins>
+      <w:ins w:id="154" w:author="Gabe Zuckerman" w:date="2023-01-08T14:12:00Z">
+        <w:r>
+          <w:rPr>
+            <w:rFonts w:ascii="Times New Roman" w:eastAsia="Times New Roman" w:hAnsi="Times New Roman" w:cs="Times New Roman"/>
+            <w:sz w:val="24"/>
+            <w:szCs w:val="24"/>
+          </w:rPr>
+          <w:t>While this</w:t>
+        </w:r>
+      </w:ins>
+      <w:ins w:id="155" w:author="Gabe Zuckerman" w:date="2023-01-08T14:07:00Z">
+        <w:r>
+          <w:rPr>
+            <w:rFonts w:ascii="Times New Roman" w:eastAsia="Times New Roman" w:hAnsi="Times New Roman" w:cs="Times New Roman"/>
+            <w:sz w:val="24"/>
+            <w:szCs w:val="24"/>
+          </w:rPr>
+          <w:t xml:space="preserve"> could result in </w:t>
+        </w:r>
+      </w:ins>
+      <w:ins w:id="156" w:author="Gabe Zuckerman" w:date="2023-01-08T14:08:00Z">
+        <w:r>
+          <w:rPr>
+            <w:rFonts w:ascii="Times New Roman" w:eastAsia="Times New Roman" w:hAnsi="Times New Roman" w:cs="Times New Roman"/>
+            <w:sz w:val="24"/>
+            <w:szCs w:val="24"/>
+          </w:rPr>
+          <w:t xml:space="preserve">changes in tactic that </w:t>
+        </w:r>
+      </w:ins>
+      <w:ins w:id="157" w:author="Gabe Zuckerman" w:date="2023-01-08T14:07:00Z">
+        <w:r>
+          <w:rPr>
+            <w:rFonts w:ascii="Times New Roman" w:eastAsia="Times New Roman" w:hAnsi="Times New Roman" w:cs="Times New Roman"/>
+            <w:sz w:val="24"/>
+            <w:szCs w:val="24"/>
+          </w:rPr>
+          <w:t>d</w:t>
+        </w:r>
+      </w:ins>
+      <w:ins w:id="158" w:author="Gabe Zuckerman" w:date="2023-01-08T14:08:00Z">
+        <w:r>
+          <w:rPr>
+            <w:rFonts w:ascii="Times New Roman" w:eastAsia="Times New Roman" w:hAnsi="Times New Roman" w:cs="Times New Roman"/>
+            <w:sz w:val="24"/>
+            <w:szCs w:val="24"/>
+          </w:rPr>
+          <w:t xml:space="preserve">o not have considerable biological </w:t>
+        </w:r>
+      </w:ins>
+      <w:ins w:id="159" w:author="Gabe Zuckerman" w:date="2023-01-08T14:09:00Z">
+        <w:r>
+          <w:rPr>
+            <w:rFonts w:ascii="Times New Roman" w:eastAsia="Times New Roman" w:hAnsi="Times New Roman" w:cs="Times New Roman"/>
+            <w:sz w:val="24"/>
+            <w:szCs w:val="24"/>
+          </w:rPr>
+          <w:t>consequences</w:t>
+        </w:r>
+      </w:ins>
+      <w:ins w:id="160" w:author="Gabe Zuckerman" w:date="2023-01-08T14:13:00Z">
+        <w:r>
+          <w:rPr>
+            <w:rFonts w:ascii="Times New Roman" w:eastAsia="Times New Roman" w:hAnsi="Times New Roman" w:cs="Times New Roman"/>
+            <w:sz w:val="24"/>
+            <w:szCs w:val="24"/>
+          </w:rPr>
+          <w:t>,</w:t>
+        </w:r>
+      </w:ins>
+      <w:ins w:id="161" w:author="Gabe Zuckerman" w:date="2023-01-08T14:06:00Z">
+        <w:r>
+          <w:rPr>
+            <w:rFonts w:ascii="Times New Roman" w:eastAsia="Times New Roman" w:hAnsi="Times New Roman" w:cs="Times New Roman"/>
+            <w:sz w:val="24"/>
+            <w:szCs w:val="24"/>
+          </w:rPr>
+          <w:t xml:space="preserve"> our approach is justified as it is objective, reproducible, and does not rely on predefined behaviors (Lowrey et al. 2020). </w:t>
+        </w:r>
+      </w:ins>
+      <w:ins w:id="162" w:author="Gabe Zuckerman" w:date="2023-01-08T14:19:00Z">
+        <w:r>
+          <w:rPr>
+            <w:rFonts w:ascii="Times New Roman" w:eastAsia="Times New Roman" w:hAnsi="Times New Roman" w:cs="Times New Roman"/>
+            <w:sz w:val="24"/>
+            <w:szCs w:val="24"/>
+          </w:rPr>
+          <w:t>We were also</w:t>
+        </w:r>
+      </w:ins>
       <w:r>
         <w:rPr>
           <w:rFonts w:ascii="Times New Roman" w:eastAsia="Times New Roman" w:hAnsi="Times New Roman" w:cs="Times New Roman"/>
@@ -9792,9 +10335,9 @@
           <w:szCs w:val="24"/>
           <w:highlight w:val="white"/>
         </w:rPr>
-        <w:t>were</w:t>
-      </w:r>
-      <w:ins w:id="120" w:author="Gabe Zuckerman" w:date="2023-01-08T14:05:00Z">
+        <w:t xml:space="preserve"> limited by lack of information about age, </w:t>
+      </w:r>
+      <w:ins w:id="163" w:author="Kristin Barker" w:date="2023-01-05T16:09:00Z">
         <w:r>
           <w:rPr>
             <w:rFonts w:ascii="Times New Roman" w:eastAsia="Times New Roman" w:hAnsi="Times New Roman" w:cs="Times New Roman"/>
@@ -9802,10 +10345,19 @@
             <w:szCs w:val="24"/>
             <w:highlight w:val="white"/>
           </w:rPr>
-          <w:t xml:space="preserve"> several limitatio</w:t>
+          <w:t xml:space="preserve">animal </w:t>
         </w:r>
       </w:ins>
-      <w:ins w:id="121" w:author="Gabe Zuckerman" w:date="2023-01-08T14:06:00Z">
+      <w:r>
+        <w:rPr>
+          <w:rFonts w:ascii="Times New Roman" w:eastAsia="Times New Roman" w:hAnsi="Times New Roman" w:cs="Times New Roman"/>
+          <w:sz w:val="24"/>
+          <w:szCs w:val="24"/>
+          <w:highlight w:val="white"/>
+        </w:rPr>
+        <w:t>abundance</w:t>
+      </w:r>
+      <w:ins w:id="164" w:author="Kristin Barker" w:date="2023-01-05T16:09:00Z">
         <w:r>
           <w:rPr>
             <w:rFonts w:ascii="Times New Roman" w:eastAsia="Times New Roman" w:hAnsi="Times New Roman" w:cs="Times New Roman"/>
@@ -9813,13 +10365,54 @@
             <w:szCs w:val="24"/>
             <w:highlight w:val="white"/>
           </w:rPr>
-          <w:t>ns.</w:t>
-        </w:r>
-        <w:r>
-          <w:rPr>
-            <w:rFonts w:ascii="Times New Roman" w:eastAsia="Times New Roman" w:hAnsi="Times New Roman" w:cs="Times New Roman"/>
-            <w:sz w:val="24"/>
-            <w:szCs w:val="24"/>
+          <w:t>,</w:t>
+        </w:r>
+      </w:ins>
+      <w:r>
+        <w:rPr>
+          <w:rFonts w:ascii="Times New Roman" w:eastAsia="Times New Roman" w:hAnsi="Times New Roman" w:cs="Times New Roman"/>
+          <w:sz w:val="24"/>
+          <w:szCs w:val="24"/>
+          <w:highlight w:val="white"/>
+        </w:rPr>
+        <w:t xml:space="preserve"> </w:t>
+      </w:r>
+      <w:del w:id="165" w:author="Gabe Zuckerman" w:date="2023-01-06T09:48:00Z">
+        <w:r>
+          <w:rPr>
+            <w:rFonts w:ascii="Times New Roman" w:eastAsia="Times New Roman" w:hAnsi="Times New Roman" w:cs="Times New Roman"/>
+            <w:sz w:val="24"/>
+            <w:szCs w:val="24"/>
+            <w:highlight w:val="white"/>
+          </w:rPr>
+          <w:delText xml:space="preserve">and </w:delText>
+        </w:r>
+      </w:del>
+      <w:r>
+        <w:rPr>
+          <w:rFonts w:ascii="Times New Roman" w:eastAsia="Times New Roman" w:hAnsi="Times New Roman" w:cs="Times New Roman"/>
+          <w:sz w:val="24"/>
+          <w:szCs w:val="24"/>
+          <w:highlight w:val="white"/>
+        </w:rPr>
+        <w:t>reproductive status</w:t>
+      </w:r>
+      <w:r>
+        <w:rPr>
+          <w:rFonts w:ascii="Times New Roman" w:eastAsia="Times New Roman" w:hAnsi="Times New Roman" w:cs="Times New Roman"/>
+          <w:sz w:val="24"/>
+          <w:szCs w:val="24"/>
+          <w:highlight w:val="white"/>
+        </w:rPr>
+        <w:t>,</w:t>
+      </w:r>
+      <w:ins w:id="166" w:author="Gabe Zuckerman" w:date="2023-01-08T14:21:00Z">
+        <w:r>
+          <w:rPr>
+            <w:rFonts w:ascii="Times New Roman" w:eastAsia="Times New Roman" w:hAnsi="Times New Roman" w:cs="Times New Roman"/>
+            <w:sz w:val="24"/>
+            <w:szCs w:val="24"/>
+            <w:highlight w:val="white"/>
           </w:rPr>
           <w:t xml:space="preserve"> </w:t>
         </w:r>
@@ -9828,276 +10421,74 @@
             <w:rFonts w:ascii="Times New Roman" w:eastAsia="Times New Roman" w:hAnsi="Times New Roman" w:cs="Times New Roman"/>
             <w:sz w:val="24"/>
             <w:szCs w:val="24"/>
-          </w:rPr>
-          <w:t>A</w:t>
-        </w:r>
-        <w:r>
-          <w:rPr>
-            <w:rFonts w:ascii="Times New Roman" w:eastAsia="Times New Roman" w:hAnsi="Times New Roman" w:cs="Times New Roman"/>
-            <w:sz w:val="24"/>
-            <w:szCs w:val="24"/>
-          </w:rPr>
-          <w:t>lthough this is the most comprehensive sample of multiyear elk movement data from the GYE, it is possible</w:t>
-        </w:r>
-        <w:r>
-          <w:rPr>
-            <w:rFonts w:ascii="Times New Roman" w:eastAsia="Times New Roman" w:hAnsi="Times New Roman" w:cs="Times New Roman"/>
-            <w:sz w:val="24"/>
-            <w:szCs w:val="24"/>
-          </w:rPr>
-          <w:t xml:space="preserve"> </w:t>
-        </w:r>
-        <w:r>
-          <w:rPr>
-            <w:rFonts w:ascii="Times New Roman" w:eastAsia="Times New Roman" w:hAnsi="Times New Roman" w:cs="Times New Roman"/>
-            <w:sz w:val="24"/>
-            <w:szCs w:val="24"/>
-          </w:rPr>
-          <w:t>our results under- or over-estimated switching rates given that we lacked multiple years of consecutive data from 6 of the 26 known herds in the ecosystem</w:t>
-        </w:r>
-        <w:r>
-          <w:rPr>
-            <w:rFonts w:ascii="Times New Roman" w:eastAsia="Times New Roman" w:hAnsi="Times New Roman" w:cs="Times New Roman"/>
-            <w:sz w:val="24"/>
-            <w:szCs w:val="24"/>
-          </w:rPr>
-          <w:t xml:space="preserve"> (Gigliotti et al. 2022). Similarly</w:t>
+            <w:highlight w:val="white"/>
+          </w:rPr>
+          <w:t>and</w:t>
         </w:r>
       </w:ins>
-      <w:ins w:id="122" w:author="Gabe Zuckerman" w:date="2023-01-08T14:10:00Z">
-        <w:r>
-          <w:rPr>
-            <w:rFonts w:ascii="Times New Roman" w:eastAsia="Times New Roman" w:hAnsi="Times New Roman" w:cs="Times New Roman"/>
-            <w:sz w:val="24"/>
-            <w:szCs w:val="24"/>
-          </w:rPr>
-          <w:t>,</w:t>
+      <w:r>
+        <w:rPr>
+          <w:rFonts w:ascii="Times New Roman" w:eastAsia="Times New Roman" w:hAnsi="Times New Roman" w:cs="Times New Roman"/>
+          <w:sz w:val="24"/>
+          <w:szCs w:val="24"/>
+          <w:highlight w:val="white"/>
+        </w:rPr>
+        <w:t xml:space="preserve"> </w:t>
+      </w:r>
+      <w:del w:id="167" w:author="Gabe Zuckerman" w:date="2023-01-06T09:48:00Z">
+        <w:r>
+          <w:rPr>
+            <w:rFonts w:ascii="Times New Roman" w:eastAsia="Times New Roman" w:hAnsi="Times New Roman" w:cs="Times New Roman"/>
+            <w:sz w:val="24"/>
+            <w:szCs w:val="24"/>
+            <w:highlight w:val="white"/>
+          </w:rPr>
+          <w:delText>as well as an absence of</w:delText>
+        </w:r>
+      </w:del>
+      <w:ins w:id="168" w:author="Gabe Zuckerman" w:date="2023-01-06T09:48:00Z">
+        <w:r>
+          <w:rPr>
+            <w:rFonts w:ascii="Times New Roman" w:eastAsia="Times New Roman" w:hAnsi="Times New Roman" w:cs="Times New Roman"/>
+            <w:sz w:val="24"/>
+            <w:szCs w:val="24"/>
+            <w:highlight w:val="white"/>
+          </w:rPr>
+          <w:t>male</w:t>
         </w:r>
       </w:ins>
-      <w:ins w:id="123" w:author="Gabe Zuckerman" w:date="2023-01-08T14:06:00Z">
-        <w:r>
-          <w:rPr>
-            <w:rFonts w:ascii="Times New Roman" w:eastAsia="Times New Roman" w:hAnsi="Times New Roman" w:cs="Times New Roman"/>
-            <w:sz w:val="24"/>
-            <w:szCs w:val="24"/>
-          </w:rPr>
-          <w:t xml:space="preserve"> it is possible that </w:t>
-        </w:r>
-        <w:r>
-          <w:rPr>
-            <w:rFonts w:ascii="Times New Roman" w:eastAsia="Times New Roman" w:hAnsi="Times New Roman" w:cs="Times New Roman"/>
-            <w:sz w:val="24"/>
-            <w:szCs w:val="24"/>
-          </w:rPr>
-          <w:t xml:space="preserve">relatively minor shifts in distances traversed </w:t>
-        </w:r>
-        <w:r>
-          <w:rPr>
-            <w:rFonts w:ascii="Times New Roman" w:eastAsia="Times New Roman" w:hAnsi="Times New Roman" w:cs="Times New Roman"/>
-            <w:sz w:val="24"/>
-            <w:szCs w:val="24"/>
-          </w:rPr>
-          <w:t>and/</w:t>
-        </w:r>
-        <w:r>
-          <w:rPr>
-            <w:rFonts w:ascii="Times New Roman" w:eastAsia="Times New Roman" w:hAnsi="Times New Roman" w:cs="Times New Roman"/>
-            <w:sz w:val="24"/>
-            <w:szCs w:val="24"/>
-          </w:rPr>
-          <w:t>or elevation change</w:t>
+      <w:r>
+        <w:rPr>
+          <w:rFonts w:ascii="Times New Roman" w:eastAsia="Times New Roman" w:hAnsi="Times New Roman" w:cs="Times New Roman"/>
+          <w:sz w:val="24"/>
+          <w:szCs w:val="24"/>
+          <w:highlight w:val="white"/>
+        </w:rPr>
+        <w:t xml:space="preserve"> movement data</w:t>
+      </w:r>
+      <w:del w:id="169" w:author="Gabe Zuckerman" w:date="2023-01-06T09:48:00Z">
+        <w:r>
+          <w:rPr>
+            <w:rFonts w:ascii="Times New Roman" w:eastAsia="Times New Roman" w:hAnsi="Times New Roman" w:cs="Times New Roman"/>
+            <w:sz w:val="24"/>
+            <w:szCs w:val="24"/>
+            <w:highlight w:val="white"/>
+          </w:rPr>
+          <w:delText xml:space="preserve"> from</w:delText>
+        </w:r>
+      </w:del>
+      <w:ins w:id="170" w:author="Gabe Zuckerman" w:date="2023-01-08T14:21:00Z">
+        <w:r>
+          <w:rPr>
+            <w:rFonts w:ascii="Times New Roman" w:eastAsia="Times New Roman" w:hAnsi="Times New Roman" w:cs="Times New Roman"/>
+            <w:sz w:val="24"/>
+            <w:szCs w:val="24"/>
+            <w:highlight w:val="white"/>
+          </w:rPr>
+          <w:t xml:space="preserve">. </w:t>
         </w:r>
       </w:ins>
-      <w:ins w:id="124" w:author="Gabe Zuckerman" w:date="2023-01-08T14:10:00Z">
-        <w:r>
-          <w:rPr>
-            <w:rFonts w:ascii="Times New Roman" w:eastAsia="Times New Roman" w:hAnsi="Times New Roman" w:cs="Times New Roman"/>
-            <w:sz w:val="24"/>
-            <w:szCs w:val="24"/>
-          </w:rPr>
-          <w:t>s</w:t>
-        </w:r>
-      </w:ins>
-      <w:ins w:id="125" w:author="Gabe Zuckerman" w:date="2023-01-08T14:06:00Z">
-        <w:r>
-          <w:rPr>
-            <w:rFonts w:ascii="Times New Roman" w:eastAsia="Times New Roman" w:hAnsi="Times New Roman" w:cs="Times New Roman"/>
-            <w:sz w:val="24"/>
-            <w:szCs w:val="24"/>
-          </w:rPr>
-          <w:t xml:space="preserve"> were denoted a</w:t>
-        </w:r>
-      </w:ins>
-      <w:ins w:id="126" w:author="Gabe Zuckerman" w:date="2023-01-08T14:18:00Z">
-        <w:r>
-          <w:rPr>
-            <w:rFonts w:ascii="Times New Roman" w:eastAsia="Times New Roman" w:hAnsi="Times New Roman" w:cs="Times New Roman"/>
-            <w:sz w:val="24"/>
-            <w:szCs w:val="24"/>
-          </w:rPr>
-          <w:t>s</w:t>
-        </w:r>
-      </w:ins>
-      <w:ins w:id="127" w:author="Gabe Zuckerman" w:date="2023-01-08T14:06:00Z">
-        <w:r>
-          <w:rPr>
-            <w:rFonts w:ascii="Times New Roman" w:eastAsia="Times New Roman" w:hAnsi="Times New Roman" w:cs="Times New Roman"/>
-            <w:sz w:val="24"/>
-            <w:szCs w:val="24"/>
-          </w:rPr>
-          <w:t xml:space="preserve"> switch</w:t>
-        </w:r>
-      </w:ins>
-      <w:ins w:id="128" w:author="Gabe Zuckerman" w:date="2023-01-08T14:18:00Z">
-        <w:r>
-          <w:rPr>
-            <w:rFonts w:ascii="Times New Roman" w:eastAsia="Times New Roman" w:hAnsi="Times New Roman" w:cs="Times New Roman"/>
-            <w:sz w:val="24"/>
-            <w:szCs w:val="24"/>
-          </w:rPr>
-          <w:t>es</w:t>
-        </w:r>
-      </w:ins>
-      <w:ins w:id="129" w:author="Gabe Zuckerman" w:date="2023-01-08T14:06:00Z">
-        <w:r>
-          <w:rPr>
-            <w:rFonts w:ascii="Times New Roman" w:eastAsia="Times New Roman" w:hAnsi="Times New Roman" w:cs="Times New Roman"/>
-            <w:sz w:val="24"/>
-            <w:szCs w:val="24"/>
-          </w:rPr>
-          <w:t xml:space="preserve"> in migratory tactics</w:t>
-        </w:r>
-      </w:ins>
-      <w:ins w:id="130" w:author="Gabe Zuckerman" w:date="2023-01-08T14:12:00Z">
-        <w:r>
-          <w:rPr>
-            <w:rFonts w:ascii="Times New Roman" w:eastAsia="Times New Roman" w:hAnsi="Times New Roman" w:cs="Times New Roman"/>
-            <w:sz w:val="24"/>
-            <w:szCs w:val="24"/>
-          </w:rPr>
-          <w:t xml:space="preserve"> due to the automated classification of migratory tactics</w:t>
-        </w:r>
-      </w:ins>
-      <w:ins w:id="131" w:author="Gabe Zuckerman" w:date="2023-01-08T14:06:00Z">
-        <w:r>
-          <w:rPr>
-            <w:rFonts w:ascii="Times New Roman" w:eastAsia="Times New Roman" w:hAnsi="Times New Roman" w:cs="Times New Roman"/>
-            <w:sz w:val="24"/>
-            <w:szCs w:val="24"/>
-          </w:rPr>
-          <w:t>.</w:t>
-        </w:r>
-      </w:ins>
-      <w:ins w:id="132" w:author="Gabe Zuckerman" w:date="2023-01-08T14:19:00Z">
-        <w:r>
-          <w:rPr>
-            <w:rFonts w:ascii="Times New Roman" w:eastAsia="Times New Roman" w:hAnsi="Times New Roman" w:cs="Times New Roman"/>
-            <w:sz w:val="24"/>
-            <w:szCs w:val="24"/>
-          </w:rPr>
-          <w:t xml:space="preserve"> </w:t>
-        </w:r>
-      </w:ins>
-      <w:ins w:id="133" w:author="Gabe Zuckerman" w:date="2023-01-08T14:12:00Z">
-        <w:r>
-          <w:rPr>
-            <w:rFonts w:ascii="Times New Roman" w:eastAsia="Times New Roman" w:hAnsi="Times New Roman" w:cs="Times New Roman"/>
-            <w:sz w:val="24"/>
-            <w:szCs w:val="24"/>
-          </w:rPr>
-          <w:t>While this</w:t>
-        </w:r>
-      </w:ins>
-      <w:ins w:id="134" w:author="Gabe Zuckerman" w:date="2023-01-08T14:07:00Z">
-        <w:r>
-          <w:rPr>
-            <w:rFonts w:ascii="Times New Roman" w:eastAsia="Times New Roman" w:hAnsi="Times New Roman" w:cs="Times New Roman"/>
-            <w:sz w:val="24"/>
-            <w:szCs w:val="24"/>
-          </w:rPr>
-          <w:t xml:space="preserve"> could result in </w:t>
-        </w:r>
-      </w:ins>
-      <w:ins w:id="135" w:author="Gabe Zuckerman" w:date="2023-01-08T14:08:00Z">
-        <w:r>
-          <w:rPr>
-            <w:rFonts w:ascii="Times New Roman" w:eastAsia="Times New Roman" w:hAnsi="Times New Roman" w:cs="Times New Roman"/>
-            <w:sz w:val="24"/>
-            <w:szCs w:val="24"/>
-          </w:rPr>
-          <w:t xml:space="preserve">changes in tactic that </w:t>
-        </w:r>
-      </w:ins>
-      <w:ins w:id="136" w:author="Gabe Zuckerman" w:date="2023-01-08T14:07:00Z">
-        <w:r>
-          <w:rPr>
-            <w:rFonts w:ascii="Times New Roman" w:eastAsia="Times New Roman" w:hAnsi="Times New Roman" w:cs="Times New Roman"/>
-            <w:sz w:val="24"/>
-            <w:szCs w:val="24"/>
-          </w:rPr>
-          <w:t>d</w:t>
-        </w:r>
-      </w:ins>
-      <w:ins w:id="137" w:author="Gabe Zuckerman" w:date="2023-01-08T14:08:00Z">
-        <w:r>
-          <w:rPr>
-            <w:rFonts w:ascii="Times New Roman" w:eastAsia="Times New Roman" w:hAnsi="Times New Roman" w:cs="Times New Roman"/>
-            <w:sz w:val="24"/>
-            <w:szCs w:val="24"/>
-          </w:rPr>
-          <w:t xml:space="preserve">o not have considerable biological </w:t>
-        </w:r>
-      </w:ins>
-      <w:ins w:id="138" w:author="Gabe Zuckerman" w:date="2023-01-08T14:09:00Z">
-        <w:r>
-          <w:rPr>
-            <w:rFonts w:ascii="Times New Roman" w:eastAsia="Times New Roman" w:hAnsi="Times New Roman" w:cs="Times New Roman"/>
-            <w:sz w:val="24"/>
-            <w:szCs w:val="24"/>
-          </w:rPr>
-          <w:t>consequences</w:t>
-        </w:r>
-      </w:ins>
-      <w:ins w:id="139" w:author="Gabe Zuckerman" w:date="2023-01-08T14:13:00Z">
-        <w:r>
-          <w:rPr>
-            <w:rFonts w:ascii="Times New Roman" w:eastAsia="Times New Roman" w:hAnsi="Times New Roman" w:cs="Times New Roman"/>
-            <w:sz w:val="24"/>
-            <w:szCs w:val="24"/>
-          </w:rPr>
-          <w:t>,</w:t>
-        </w:r>
-      </w:ins>
-      <w:ins w:id="140" w:author="Gabe Zuckerman" w:date="2023-01-08T14:06:00Z">
-        <w:r>
-          <w:rPr>
-            <w:rFonts w:ascii="Times New Roman" w:eastAsia="Times New Roman" w:hAnsi="Times New Roman" w:cs="Times New Roman"/>
-            <w:sz w:val="24"/>
-            <w:szCs w:val="24"/>
-          </w:rPr>
-          <w:t xml:space="preserve"> our approach is justified as it is objective, reproducible, and does not rely on predefined behaviors (Lowrey et al. 2020). </w:t>
-        </w:r>
-      </w:ins>
-      <w:ins w:id="141" w:author="Gabe Zuckerman" w:date="2023-01-08T14:19:00Z">
-        <w:r>
-          <w:rPr>
-            <w:rFonts w:ascii="Times New Roman" w:eastAsia="Times New Roman" w:hAnsi="Times New Roman" w:cs="Times New Roman"/>
-            <w:sz w:val="24"/>
-            <w:szCs w:val="24"/>
-          </w:rPr>
-          <w:t>We were also</w:t>
-        </w:r>
-      </w:ins>
-      <w:r>
-        <w:rPr>
-          <w:rFonts w:ascii="Times New Roman" w:eastAsia="Times New Roman" w:hAnsi="Times New Roman" w:cs="Times New Roman"/>
-          <w:sz w:val="24"/>
-          <w:szCs w:val="24"/>
-          <w:highlight w:val="white"/>
-        </w:rPr>
-        <w:t xml:space="preserve"> limited by lack of information about age, </w:t>
-      </w:r>
-      <w:ins w:id="142" w:author="Kristin Barker" w:date="2023-01-05T16:09:00Z">
+      <w:del w:id="171" w:author="Gabe Zuckerman" w:date="2023-01-06T09:48:00Z">
         <w:r>
           <w:rPr>
             <w:rFonts w:ascii="Times New Roman" w:eastAsia="Times New Roman" w:hAnsi="Times New Roman" w:cs="Times New Roman"/>
@@ -10105,19 +10496,10 @@
             <w:szCs w:val="24"/>
             <w:highlight w:val="white"/>
           </w:rPr>
-          <w:t xml:space="preserve">animal </w:t>
-        </w:r>
-      </w:ins>
-      <w:r>
-        <w:rPr>
-          <w:rFonts w:ascii="Times New Roman" w:eastAsia="Times New Roman" w:hAnsi="Times New Roman" w:cs="Times New Roman"/>
-          <w:sz w:val="24"/>
-          <w:szCs w:val="24"/>
-          <w:highlight w:val="white"/>
-        </w:rPr>
-        <w:t>abundance</w:t>
-      </w:r>
-      <w:ins w:id="143" w:author="Kristin Barker" w:date="2023-01-05T16:09:00Z">
+          <w:delText xml:space="preserve"> male elk</w:delText>
+        </w:r>
+      </w:del>
+      <w:del w:id="172" w:author="Gabe Zuckerman" w:date="2023-01-08T14:21:00Z">
         <w:r>
           <w:rPr>
             <w:rFonts w:ascii="Times New Roman" w:eastAsia="Times New Roman" w:hAnsi="Times New Roman" w:cs="Times New Roman"/>
@@ -10125,19 +10507,8 @@
             <w:szCs w:val="24"/>
             <w:highlight w:val="white"/>
           </w:rPr>
-          <w:t>,</w:t>
-        </w:r>
-      </w:ins>
-      <w:r>
-        <w:rPr>
-          <w:rFonts w:ascii="Times New Roman" w:eastAsia="Times New Roman" w:hAnsi="Times New Roman" w:cs="Times New Roman"/>
-          <w:sz w:val="24"/>
-          <w:szCs w:val="24"/>
-          <w:highlight w:val="white"/>
-        </w:rPr>
-        <w:t xml:space="preserve"> </w:t>
-      </w:r>
-      <w:del w:id="144" w:author="Gabe Zuckerman" w:date="2023-01-06T09:48:00Z">
+          <w:delText>.</w:delText>
+        </w:r>
         <w:r>
           <w:rPr>
             <w:rFonts w:ascii="Times New Roman" w:eastAsia="Times New Roman" w:hAnsi="Times New Roman" w:cs="Times New Roman"/>
@@ -10145,28 +10516,11 @@
             <w:szCs w:val="24"/>
             <w:highlight w:val="white"/>
           </w:rPr>
-          <w:delText xml:space="preserve">and </w:delText>
+          <w:delText xml:space="preserve"> </w:delText>
         </w:r>
       </w:del>
-      <w:r>
-        <w:rPr>
-          <w:rFonts w:ascii="Times New Roman" w:eastAsia="Times New Roman" w:hAnsi="Times New Roman" w:cs="Times New Roman"/>
-          <w:sz w:val="24"/>
-          <w:szCs w:val="24"/>
-          <w:highlight w:val="white"/>
-        </w:rPr>
-        <w:t>reproductive status</w:t>
-      </w:r>
-      <w:r>
-        <w:rPr>
-          <w:rFonts w:ascii="Times New Roman" w:eastAsia="Times New Roman" w:hAnsi="Times New Roman" w:cs="Times New Roman"/>
-          <w:sz w:val="24"/>
-          <w:szCs w:val="24"/>
-          <w:highlight w:val="white"/>
-        </w:rPr>
-        <w:t>,</w:t>
-      </w:r>
-      <w:ins w:id="145" w:author="Gabe Zuckerman" w:date="2023-01-08T14:21:00Z">
+      <w:commentRangeStart w:id="173"/>
+      <w:del w:id="174" w:author="Kristin Barker" w:date="2023-01-05T16:13:00Z">
         <w:r>
           <w:rPr>
             <w:rFonts w:ascii="Times New Roman" w:eastAsia="Times New Roman" w:hAnsi="Times New Roman" w:cs="Times New Roman"/>
@@ -10174,7 +10528,7 @@
             <w:szCs w:val="24"/>
             <w:highlight w:val="white"/>
           </w:rPr>
-          <w:t xml:space="preserve"> </w:t>
+          <w:delText xml:space="preserve">With an even </w:delText>
         </w:r>
         <w:r>
           <w:rPr>
@@ -10183,19 +10537,8 @@
             <w:szCs w:val="24"/>
             <w:highlight w:val="white"/>
           </w:rPr>
-          <w:t>and</w:t>
-        </w:r>
-      </w:ins>
-      <w:r>
-        <w:rPr>
-          <w:rFonts w:ascii="Times New Roman" w:eastAsia="Times New Roman" w:hAnsi="Times New Roman" w:cs="Times New Roman"/>
-          <w:sz w:val="24"/>
-          <w:szCs w:val="24"/>
-          <w:highlight w:val="white"/>
-        </w:rPr>
-        <w:t xml:space="preserve"> </w:t>
-      </w:r>
-      <w:del w:id="146" w:author="Gabe Zuckerman" w:date="2023-01-06T09:48:00Z">
+          <w:delText>large</w:delText>
+        </w:r>
         <w:r>
           <w:rPr>
             <w:rFonts w:ascii="Times New Roman" w:eastAsia="Times New Roman" w:hAnsi="Times New Roman" w:cs="Times New Roman"/>
@@ -10203,221 +10546,118 @@
             <w:szCs w:val="24"/>
             <w:highlight w:val="white"/>
           </w:rPr>
-          <w:delText>as well as an absence of</w:delText>
+          <w:delText>r</w:delText>
+        </w:r>
+        <w:r>
+          <w:rPr>
+            <w:rFonts w:ascii="Times New Roman" w:eastAsia="Times New Roman" w:hAnsi="Times New Roman" w:cs="Times New Roman"/>
+            <w:sz w:val="24"/>
+            <w:szCs w:val="24"/>
+            <w:highlight w:val="white"/>
+          </w:rPr>
+          <w:delText xml:space="preserve"> sample</w:delText>
+        </w:r>
+        <w:r>
+          <w:rPr>
+            <w:rFonts w:ascii="Times New Roman" w:eastAsia="Times New Roman" w:hAnsi="Times New Roman" w:cs="Times New Roman"/>
+            <w:sz w:val="24"/>
+            <w:szCs w:val="24"/>
+            <w:highlight w:val="white"/>
+          </w:rPr>
+          <w:delText xml:space="preserve"> size</w:delText>
+        </w:r>
+        <w:r>
+          <w:rPr>
+            <w:rFonts w:ascii="Times New Roman" w:eastAsia="Times New Roman" w:hAnsi="Times New Roman" w:cs="Times New Roman"/>
+            <w:sz w:val="24"/>
+            <w:szCs w:val="24"/>
+            <w:highlight w:val="white"/>
+          </w:rPr>
+          <w:delText>, we</w:delText>
+        </w:r>
+        <w:r>
+          <w:rPr>
+            <w:rFonts w:ascii="Times New Roman" w:eastAsia="Times New Roman" w:hAnsi="Times New Roman" w:cs="Times New Roman"/>
+            <w:sz w:val="24"/>
+            <w:szCs w:val="24"/>
+            <w:highlight w:val="white"/>
+          </w:rPr>
+          <w:delText xml:space="preserve"> </w:delText>
+        </w:r>
+        <w:r>
+          <w:rPr>
+            <w:rFonts w:ascii="Times New Roman" w:eastAsia="Times New Roman" w:hAnsi="Times New Roman" w:cs="Times New Roman"/>
+            <w:sz w:val="24"/>
+            <w:szCs w:val="24"/>
+            <w:highlight w:val="white"/>
+          </w:rPr>
+          <w:delText>c</w:delText>
+        </w:r>
+        <w:r>
+          <w:rPr>
+            <w:rFonts w:ascii="Times New Roman" w:eastAsia="Times New Roman" w:hAnsi="Times New Roman" w:cs="Times New Roman"/>
+            <w:sz w:val="24"/>
+            <w:szCs w:val="24"/>
+            <w:highlight w:val="white"/>
+          </w:rPr>
+          <w:delText xml:space="preserve">ould have </w:delText>
+        </w:r>
+        <w:r>
+          <w:rPr>
+            <w:rFonts w:ascii="Times New Roman" w:eastAsia="Times New Roman" w:hAnsi="Times New Roman" w:cs="Times New Roman"/>
+            <w:sz w:val="24"/>
+            <w:szCs w:val="24"/>
+            <w:highlight w:val="white"/>
+          </w:rPr>
+          <w:delText>used</w:delText>
+        </w:r>
+        <w:r>
+          <w:rPr>
+            <w:rFonts w:ascii="Times New Roman" w:eastAsia="Times New Roman" w:hAnsi="Times New Roman" w:cs="Times New Roman"/>
+            <w:sz w:val="24"/>
+            <w:szCs w:val="24"/>
+            <w:highlight w:val="white"/>
+          </w:rPr>
+          <w:delText xml:space="preserve"> a model that incorporated both the tactic that an individual switched to</w:delText>
+        </w:r>
+        <w:r>
+          <w:rPr>
+            <w:rFonts w:ascii="Times New Roman" w:eastAsia="Times New Roman" w:hAnsi="Times New Roman" w:cs="Times New Roman"/>
+            <w:sz w:val="24"/>
+            <w:szCs w:val="24"/>
+            <w:highlight w:val="white"/>
+          </w:rPr>
+          <w:delText xml:space="preserve"> as well as from</w:delText>
+        </w:r>
+        <w:r>
+          <w:rPr>
+            <w:rFonts w:ascii="Times New Roman" w:eastAsia="Times New Roman" w:hAnsi="Times New Roman" w:cs="Times New Roman"/>
+            <w:sz w:val="24"/>
+            <w:szCs w:val="24"/>
+            <w:highlight w:val="white"/>
+          </w:rPr>
+          <w:delText>.</w:delText>
+        </w:r>
+        <w:r>
+          <w:rPr>
+            <w:rFonts w:ascii="Times New Roman" w:eastAsia="Times New Roman" w:hAnsi="Times New Roman" w:cs="Times New Roman"/>
+            <w:sz w:val="24"/>
+            <w:szCs w:val="24"/>
+            <w:highlight w:val="white"/>
+          </w:rPr>
+          <w:delText xml:space="preserve"> </w:delText>
+        </w:r>
+        <w:commentRangeEnd w:id="173"/>
+        <w:r>
+          <w:rPr>
+            <w:rStyle w:val="CommentReference"/>
+          </w:rPr>
+          <w:commentReference w:id="173"/>
         </w:r>
       </w:del>
-      <w:ins w:id="147" w:author="Gabe Zuckerman" w:date="2023-01-06T09:48:00Z">
-        <w:r>
-          <w:rPr>
-            <w:rFonts w:ascii="Times New Roman" w:eastAsia="Times New Roman" w:hAnsi="Times New Roman" w:cs="Times New Roman"/>
-            <w:sz w:val="24"/>
-            <w:szCs w:val="24"/>
-            <w:highlight w:val="white"/>
-          </w:rPr>
-          <w:t>male</w:t>
-        </w:r>
-      </w:ins>
-      <w:r>
-        <w:rPr>
-          <w:rFonts w:ascii="Times New Roman" w:eastAsia="Times New Roman" w:hAnsi="Times New Roman" w:cs="Times New Roman"/>
-          <w:sz w:val="24"/>
-          <w:szCs w:val="24"/>
-          <w:highlight w:val="white"/>
-        </w:rPr>
-        <w:t xml:space="preserve"> movement data</w:t>
-      </w:r>
-      <w:del w:id="148" w:author="Gabe Zuckerman" w:date="2023-01-06T09:48:00Z">
-        <w:r>
-          <w:rPr>
-            <w:rFonts w:ascii="Times New Roman" w:eastAsia="Times New Roman" w:hAnsi="Times New Roman" w:cs="Times New Roman"/>
-            <w:sz w:val="24"/>
-            <w:szCs w:val="24"/>
-            <w:highlight w:val="white"/>
-          </w:rPr>
-          <w:delText xml:space="preserve"> from</w:delText>
-        </w:r>
-      </w:del>
-      <w:ins w:id="149" w:author="Gabe Zuckerman" w:date="2023-01-08T14:21:00Z">
-        <w:r>
-          <w:rPr>
-            <w:rFonts w:ascii="Times New Roman" w:eastAsia="Times New Roman" w:hAnsi="Times New Roman" w:cs="Times New Roman"/>
-            <w:sz w:val="24"/>
-            <w:szCs w:val="24"/>
-            <w:highlight w:val="white"/>
-          </w:rPr>
-          <w:t xml:space="preserve">. </w:t>
-        </w:r>
-      </w:ins>
-      <w:del w:id="150" w:author="Gabe Zuckerman" w:date="2023-01-06T09:48:00Z">
-        <w:r>
-          <w:rPr>
-            <w:rFonts w:ascii="Times New Roman" w:eastAsia="Times New Roman" w:hAnsi="Times New Roman" w:cs="Times New Roman"/>
-            <w:sz w:val="24"/>
-            <w:szCs w:val="24"/>
-            <w:highlight w:val="white"/>
-          </w:rPr>
-          <w:delText xml:space="preserve"> male elk</w:delText>
-        </w:r>
-      </w:del>
-      <w:del w:id="151" w:author="Gabe Zuckerman" w:date="2023-01-08T14:21:00Z">
-        <w:r>
-          <w:rPr>
-            <w:rFonts w:ascii="Times New Roman" w:eastAsia="Times New Roman" w:hAnsi="Times New Roman" w:cs="Times New Roman"/>
-            <w:sz w:val="24"/>
-            <w:szCs w:val="24"/>
-            <w:highlight w:val="white"/>
-          </w:rPr>
-          <w:delText>.</w:delText>
-        </w:r>
-        <w:r>
-          <w:rPr>
-            <w:rFonts w:ascii="Times New Roman" w:eastAsia="Times New Roman" w:hAnsi="Times New Roman" w:cs="Times New Roman"/>
-            <w:sz w:val="24"/>
-            <w:szCs w:val="24"/>
-            <w:highlight w:val="white"/>
-          </w:rPr>
-          <w:delText xml:space="preserve"> </w:delText>
-        </w:r>
-      </w:del>
-      <w:commentRangeStart w:id="152"/>
-      <w:del w:id="153" w:author="Kristin Barker" w:date="2023-01-05T16:13:00Z">
-        <w:r>
-          <w:rPr>
-            <w:rFonts w:ascii="Times New Roman" w:eastAsia="Times New Roman" w:hAnsi="Times New Roman" w:cs="Times New Roman"/>
-            <w:sz w:val="24"/>
-            <w:szCs w:val="24"/>
-            <w:highlight w:val="white"/>
-          </w:rPr>
-          <w:delText xml:space="preserve">With an even </w:delText>
-        </w:r>
-        <w:r>
-          <w:rPr>
-            <w:rFonts w:ascii="Times New Roman" w:eastAsia="Times New Roman" w:hAnsi="Times New Roman" w:cs="Times New Roman"/>
-            <w:sz w:val="24"/>
-            <w:szCs w:val="24"/>
-            <w:highlight w:val="white"/>
-          </w:rPr>
-          <w:delText>large</w:delText>
-        </w:r>
-        <w:r>
-          <w:rPr>
-            <w:rFonts w:ascii="Times New Roman" w:eastAsia="Times New Roman" w:hAnsi="Times New Roman" w:cs="Times New Roman"/>
-            <w:sz w:val="24"/>
-            <w:szCs w:val="24"/>
-            <w:highlight w:val="white"/>
-          </w:rPr>
-          <w:delText>r</w:delText>
-        </w:r>
-        <w:r>
-          <w:rPr>
-            <w:rFonts w:ascii="Times New Roman" w:eastAsia="Times New Roman" w:hAnsi="Times New Roman" w:cs="Times New Roman"/>
-            <w:sz w:val="24"/>
-            <w:szCs w:val="24"/>
-            <w:highlight w:val="white"/>
-          </w:rPr>
-          <w:delText xml:space="preserve"> sample</w:delText>
-        </w:r>
-        <w:r>
-          <w:rPr>
-            <w:rFonts w:ascii="Times New Roman" w:eastAsia="Times New Roman" w:hAnsi="Times New Roman" w:cs="Times New Roman"/>
-            <w:sz w:val="24"/>
-            <w:szCs w:val="24"/>
-            <w:highlight w:val="white"/>
-          </w:rPr>
-          <w:delText xml:space="preserve"> size</w:delText>
-        </w:r>
-        <w:r>
-          <w:rPr>
-            <w:rFonts w:ascii="Times New Roman" w:eastAsia="Times New Roman" w:hAnsi="Times New Roman" w:cs="Times New Roman"/>
-            <w:sz w:val="24"/>
-            <w:szCs w:val="24"/>
-            <w:highlight w:val="white"/>
-          </w:rPr>
-          <w:delText>, we</w:delText>
-        </w:r>
-        <w:r>
-          <w:rPr>
-            <w:rFonts w:ascii="Times New Roman" w:eastAsia="Times New Roman" w:hAnsi="Times New Roman" w:cs="Times New Roman"/>
-            <w:sz w:val="24"/>
-            <w:szCs w:val="24"/>
-            <w:highlight w:val="white"/>
-          </w:rPr>
-          <w:delText xml:space="preserve"> </w:delText>
-        </w:r>
-        <w:r>
-          <w:rPr>
-            <w:rFonts w:ascii="Times New Roman" w:eastAsia="Times New Roman" w:hAnsi="Times New Roman" w:cs="Times New Roman"/>
-            <w:sz w:val="24"/>
-            <w:szCs w:val="24"/>
-            <w:highlight w:val="white"/>
-          </w:rPr>
-          <w:delText>c</w:delText>
-        </w:r>
-        <w:r>
-          <w:rPr>
-            <w:rFonts w:ascii="Times New Roman" w:eastAsia="Times New Roman" w:hAnsi="Times New Roman" w:cs="Times New Roman"/>
-            <w:sz w:val="24"/>
-            <w:szCs w:val="24"/>
-            <w:highlight w:val="white"/>
-          </w:rPr>
-          <w:delText xml:space="preserve">ould have </w:delText>
-        </w:r>
-        <w:r>
-          <w:rPr>
-            <w:rFonts w:ascii="Times New Roman" w:eastAsia="Times New Roman" w:hAnsi="Times New Roman" w:cs="Times New Roman"/>
-            <w:sz w:val="24"/>
-            <w:szCs w:val="24"/>
-            <w:highlight w:val="white"/>
-          </w:rPr>
-          <w:delText>used</w:delText>
-        </w:r>
-        <w:r>
-          <w:rPr>
-            <w:rFonts w:ascii="Times New Roman" w:eastAsia="Times New Roman" w:hAnsi="Times New Roman" w:cs="Times New Roman"/>
-            <w:sz w:val="24"/>
-            <w:szCs w:val="24"/>
-            <w:highlight w:val="white"/>
-          </w:rPr>
-          <w:delText xml:space="preserve"> a model that incorporated both the tactic that an individual switched to</w:delText>
-        </w:r>
-        <w:r>
-          <w:rPr>
-            <w:rFonts w:ascii="Times New Roman" w:eastAsia="Times New Roman" w:hAnsi="Times New Roman" w:cs="Times New Roman"/>
-            <w:sz w:val="24"/>
-            <w:szCs w:val="24"/>
-            <w:highlight w:val="white"/>
-          </w:rPr>
-          <w:delText xml:space="preserve"> as well as from</w:delText>
-        </w:r>
-        <w:r>
-          <w:rPr>
-            <w:rFonts w:ascii="Times New Roman" w:eastAsia="Times New Roman" w:hAnsi="Times New Roman" w:cs="Times New Roman"/>
-            <w:sz w:val="24"/>
-            <w:szCs w:val="24"/>
-            <w:highlight w:val="white"/>
-          </w:rPr>
-          <w:delText>.</w:delText>
-        </w:r>
-        <w:r>
-          <w:rPr>
-            <w:rFonts w:ascii="Times New Roman" w:eastAsia="Times New Roman" w:hAnsi="Times New Roman" w:cs="Times New Roman"/>
-            <w:sz w:val="24"/>
-            <w:szCs w:val="24"/>
-            <w:highlight w:val="white"/>
-          </w:rPr>
-          <w:delText xml:space="preserve"> </w:delText>
-        </w:r>
-        <w:commentRangeEnd w:id="152"/>
-        <w:r>
-          <w:rPr>
-            <w:rStyle w:val="CommentReference"/>
-          </w:rPr>
-          <w:commentReference w:id="152"/>
-        </w:r>
-      </w:del>
-      <w:moveToRangeStart w:id="154" w:author="Gabe Zuckerman" w:date="2023-01-03T16:31:00Z" w:name="move123655935"/>
-      <w:moveTo w:id="155" w:author="Gabe Zuckerman" w:date="2023-01-03T16:31:00Z">
-        <w:del w:id="156" w:author="Kristin Barker" w:date="2023-01-05T16:13:00Z">
+      <w:moveToRangeStart w:id="175" w:author="Gabe Zuckerman" w:date="2023-01-03T16:31:00Z" w:name="move123655935"/>
+      <w:moveTo w:id="176" w:author="Gabe Zuckerman" w:date="2023-01-03T16:31:00Z">
+        <w:del w:id="177" w:author="Kristin Barker" w:date="2023-01-05T16:13:00Z">
           <w:r>
             <w:rPr>
               <w:rFonts w:ascii="Times New Roman" w:eastAsia="Times New Roman" w:hAnsi="Times New Roman" w:cs="Times New Roman"/>
@@ -10428,7 +10668,7 @@
           </w:r>
         </w:del>
       </w:moveTo>
-      <w:ins w:id="157" w:author="Kristin Barker" w:date="2023-01-05T16:13:00Z">
+      <w:ins w:id="178" w:author="Kristin Barker" w:date="2023-01-05T16:13:00Z">
         <w:r>
           <w:rPr>
             <w:rFonts w:ascii="Times New Roman" w:eastAsia="Times New Roman" w:hAnsi="Times New Roman" w:cs="Times New Roman"/>
@@ -10438,7 +10678,7 @@
           <w:t>Future studies</w:t>
         </w:r>
       </w:ins>
-      <w:moveTo w:id="158" w:author="Gabe Zuckerman" w:date="2023-01-03T16:31:00Z">
+      <w:moveTo w:id="179" w:author="Gabe Zuckerman" w:date="2023-01-03T16:31:00Z">
         <w:r>
           <w:rPr>
             <w:rFonts w:ascii="Times New Roman" w:eastAsia="Times New Roman" w:hAnsi="Times New Roman" w:cs="Times New Roman"/>
@@ -10448,7 +10688,7 @@
           <w:t xml:space="preserve"> monitoring </w:t>
         </w:r>
       </w:moveTo>
-      <w:ins w:id="159" w:author="Kristin Barker" w:date="2023-01-05T16:13:00Z">
+      <w:ins w:id="180" w:author="Kristin Barker" w:date="2023-01-05T16:13:00Z">
         <w:r>
           <w:rPr>
             <w:rFonts w:ascii="Times New Roman" w:eastAsia="Times New Roman" w:hAnsi="Times New Roman" w:cs="Times New Roman"/>
@@ -10458,8 +10698,8 @@
           <w:t xml:space="preserve">vital rates of herds or migratory tactics </w:t>
         </w:r>
       </w:ins>
-      <w:moveTo w:id="160" w:author="Gabe Zuckerman" w:date="2023-01-03T16:31:00Z">
-        <w:del w:id="161" w:author="Kristin Barker" w:date="2023-01-05T16:13:00Z">
+      <w:moveTo w:id="181" w:author="Gabe Zuckerman" w:date="2023-01-03T16:31:00Z">
+        <w:del w:id="182" w:author="Kristin Barker" w:date="2023-01-05T16:13:00Z">
           <w:r>
             <w:rPr>
               <w:rFonts w:ascii="Times New Roman" w:eastAsia="Times New Roman" w:hAnsi="Times New Roman" w:cs="Times New Roman"/>
@@ -10470,7 +10710,7 @@
           </w:r>
         </w:del>
       </w:moveTo>
-      <w:ins w:id="162" w:author="Kristin Barker" w:date="2023-01-05T16:14:00Z">
+      <w:ins w:id="183" w:author="Kristin Barker" w:date="2023-01-05T16:14:00Z">
         <w:r>
           <w:rPr>
             <w:rFonts w:ascii="Times New Roman" w:eastAsia="Times New Roman" w:hAnsi="Times New Roman" w:cs="Times New Roman"/>
@@ -10480,7 +10720,7 @@
           <w:t>c</w:t>
         </w:r>
       </w:ins>
-      <w:ins w:id="163" w:author="Kristin Barker" w:date="2023-01-05T16:13:00Z">
+      <w:ins w:id="184" w:author="Kristin Barker" w:date="2023-01-05T16:13:00Z">
         <w:r>
           <w:rPr>
             <w:rFonts w:ascii="Times New Roman" w:eastAsia="Times New Roman" w:hAnsi="Times New Roman" w:cs="Times New Roman"/>
@@ -10490,7 +10730,7 @@
           <w:t xml:space="preserve">ould help </w:t>
         </w:r>
       </w:ins>
-      <w:ins w:id="164" w:author="Kristin Barker" w:date="2023-01-05T16:14:00Z">
+      <w:ins w:id="185" w:author="Kristin Barker" w:date="2023-01-05T16:14:00Z">
         <w:r>
           <w:rPr>
             <w:rFonts w:ascii="Times New Roman" w:eastAsia="Times New Roman" w:hAnsi="Times New Roman" w:cs="Times New Roman"/>
@@ -10500,8 +10740,8 @@
           <w:t>link</w:t>
         </w:r>
       </w:ins>
-      <w:moveTo w:id="165" w:author="Gabe Zuckerman" w:date="2023-01-03T16:31:00Z">
-        <w:del w:id="166" w:author="Kristin Barker" w:date="2023-01-05T16:14:00Z">
+      <w:moveTo w:id="186" w:author="Gabe Zuckerman" w:date="2023-01-03T16:31:00Z">
+        <w:del w:id="187" w:author="Kristin Barker" w:date="2023-01-05T16:14:00Z">
           <w:r>
             <w:rPr>
               <w:rFonts w:ascii="Times New Roman" w:eastAsia="Times New Roman" w:hAnsi="Times New Roman" w:cs="Times New Roman"/>
@@ -10520,7 +10760,7 @@
           <w:t xml:space="preserve"> switching</w:t>
         </w:r>
       </w:moveTo>
-      <w:ins w:id="167" w:author="Kristin Barker" w:date="2023-01-05T16:14:00Z">
+      <w:ins w:id="188" w:author="Kristin Barker" w:date="2023-01-05T16:14:00Z">
         <w:r>
           <w:rPr>
             <w:rFonts w:ascii="Times New Roman" w:eastAsia="Times New Roman" w:hAnsi="Times New Roman" w:cs="Times New Roman"/>
@@ -10530,8 +10770,8 @@
           <w:t xml:space="preserve"> events with fitness or demographic consequences</w:t>
         </w:r>
       </w:ins>
-      <w:moveTo w:id="168" w:author="Gabe Zuckerman" w:date="2023-01-03T16:31:00Z">
-        <w:del w:id="169" w:author="Kristin Barker" w:date="2023-01-05T16:14:00Z">
+      <w:moveTo w:id="189" w:author="Gabe Zuckerman" w:date="2023-01-03T16:31:00Z">
+        <w:del w:id="190" w:author="Kristin Barker" w:date="2023-01-05T16:14:00Z">
           <w:r>
             <w:rPr>
               <w:rFonts w:ascii="Times New Roman" w:eastAsia="Times New Roman" w:hAnsi="Times New Roman" w:cs="Times New Roman"/>
@@ -10550,8 +10790,8 @@
           <w:t xml:space="preserve"> (Lowrey et al. 2020). </w:t>
         </w:r>
       </w:moveTo>
-      <w:moveToRangeEnd w:id="154"/>
-      <w:ins w:id="170" w:author="Gabe Zuckerman" w:date="2023-01-08T14:21:00Z">
+      <w:moveToRangeEnd w:id="175"/>
+      <w:ins w:id="191" w:author="Gabe Zuckerman" w:date="2023-01-08T14:21:00Z">
         <w:r>
           <w:rPr>
             <w:rFonts w:ascii="Times New Roman" w:eastAsia="Times New Roman" w:hAnsi="Times New Roman" w:cs="Times New Roman"/>
@@ -10561,7 +10801,7 @@
           <w:t xml:space="preserve">Additionally, </w:t>
         </w:r>
       </w:ins>
-      <w:del w:id="171" w:author="Kristin Barker" w:date="2023-01-05T16:14:00Z">
+      <w:del w:id="192" w:author="Kristin Barker" w:date="2023-01-05T16:14:00Z">
         <w:r>
           <w:rPr>
             <w:rFonts w:ascii="Times New Roman" w:eastAsia="Times New Roman" w:hAnsi="Times New Roman" w:cs="Times New Roman"/>
@@ -10571,8 +10811,8 @@
           <w:delText xml:space="preserve">Further </w:delText>
         </w:r>
       </w:del>
-      <w:ins w:id="172" w:author="Kristin Barker" w:date="2023-01-05T16:14:00Z">
-        <w:del w:id="173" w:author="Gabe Zuckerman" w:date="2023-01-06T09:47:00Z">
+      <w:ins w:id="193" w:author="Kristin Barker" w:date="2023-01-05T16:14:00Z">
+        <w:del w:id="194" w:author="Gabe Zuckerman" w:date="2023-01-06T09:47:00Z">
           <w:r>
             <w:rPr>
               <w:rFonts w:ascii="Times New Roman" w:eastAsia="Times New Roman" w:hAnsi="Times New Roman" w:cs="Times New Roman"/>
@@ -10583,7 +10823,7 @@
           </w:r>
         </w:del>
       </w:ins>
-      <w:del w:id="174" w:author="Gabe Zuckerman" w:date="2023-01-06T09:47:00Z">
+      <w:del w:id="195" w:author="Gabe Zuckerman" w:date="2023-01-06T09:47:00Z">
         <w:r>
           <w:rPr>
             <w:rFonts w:ascii="Times New Roman" w:eastAsia="Times New Roman" w:hAnsi="Times New Roman" w:cs="Times New Roman"/>
@@ -10609,8 +10849,8 @@
           <w:delText>combine information about migratory behavior with longer</w:delText>
         </w:r>
       </w:del>
-      <w:ins w:id="175" w:author="Kristin Barker" w:date="2023-01-05T16:15:00Z">
-        <w:del w:id="176" w:author="Gabe Zuckerman" w:date="2023-01-06T09:47:00Z">
+      <w:ins w:id="196" w:author="Kristin Barker" w:date="2023-01-05T16:15:00Z">
+        <w:del w:id="197" w:author="Gabe Zuckerman" w:date="2023-01-06T09:47:00Z">
           <w:r>
             <w:rPr>
               <w:rFonts w:ascii="Times New Roman" w:eastAsia="Times New Roman" w:hAnsi="Times New Roman" w:cs="Times New Roman"/>
@@ -10621,7 +10861,7 @@
           </w:r>
         </w:del>
       </w:ins>
-      <w:del w:id="177" w:author="Gabe Zuckerman" w:date="2023-01-06T09:47:00Z">
+      <w:del w:id="198" w:author="Gabe Zuckerman" w:date="2023-01-06T09:47:00Z">
         <w:r>
           <w:rPr>
             <w:rFonts w:ascii="Times New Roman" w:eastAsia="Times New Roman" w:hAnsi="Times New Roman" w:cs="Times New Roman"/>
@@ -10631,7 +10871,7 @@
           <w:delText xml:space="preserve"> term data from individuals with multiple opportunities to switch tactics are needed to better understand the drivers of ungulate switching behavior. </w:delText>
         </w:r>
       </w:del>
-      <w:ins w:id="178" w:author="Gabe Zuckerman" w:date="2023-01-08T14:21:00Z">
+      <w:ins w:id="199" w:author="Gabe Zuckerman" w:date="2023-01-08T14:21:00Z">
         <w:r>
           <w:rPr>
             <w:rFonts w:ascii="Times New Roman" w:eastAsia="Times New Roman" w:hAnsi="Times New Roman" w:cs="Times New Roman"/>
@@ -10641,7 +10881,7 @@
           <w:t>d</w:t>
         </w:r>
       </w:ins>
-      <w:ins w:id="179" w:author="Gabe Zuckerman" w:date="2023-01-03T16:28:00Z">
+      <w:ins w:id="200" w:author="Gabe Zuckerman" w:date="2023-01-03T16:28:00Z">
         <w:r>
           <w:rPr>
             <w:rFonts w:ascii="Times New Roman" w:eastAsia="Times New Roman" w:hAnsi="Times New Roman" w:cs="Times New Roman"/>
@@ -10651,8 +10891,8 @@
           <w:t xml:space="preserve">ue to the </w:t>
         </w:r>
       </w:ins>
-      <w:ins w:id="180" w:author="Gabe Zuckerman" w:date="2023-01-03T16:34:00Z">
-        <w:del w:id="181" w:author="Kristin Barker" w:date="2023-01-05T16:15:00Z">
+      <w:ins w:id="201" w:author="Gabe Zuckerman" w:date="2023-01-03T16:34:00Z">
+        <w:del w:id="202" w:author="Kristin Barker" w:date="2023-01-05T16:15:00Z">
           <w:r>
             <w:rPr>
               <w:rFonts w:ascii="Times New Roman" w:eastAsia="Times New Roman" w:hAnsi="Times New Roman" w:cs="Times New Roman"/>
@@ -10663,7 +10903,7 @@
           </w:r>
         </w:del>
       </w:ins>
-      <w:ins w:id="182" w:author="Gabe Zuckerman" w:date="2023-01-03T16:28:00Z">
+      <w:ins w:id="203" w:author="Gabe Zuckerman" w:date="2023-01-03T16:28:00Z">
         <w:r>
           <w:rPr>
             <w:rFonts w:ascii="Times New Roman" w:eastAsia="Times New Roman" w:hAnsi="Times New Roman" w:cs="Times New Roman"/>
@@ -10673,7 +10913,7 @@
           <w:t xml:space="preserve">lack of long-term </w:t>
         </w:r>
       </w:ins>
-      <w:ins w:id="183" w:author="Gabe Zuckerman" w:date="2023-01-03T16:34:00Z">
+      <w:ins w:id="204" w:author="Gabe Zuckerman" w:date="2023-01-03T16:34:00Z">
         <w:r>
           <w:rPr>
             <w:rFonts w:ascii="Times New Roman" w:eastAsia="Times New Roman" w:hAnsi="Times New Roman" w:cs="Times New Roman"/>
@@ -10683,7 +10923,7 @@
           <w:t xml:space="preserve">data </w:t>
         </w:r>
       </w:ins>
-      <w:ins w:id="184" w:author="Gabe Zuckerman" w:date="2023-01-03T16:33:00Z">
+      <w:ins w:id="205" w:author="Gabe Zuckerman" w:date="2023-01-03T16:33:00Z">
         <w:r>
           <w:rPr>
             <w:rFonts w:ascii="Times New Roman" w:eastAsia="Times New Roman" w:hAnsi="Times New Roman" w:cs="Times New Roman"/>
@@ -10693,7 +10933,7 @@
           <w:t xml:space="preserve">for individuals, we </w:t>
         </w:r>
       </w:ins>
-      <w:ins w:id="185" w:author="Kristin Barker" w:date="2023-01-05T16:15:00Z">
+      <w:ins w:id="206" w:author="Kristin Barker" w:date="2023-01-05T16:15:00Z">
         <w:r>
           <w:rPr>
             <w:rFonts w:ascii="Times New Roman" w:eastAsia="Times New Roman" w:hAnsi="Times New Roman" w:cs="Times New Roman"/>
@@ -10703,8 +10943,8 @@
           <w:t>we</w:t>
         </w:r>
       </w:ins>
-      <w:ins w:id="186" w:author="Gabe Zuckerman" w:date="2023-01-03T16:33:00Z">
-        <w:del w:id="187" w:author="Kristin Barker" w:date="2023-01-05T16:15:00Z">
+      <w:ins w:id="207" w:author="Gabe Zuckerman" w:date="2023-01-03T16:33:00Z">
+        <w:del w:id="208" w:author="Kristin Barker" w:date="2023-01-05T16:15:00Z">
           <w:r>
             <w:rPr>
               <w:rFonts w:ascii="Times New Roman" w:eastAsia="Times New Roman" w:hAnsi="Times New Roman" w:cs="Times New Roman"/>
@@ -10722,7 +10962,7 @@
           </w:rPr>
           <w:t xml:space="preserve">re unable to </w:t>
         </w:r>
-        <w:del w:id="188" w:author="Kristin Barker" w:date="2023-01-05T16:15:00Z">
+        <w:del w:id="209" w:author="Kristin Barker" w:date="2023-01-05T16:15:00Z">
           <w:r>
             <w:rPr>
               <w:rFonts w:ascii="Times New Roman" w:eastAsia="Times New Roman" w:hAnsi="Times New Roman" w:cs="Times New Roman"/>
@@ -10733,7 +10973,7 @@
           </w:r>
         </w:del>
       </w:ins>
-      <w:ins w:id="189" w:author="Kristin Barker" w:date="2023-01-05T16:15:00Z">
+      <w:ins w:id="210" w:author="Kristin Barker" w:date="2023-01-05T16:15:00Z">
         <w:r>
           <w:rPr>
             <w:rFonts w:ascii="Times New Roman" w:eastAsia="Times New Roman" w:hAnsi="Times New Roman" w:cs="Times New Roman"/>
@@ -10743,7 +10983,7 @@
           <w:t>evaluate</w:t>
         </w:r>
       </w:ins>
-      <w:ins w:id="190" w:author="Gabe Zuckerman" w:date="2023-01-03T16:33:00Z">
+      <w:ins w:id="211" w:author="Gabe Zuckerman" w:date="2023-01-03T16:33:00Z">
         <w:r>
           <w:rPr>
             <w:rFonts w:ascii="Times New Roman" w:eastAsia="Times New Roman" w:hAnsi="Times New Roman" w:cs="Times New Roman"/>
@@ -10753,7 +10993,7 @@
           <w:t xml:space="preserve"> the permanency of shifts in tactics</w:t>
         </w:r>
       </w:ins>
-      <w:ins w:id="191" w:author="Gabe Zuckerman" w:date="2023-01-03T16:35:00Z">
+      <w:ins w:id="212" w:author="Gabe Zuckerman" w:date="2023-01-03T16:35:00Z">
         <w:r>
           <w:rPr>
             <w:rFonts w:ascii="Times New Roman" w:eastAsia="Times New Roman" w:hAnsi="Times New Roman" w:cs="Times New Roman"/>
@@ -10763,7 +11003,7 @@
           <w:t xml:space="preserve"> and therefore cannot </w:t>
         </w:r>
       </w:ins>
-      <w:ins w:id="192" w:author="Gabe Zuckerman" w:date="2023-01-03T16:37:00Z">
+      <w:ins w:id="213" w:author="Gabe Zuckerman" w:date="2023-01-03T16:37:00Z">
         <w:r>
           <w:rPr>
             <w:rFonts w:ascii="Times New Roman" w:eastAsia="Times New Roman" w:hAnsi="Times New Roman" w:cs="Times New Roman"/>
@@ -10773,7 +11013,7 @@
           <w:t>make predictions</w:t>
         </w:r>
       </w:ins>
-      <w:ins w:id="193" w:author="Gabe Zuckerman" w:date="2023-01-03T16:39:00Z">
+      <w:ins w:id="214" w:author="Gabe Zuckerman" w:date="2023-01-03T16:39:00Z">
         <w:r>
           <w:rPr>
             <w:rFonts w:ascii="Times New Roman" w:eastAsia="Times New Roman" w:hAnsi="Times New Roman" w:cs="Times New Roman"/>
@@ -10783,7 +11023,7 @@
           <w:t xml:space="preserve"> about long-term trends in migratory behavior</w:t>
         </w:r>
       </w:ins>
-      <w:ins w:id="194" w:author="Gabe Zuckerman" w:date="2023-01-03T16:33:00Z">
+      <w:ins w:id="215" w:author="Gabe Zuckerman" w:date="2023-01-03T16:33:00Z">
         <w:r>
           <w:rPr>
             <w:rFonts w:ascii="Times New Roman" w:eastAsia="Times New Roman" w:hAnsi="Times New Roman" w:cs="Times New Roman"/>
@@ -10793,7 +11033,7 @@
           <w:t>.</w:t>
         </w:r>
       </w:ins>
-      <w:ins w:id="195" w:author="Gabe Zuckerman" w:date="2023-01-03T16:52:00Z">
+      <w:ins w:id="216" w:author="Gabe Zuckerman" w:date="2023-01-03T16:52:00Z">
         <w:r>
           <w:rPr>
             <w:rFonts w:ascii="Times New Roman" w:eastAsia="Times New Roman" w:hAnsi="Times New Roman" w:cs="Times New Roman"/>
@@ -10803,8 +11043,8 @@
           <w:t xml:space="preserve"> </w:t>
         </w:r>
       </w:ins>
-      <w:ins w:id="196" w:author="Gabe Zuckerman" w:date="2023-01-03T16:55:00Z">
-        <w:del w:id="197" w:author="Kristin Barker" w:date="2023-01-05T16:15:00Z">
+      <w:ins w:id="217" w:author="Gabe Zuckerman" w:date="2023-01-03T16:55:00Z">
+        <w:del w:id="218" w:author="Kristin Barker" w:date="2023-01-05T16:15:00Z">
           <w:r>
             <w:rPr>
               <w:rFonts w:ascii="Times New Roman" w:eastAsia="Times New Roman" w:hAnsi="Times New Roman" w:cs="Times New Roman"/>
@@ -10815,8 +11055,8 @@
           </w:r>
         </w:del>
       </w:ins>
-      <w:ins w:id="198" w:author="Gabe Zuckerman" w:date="2023-01-03T16:52:00Z">
-        <w:del w:id="199" w:author="Kristin Barker" w:date="2023-01-05T16:15:00Z">
+      <w:ins w:id="219" w:author="Gabe Zuckerman" w:date="2023-01-03T16:52:00Z">
+        <w:del w:id="220" w:author="Kristin Barker" w:date="2023-01-05T16:15:00Z">
           <w:r>
             <w:rPr>
               <w:rFonts w:ascii="Times New Roman" w:eastAsia="Times New Roman" w:hAnsi="Times New Roman" w:cs="Times New Roman"/>
@@ -10827,8 +11067,8 @@
           </w:r>
         </w:del>
       </w:ins>
-      <w:ins w:id="200" w:author="Kristin Barker" w:date="2023-01-05T16:15:00Z">
-        <w:del w:id="201" w:author="Gabe Zuckerman" w:date="2023-01-06T09:49:00Z">
+      <w:ins w:id="221" w:author="Kristin Barker" w:date="2023-01-05T16:15:00Z">
+        <w:del w:id="222" w:author="Gabe Zuckerman" w:date="2023-01-06T09:49:00Z">
           <w:r>
             <w:rPr>
               <w:rFonts w:ascii="Times New Roman" w:eastAsia="Times New Roman" w:hAnsi="Times New Roman" w:cs="Times New Roman"/>
@@ -10839,8 +11079,8 @@
           </w:r>
         </w:del>
       </w:ins>
-      <w:ins w:id="202" w:author="Kristin Barker" w:date="2023-01-05T16:16:00Z">
-        <w:del w:id="203" w:author="Gabe Zuckerman" w:date="2023-01-06T09:49:00Z">
+      <w:ins w:id="223" w:author="Kristin Barker" w:date="2023-01-05T16:16:00Z">
+        <w:del w:id="224" w:author="Gabe Zuckerman" w:date="2023-01-06T09:49:00Z">
           <w:r>
             <w:rPr>
               <w:rFonts w:ascii="Times New Roman" w:eastAsia="Times New Roman" w:hAnsi="Times New Roman" w:cs="Times New Roman"/>
@@ -10851,9 +11091,9 @@
           </w:r>
         </w:del>
       </w:ins>
-      <w:moveFromRangeStart w:id="204" w:author="Gabe Zuckerman" w:date="2023-01-03T16:31:00Z" w:name="move123655935"/>
-      <w:moveFrom w:id="205" w:author="Gabe Zuckerman" w:date="2023-01-03T16:31:00Z">
-        <w:del w:id="206" w:author="Gabe Zuckerman" w:date="2023-01-03T16:56:00Z">
+      <w:moveFromRangeStart w:id="225" w:author="Gabe Zuckerman" w:date="2023-01-03T16:31:00Z" w:name="move123655935"/>
+      <w:moveFrom w:id="226" w:author="Gabe Zuckerman" w:date="2023-01-03T16:31:00Z">
+        <w:del w:id="227" w:author="Gabe Zuckerman" w:date="2023-01-03T16:56:00Z">
           <w:r>
             <w:rPr>
               <w:rFonts w:ascii="Times New Roman" w:eastAsia="Times New Roman" w:hAnsi="Times New Roman" w:cs="Times New Roman"/>
@@ -10864,8 +11104,8 @@
           </w:r>
         </w:del>
       </w:moveFrom>
-      <w:moveFromRangeEnd w:id="204"/>
-      <w:del w:id="207" w:author="Gabe Zuckerman" w:date="2023-01-03T16:56:00Z">
+      <w:moveFromRangeEnd w:id="225"/>
+      <w:del w:id="228" w:author="Gabe Zuckerman" w:date="2023-01-03T16:56:00Z">
         <w:r>
           <w:rPr>
             <w:rFonts w:ascii="Times New Roman" w:eastAsia="Times New Roman" w:hAnsi="Times New Roman" w:cs="Times New Roman"/>
@@ -10875,8 +11115,8 @@
           <w:delText>Regardless</w:delText>
         </w:r>
       </w:del>
-      <w:ins w:id="208" w:author="Gabe Zuckerman" w:date="2023-01-03T16:56:00Z">
-        <w:del w:id="209" w:author="Gabe Zuckerman" w:date="2023-01-03T16:31:00Z">
+      <w:ins w:id="229" w:author="Gabe Zuckerman" w:date="2023-01-03T16:56:00Z">
+        <w:del w:id="230" w:author="Gabe Zuckerman" w:date="2023-01-03T16:31:00Z">
           <w:r>
             <w:rPr>
               <w:rFonts w:ascii="Times New Roman" w:eastAsia="Times New Roman" w:hAnsi="Times New Roman" w:cs="Times New Roman"/>
@@ -10886,7 +11126,7 @@
             <w:delText xml:space="preserve">Additionally, by monitoring herd-level or tactic-level vital rates, the link between switching and herd-level fitness could be solidified (Lowrey et al. 2020). </w:delText>
           </w:r>
         </w:del>
-        <w:del w:id="210" w:author="Kristin Barker" w:date="2023-01-05T16:16:00Z">
+        <w:del w:id="231" w:author="Kristin Barker" w:date="2023-01-05T16:16:00Z">
           <w:r>
             <w:rPr>
               <w:rFonts w:ascii="Times New Roman" w:eastAsia="Times New Roman" w:hAnsi="Times New Roman" w:cs="Times New Roman"/>
@@ -10897,7 +11137,7 @@
           </w:r>
         </w:del>
       </w:ins>
-      <w:ins w:id="211" w:author="Kristin Barker" w:date="2023-01-05T16:16:00Z">
+      <w:ins w:id="232" w:author="Kristin Barker" w:date="2023-01-05T16:16:00Z">
         <w:r>
           <w:rPr>
             <w:rFonts w:ascii="Times New Roman" w:eastAsia="Times New Roman" w:hAnsi="Times New Roman" w:cs="Times New Roman"/>
@@ -10915,7 +11155,7 @@
         </w:rPr>
         <w:t xml:space="preserve">, </w:t>
       </w:r>
-      <w:del w:id="212" w:author="Kristin Barker" w:date="2023-01-05T16:16:00Z">
+      <w:del w:id="233" w:author="Kristin Barker" w:date="2023-01-05T16:16:00Z">
         <w:r>
           <w:rPr>
             <w:rFonts w:ascii="Times New Roman" w:eastAsia="Times New Roman" w:hAnsi="Times New Roman" w:cs="Times New Roman"/>
@@ -10925,7 +11165,7 @@
           <w:delText>it</w:delText>
         </w:r>
       </w:del>
-      <w:ins w:id="213" w:author="Kristin Barker" w:date="2023-01-05T16:16:00Z">
+      <w:ins w:id="234" w:author="Kristin Barker" w:date="2023-01-05T16:16:00Z">
         <w:r>
           <w:rPr>
             <w:rFonts w:ascii="Times New Roman" w:eastAsia="Times New Roman" w:hAnsi="Times New Roman" w:cs="Times New Roman"/>
@@ -10935,7 +11175,7 @@
           <w:t>our findings provide considerable support for the idea that</w:t>
         </w:r>
       </w:ins>
-      <w:del w:id="214" w:author="Kristin Barker" w:date="2023-01-05T16:16:00Z">
+      <w:del w:id="235" w:author="Kristin Barker" w:date="2023-01-05T16:16:00Z">
         <w:r>
           <w:rPr>
             <w:rFonts w:ascii="Times New Roman" w:eastAsia="Times New Roman" w:hAnsi="Times New Roman" w:cs="Times New Roman"/>
@@ -10953,7 +11193,7 @@
         </w:rPr>
         <w:t xml:space="preserve"> diverse migratory portfolios, and the cultural knowledge transmission they enable, lead to increased migratory propensity </w:t>
       </w:r>
-      <w:del w:id="215" w:author="Kristin Barker" w:date="2023-01-05T16:17:00Z">
+      <w:del w:id="236" w:author="Kristin Barker" w:date="2023-01-05T16:17:00Z">
         <w:r>
           <w:rPr>
             <w:rFonts w:ascii="Times New Roman" w:eastAsia="Times New Roman" w:hAnsi="Times New Roman" w:cs="Times New Roman"/>
@@ -10963,7 +11203,7 @@
           <w:delText xml:space="preserve">and </w:delText>
         </w:r>
       </w:del>
-      <w:ins w:id="216" w:author="Kristin Barker" w:date="2023-01-05T16:17:00Z">
+      <w:ins w:id="237" w:author="Kristin Barker" w:date="2023-01-05T16:17:00Z">
         <w:r>
           <w:rPr>
             <w:rFonts w:ascii="Times New Roman" w:eastAsia="Times New Roman" w:hAnsi="Times New Roman" w:cs="Times New Roman"/>
@@ -10981,7 +11221,7 @@
         </w:rPr>
         <w:t>make ungulates more resilient and adaptable to changing conditions</w:t>
       </w:r>
-      <w:ins w:id="217" w:author="Gabe Zuckerman" w:date="2023-01-03T16:35:00Z">
+      <w:ins w:id="238" w:author="Gabe Zuckerman" w:date="2023-01-03T16:35:00Z">
         <w:r>
           <w:rPr>
             <w:rFonts w:ascii="Times New Roman" w:eastAsia="Times New Roman" w:hAnsi="Times New Roman" w:cs="Times New Roman"/>
@@ -11005,7 +11245,7 @@
         <w:spacing w:before="240" w:after="240"/>
         <w:ind w:firstLine="720"/>
         <w:rPr>
-          <w:del w:id="218" w:author="Gabe Zuckerman" w:date="2023-01-06T07:46:00Z"/>
+          <w:del w:id="239" w:author="Gabe Zuckerman" w:date="2023-01-06T07:46:00Z"/>
           <w:rFonts w:ascii="Times New Roman" w:eastAsia="Times New Roman" w:hAnsi="Times New Roman" w:cs="Times New Roman"/>
           <w:sz w:val="24"/>
           <w:szCs w:val="24"/>
@@ -11085,11 +11325,11 @@
           <w:sz w:val="24"/>
           <w:szCs w:val="24"/>
         </w:rPr>
-        <w:pPrChange w:id="219" w:author="Gabe Zuckerman" w:date="2023-01-06T07:46:00Z">
+        <w:pPrChange w:id="240" w:author="Gabe Zuckerman" w:date="2023-01-06T07:46:00Z">
           <w:pPr/>
         </w:pPrChange>
       </w:pPr>
-      <w:del w:id="220" w:author="Gabe Zuckerman" w:date="2023-01-06T07:46:00Z">
+      <w:del w:id="241" w:author="Gabe Zuckerman" w:date="2023-01-06T07:46:00Z">
         <w:r>
           <w:rPr>
             <w:rFonts w:ascii="Times New Roman" w:eastAsia="Times New Roman" w:hAnsi="Times New Roman" w:cs="Times New Roman"/>
@@ -11123,7 +11363,7 @@
     <w:p>
       <w:pPr>
         <w:rPr>
-          <w:del w:id="221" w:author="Gabe Zuckerman" w:date="2023-01-06T07:46:00Z"/>
+          <w:del w:id="242" w:author="Gabe Zuckerman" w:date="2023-01-06T07:46:00Z"/>
           <w:rFonts w:ascii="Times New Roman" w:eastAsia="Times New Roman" w:hAnsi="Times New Roman" w:cs="Times New Roman"/>
           <w:sz w:val="24"/>
           <w:szCs w:val="24"/>
@@ -11242,13 +11482,13 @@
     <w:p>
       <w:pPr>
         <w:rPr>
-          <w:ins w:id="222" w:author="Gabe Zuckerman" w:date="2023-01-06T07:46:00Z"/>
+          <w:ins w:id="243" w:author="Gabe Zuckerman" w:date="2023-01-06T07:46:00Z"/>
           <w:rFonts w:ascii="Times New Roman" w:eastAsia="Times New Roman" w:hAnsi="Times New Roman" w:cs="Times New Roman"/>
           <w:sz w:val="24"/>
           <w:szCs w:val="24"/>
         </w:rPr>
       </w:pPr>
-      <w:del w:id="223" w:author="Gabe Zuckerman" w:date="2023-01-06T07:46:00Z">
+      <w:del w:id="244" w:author="Gabe Zuckerman" w:date="2023-01-06T07:46:00Z">
         <w:r>
           <w:rPr>
             <w:rFonts w:ascii="Times New Roman" w:eastAsia="Times New Roman" w:hAnsi="Times New Roman" w:cs="Times New Roman"/>
@@ -11286,13 +11526,14 @@
           <w:sz w:val="24"/>
           <w:szCs w:val="24"/>
         </w:rPr>
+        <w:lastRenderedPageBreak/>
         <w:t>Author Contributions</w:t>
       </w:r>
     </w:p>
     <w:p>
       <w:pPr>
         <w:rPr>
-          <w:del w:id="224" w:author="Gabe Zuckerman" w:date="2023-01-06T07:46:00Z"/>
+          <w:del w:id="245" w:author="Gabe Zuckerman" w:date="2023-01-06T07:46:00Z"/>
           <w:rFonts w:ascii="Times New Roman" w:eastAsia="Times New Roman" w:hAnsi="Times New Roman" w:cs="Times New Roman"/>
           <w:b/>
           <w:bCs/>
@@ -11307,17 +11548,7 @@
           <w:szCs w:val="24"/>
           <w:highlight w:val="white"/>
         </w:rPr>
-        <w:t xml:space="preserve">A.D.M and G.R.Z. conceived the idea for this research. G.R.Z. led the writing and performed the analyses. K.J.B. contributed initial formative feedback, L.G. and K.J.B. contributed to the </w:t>
-      </w:r>
-      <w:r>
-        <w:rPr>
-          <w:rFonts w:ascii="Times New Roman" w:eastAsia="Times New Roman" w:hAnsi="Times New Roman" w:cs="Times New Roman"/>
-          <w:sz w:val="24"/>
-          <w:szCs w:val="24"/>
-          <w:highlight w:val="white"/>
-        </w:rPr>
-        <w:lastRenderedPageBreak/>
-        <w:t>analyses, and A.D.M. provided insight throughout the process.</w:t>
+        <w:t>A.D.M and G.R.Z. conceived the idea for this research. G.R.Z. led the writing and performed the analyses. K.J.B. contributed initial formative feedback, L.G. and K.J.B. contributed to the analyses, and A.D.M. provided insight throughout the process.</w:t>
       </w:r>
       <w:r>
         <w:rPr>
@@ -11336,7 +11567,7 @@
           <w:szCs w:val="24"/>
         </w:rPr>
       </w:pPr>
-      <w:del w:id="225" w:author="Gabe Zuckerman" w:date="2023-01-06T07:46:00Z">
+      <w:del w:id="246" w:author="Gabe Zuckerman" w:date="2023-01-06T07:46:00Z">
         <w:r>
           <w:rPr>
             <w:rFonts w:ascii="Times New Roman" w:eastAsia="Times New Roman" w:hAnsi="Times New Roman" w:cs="Times New Roman"/>
@@ -11536,7 +11767,7 @@
         </w:rPr>
         <w:t xml:space="preserve">(6), 741–750. </w:t>
       </w:r>
-      <w:hyperlink r:id="rId32">
+      <w:hyperlink r:id="rId30">
         <w:r>
           <w:rPr>
             <w:rFonts w:ascii="Times New Roman" w:eastAsia="Times New Roman" w:hAnsi="Times New Roman" w:cs="Times New Roman"/>
@@ -11583,7 +11814,7 @@
         </w:rPr>
         <w:t xml:space="preserve"> (Vol. 66, Issue 3). </w:t>
       </w:r>
-      <w:hyperlink r:id="rId33">
+      <w:hyperlink r:id="rId31">
         <w:r>
           <w:rPr>
             <w:rFonts w:ascii="Times New Roman" w:eastAsia="Times New Roman" w:hAnsi="Times New Roman" w:cs="Times New Roman"/>
@@ -11875,7 +12106,7 @@
         </w:rPr>
         <w:t xml:space="preserve">(AUG). </w:t>
       </w:r>
-      <w:hyperlink r:id="rId34">
+      <w:hyperlink r:id="rId32">
         <w:r>
           <w:rPr>
             <w:rFonts w:ascii="Times New Roman" w:eastAsia="Times New Roman" w:hAnsi="Times New Roman" w:cs="Times New Roman"/>
@@ -12403,7 +12634,7 @@
         </w:rPr>
         <w:t xml:space="preserve">(2), 466–476. </w:t>
       </w:r>
-      <w:hyperlink r:id="rId35">
+      <w:hyperlink r:id="rId33">
         <w:r>
           <w:rPr>
             <w:rFonts w:ascii="Times New Roman" w:eastAsia="Times New Roman" w:hAnsi="Times New Roman" w:cs="Times New Roman"/>
@@ -12626,7 +12857,7 @@
         </w:rPr>
         <w:t xml:space="preserve">(1), 6. </w:t>
       </w:r>
-      <w:hyperlink r:id="rId36">
+      <w:hyperlink r:id="rId34">
         <w:r>
           <w:rPr>
             <w:rFonts w:ascii="Times New Roman" w:eastAsia="Times New Roman" w:hAnsi="Times New Roman" w:cs="Times New Roman"/>
@@ -12771,7 +13002,7 @@
         </w:rPr>
         <w:t xml:space="preserve">(6), 877–886. </w:t>
       </w:r>
-      <w:hyperlink r:id="rId37">
+      <w:hyperlink r:id="rId35">
         <w:r>
           <w:rPr>
             <w:rFonts w:ascii="Times New Roman" w:eastAsia="Times New Roman" w:hAnsi="Times New Roman" w:cs="Times New Roman"/>
@@ -12897,7 +13128,7 @@
         </w:rPr>
         <w:t xml:space="preserve">(n/a), e03321. </w:t>
       </w:r>
-      <w:hyperlink r:id="rId38">
+      <w:hyperlink r:id="rId36">
         <w:r>
           <w:rPr>
             <w:rFonts w:ascii="Times New Roman" w:eastAsia="Times New Roman" w:hAnsi="Times New Roman" w:cs="Times New Roman"/>
@@ -13077,7 +13308,7 @@
         </w:rPr>
         <w:t xml:space="preserve">(3), 785–797. </w:t>
       </w:r>
-      <w:hyperlink r:id="rId39">
+      <w:hyperlink r:id="rId37">
         <w:r>
           <w:rPr>
             <w:rFonts w:ascii="Times New Roman" w:eastAsia="Times New Roman" w:hAnsi="Times New Roman" w:cs="Times New Roman"/>
@@ -13141,7 +13372,7 @@
         </w:rPr>
         <w:t xml:space="preserve">(9), 237–241. </w:t>
       </w:r>
-      <w:hyperlink r:id="rId40">
+      <w:hyperlink r:id="rId38">
         <w:r>
           <w:rPr>
             <w:rFonts w:ascii="Times New Roman" w:eastAsia="Times New Roman" w:hAnsi="Times New Roman" w:cs="Times New Roman"/>
@@ -13158,7 +13389,7 @@
       <w:pPr>
         <w:spacing w:after="240"/>
         <w:rPr>
-          <w:ins w:id="226" w:author="Gabe Zuckerman" w:date="2023-01-03T16:03:00Z"/>
+          <w:ins w:id="247" w:author="Gabe Zuckerman" w:date="2023-01-03T16:03:00Z"/>
           <w:rFonts w:ascii="Times New Roman" w:eastAsia="Times New Roman" w:hAnsi="Times New Roman" w:cs="Times New Roman"/>
           <w:sz w:val="24"/>
           <w:szCs w:val="24"/>
@@ -13206,7 +13437,7 @@
         </w:rPr>
         <w:t xml:space="preserve">(2), 478–498. </w:t>
       </w:r>
-      <w:ins w:id="227" w:author="Gabe Zuckerman" w:date="2023-01-03T16:03:00Z">
+      <w:ins w:id="248" w:author="Gabe Zuckerman" w:date="2023-01-03T16:03:00Z">
         <w:r>
           <w:rPr>
             <w:rFonts w:ascii="Times New Roman" w:eastAsia="Times New Roman" w:hAnsi="Times New Roman" w:cs="Times New Roman"/>
@@ -13232,7 +13463,7 @@
         </w:rPr>
         <w:instrText>https://doi.org/10.1086/285227</w:instrText>
       </w:r>
-      <w:ins w:id="228" w:author="Gabe Zuckerman" w:date="2023-01-03T16:03:00Z">
+      <w:ins w:id="249" w:author="Gabe Zuckerman" w:date="2023-01-03T16:03:00Z">
         <w:r>
           <w:rPr>
             <w:rFonts w:ascii="Times New Roman" w:eastAsia="Times New Roman" w:hAnsi="Times New Roman" w:cs="Times New Roman"/>
@@ -13266,7 +13497,7 @@
         </w:rPr>
         <w:t>https://doi.org/10.1086/285227</w:t>
       </w:r>
-      <w:ins w:id="229" w:author="Gabe Zuckerman" w:date="2023-01-03T16:03:00Z">
+      <w:ins w:id="250" w:author="Gabe Zuckerman" w:date="2023-01-03T16:03:00Z">
         <w:r>
           <w:rPr>
             <w:rFonts w:ascii="Times New Roman" w:eastAsia="Times New Roman" w:hAnsi="Times New Roman" w:cs="Times New Roman"/>
@@ -13286,7 +13517,7 @@
           <w:szCs w:val="24"/>
         </w:rPr>
       </w:pPr>
-      <w:ins w:id="230" w:author="Gabe Zuckerman" w:date="2023-01-03T16:04:00Z">
+      <w:ins w:id="251" w:author="Gabe Zuckerman" w:date="2023-01-03T16:04:00Z">
         <w:r>
           <w:rPr>
             <w:rFonts w:ascii="Times New Roman" w:eastAsia="Times New Roman" w:hAnsi="Times New Roman" w:cs="Times New Roman"/>
@@ -13297,7 +13528,7 @@
           <w:t>Gigliotti, L.C., Xu, W</w:t>
         </w:r>
       </w:ins>
-      <w:ins w:id="231" w:author="Gabe Zuckerman" w:date="2023-01-03T16:05:00Z">
+      <w:ins w:id="252" w:author="Gabe Zuckerman" w:date="2023-01-03T16:05:00Z">
         <w:r>
           <w:rPr>
             <w:rFonts w:ascii="Times New Roman" w:eastAsia="Times New Roman" w:hAnsi="Times New Roman" w:cs="Times New Roman"/>
@@ -13307,7 +13538,7 @@
           <w:t>.,</w:t>
         </w:r>
       </w:ins>
-      <w:ins w:id="232" w:author="Gabe Zuckerman" w:date="2023-01-03T16:04:00Z">
+      <w:ins w:id="253" w:author="Gabe Zuckerman" w:date="2023-01-03T16:04:00Z">
         <w:r>
           <w:rPr>
             <w:rFonts w:ascii="Times New Roman" w:eastAsia="Times New Roman" w:hAnsi="Times New Roman" w:cs="Times New Roman"/>
@@ -13317,7 +13548,7 @@
           <w:t xml:space="preserve"> Zuckerman</w:t>
         </w:r>
       </w:ins>
-      <w:ins w:id="233" w:author="Gabe Zuckerman" w:date="2023-01-03T16:05:00Z">
+      <w:ins w:id="254" w:author="Gabe Zuckerman" w:date="2023-01-03T16:05:00Z">
         <w:r>
           <w:rPr>
             <w:rFonts w:ascii="Times New Roman" w:eastAsia="Times New Roman" w:hAnsi="Times New Roman" w:cs="Times New Roman"/>
@@ -13327,7 +13558,7 @@
           <w:t>, G.R.</w:t>
         </w:r>
       </w:ins>
-      <w:ins w:id="234" w:author="Gabe Zuckerman" w:date="2023-01-03T16:04:00Z">
+      <w:ins w:id="255" w:author="Gabe Zuckerman" w:date="2023-01-03T16:04:00Z">
         <w:r>
           <w:rPr>
             <w:rFonts w:ascii="Times New Roman" w:eastAsia="Times New Roman" w:hAnsi="Times New Roman" w:cs="Times New Roman"/>
@@ -13337,7 +13568,7 @@
           <w:t>,</w:t>
         </w:r>
       </w:ins>
-      <w:ins w:id="235" w:author="Gabe Zuckerman" w:date="2023-01-03T16:05:00Z">
+      <w:ins w:id="256" w:author="Gabe Zuckerman" w:date="2023-01-03T16:05:00Z">
         <w:r>
           <w:rPr>
             <w:rFonts w:ascii="Times New Roman" w:eastAsia="Times New Roman" w:hAnsi="Times New Roman" w:cs="Times New Roman"/>
@@ -13347,7 +13578,7 @@
           <w:t xml:space="preserve"> </w:t>
         </w:r>
       </w:ins>
-      <w:ins w:id="236" w:author="Gabe Zuckerman" w:date="2023-01-03T16:04:00Z">
+      <w:ins w:id="257" w:author="Gabe Zuckerman" w:date="2023-01-03T16:04:00Z">
         <w:r>
           <w:rPr>
             <w:rFonts w:ascii="Times New Roman" w:eastAsia="Times New Roman" w:hAnsi="Times New Roman" w:cs="Times New Roman"/>
@@ -13357,7 +13588,7 @@
           <w:t>Atwood</w:t>
         </w:r>
       </w:ins>
-      <w:ins w:id="237" w:author="Gabe Zuckerman" w:date="2023-01-03T16:05:00Z">
+      <w:ins w:id="258" w:author="Gabe Zuckerman" w:date="2023-01-03T16:05:00Z">
         <w:r>
           <w:rPr>
             <w:rFonts w:ascii="Times New Roman" w:eastAsia="Times New Roman" w:hAnsi="Times New Roman" w:cs="Times New Roman"/>
@@ -13367,7 +13598,7 @@
           <w:t xml:space="preserve">, M.P, </w:t>
         </w:r>
       </w:ins>
-      <w:ins w:id="238" w:author="Gabe Zuckerman" w:date="2023-01-03T16:04:00Z">
+      <w:ins w:id="259" w:author="Gabe Zuckerman" w:date="2023-01-03T16:04:00Z">
         <w:r>
           <w:rPr>
             <w:rFonts w:ascii="Times New Roman" w:eastAsia="Times New Roman" w:hAnsi="Times New Roman" w:cs="Times New Roman"/>
@@ -13377,7 +13608,7 @@
           <w:t>Cole</w:t>
         </w:r>
       </w:ins>
-      <w:ins w:id="239" w:author="Gabe Zuckerman" w:date="2023-01-03T16:05:00Z">
+      <w:ins w:id="260" w:author="Gabe Zuckerman" w:date="2023-01-03T16:05:00Z">
         <w:r>
           <w:rPr>
             <w:rFonts w:ascii="Times New Roman" w:eastAsia="Times New Roman" w:hAnsi="Times New Roman" w:cs="Times New Roman"/>
@@ -13387,7 +13618,7 @@
           <w:t>, E.K</w:t>
         </w:r>
       </w:ins>
-      <w:ins w:id="240" w:author="Gabe Zuckerman" w:date="2023-01-03T16:04:00Z">
+      <w:ins w:id="261" w:author="Gabe Zuckerman" w:date="2023-01-03T16:04:00Z">
         <w:r>
           <w:rPr>
             <w:rFonts w:ascii="Times New Roman" w:eastAsia="Times New Roman" w:hAnsi="Times New Roman" w:cs="Times New Roman"/>
@@ -13407,7 +13638,7 @@
         </w:r>
       </w:ins>
       <w:proofErr w:type="spellEnd"/>
-      <w:ins w:id="241" w:author="Gabe Zuckerman" w:date="2023-01-03T16:05:00Z">
+      <w:ins w:id="262" w:author="Gabe Zuckerman" w:date="2023-01-03T16:05:00Z">
         <w:r>
           <w:rPr>
             <w:rFonts w:ascii="Times New Roman" w:eastAsia="Times New Roman" w:hAnsi="Times New Roman" w:cs="Times New Roman"/>
@@ -13417,7 +13648,7 @@
           <w:t>, A.</w:t>
         </w:r>
       </w:ins>
-      <w:ins w:id="242" w:author="Gabe Zuckerman" w:date="2023-01-03T16:04:00Z">
+      <w:ins w:id="263" w:author="Gabe Zuckerman" w:date="2023-01-03T16:04:00Z">
         <w:r>
           <w:rPr>
             <w:rFonts w:ascii="Times New Roman" w:eastAsia="Times New Roman" w:hAnsi="Times New Roman" w:cs="Times New Roman"/>
@@ -13427,7 +13658,7 @@
           <w:t>, Dewey</w:t>
         </w:r>
       </w:ins>
-      <w:ins w:id="243" w:author="Gabe Zuckerman" w:date="2023-01-03T16:06:00Z">
+      <w:ins w:id="264" w:author="Gabe Zuckerman" w:date="2023-01-03T16:06:00Z">
         <w:r>
           <w:rPr>
             <w:rFonts w:ascii="Times New Roman" w:eastAsia="Times New Roman" w:hAnsi="Times New Roman" w:cs="Times New Roman"/>
@@ -13437,7 +13668,7 @@
           <w:t>, S.</w:t>
         </w:r>
       </w:ins>
-      <w:ins w:id="244" w:author="Gabe Zuckerman" w:date="2023-01-03T16:04:00Z">
+      <w:ins w:id="265" w:author="Gabe Zuckerman" w:date="2023-01-03T16:04:00Z">
         <w:r>
           <w:rPr>
             <w:rFonts w:ascii="Times New Roman" w:eastAsia="Times New Roman" w:hAnsi="Times New Roman" w:cs="Times New Roman"/>
@@ -13447,7 +13678,7 @@
           <w:t xml:space="preserve">, </w:t>
         </w:r>
       </w:ins>
-      <w:ins w:id="245" w:author="Gabe Zuckerman" w:date="2023-01-03T16:06:00Z">
+      <w:ins w:id="266" w:author="Gabe Zuckerman" w:date="2023-01-03T16:06:00Z">
         <w:r>
           <w:rPr>
             <w:rFonts w:ascii="Times New Roman" w:eastAsia="Times New Roman" w:hAnsi="Times New Roman" w:cs="Times New Roman"/>
@@ -13457,7 +13688,7 @@
           <w:t>…</w:t>
         </w:r>
       </w:ins>
-      <w:ins w:id="246" w:author="Gabe Zuckerman" w:date="2023-01-03T16:04:00Z">
+      <w:ins w:id="267" w:author="Gabe Zuckerman" w:date="2023-01-03T16:04:00Z">
         <w:r>
           <w:rPr>
             <w:rFonts w:ascii="Times New Roman" w:eastAsia="Times New Roman" w:hAnsi="Times New Roman" w:cs="Times New Roman"/>
@@ -13467,7 +13698,7 @@
           <w:t>, Middleton,</w:t>
         </w:r>
       </w:ins>
-      <w:ins w:id="247" w:author="Gabe Zuckerman" w:date="2023-01-03T16:06:00Z">
+      <w:ins w:id="268" w:author="Gabe Zuckerman" w:date="2023-01-03T16:06:00Z">
         <w:r>
           <w:rPr>
             <w:rFonts w:ascii="Times New Roman" w:eastAsia="Times New Roman" w:hAnsi="Times New Roman" w:cs="Times New Roman"/>
@@ -13477,7 +13708,7 @@
           <w:t xml:space="preserve"> A.D. (2022) </w:t>
         </w:r>
       </w:ins>
-      <w:ins w:id="248" w:author="Gabe Zuckerman" w:date="2023-01-03T16:04:00Z">
+      <w:ins w:id="269" w:author="Gabe Zuckerman" w:date="2023-01-03T16:04:00Z">
         <w:r>
           <w:rPr>
             <w:rFonts w:ascii="Times New Roman" w:eastAsia="Times New Roman" w:hAnsi="Times New Roman" w:cs="Times New Roman"/>
@@ -13487,7 +13718,7 @@
           <w:t>Wildlife migrations highlight importance of both private lands and protected areas in the Greater Yellowstone Ecosystem</w:t>
         </w:r>
       </w:ins>
-      <w:ins w:id="249" w:author="Gabe Zuckerman" w:date="2023-01-03T16:06:00Z">
+      <w:ins w:id="270" w:author="Gabe Zuckerman" w:date="2023-01-03T16:06:00Z">
         <w:r>
           <w:rPr>
             <w:rFonts w:ascii="Times New Roman" w:eastAsia="Times New Roman" w:hAnsi="Times New Roman" w:cs="Times New Roman"/>
@@ -13497,7 +13728,7 @@
           <w:t xml:space="preserve">. </w:t>
         </w:r>
       </w:ins>
-      <w:ins w:id="250" w:author="Gabe Zuckerman" w:date="2023-01-03T16:04:00Z">
+      <w:ins w:id="271" w:author="Gabe Zuckerman" w:date="2023-01-03T16:04:00Z">
         <w:r>
           <w:rPr>
             <w:rFonts w:ascii="Times New Roman" w:eastAsia="Times New Roman" w:hAnsi="Times New Roman" w:cs="Times New Roman"/>
@@ -13505,7 +13736,7 @@
             <w:iCs/>
             <w:sz w:val="24"/>
             <w:szCs w:val="24"/>
-            <w:rPrChange w:id="251" w:author="Gabe Zuckerman" w:date="2023-01-03T16:09:00Z">
+            <w:rPrChange w:id="272" w:author="Gabe Zuckerman" w:date="2023-01-03T16:09:00Z">
               <w:rPr>
                 <w:rFonts w:ascii="Times New Roman" w:eastAsia="Times New Roman" w:hAnsi="Times New Roman" w:cs="Times New Roman"/>
                 <w:sz w:val="24"/>
@@ -13524,7 +13755,7 @@
           <w:t>,</w:t>
         </w:r>
       </w:ins>
-      <w:ins w:id="252" w:author="Gabe Zuckerman" w:date="2023-01-03T16:06:00Z">
+      <w:ins w:id="273" w:author="Gabe Zuckerman" w:date="2023-01-03T16:06:00Z">
         <w:r>
           <w:rPr>
             <w:rFonts w:ascii="Times New Roman" w:eastAsia="Times New Roman" w:hAnsi="Times New Roman" w:cs="Times New Roman"/>
@@ -13534,7 +13765,7 @@
           <w:t xml:space="preserve"> </w:t>
         </w:r>
       </w:ins>
-      <w:ins w:id="253" w:author="Gabe Zuckerman" w:date="2023-01-03T16:07:00Z">
+      <w:ins w:id="274" w:author="Gabe Zuckerman" w:date="2023-01-03T16:07:00Z">
         <w:r>
           <w:rPr>
             <w:rFonts w:ascii="Times New Roman" w:eastAsia="Times New Roman" w:hAnsi="Times New Roman" w:cs="Times New Roman"/>
@@ -13544,7 +13775,7 @@
           <w:t>275</w:t>
         </w:r>
       </w:ins>
-      <w:ins w:id="254" w:author="Gabe Zuckerman" w:date="2023-01-03T16:08:00Z">
+      <w:ins w:id="275" w:author="Gabe Zuckerman" w:date="2023-01-03T16:08:00Z">
         <w:r>
           <w:rPr>
             <w:rFonts w:ascii="Times New Roman" w:eastAsia="Times New Roman" w:hAnsi="Times New Roman" w:cs="Times New Roman"/>
@@ -13554,14 +13785,14 @@
           <w:t>(</w:t>
         </w:r>
       </w:ins>
-      <w:ins w:id="255" w:author="Gabe Zuckerman" w:date="2023-01-03T16:09:00Z">
+      <w:ins w:id="276" w:author="Gabe Zuckerman" w:date="2023-01-03T16:09:00Z">
         <w:r>
           <w:rPr>
             <w:rFonts w:ascii="Times New Roman" w:hAnsi="Times New Roman" w:cs="Times New Roman"/>
             <w:color w:val="2E2E2E"/>
             <w:sz w:val="24"/>
             <w:szCs w:val="24"/>
-            <w:rPrChange w:id="256" w:author="Gabe Zuckerman" w:date="2023-01-03T16:09:00Z">
+            <w:rPrChange w:id="277" w:author="Gabe Zuckerman" w:date="2023-01-03T16:09:00Z">
               <w:rPr>
                 <w:color w:val="2E2E2E"/>
                 <w:sz w:val="21"/>
@@ -13572,7 +13803,7 @@
           <w:t>109752</w:t>
         </w:r>
       </w:ins>
-      <w:ins w:id="257" w:author="Gabe Zuckerman" w:date="2023-01-03T16:08:00Z">
+      <w:ins w:id="278" w:author="Gabe Zuckerman" w:date="2023-01-03T16:08:00Z">
         <w:r>
           <w:rPr>
             <w:rFonts w:ascii="Times New Roman" w:eastAsia="Times New Roman" w:hAnsi="Times New Roman" w:cs="Times New Roman"/>
@@ -13582,7 +13813,7 @@
           <w:t>)</w:t>
         </w:r>
       </w:ins>
-      <w:ins w:id="258" w:author="Gabe Zuckerman" w:date="2023-01-03T16:07:00Z">
+      <w:ins w:id="279" w:author="Gabe Zuckerman" w:date="2023-01-03T16:07:00Z">
         <w:r>
           <w:rPr>
             <w:rFonts w:ascii="Times New Roman" w:eastAsia="Times New Roman" w:hAnsi="Times New Roman" w:cs="Times New Roman"/>
@@ -13600,7 +13831,7 @@
           <w:t xml:space="preserve"> </w:t>
         </w:r>
       </w:ins>
-      <w:ins w:id="259" w:author="Gabe Zuckerman" w:date="2023-01-03T16:04:00Z">
+      <w:ins w:id="280" w:author="Gabe Zuckerman" w:date="2023-01-03T16:04:00Z">
         <w:r>
           <w:rPr>
             <w:rFonts w:ascii="Times New Roman" w:eastAsia="Times New Roman" w:hAnsi="Times New Roman" w:cs="Times New Roman"/>
@@ -13786,7 +14017,7 @@
         </w:rPr>
         <w:t xml:space="preserve">, 18–27. </w:t>
       </w:r>
-      <w:hyperlink r:id="rId41">
+      <w:hyperlink r:id="rId39">
         <w:r>
           <w:rPr>
             <w:rFonts w:ascii="Times New Roman" w:eastAsia="Times New Roman" w:hAnsi="Times New Roman" w:cs="Times New Roman"/>
@@ -13904,7 +14135,7 @@
         </w:rPr>
         <w:t xml:space="preserve">(8), e02380. </w:t>
       </w:r>
-      <w:hyperlink r:id="rId42">
+      <w:hyperlink r:id="rId40">
         <w:r>
           <w:rPr>
             <w:rFonts w:ascii="Times New Roman" w:eastAsia="Times New Roman" w:hAnsi="Times New Roman" w:cs="Times New Roman"/>
@@ -13986,7 +14217,7 @@
         </w:rPr>
         <w:t xml:space="preserve">(1655), 331–336. </w:t>
       </w:r>
-      <w:hyperlink r:id="rId43">
+      <w:hyperlink r:id="rId41">
         <w:r>
           <w:rPr>
             <w:rFonts w:ascii="Times New Roman" w:eastAsia="Times New Roman" w:hAnsi="Times New Roman" w:cs="Times New Roman"/>
@@ -14195,7 +14426,7 @@
         </w:rPr>
         <w:t xml:space="preserve">(5), 1280–1294. </w:t>
       </w:r>
-      <w:hyperlink r:id="rId44">
+      <w:hyperlink r:id="rId42">
         <w:r>
           <w:rPr>
             <w:rFonts w:ascii="Times New Roman" w:eastAsia="Times New Roman" w:hAnsi="Times New Roman" w:cs="Times New Roman"/>
@@ -14565,7 +14796,7 @@
         </w:rPr>
         <w:t xml:space="preserve">(6406), 1023–1025. </w:t>
       </w:r>
-      <w:hyperlink r:id="rId45">
+      <w:hyperlink r:id="rId43">
         <w:r>
           <w:rPr>
             <w:rFonts w:ascii="Times New Roman" w:eastAsia="Times New Roman" w:hAnsi="Times New Roman" w:cs="Times New Roman"/>
@@ -14947,7 +15178,7 @@
         </w:rPr>
         <w:t xml:space="preserve">(3), e03268. </w:t>
       </w:r>
-      <w:hyperlink r:id="rId46">
+      <w:hyperlink r:id="rId44">
         <w:r>
           <w:rPr>
             <w:rFonts w:ascii="Times New Roman" w:eastAsia="Times New Roman" w:hAnsi="Times New Roman" w:cs="Times New Roman"/>
@@ -15423,7 +15654,7 @@
         </w:rPr>
         <w:t xml:space="preserve">(2), 83–91. </w:t>
       </w:r>
-      <w:hyperlink r:id="rId47">
+      <w:hyperlink r:id="rId45">
         <w:r>
           <w:rPr>
             <w:rFonts w:ascii="Times New Roman" w:eastAsia="Times New Roman" w:hAnsi="Times New Roman" w:cs="Times New Roman"/>
@@ -15507,7 +15738,7 @@
         </w:rPr>
         <w:t xml:space="preserve">. [Indicate subset used]. Boulder, Colorado USA. NSIDC: National Snow and Ice Data Center. </w:t>
       </w:r>
-      <w:hyperlink r:id="rId48">
+      <w:hyperlink r:id="rId46">
         <w:r>
           <w:rPr>
             <w:rFonts w:ascii="Times New Roman" w:eastAsia="Times New Roman" w:hAnsi="Times New Roman" w:cs="Times New Roman"/>
@@ -15673,7 +15904,7 @@
         </w:rPr>
         <w:t xml:space="preserve">(2), 474–488. </w:t>
       </w:r>
-      <w:hyperlink r:id="rId49">
+      <w:hyperlink r:id="rId47">
         <w:r>
           <w:rPr>
             <w:rFonts w:ascii="Times New Roman" w:eastAsia="Times New Roman" w:hAnsi="Times New Roman" w:cs="Times New Roman"/>
@@ -16185,7 +16416,7 @@
         </w:rPr>
         <w:t xml:space="preserve">(2). </w:t>
       </w:r>
-      <w:hyperlink r:id="rId50">
+      <w:hyperlink r:id="rId48">
         <w:r>
           <w:rPr>
             <w:rFonts w:ascii="Times New Roman" w:eastAsia="Times New Roman" w:hAnsi="Times New Roman" w:cs="Times New Roman"/>
@@ -16338,7 +16569,7 @@
         </w:rPr>
         <w:t xml:space="preserve">(12), 1776–1783. </w:t>
       </w:r>
-      <w:hyperlink r:id="rId51">
+      <w:hyperlink r:id="rId49">
         <w:r>
           <w:rPr>
             <w:rFonts w:ascii="Times New Roman" w:eastAsia="Times New Roman" w:hAnsi="Times New Roman" w:cs="Times New Roman"/>
@@ -16368,7 +16599,7 @@
         </w:rPr>
         <w:t xml:space="preserve">R Core Team (2019). R: A language and environment for statistical computing. R Foundation for Statistical Computing, Vienna, Austria. URL </w:t>
       </w:r>
-      <w:hyperlink r:id="rId52">
+      <w:hyperlink r:id="rId50">
         <w:r>
           <w:rPr>
             <w:rFonts w:ascii="Times New Roman" w:eastAsia="Times New Roman" w:hAnsi="Times New Roman" w:cs="Times New Roman"/>
@@ -16621,7 +16852,7 @@
         </w:rPr>
         <w:t xml:space="preserve">: Instantaneous Rate of Green Up. R package version 0.1.1. </w:t>
       </w:r>
-      <w:hyperlink r:id="rId53">
+      <w:hyperlink r:id="rId51">
         <w:r>
           <w:rPr>
             <w:rFonts w:ascii="Times New Roman" w:eastAsia="Times New Roman" w:hAnsi="Times New Roman" w:cs="Times New Roman"/>
@@ -16898,7 +17129,7 @@
         </w:rPr>
         <w:t xml:space="preserve">(7), 2007–2020. </w:t>
       </w:r>
-      <w:hyperlink r:id="rId54">
+      <w:hyperlink r:id="rId52">
         <w:r>
           <w:rPr>
             <w:rFonts w:ascii="Times New Roman" w:eastAsia="Times New Roman" w:hAnsi="Times New Roman" w:cs="Times New Roman"/>
@@ -16999,7 +17230,7 @@
         </w:rPr>
         <w:t xml:space="preserve">(12), 1385–1394. </w:t>
       </w:r>
-      <w:hyperlink r:id="rId55">
+      <w:hyperlink r:id="rId53">
         <w:r>
           <w:rPr>
             <w:rFonts w:ascii="Times New Roman" w:eastAsia="Times New Roman" w:hAnsi="Times New Roman" w:cs="Times New Roman"/>
@@ -17130,7 +17361,7 @@
         </w:rPr>
         <w:t xml:space="preserve"> [Data set]. NASA EOSDIS Land Processes DAAC. Accessed 2021-08-19 from </w:t>
       </w:r>
-      <w:hyperlink r:id="rId56">
+      <w:hyperlink r:id="rId54">
         <w:r>
           <w:rPr>
             <w:rFonts w:ascii="Times New Roman" w:eastAsia="Times New Roman" w:hAnsi="Times New Roman" w:cs="Times New Roman"/>
@@ -17211,7 +17442,7 @@
         </w:rPr>
         <w:t xml:space="preserve">(6), 1264–1270. </w:t>
       </w:r>
-      <w:hyperlink r:id="rId57">
+      <w:hyperlink r:id="rId55">
         <w:r>
           <w:rPr>
             <w:rFonts w:ascii="Times New Roman" w:eastAsia="Times New Roman" w:hAnsi="Times New Roman" w:cs="Times New Roman"/>
@@ -17624,7 +17855,7 @@
         </w:rPr>
         <w:t xml:space="preserve">(1), 3–14. </w:t>
       </w:r>
-      <w:hyperlink r:id="rId58">
+      <w:hyperlink r:id="rId56">
         <w:r>
           <w:rPr>
             <w:rFonts w:ascii="Times New Roman" w:eastAsia="Times New Roman" w:hAnsi="Times New Roman" w:cs="Times New Roman"/>
@@ -19437,7 +19668,7 @@
         </w:rPr>
         <w:t>Figure 2. Direction and frequency of migratory switching behavior from one year (left axis) to the next (right axis) over 478 consecutive elk-years across the Greater Yellowstone Ecosystem, USA, 2006-2020. For each tactic, the numbers on the left side represent the number of individuals that switched tactics (top) and the total number of individuals that began a set of consecutive years with that tactic (bottom). The numbers on the right side represent the number of individuals that switch to that particular tactic. Elevational migrants (EM) switched tactics most often (38% of opportunities); residents (R) switched in 26% of chances; Short</w:t>
       </w:r>
-      <w:ins w:id="260" w:author="Gabe Zuckerman" w:date="2023-01-06T09:24:00Z">
+      <w:ins w:id="281" w:author="Gabe Zuckerman" w:date="2023-01-06T09:24:00Z">
         <w:r>
           <w:rPr>
             <w:rFonts w:ascii="Times New Roman" w:eastAsia="Times New Roman" w:hAnsi="Times New Roman" w:cs="Times New Roman"/>
@@ -19447,7 +19678,7 @@
           <w:t>-</w:t>
         </w:r>
       </w:ins>
-      <w:del w:id="261" w:author="Gabe Zuckerman" w:date="2023-01-06T09:24:00Z">
+      <w:del w:id="282" w:author="Gabe Zuckerman" w:date="2023-01-06T09:24:00Z">
         <w:r>
           <w:rPr>
             <w:rFonts w:ascii="Times New Roman" w:eastAsia="Times New Roman" w:hAnsi="Times New Roman" w:cs="Times New Roman"/>
@@ -19465,7 +19696,7 @@
         </w:rPr>
         <w:t>distance migrants (SDM) in 16% of chances and long</w:t>
       </w:r>
-      <w:ins w:id="262" w:author="Gabe Zuckerman" w:date="2023-01-06T09:24:00Z">
+      <w:ins w:id="283" w:author="Gabe Zuckerman" w:date="2023-01-06T09:24:00Z">
         <w:r>
           <w:rPr>
             <w:rFonts w:ascii="Times New Roman" w:eastAsia="Times New Roman" w:hAnsi="Times New Roman" w:cs="Times New Roman"/>
@@ -19475,7 +19706,7 @@
           <w:t>-</w:t>
         </w:r>
       </w:ins>
-      <w:del w:id="263" w:author="Gabe Zuckerman" w:date="2023-01-06T09:24:00Z">
+      <w:del w:id="284" w:author="Gabe Zuckerman" w:date="2023-01-06T09:24:00Z">
         <w:r>
           <w:rPr>
             <w:rFonts w:ascii="Times New Roman" w:eastAsia="Times New Roman" w:hAnsi="Times New Roman" w:cs="Times New Roman"/>
@@ -19628,7 +19859,7 @@
       </w:r>
     </w:p>
   </w:comment>
-  <w:comment w:id="16" w:author="Gabe Zuckerman" w:date="2023-01-06T07:48:00Z" w:initials="GZ">
+  <w:comment w:id="27" w:author="Gabe Zuckerman" w:date="2023-01-06T07:48:00Z" w:initials="GZ">
     <w:p>
       <w:pPr>
         <w:pStyle w:val="CommentText"/>
@@ -19644,7 +19875,7 @@
       </w:r>
     </w:p>
   </w:comment>
-  <w:comment w:id="152" w:author="Kristin Barker" w:date="2023-01-05T16:12:00Z" w:initials="KB">
+  <w:comment w:id="173" w:author="Kristin Barker" w:date="2023-01-05T16:12:00Z" w:initials="KB">
     <w:p>
       <w:pPr>
         <w:pStyle w:val="CommentText"/>

--- a/Final Submission/January resubmission.docx
+++ b/Final Submission/January resubmission.docx
@@ -59,31 +59,7 @@
           <w:sz w:val="24"/>
           <w:szCs w:val="24"/>
         </w:rPr>
-        <w:t xml:space="preserve">Diverse migratory portfolios drive inter-annual </w:t>
-      </w:r>
-      <w:commentRangeStart w:id="0"/>
-      <w:r>
-        <w:rPr>
-          <w:rFonts w:ascii="Times New Roman" w:eastAsia="Times New Roman" w:hAnsi="Times New Roman" w:cs="Times New Roman"/>
-          <w:sz w:val="24"/>
-          <w:szCs w:val="24"/>
-        </w:rPr>
-        <w:t xml:space="preserve">switching </w:t>
-      </w:r>
-      <w:commentRangeEnd w:id="0"/>
-      <w:r>
-        <w:rPr>
-          <w:rStyle w:val="CommentReference"/>
-        </w:rPr>
-        <w:commentReference w:id="0"/>
-      </w:r>
-      <w:r>
-        <w:rPr>
-          <w:rFonts w:ascii="Times New Roman" w:eastAsia="Times New Roman" w:hAnsi="Times New Roman" w:cs="Times New Roman"/>
-          <w:sz w:val="24"/>
-          <w:szCs w:val="24"/>
-        </w:rPr>
-        <w:t xml:space="preserve">behavior of elk </w:t>
+        <w:t xml:space="preserve">Diverse migratory portfolios drive inter-annual switching behavior of elk </w:t>
       </w:r>
       <w:r>
         <w:rPr>
@@ -1016,7 +992,7 @@
         </w:rPr>
         <w:t xml:space="preserve">* Corresponding author: </w:t>
       </w:r>
-      <w:hyperlink r:id="rId12" w:history="1">
+      <w:hyperlink r:id="rId8" w:history="1">
         <w:r>
           <w:rPr>
             <w:rStyle w:val="Hyperlink"/>
@@ -1717,167 +1693,39 @@
         </w:rPr>
         <w:t xml:space="preserve"> repository (</w:t>
       </w:r>
-      <w:ins w:id="1" w:author="Gabe Zuckerman" w:date="2023-01-06T07:48:00Z">
-        <w:r>
-          <w:rPr>
-            <w:rFonts w:ascii="Times New Roman" w:eastAsia="Times New Roman" w:hAnsi="Times New Roman" w:cs="Times New Roman"/>
-            <w:sz w:val="24"/>
-            <w:szCs w:val="24"/>
-            <w:lang w:val="en-US"/>
-          </w:rPr>
-          <w:fldChar w:fldCharType="begin"/>
-        </w:r>
-        <w:r>
-          <w:rPr>
-            <w:rFonts w:ascii="Times New Roman" w:eastAsia="Times New Roman" w:hAnsi="Times New Roman" w:cs="Times New Roman"/>
-            <w:sz w:val="24"/>
-            <w:szCs w:val="24"/>
-            <w:lang w:val="en-US"/>
-          </w:rPr>
-          <w:instrText xml:space="preserve"> HYPERLINK "</w:instrText>
-        </w:r>
-      </w:ins>
-      <w:r>
-        <w:rPr>
-          <w:rPrChange w:id="2" w:author="Gabe Zuckerman" w:date="2023-01-06T07:48:00Z">
-            <w:rPr>
-              <w:rStyle w:val="Hyperlink"/>
-              <w:rFonts w:ascii="Times New Roman" w:eastAsia="Times New Roman" w:hAnsi="Times New Roman" w:cs="Times New Roman"/>
-              <w:sz w:val="24"/>
-              <w:szCs w:val="24"/>
-              <w:lang w:val="en-US"/>
-            </w:rPr>
-          </w:rPrChange>
-        </w:rPr>
-        <w:instrText>https://github.com/gabezuckerman/Plasticity1</w:instrText>
-      </w:r>
-      <w:ins w:id="3" w:author="Gabe Zuckerman" w:date="2023-01-06T07:48:00Z">
-        <w:r>
-          <w:rPr>
-            <w:rFonts w:ascii="Times New Roman" w:eastAsia="Times New Roman" w:hAnsi="Times New Roman" w:cs="Times New Roman"/>
-            <w:sz w:val="24"/>
-            <w:szCs w:val="24"/>
-            <w:lang w:val="en-US"/>
-          </w:rPr>
-          <w:instrText xml:space="preserve">" </w:instrText>
-        </w:r>
-        <w:r>
-          <w:rPr>
-            <w:rFonts w:ascii="Times New Roman" w:eastAsia="Times New Roman" w:hAnsi="Times New Roman" w:cs="Times New Roman"/>
-            <w:sz w:val="24"/>
-            <w:szCs w:val="24"/>
-            <w:lang w:val="en-US"/>
-          </w:rPr>
-        </w:r>
-        <w:r>
-          <w:rPr>
-            <w:rFonts w:ascii="Times New Roman" w:eastAsia="Times New Roman" w:hAnsi="Times New Roman" w:cs="Times New Roman"/>
-            <w:sz w:val="24"/>
-            <w:szCs w:val="24"/>
-            <w:lang w:val="en-US"/>
-          </w:rPr>
-          <w:fldChar w:fldCharType="separate"/>
-        </w:r>
-      </w:ins>
-      <w:r>
-        <w:rPr>
-          <w:rStyle w:val="Hyperlink"/>
-          <w:rFonts w:ascii="Times New Roman" w:eastAsia="Times New Roman" w:hAnsi="Times New Roman" w:cs="Times New Roman"/>
-          <w:sz w:val="24"/>
-          <w:szCs w:val="24"/>
-          <w:lang w:val="en-US"/>
-        </w:rPr>
-        <w:t>https://github.com/gabezuckerman/Plasticity1</w:t>
-      </w:r>
-      <w:ins w:id="4" w:author="Gabe Zuckerman" w:date="2023-01-06T07:48:00Z">
-        <w:r>
-          <w:rPr>
-            <w:rFonts w:ascii="Times New Roman" w:eastAsia="Times New Roman" w:hAnsi="Times New Roman" w:cs="Times New Roman"/>
-            <w:sz w:val="24"/>
-            <w:szCs w:val="24"/>
-            <w:lang w:val="en-US"/>
-          </w:rPr>
-          <w:fldChar w:fldCharType="end"/>
-        </w:r>
-        <w:r>
-          <w:rPr>
-            <w:rFonts w:ascii="Times New Roman" w:eastAsia="Times New Roman" w:hAnsi="Times New Roman" w:cs="Times New Roman"/>
-            <w:sz w:val="24"/>
-            <w:szCs w:val="24"/>
-            <w:lang w:val="en-US"/>
-          </w:rPr>
-          <w:t>)</w:t>
-        </w:r>
-        <w:r>
-          <w:rPr>
-            <w:rStyle w:val="Hyperlink"/>
-            <w:rFonts w:ascii="Times New Roman" w:eastAsia="Times New Roman" w:hAnsi="Times New Roman" w:cs="Times New Roman"/>
-            <w:color w:val="000000" w:themeColor="text1"/>
-            <w:sz w:val="24"/>
-            <w:szCs w:val="24"/>
-            <w:u w:val="none"/>
-            <w:lang w:val="en-US"/>
-          </w:rPr>
-          <w:t xml:space="preserve">. </w:t>
-        </w:r>
-      </w:ins>
-      <w:del w:id="5" w:author="Gabe Zuckerman" w:date="2023-01-06T07:48:00Z">
-        <w:r>
-          <w:rPr>
-            <w:rStyle w:val="Hyperlink"/>
-            <w:rFonts w:ascii="Times New Roman" w:eastAsia="Times New Roman" w:hAnsi="Times New Roman" w:cs="Times New Roman"/>
-            <w:color w:val="000000" w:themeColor="text1"/>
-            <w:sz w:val="24"/>
-            <w:szCs w:val="24"/>
-            <w:u w:val="none"/>
-            <w:lang w:val="en-US"/>
-          </w:rPr>
-          <w:delText xml:space="preserve"> </w:delText>
-        </w:r>
-        <w:commentRangeStart w:id="6"/>
-        <w:r>
-          <w:rPr>
-            <w:rStyle w:val="Hyperlink"/>
-            <w:rFonts w:ascii="Times New Roman" w:eastAsia="Times New Roman" w:hAnsi="Times New Roman" w:cs="Times New Roman"/>
-            <w:color w:val="000000" w:themeColor="text1"/>
-            <w:sz w:val="24"/>
-            <w:szCs w:val="24"/>
-            <w:u w:val="none"/>
-            <w:lang w:val="en-US"/>
-          </w:rPr>
-          <w:delText>[will be made more reader friendly prior to publication]</w:delText>
-        </w:r>
-        <w:commentRangeEnd w:id="6"/>
-        <w:r>
-          <w:rPr>
-            <w:rStyle w:val="CommentReference"/>
-          </w:rPr>
-          <w:commentReference w:id="6"/>
-        </w:r>
-        <w:r>
-          <w:rPr>
-            <w:rStyle w:val="Hyperlink"/>
-            <w:rFonts w:ascii="Times New Roman" w:eastAsia="Times New Roman" w:hAnsi="Times New Roman" w:cs="Times New Roman"/>
-            <w:color w:val="000000" w:themeColor="text1"/>
-            <w:sz w:val="24"/>
-            <w:szCs w:val="24"/>
-            <w:u w:val="none"/>
-            <w:lang w:val="en-US"/>
-          </w:rPr>
-          <w:delText>)</w:delText>
-        </w:r>
+      <w:hyperlink r:id="rId9" w:history="1">
         <w:r>
           <w:rPr>
             <w:rStyle w:val="Hyperlink"/>
             <w:rFonts w:ascii="Times New Roman" w:eastAsia="Times New Roman" w:hAnsi="Times New Roman" w:cs="Times New Roman"/>
             <w:sz w:val="24"/>
             <w:szCs w:val="24"/>
-            <w:u w:val="none"/>
             <w:lang w:val="en-US"/>
           </w:rPr>
-          <w:delText xml:space="preserve">. </w:delText>
+          <w:t>https://github.com/gabezuckerman/Plasticity1</w:t>
         </w:r>
-      </w:del>
+      </w:hyperlink>
+      <w:r>
+        <w:rPr>
+          <w:rFonts w:ascii="Times New Roman" w:eastAsia="Times New Roman" w:hAnsi="Times New Roman" w:cs="Times New Roman"/>
+          <w:sz w:val="24"/>
+          <w:szCs w:val="24"/>
+          <w:lang w:val="en-US"/>
+        </w:rPr>
+        <w:t>)</w:t>
+      </w:r>
+      <w:r>
+        <w:rPr>
+          <w:rStyle w:val="Hyperlink"/>
+          <w:rFonts w:ascii="Times New Roman" w:eastAsia="Times New Roman" w:hAnsi="Times New Roman" w:cs="Times New Roman"/>
+          <w:color w:val="000000" w:themeColor="text1"/>
+          <w:sz w:val="24"/>
+          <w:szCs w:val="24"/>
+          <w:u w:val="none"/>
+          <w:lang w:val="en-US"/>
+        </w:rPr>
+        <w:t xml:space="preserve">. </w:t>
+      </w:r>
       <w:r>
         <w:rPr>
           <w:rFonts w:ascii="Times New Roman" w:eastAsia="Times New Roman" w:hAnsi="Times New Roman" w:cs="Times New Roman"/>
@@ -2053,7 +1901,7 @@
         </w:rPr>
         <w:t xml:space="preserve"> (</w:t>
       </w:r>
-      <w:hyperlink r:id="rId13" w:history="1">
+      <w:hyperlink r:id="rId10" w:history="1">
         <w:r>
           <w:rPr>
             <w:rStyle w:val="Hyperlink"/>
@@ -2074,7 +1922,7 @@
         </w:rPr>
         <w:t>) or Kelly Proffitt (</w:t>
       </w:r>
-      <w:hyperlink r:id="rId14" w:history="1">
+      <w:hyperlink r:id="rId11" w:history="1">
         <w:r>
           <w:rPr>
             <w:rStyle w:val="Hyperlink"/>
@@ -2180,89 +2028,7 @@
         </w:rPr>
         <w:t xml:space="preserve"> (</w:t>
       </w:r>
-      <w:ins w:id="7" w:author="Gabe Zuckerman" w:date="2023-01-09T18:45:00Z">
-        <w:r>
-          <w:rPr>
-            <w:rFonts w:ascii="Times New Roman" w:hAnsi="Times New Roman" w:cs="Times New Roman"/>
-            <w:color w:val="0563C1"/>
-            <w:sz w:val="24"/>
-            <w:szCs w:val="24"/>
-            <w:u w:val="single"/>
-          </w:rPr>
-          <w:fldChar w:fldCharType="begin"/>
-        </w:r>
-        <w:r>
-          <w:rPr>
-            <w:rFonts w:ascii="Times New Roman" w:hAnsi="Times New Roman" w:cs="Times New Roman"/>
-            <w:color w:val="0563C1"/>
-            <w:sz w:val="24"/>
-            <w:szCs w:val="24"/>
-            <w:u w:val="single"/>
-          </w:rPr>
-          <w:instrText xml:space="preserve"> HYPERLINK "mailto:</w:instrText>
-        </w:r>
-      </w:ins>
-      <w:ins w:id="8" w:author="Gabe Zuckerman" w:date="2023-01-09T18:44:00Z">
-        <w:r>
-          <w:rPr>
-            <w:rFonts w:ascii="Times New Roman" w:hAnsi="Times New Roman" w:cs="Times New Roman"/>
-            <w:color w:val="0563C1"/>
-            <w:sz w:val="24"/>
-            <w:szCs w:val="24"/>
-            <w:u w:val="single"/>
-            <w:rPrChange w:id="9" w:author="Gabe Zuckerman" w:date="2023-01-09T18:45:00Z">
-              <w:rPr>
-                <w:rStyle w:val="Hyperlink"/>
-                <w:rFonts w:ascii="Times New Roman" w:hAnsi="Times New Roman" w:cs="Times New Roman"/>
-                <w:sz w:val="24"/>
-                <w:szCs w:val="24"/>
-              </w:rPr>
-            </w:rPrChange>
-          </w:rPr>
-          <w:instrText>d</w:instrText>
-        </w:r>
-      </w:ins>
-      <w:r>
-        <w:rPr>
-          <w:rFonts w:ascii="Times New Roman" w:hAnsi="Times New Roman" w:cs="Times New Roman"/>
-          <w:color w:val="0563C1"/>
-          <w:sz w:val="24"/>
-          <w:szCs w:val="24"/>
-          <w:u w:val="single"/>
-          <w:rPrChange w:id="10" w:author="Gabe Zuckerman" w:date="2023-01-09T18:45:00Z">
-            <w:rPr>
-              <w:rStyle w:val="Hyperlink"/>
-              <w:rFonts w:ascii="Times New Roman" w:hAnsi="Times New Roman" w:cs="Times New Roman"/>
-              <w:sz w:val="24"/>
-              <w:szCs w:val="24"/>
-            </w:rPr>
-          </w:rPrChange>
-        </w:rPr>
-        <w:instrText>an_stahler@nps.gov</w:instrText>
-      </w:r>
-      <w:ins w:id="11" w:author="Gabe Zuckerman" w:date="2023-01-09T18:45:00Z">
-        <w:r>
-          <w:rPr>
-            <w:rFonts w:ascii="Times New Roman" w:hAnsi="Times New Roman" w:cs="Times New Roman"/>
-            <w:color w:val="0563C1"/>
-            <w:sz w:val="24"/>
-            <w:szCs w:val="24"/>
-            <w:u w:val="single"/>
-          </w:rPr>
-          <w:instrText xml:space="preserve">" </w:instrText>
-        </w:r>
-        <w:r>
-          <w:rPr>
-            <w:rFonts w:ascii="Times New Roman" w:hAnsi="Times New Roman" w:cs="Times New Roman"/>
-            <w:color w:val="0563C1"/>
-            <w:sz w:val="24"/>
-            <w:szCs w:val="24"/>
-            <w:u w:val="single"/>
-          </w:rPr>
-          <w:fldChar w:fldCharType="separate"/>
-        </w:r>
-      </w:ins>
-      <w:ins w:id="12" w:author="Gabe Zuckerman" w:date="2023-01-09T18:44:00Z">
+      <w:hyperlink r:id="rId12" w:history="1">
         <w:r>
           <w:rPr>
             <w:rStyle w:val="Hyperlink"/>
@@ -2270,61 +2036,9 @@
             <w:sz w:val="24"/>
             <w:szCs w:val="24"/>
           </w:rPr>
-          <w:t>d</w:t>
+          <w:t>dan_stahler@nps.gov</w:t>
         </w:r>
-      </w:ins>
-      <w:del w:id="13" w:author="Gabe Zuckerman" w:date="2023-01-09T18:44:00Z">
-        <w:r>
-          <w:rPr>
-            <w:rStyle w:val="Hyperlink"/>
-            <w:rFonts w:ascii="Times New Roman" w:hAnsi="Times New Roman" w:cs="Times New Roman"/>
-            <w:sz w:val="24"/>
-            <w:szCs w:val="24"/>
-          </w:rPr>
-          <w:delText>D</w:delText>
-        </w:r>
-      </w:del>
-      <w:r>
-        <w:rPr>
-          <w:rStyle w:val="Hyperlink"/>
-          <w:rFonts w:ascii="Times New Roman" w:hAnsi="Times New Roman" w:cs="Times New Roman"/>
-          <w:sz w:val="24"/>
-          <w:szCs w:val="24"/>
-        </w:rPr>
-        <w:t>an</w:t>
-      </w:r>
-      <w:del w:id="14" w:author="Gabe Zuckerman" w:date="2023-01-09T18:44:00Z">
-        <w:r>
-          <w:rPr>
-            <w:rStyle w:val="Hyperlink"/>
-            <w:rFonts w:ascii="Times New Roman" w:hAnsi="Times New Roman" w:cs="Times New Roman"/>
-            <w:sz w:val="24"/>
-            <w:szCs w:val="24"/>
-          </w:rPr>
-          <w:delText>iel</w:delText>
-        </w:r>
-      </w:del>
-      <w:r>
-        <w:rPr>
-          <w:rStyle w:val="Hyperlink"/>
-          <w:rFonts w:ascii="Times New Roman" w:hAnsi="Times New Roman" w:cs="Times New Roman"/>
-          <w:sz w:val="24"/>
-          <w:szCs w:val="24"/>
-        </w:rPr>
-        <w:t>_stahler@nps.gov</w:t>
-      </w:r>
-      <w:ins w:id="15" w:author="Gabe Zuckerman" w:date="2023-01-09T18:45:00Z">
-        <w:r>
-          <w:rPr>
-            <w:rFonts w:ascii="Times New Roman" w:hAnsi="Times New Roman" w:cs="Times New Roman"/>
-            <w:color w:val="0563C1"/>
-            <w:sz w:val="24"/>
-            <w:szCs w:val="24"/>
-            <w:u w:val="single"/>
-          </w:rPr>
-          <w:fldChar w:fldCharType="end"/>
-        </w:r>
-      </w:ins>
+      </w:hyperlink>
       <w:r>
         <w:rPr>
           <w:rFonts w:ascii="Times New Roman" w:hAnsi="Times New Roman" w:cs="Times New Roman"/>
@@ -2401,7 +2115,7 @@
         <w:lastRenderedPageBreak/>
         <w:t>(</w:t>
       </w:r>
-      <w:hyperlink r:id="rId15" w:history="1">
+      <w:hyperlink r:id="rId13" w:history="1">
         <w:r>
           <w:rPr>
             <w:rStyle w:val="Hyperlink"/>
@@ -2536,7 +2250,7 @@
         </w:rPr>
         <w:t xml:space="preserve"> (</w:t>
       </w:r>
-      <w:hyperlink r:id="rId16" w:history="1">
+      <w:hyperlink r:id="rId14" w:history="1">
         <w:r>
           <w:rPr>
             <w:rStyle w:val="Hyperlink"/>
@@ -2575,134 +2289,6 @@
         </w:rPr>
         <w:t xml:space="preserve">U.S. Geological Survey; Wyoming Cooperative Fish and Wildlife Research </w:t>
       </w:r>
-      <w:del w:id="16" w:author="Gabe Zuckerman" w:date="2023-01-09T18:44:00Z">
-        <w:r>
-          <w:rPr>
-            <w:rFonts w:ascii="Times New Roman" w:hAnsi="Times New Roman" w:cs="Times New Roman"/>
-            <w:color w:val="000000"/>
-            <w:sz w:val="24"/>
-            <w:szCs w:val="24"/>
-          </w:rPr>
-          <w:delText>Unit</w:delText>
-        </w:r>
-        <w:r>
-          <w:rPr>
-            <w:rFonts w:ascii="Times New Roman" w:hAnsi="Times New Roman" w:cs="Times New Roman"/>
-            <w:color w:val="000000"/>
-            <w:sz w:val="24"/>
-            <w:szCs w:val="24"/>
-          </w:rPr>
-          <w:delText xml:space="preserve"> or Doug McWhirter</w:delText>
-        </w:r>
-        <w:r>
-          <w:rPr>
-            <w:rFonts w:ascii="Times New Roman" w:hAnsi="Times New Roman" w:cs="Times New Roman"/>
-            <w:color w:val="000000"/>
-            <w:sz w:val="24"/>
-            <w:szCs w:val="24"/>
-          </w:rPr>
-          <w:delText xml:space="preserve"> (</w:delText>
-        </w:r>
-        <w:r>
-          <w:fldChar w:fldCharType="begin"/>
-        </w:r>
-        <w:r>
-          <w:delInstrText>HYPERLINK "mailto:doug.mcwhirter@wyo.gov"</w:delInstrText>
-        </w:r>
-        <w:r>
-          <w:fldChar w:fldCharType="separate"/>
-        </w:r>
-        <w:r>
-          <w:rPr>
-            <w:rStyle w:val="Hyperlink"/>
-            <w:rFonts w:ascii="Times New Roman" w:hAnsi="Times New Roman" w:cs="Times New Roman"/>
-            <w:color w:val="0563C1"/>
-            <w:sz w:val="24"/>
-            <w:szCs w:val="24"/>
-          </w:rPr>
-          <w:delText>doug.mcwhirter@wyo.gov</w:delText>
-        </w:r>
-        <w:r>
-          <w:rPr>
-            <w:rStyle w:val="Hyperlink"/>
-            <w:rFonts w:ascii="Times New Roman" w:hAnsi="Times New Roman" w:cs="Times New Roman"/>
-            <w:color w:val="0563C1"/>
-            <w:sz w:val="24"/>
-            <w:szCs w:val="24"/>
-          </w:rPr>
-          <w:fldChar w:fldCharType="end"/>
-        </w:r>
-        <w:r>
-          <w:rPr>
-            <w:rFonts w:ascii="Times New Roman" w:hAnsi="Times New Roman" w:cs="Times New Roman"/>
-            <w:color w:val="000000"/>
-            <w:sz w:val="24"/>
-            <w:szCs w:val="24"/>
-          </w:rPr>
-          <w:delText>)</w:delText>
-        </w:r>
-        <w:r>
-          <w:rPr>
-            <w:rFonts w:ascii="Times New Roman" w:hAnsi="Times New Roman" w:cs="Times New Roman"/>
-            <w:color w:val="000000"/>
-            <w:sz w:val="24"/>
-            <w:szCs w:val="24"/>
-          </w:rPr>
-          <w:delText xml:space="preserve"> </w:delText>
-        </w:r>
-        <w:r>
-          <w:rPr>
-            <w:rFonts w:ascii="Times New Roman" w:eastAsia="Times New Roman" w:hAnsi="Times New Roman" w:cs="Times New Roman"/>
-            <w:color w:val="000000"/>
-            <w:sz w:val="24"/>
-            <w:szCs w:val="24"/>
-            <w:lang w:val="en-US"/>
-          </w:rPr>
-          <w:delText>from</w:delText>
-        </w:r>
-        <w:r>
-          <w:rPr>
-            <w:rFonts w:ascii="Times New Roman" w:eastAsia="Times New Roman" w:hAnsi="Times New Roman" w:cs="Times New Roman"/>
-            <w:color w:val="000000"/>
-            <w:sz w:val="24"/>
-            <w:szCs w:val="24"/>
-            <w:lang w:val="en-US"/>
-          </w:rPr>
-          <w:delText xml:space="preserve"> </w:delText>
-        </w:r>
-        <w:r>
-          <w:rPr>
-            <w:rFonts w:ascii="Times New Roman" w:eastAsia="Times New Roman" w:hAnsi="Times New Roman" w:cs="Times New Roman"/>
-            <w:color w:val="000000"/>
-            <w:sz w:val="24"/>
-            <w:szCs w:val="24"/>
-            <w:lang w:val="en-US"/>
-          </w:rPr>
-          <w:delText xml:space="preserve">the </w:delText>
-        </w:r>
-        <w:r>
-          <w:rPr>
-            <w:rFonts w:ascii="Times New Roman" w:eastAsia="Times New Roman" w:hAnsi="Times New Roman" w:cs="Times New Roman"/>
-            <w:color w:val="000000" w:themeColor="text1"/>
-            <w:sz w:val="24"/>
-            <w:szCs w:val="24"/>
-            <w:shd w:val="clear" w:color="auto" w:fill="FFFFFF"/>
-            <w:lang w:val="en-US"/>
-          </w:rPr>
-          <w:delText>Wyoming Game and Fish Department</w:delText>
-        </w:r>
-      </w:del>
-      <w:ins w:id="17" w:author="Gabe Zuckerman" w:date="2023-01-09T18:44:00Z">
-        <w:r>
-          <w:rPr>
-            <w:rFonts w:ascii="Times New Roman" w:hAnsi="Times New Roman" w:cs="Times New Roman"/>
-            <w:color w:val="000000"/>
-            <w:sz w:val="24"/>
-            <w:szCs w:val="24"/>
-          </w:rPr>
-          <w:t>Unit</w:t>
-        </w:r>
-      </w:ins>
       <w:r>
         <w:rPr>
           <w:rFonts w:ascii="Times New Roman" w:hAnsi="Times New Roman" w:cs="Times New Roman"/>
@@ -2710,7 +2296,7 @@
           <w:sz w:val="24"/>
           <w:szCs w:val="24"/>
         </w:rPr>
-        <w:t xml:space="preserve">. A </w:t>
+        <w:t>Unit</w:t>
       </w:r>
       <w:r>
         <w:rPr>
@@ -2719,7 +2305,7 @@
           <w:sz w:val="24"/>
           <w:szCs w:val="24"/>
         </w:rPr>
-        <w:t xml:space="preserve">formal </w:t>
+        <w:t xml:space="preserve">. A </w:t>
       </w:r>
       <w:r>
         <w:rPr>
@@ -2728,6 +2314,15 @@
           <w:sz w:val="24"/>
           <w:szCs w:val="24"/>
         </w:rPr>
+        <w:t xml:space="preserve">formal </w:t>
+      </w:r>
+      <w:r>
+        <w:rPr>
+          <w:rFonts w:ascii="Times New Roman" w:hAnsi="Times New Roman" w:cs="Times New Roman"/>
+          <w:color w:val="000000"/>
+          <w:sz w:val="24"/>
+          <w:szCs w:val="24"/>
+        </w:rPr>
         <w:t>memorandum of understanding may be required for data use.</w:t>
       </w:r>
     </w:p>
@@ -2797,7 +2392,7 @@
         </w:rPr>
         <w:t xml:space="preserve"> (</w:t>
       </w:r>
-      <w:hyperlink r:id="rId17" w:history="1">
+      <w:hyperlink r:id="rId15" w:history="1">
         <w:r>
           <w:rPr>
             <w:rStyle w:val="Hyperlink"/>
@@ -2820,6 +2415,15 @@
       </w:r>
       <w:r>
         <w:rPr>
+          <w:rFonts w:ascii="Times New Roman" w:hAnsi="Times New Roman" w:cs="Times New Roman"/>
+          <w:color w:val="000000"/>
+          <w:sz w:val="24"/>
+          <w:szCs w:val="24"/>
+        </w:rPr>
+        <w:t xml:space="preserve">the </w:t>
+      </w:r>
+      <w:r>
+        <w:rPr>
           <w:rFonts w:ascii="Times New Roman" w:eastAsia="Times New Roman" w:hAnsi="Times New Roman" w:cs="Times New Roman"/>
           <w:color w:val="000000" w:themeColor="text1"/>
           <w:sz w:val="24"/>
@@ -2829,61 +2433,18 @@
         </w:rPr>
         <w:t>Wyoming Game and Fish Department</w:t>
       </w:r>
-      <w:ins w:id="18" w:author="Gabe Zuckerman" w:date="2023-01-06T08:29:00Z">
-        <w:r>
-          <w:rPr>
-            <w:rFonts w:ascii="Times New Roman" w:eastAsia="Times New Roman" w:hAnsi="Times New Roman" w:cs="Times New Roman"/>
-            <w:color w:val="000000" w:themeColor="text1"/>
-            <w:sz w:val="24"/>
-            <w:szCs w:val="24"/>
-            <w:shd w:val="clear" w:color="auto" w:fill="FFFFFF"/>
-            <w:lang w:val="en-US"/>
-          </w:rPr>
-          <w:t xml:space="preserve"> or Arthur Middleton (</w:t>
-        </w:r>
-        <w:r>
-          <w:rPr>
-            <w:rFonts w:ascii="Times New Roman" w:eastAsia="Times New Roman" w:hAnsi="Times New Roman" w:cs="Times New Roman"/>
-            <w:color w:val="000000" w:themeColor="text1"/>
-            <w:sz w:val="24"/>
-            <w:szCs w:val="24"/>
-            <w:shd w:val="clear" w:color="auto" w:fill="FFFFFF"/>
-            <w:lang w:val="en-US"/>
-          </w:rPr>
-          <w:fldChar w:fldCharType="begin"/>
-        </w:r>
-        <w:r>
-          <w:rPr>
-            <w:rFonts w:ascii="Times New Roman" w:eastAsia="Times New Roman" w:hAnsi="Times New Roman" w:cs="Times New Roman"/>
-            <w:color w:val="000000" w:themeColor="text1"/>
-            <w:sz w:val="24"/>
-            <w:szCs w:val="24"/>
-            <w:shd w:val="clear" w:color="auto" w:fill="FFFFFF"/>
-            <w:lang w:val="en-US"/>
-          </w:rPr>
-          <w:instrText xml:space="preserve"> HYPERLINK "mailto:amiddleton@berkeley.edu" </w:instrText>
-        </w:r>
-        <w:r>
-          <w:rPr>
-            <w:rFonts w:ascii="Times New Roman" w:eastAsia="Times New Roman" w:hAnsi="Times New Roman" w:cs="Times New Roman"/>
-            <w:color w:val="000000" w:themeColor="text1"/>
-            <w:sz w:val="24"/>
-            <w:szCs w:val="24"/>
-            <w:shd w:val="clear" w:color="auto" w:fill="FFFFFF"/>
-            <w:lang w:val="en-US"/>
-          </w:rPr>
-        </w:r>
-        <w:r>
-          <w:rPr>
-            <w:rFonts w:ascii="Times New Roman" w:eastAsia="Times New Roman" w:hAnsi="Times New Roman" w:cs="Times New Roman"/>
-            <w:color w:val="000000" w:themeColor="text1"/>
-            <w:sz w:val="24"/>
-            <w:szCs w:val="24"/>
-            <w:shd w:val="clear" w:color="auto" w:fill="FFFFFF"/>
-            <w:lang w:val="en-US"/>
-          </w:rPr>
-          <w:fldChar w:fldCharType="separate"/>
-        </w:r>
+      <w:r>
+        <w:rPr>
+          <w:rFonts w:ascii="Times New Roman" w:eastAsia="Times New Roman" w:hAnsi="Times New Roman" w:cs="Times New Roman"/>
+          <w:color w:val="000000" w:themeColor="text1"/>
+          <w:sz w:val="24"/>
+          <w:szCs w:val="24"/>
+          <w:shd w:val="clear" w:color="auto" w:fill="FFFFFF"/>
+          <w:lang w:val="en-US"/>
+        </w:rPr>
+        <w:t xml:space="preserve"> or Arthur Middleton (</w:t>
+      </w:r>
+      <w:hyperlink r:id="rId16" w:history="1">
         <w:r>
           <w:rPr>
             <w:rStyle w:val="Hyperlink"/>
@@ -2895,29 +2456,18 @@
           </w:rPr>
           <w:t>amiddleton@berkeley.edu</w:t>
         </w:r>
-        <w:r>
-          <w:rPr>
-            <w:rFonts w:ascii="Times New Roman" w:eastAsia="Times New Roman" w:hAnsi="Times New Roman" w:cs="Times New Roman"/>
-            <w:color w:val="000000" w:themeColor="text1"/>
-            <w:sz w:val="24"/>
-            <w:szCs w:val="24"/>
-            <w:shd w:val="clear" w:color="auto" w:fill="FFFFFF"/>
-            <w:lang w:val="en-US"/>
-          </w:rPr>
-          <w:fldChar w:fldCharType="end"/>
-        </w:r>
-        <w:r>
-          <w:rPr>
-            <w:rFonts w:ascii="Times New Roman" w:eastAsia="Times New Roman" w:hAnsi="Times New Roman" w:cs="Times New Roman"/>
-            <w:color w:val="000000" w:themeColor="text1"/>
-            <w:sz w:val="24"/>
-            <w:szCs w:val="24"/>
-            <w:shd w:val="clear" w:color="auto" w:fill="FFFFFF"/>
-            <w:lang w:val="en-US"/>
-          </w:rPr>
-          <w:t>) from UC Berkeley</w:t>
-        </w:r>
-      </w:ins>
+      </w:hyperlink>
+      <w:r>
+        <w:rPr>
+          <w:rFonts w:ascii="Times New Roman" w:eastAsia="Times New Roman" w:hAnsi="Times New Roman" w:cs="Times New Roman"/>
+          <w:color w:val="000000" w:themeColor="text1"/>
+          <w:sz w:val="24"/>
+          <w:szCs w:val="24"/>
+          <w:shd w:val="clear" w:color="auto" w:fill="FFFFFF"/>
+          <w:lang w:val="en-US"/>
+        </w:rPr>
+        <w:t>) from UC Berkeley</w:t>
+      </w:r>
       <w:r>
         <w:rPr>
           <w:rFonts w:ascii="Times New Roman" w:hAnsi="Times New Roman" w:cs="Times New Roman"/>
@@ -3010,7 +2560,7 @@
         </w:rPr>
         <w:t>Eric Cole (</w:t>
       </w:r>
-      <w:hyperlink r:id="rId18" w:history="1">
+      <w:hyperlink r:id="rId17" w:history="1">
         <w:r>
           <w:rPr>
             <w:rFonts w:ascii="Times New Roman" w:hAnsi="Times New Roman" w:cs="Times New Roman"/>
@@ -3049,91 +2599,66 @@
         </w:rPr>
         <w:t>National Elk Refuge; US Fish and Wildlife Service</w:t>
       </w:r>
-      <w:del w:id="19" w:author="Gabe Zuckerman" w:date="2023-01-09T18:44:00Z">
-        <w:r>
-          <w:rPr>
-            <w:rFonts w:ascii="Times New Roman" w:hAnsi="Times New Roman" w:cs="Times New Roman"/>
-            <w:color w:val="000000"/>
-            <w:sz w:val="24"/>
-            <w:szCs w:val="24"/>
-          </w:rPr>
-          <w:delText xml:space="preserve"> </w:delText>
-        </w:r>
-        <w:r>
-          <w:rPr>
-            <w:rFonts w:ascii="Times New Roman" w:hAnsi="Times New Roman" w:cs="Times New Roman"/>
-            <w:color w:val="000000"/>
-            <w:sz w:val="24"/>
-            <w:szCs w:val="24"/>
-          </w:rPr>
-          <w:delText>or Doug McWhirter (</w:delText>
-        </w:r>
-      </w:del>
-      <w:del w:id="20" w:author="Gabe Zuckerman" w:date="2023-01-06T08:29:00Z">
-        <w:r>
-          <w:fldChar w:fldCharType="begin"/>
-        </w:r>
-        <w:r>
-          <w:delInstrText>HYPERLINK "mailto:doug.mcwhirter@wyo.gov)%20from"</w:delInstrText>
-        </w:r>
-        <w:r>
-          <w:fldChar w:fldCharType="separate"/>
-        </w:r>
-        <w:r>
-          <w:rPr>
-            <w:rPrChange w:id="21" w:author="Gabe Zuckerman" w:date="2023-01-06T08:29:00Z">
-              <w:rPr>
-                <w:rStyle w:val="Hyperlink"/>
-                <w:rFonts w:ascii="Times New Roman" w:hAnsi="Times New Roman" w:cs="Times New Roman"/>
-                <w:sz w:val="24"/>
-                <w:szCs w:val="24"/>
-              </w:rPr>
-            </w:rPrChange>
-          </w:rPr>
-          <w:delText>doug.mcwhirter@wyo.gov) from</w:delText>
-        </w:r>
+      <w:r>
+        <w:rPr>
+          <w:rFonts w:ascii="Times New Roman" w:hAnsi="Times New Roman" w:cs="Times New Roman"/>
+          <w:color w:val="000000"/>
+          <w:sz w:val="24"/>
+          <w:szCs w:val="24"/>
+        </w:rPr>
+        <w:t xml:space="preserve"> </w:t>
+      </w:r>
+      <w:r>
+        <w:rPr>
+          <w:rFonts w:ascii="Times New Roman" w:hAnsi="Times New Roman" w:cs="Times New Roman"/>
+          <w:color w:val="000000"/>
+          <w:sz w:val="24"/>
+          <w:szCs w:val="24"/>
+        </w:rPr>
+        <w:t>or Ben Wise (</w:t>
+      </w:r>
+      <w:hyperlink r:id="rId18" w:history="1">
         <w:r>
           <w:rPr>
             <w:rStyle w:val="Hyperlink"/>
             <w:rFonts w:ascii="Times New Roman" w:hAnsi="Times New Roman" w:cs="Times New Roman"/>
             <w:sz w:val="24"/>
             <w:szCs w:val="24"/>
+            <w:shd w:val="clear" w:color="auto" w:fill="FFFFFF"/>
           </w:rPr>
-          <w:fldChar w:fldCharType="end"/>
+          <w:t>benjamin.wise@wyo.gov</w:t>
         </w:r>
-      </w:del>
-      <w:del w:id="22" w:author="Gabe Zuckerman" w:date="2023-01-09T18:44:00Z">
-        <w:r>
-          <w:rPr>
-            <w:rFonts w:ascii="Times New Roman" w:hAnsi="Times New Roman" w:cs="Times New Roman"/>
-            <w:color w:val="000000"/>
-            <w:sz w:val="24"/>
-            <w:szCs w:val="24"/>
-          </w:rPr>
-          <w:delText xml:space="preserve"> the</w:delText>
-        </w:r>
-        <w:r>
-          <w:rPr>
-            <w:rFonts w:ascii="Times New Roman" w:eastAsia="Times New Roman" w:hAnsi="Times New Roman" w:cs="Times New Roman"/>
-            <w:color w:val="000000"/>
-            <w:sz w:val="24"/>
-            <w:szCs w:val="24"/>
-            <w:lang w:val="en-US"/>
-          </w:rPr>
-          <w:delText xml:space="preserve"> </w:delText>
-        </w:r>
-        <w:r>
-          <w:rPr>
-            <w:rFonts w:ascii="Times New Roman" w:eastAsia="Times New Roman" w:hAnsi="Times New Roman" w:cs="Times New Roman"/>
-            <w:color w:val="000000" w:themeColor="text1"/>
-            <w:sz w:val="24"/>
-            <w:szCs w:val="24"/>
-            <w:shd w:val="clear" w:color="auto" w:fill="FFFFFF"/>
-            <w:lang w:val="en-US"/>
-          </w:rPr>
-          <w:delText>Wyoming Game and Fish Department</w:delText>
-        </w:r>
-      </w:del>
+      </w:hyperlink>
+      <w:r>
+        <w:rPr>
+          <w:rFonts w:ascii="Times New Roman" w:hAnsi="Times New Roman" w:cs="Times New Roman"/>
+          <w:color w:val="222222"/>
+          <w:sz w:val="24"/>
+          <w:szCs w:val="24"/>
+          <w:shd w:val="clear" w:color="auto" w:fill="FFFFFF"/>
+        </w:rPr>
+        <w:t xml:space="preserve">) from </w:t>
+      </w:r>
+      <w:r>
+        <w:rPr>
+          <w:rFonts w:ascii="Times New Roman" w:hAnsi="Times New Roman" w:cs="Times New Roman"/>
+          <w:color w:val="222222"/>
+          <w:sz w:val="24"/>
+          <w:szCs w:val="24"/>
+          <w:shd w:val="clear" w:color="auto" w:fill="FFFFFF"/>
+        </w:rPr>
+        <w:t xml:space="preserve">the </w:t>
+      </w:r>
+      <w:r>
+        <w:rPr>
+          <w:rFonts w:ascii="Times New Roman" w:hAnsi="Times New Roman" w:cs="Times New Roman"/>
+          <w:color w:val="222222"/>
+          <w:sz w:val="24"/>
+          <w:szCs w:val="24"/>
+          <w:shd w:val="clear" w:color="auto" w:fill="FFFFFF"/>
+        </w:rPr>
+        <w:t>Wyoming Game and Fish Department</w:t>
+      </w:r>
       <w:r>
         <w:rPr>
           <w:rFonts w:ascii="Times New Roman" w:hAnsi="Times New Roman" w:cs="Times New Roman"/>
@@ -3981,7 +3506,16 @@
           <w:sz w:val="24"/>
           <w:szCs w:val="24"/>
         </w:rPr>
-        <w:t xml:space="preserve">an updated version of </w:t>
+        <w:t xml:space="preserve">an </w:t>
+      </w:r>
+      <w:r>
+        <w:rPr>
+          <w:rFonts w:ascii="Times New Roman" w:eastAsia="Times New Roman" w:hAnsi="Times New Roman" w:cs="Times New Roman"/>
+          <w:sz w:val="24"/>
+          <w:szCs w:val="24"/>
+        </w:rPr>
+        <w:lastRenderedPageBreak/>
+        <w:t xml:space="preserve">updated version of </w:t>
       </w:r>
       <w:r>
         <w:rPr>
@@ -4014,7 +3548,6 @@
           <w:sz w:val="24"/>
           <w:szCs w:val="24"/>
         </w:rPr>
-        <w:lastRenderedPageBreak/>
         <w:t xml:space="preserve">(original: </w:t>
       </w:r>
       <w:hyperlink r:id="rId25" w:history="1">
@@ -4249,7 +3782,7 @@
           <w:lang w:val="en-US"/>
         </w:rPr>
       </w:pPr>
-      <w:bookmarkStart w:id="23" w:name="_Hlk113615450"/>
+      <w:bookmarkStart w:id="0" w:name="_Hlk113615450"/>
       <w:r>
         <w:rPr>
           <w:rFonts w:ascii="Times New Roman" w:eastAsia="Times New Roman" w:hAnsi="Times New Roman" w:cs="Times New Roman"/>
@@ -4318,28 +3851,6 @@
         </w:rPr>
         <w:t>or shorter-term behavioral changes. Furthermore, advances in tracking technology reveal that a simple distinction between migration and non-migration may not sufficiently describe all individual behaviors. To better understand the dynamics and drivers of ungulate switching behavior, we investigated 14 years of movement data from 361 elk in 20 herds across the Greater Yellowstone Ecosystem. First, we categorized yearly individual behaviors using a clustering algorithm that identified similar migratory tactics across a continuum of behaviors. Then, we tested 7 hypotheses to explain why some ungulates switch behaviors, and we evaluated how behavioral changes affected the proportions of different behaviors across the system. We identified four distinct behavioral tactics: residents (4.8% of elk-years), short</w:t>
       </w:r>
-      <w:ins w:id="24" w:author="Gabe Zuckerman" w:date="2023-01-06T09:24:00Z">
-        <w:r>
-          <w:rPr>
-            <w:rFonts w:ascii="Times New Roman" w:eastAsia="Times New Roman" w:hAnsi="Times New Roman" w:cs="Times New Roman"/>
-            <w:bCs/>
-            <w:sz w:val="24"/>
-            <w:szCs w:val="24"/>
-          </w:rPr>
-          <w:t>-</w:t>
-        </w:r>
-      </w:ins>
-      <w:del w:id="25" w:author="Gabe Zuckerman" w:date="2023-01-06T09:24:00Z">
-        <w:r>
-          <w:rPr>
-            <w:rFonts w:ascii="Times New Roman" w:eastAsia="Times New Roman" w:hAnsi="Times New Roman" w:cs="Times New Roman"/>
-            <w:bCs/>
-            <w:sz w:val="24"/>
-            <w:szCs w:val="24"/>
-          </w:rPr>
-          <w:delText xml:space="preserve"> </w:delText>
-        </w:r>
-      </w:del>
       <w:r>
         <w:rPr>
           <w:rFonts w:ascii="Times New Roman" w:eastAsia="Times New Roman" w:hAnsi="Times New Roman" w:cs="Times New Roman"/>
@@ -4347,42 +3858,17 @@
           <w:sz w:val="24"/>
           <w:szCs w:val="24"/>
         </w:rPr>
+        <w:t>-</w:t>
+      </w:r>
+      <w:r>
+        <w:rPr>
+          <w:rFonts w:ascii="Times New Roman" w:eastAsia="Times New Roman" w:hAnsi="Times New Roman" w:cs="Times New Roman"/>
+          <w:bCs/>
+          <w:sz w:val="24"/>
+          <w:szCs w:val="24"/>
+        </w:rPr>
         <w:t xml:space="preserve">distance migrants (53.7%), elevational migrants (21.9%) and long-distance migrants (19.6%). Of the 20 herds, 18 were partially migratory, and five had all four movement tactics present. We observed switches between migratory tactics in all sets of consecutive years during our study period, with an average of 22.5% of individual elk changing movement tactics from one year to the next. Elk in herds with higher movement tactic diversity were significantly more likely to switch tactics, and often responded more effectively to adverse environmental conditions, than those in herds with low movement tactic diversity. </w:t>
       </w:r>
-      <w:ins w:id="26" w:author="Gabe Zuckerman" w:date="2023-01-06T08:31:00Z">
-        <w:r>
-          <w:rPr>
-            <w:rFonts w:ascii="Times New Roman" w:eastAsia="Times New Roman" w:hAnsi="Times New Roman" w:cs="Times New Roman"/>
-            <w:bCs/>
-            <w:sz w:val="24"/>
-            <w:szCs w:val="24"/>
-          </w:rPr>
-          <w:t xml:space="preserve">During our study period, </w:t>
-        </w:r>
-      </w:ins>
-      <w:commentRangeStart w:id="27"/>
-      <w:del w:id="28" w:author="Gabe Zuckerman" w:date="2023-01-06T08:31:00Z">
-        <w:r>
-          <w:rPr>
-            <w:rFonts w:ascii="Times New Roman" w:eastAsia="Times New Roman" w:hAnsi="Times New Roman" w:cs="Times New Roman"/>
-            <w:bCs/>
-            <w:sz w:val="24"/>
-            <w:szCs w:val="24"/>
-          </w:rPr>
-          <w:delText>S</w:delText>
-        </w:r>
-      </w:del>
-      <w:ins w:id="29" w:author="Gabe Zuckerman" w:date="2023-01-06T08:31:00Z">
-        <w:r>
-          <w:rPr>
-            <w:rFonts w:ascii="Times New Roman" w:eastAsia="Times New Roman" w:hAnsi="Times New Roman" w:cs="Times New Roman"/>
-            <w:bCs/>
-            <w:sz w:val="24"/>
-            <w:szCs w:val="24"/>
-          </w:rPr>
-          <w:t>s</w:t>
-        </w:r>
-      </w:ins>
       <w:r>
         <w:rPr>
           <w:rFonts w:ascii="Times New Roman" w:eastAsia="Times New Roman" w:hAnsi="Times New Roman" w:cs="Times New Roman"/>
@@ -4390,19 +3876,8 @@
           <w:sz w:val="24"/>
           <w:szCs w:val="24"/>
         </w:rPr>
-        <w:t>witching increased the prevalence of both short- and long-distance migrants, decreased the prevalence of elevational migrants, and had no effect on the prevalence of residents</w:t>
-      </w:r>
-      <w:del w:id="30" w:author="Gabe Zuckerman" w:date="2023-01-06T08:31:00Z">
-        <w:r>
-          <w:rPr>
-            <w:rFonts w:ascii="Times New Roman" w:eastAsia="Times New Roman" w:hAnsi="Times New Roman" w:cs="Times New Roman"/>
-            <w:bCs/>
-            <w:sz w:val="24"/>
-            <w:szCs w:val="24"/>
-          </w:rPr>
-          <w:delText xml:space="preserve"> during the time of our study</w:delText>
-        </w:r>
-      </w:del>
+        <w:t>During our study period, s</w:t>
+      </w:r>
       <w:r>
         <w:rPr>
           <w:rFonts w:ascii="Times New Roman" w:eastAsia="Times New Roman" w:hAnsi="Times New Roman" w:cs="Times New Roman"/>
@@ -4410,160 +3885,109 @@
           <w:sz w:val="24"/>
           <w:szCs w:val="24"/>
         </w:rPr>
-        <w:t xml:space="preserve">. Our findings suggest that rather than contributing to the declining migratory behavior found in the GYE, switching behavior </w:t>
-      </w:r>
-      <w:ins w:id="31" w:author="Gabe Zuckerman" w:date="2023-01-06T09:53:00Z">
-        <w:r>
-          <w:rPr>
-            <w:rFonts w:ascii="Times New Roman" w:eastAsia="Times New Roman" w:hAnsi="Times New Roman" w:cs="Times New Roman"/>
-            <w:bCs/>
-            <w:sz w:val="24"/>
-            <w:szCs w:val="24"/>
-          </w:rPr>
-          <w:t xml:space="preserve">may </w:t>
-        </w:r>
-      </w:ins>
-      <w:del w:id="32" w:author="Gabe Zuckerman" w:date="2023-01-06T08:32:00Z">
-        <w:r>
-          <w:rPr>
-            <w:rFonts w:ascii="Times New Roman" w:eastAsia="Times New Roman" w:hAnsi="Times New Roman" w:cs="Times New Roman"/>
-            <w:bCs/>
-            <w:sz w:val="24"/>
-            <w:szCs w:val="24"/>
-          </w:rPr>
-          <w:delText>may help enable its long-term persistence</w:delText>
-        </w:r>
-      </w:del>
-      <w:ins w:id="33" w:author="Gabe Zuckerman" w:date="2023-01-06T08:32:00Z">
-        <w:r>
-          <w:rPr>
-            <w:rFonts w:ascii="Times New Roman" w:eastAsia="Times New Roman" w:hAnsi="Times New Roman" w:cs="Times New Roman"/>
-            <w:bCs/>
-            <w:sz w:val="24"/>
-            <w:szCs w:val="24"/>
-          </w:rPr>
-          <w:t>enable</w:t>
-        </w:r>
-      </w:ins>
-      <w:ins w:id="34" w:author="Gabe Zuckerman" w:date="2023-01-06T09:52:00Z">
-        <w:r>
-          <w:rPr>
-            <w:rFonts w:ascii="Times New Roman" w:eastAsia="Times New Roman" w:hAnsi="Times New Roman" w:cs="Times New Roman"/>
-            <w:bCs/>
-            <w:sz w:val="24"/>
-            <w:szCs w:val="24"/>
-          </w:rPr>
-          <w:t xml:space="preserve"> greater</w:t>
-        </w:r>
-      </w:ins>
-      <w:ins w:id="35" w:author="Gabe Zuckerman" w:date="2023-01-06T08:32:00Z">
-        <w:r>
-          <w:rPr>
-            <w:rFonts w:ascii="Times New Roman" w:eastAsia="Times New Roman" w:hAnsi="Times New Roman" w:cs="Times New Roman"/>
-            <w:bCs/>
-            <w:sz w:val="24"/>
-            <w:szCs w:val="24"/>
-          </w:rPr>
-          <w:t xml:space="preserve"> </w:t>
-        </w:r>
-      </w:ins>
-      <w:ins w:id="36" w:author="Gabe Zuckerman" w:date="2023-01-06T09:52:00Z">
-        <w:r>
-          <w:rPr>
-            <w:rFonts w:ascii="Times New Roman" w:eastAsia="Times New Roman" w:hAnsi="Times New Roman" w:cs="Times New Roman"/>
-            <w:bCs/>
-            <w:sz w:val="24"/>
-            <w:szCs w:val="24"/>
-          </w:rPr>
-          <w:t>resiliency</w:t>
-        </w:r>
-      </w:ins>
-      <w:ins w:id="37" w:author="Gabe Zuckerman" w:date="2023-01-06T08:32:00Z">
-        <w:r>
-          <w:rPr>
-            <w:rFonts w:ascii="Times New Roman" w:eastAsia="Times New Roman" w:hAnsi="Times New Roman" w:cs="Times New Roman"/>
-            <w:bCs/>
-            <w:sz w:val="24"/>
-            <w:szCs w:val="24"/>
-          </w:rPr>
-          <w:t xml:space="preserve"> </w:t>
-        </w:r>
-      </w:ins>
-      <w:ins w:id="38" w:author="Gabe Zuckerman" w:date="2023-01-06T09:51:00Z">
-        <w:r>
-          <w:rPr>
-            <w:rFonts w:ascii="Times New Roman" w:eastAsia="Times New Roman" w:hAnsi="Times New Roman" w:cs="Times New Roman"/>
-            <w:bCs/>
-            <w:sz w:val="24"/>
-            <w:szCs w:val="24"/>
-          </w:rPr>
-          <w:t>to</w:t>
-        </w:r>
-      </w:ins>
-      <w:ins w:id="39" w:author="Gabe Zuckerman" w:date="2023-01-06T09:22:00Z">
-        <w:r>
-          <w:rPr>
-            <w:rFonts w:ascii="Times New Roman" w:eastAsia="Times New Roman" w:hAnsi="Times New Roman" w:cs="Times New Roman"/>
-            <w:bCs/>
-            <w:sz w:val="24"/>
-            <w:szCs w:val="24"/>
-          </w:rPr>
-          <w:t xml:space="preserve"> </w:t>
-        </w:r>
-      </w:ins>
-      <w:ins w:id="40" w:author="Gabe Zuckerman" w:date="2023-01-06T09:52:00Z">
-        <w:r>
-          <w:rPr>
-            <w:rFonts w:ascii="Times New Roman" w:eastAsia="Times New Roman" w:hAnsi="Times New Roman" w:cs="Times New Roman"/>
-            <w:bCs/>
-            <w:sz w:val="24"/>
-            <w:szCs w:val="24"/>
-          </w:rPr>
-          <w:t>continuously changing environmental and anthropogenic</w:t>
-        </w:r>
-      </w:ins>
-      <w:ins w:id="41" w:author="Gabe Zuckerman" w:date="2023-01-06T08:32:00Z">
-        <w:r>
-          <w:rPr>
-            <w:rFonts w:ascii="Times New Roman" w:eastAsia="Times New Roman" w:hAnsi="Times New Roman" w:cs="Times New Roman"/>
-            <w:bCs/>
-            <w:sz w:val="24"/>
-            <w:szCs w:val="24"/>
-          </w:rPr>
-          <w:t xml:space="preserve"> conditions</w:t>
-        </w:r>
-      </w:ins>
-      <w:ins w:id="42" w:author="Gabe Zuckerman" w:date="2023-01-06T09:22:00Z">
-        <w:r>
-          <w:rPr>
-            <w:rFonts w:ascii="Times New Roman" w:eastAsia="Times New Roman" w:hAnsi="Times New Roman" w:cs="Times New Roman"/>
-            <w:bCs/>
-            <w:sz w:val="24"/>
-            <w:szCs w:val="24"/>
-          </w:rPr>
-          <w:t>.</w:t>
-        </w:r>
-      </w:ins>
-      <w:del w:id="43" w:author="Gabe Zuckerman" w:date="2023-01-06T09:22:00Z">
-        <w:r>
-          <w:rPr>
-            <w:rFonts w:ascii="Times New Roman" w:eastAsia="Times New Roman" w:hAnsi="Times New Roman" w:cs="Times New Roman"/>
-            <w:bCs/>
-            <w:sz w:val="24"/>
-            <w:szCs w:val="24"/>
-          </w:rPr>
-          <w:delText>.</w:delText>
-        </w:r>
-        <w:commentRangeEnd w:id="27"/>
-        <w:r>
-          <w:rPr>
-            <w:rStyle w:val="CommentReference"/>
-          </w:rPr>
-          <w:commentReference w:id="27"/>
-        </w:r>
-      </w:del>
+        <w:t xml:space="preserve">witching increased the prevalence of both short- and long-distance migrants, decreased the prevalence of elevational migrants, and had no effect on the prevalence of residents. Our findings suggest that rather than contributing to the declining migratory behavior found in the GYE, switching behavior </w:t>
+      </w:r>
+      <w:r>
+        <w:rPr>
+          <w:rFonts w:ascii="Times New Roman" w:eastAsia="Times New Roman" w:hAnsi="Times New Roman" w:cs="Times New Roman"/>
+          <w:bCs/>
+          <w:sz w:val="24"/>
+          <w:szCs w:val="24"/>
+        </w:rPr>
+        <w:t xml:space="preserve">may </w:t>
+      </w:r>
+      <w:r>
+        <w:rPr>
+          <w:rFonts w:ascii="Times New Roman" w:eastAsia="Times New Roman" w:hAnsi="Times New Roman" w:cs="Times New Roman"/>
+          <w:bCs/>
+          <w:sz w:val="24"/>
+          <w:szCs w:val="24"/>
+        </w:rPr>
+        <w:t>enable</w:t>
+      </w:r>
+      <w:r>
+        <w:rPr>
+          <w:rFonts w:ascii="Times New Roman" w:eastAsia="Times New Roman" w:hAnsi="Times New Roman" w:cs="Times New Roman"/>
+          <w:bCs/>
+          <w:sz w:val="24"/>
+          <w:szCs w:val="24"/>
+        </w:rPr>
+        <w:t xml:space="preserve"> greater</w:t>
+      </w:r>
+      <w:r>
+        <w:rPr>
+          <w:rFonts w:ascii="Times New Roman" w:eastAsia="Times New Roman" w:hAnsi="Times New Roman" w:cs="Times New Roman"/>
+          <w:bCs/>
+          <w:sz w:val="24"/>
+          <w:szCs w:val="24"/>
+        </w:rPr>
+        <w:t xml:space="preserve"> </w:t>
+      </w:r>
+      <w:r>
+        <w:rPr>
+          <w:rFonts w:ascii="Times New Roman" w:eastAsia="Times New Roman" w:hAnsi="Times New Roman" w:cs="Times New Roman"/>
+          <w:bCs/>
+          <w:sz w:val="24"/>
+          <w:szCs w:val="24"/>
+        </w:rPr>
+        <w:t>resiliency</w:t>
+      </w:r>
+      <w:r>
+        <w:rPr>
+          <w:rFonts w:ascii="Times New Roman" w:eastAsia="Times New Roman" w:hAnsi="Times New Roman" w:cs="Times New Roman"/>
+          <w:bCs/>
+          <w:sz w:val="24"/>
+          <w:szCs w:val="24"/>
+        </w:rPr>
+        <w:t xml:space="preserve"> </w:t>
+      </w:r>
+      <w:r>
+        <w:rPr>
+          <w:rFonts w:ascii="Times New Roman" w:eastAsia="Times New Roman" w:hAnsi="Times New Roman" w:cs="Times New Roman"/>
+          <w:bCs/>
+          <w:sz w:val="24"/>
+          <w:szCs w:val="24"/>
+        </w:rPr>
+        <w:t>to</w:t>
+      </w:r>
+      <w:r>
+        <w:rPr>
+          <w:rFonts w:ascii="Times New Roman" w:eastAsia="Times New Roman" w:hAnsi="Times New Roman" w:cs="Times New Roman"/>
+          <w:bCs/>
+          <w:sz w:val="24"/>
+          <w:szCs w:val="24"/>
+        </w:rPr>
+        <w:t xml:space="preserve"> </w:t>
+      </w:r>
+      <w:r>
+        <w:rPr>
+          <w:rFonts w:ascii="Times New Roman" w:eastAsia="Times New Roman" w:hAnsi="Times New Roman" w:cs="Times New Roman"/>
+          <w:bCs/>
+          <w:sz w:val="24"/>
+          <w:szCs w:val="24"/>
+        </w:rPr>
+        <w:t>continuously changing environmental and anthropogenic</w:t>
+      </w:r>
+      <w:r>
+        <w:rPr>
+          <w:rFonts w:ascii="Times New Roman" w:eastAsia="Times New Roman" w:hAnsi="Times New Roman" w:cs="Times New Roman"/>
+          <w:bCs/>
+          <w:sz w:val="24"/>
+          <w:szCs w:val="24"/>
+        </w:rPr>
+        <w:t xml:space="preserve"> conditions</w:t>
+      </w:r>
+      <w:r>
+        <w:rPr>
+          <w:rFonts w:ascii="Times New Roman" w:eastAsia="Times New Roman" w:hAnsi="Times New Roman" w:cs="Times New Roman"/>
+          <w:bCs/>
+          <w:sz w:val="24"/>
+          <w:szCs w:val="24"/>
+        </w:rPr>
+        <w:t>.</w:t>
+      </w:r>
     </w:p>
-    <w:bookmarkEnd w:id="23"/>
+    <w:bookmarkEnd w:id="0"/>
     <w:p>
       <w:pPr>
         <w:rPr>
@@ -6051,26 +5475,14 @@
         <w:lastRenderedPageBreak/>
         <w:t>with state</w:t>
       </w:r>
-      <w:ins w:id="44" w:author="Kristin Barker" w:date="2023-01-05T16:07:00Z">
-        <w:r>
-          <w:rPr>
-            <w:rFonts w:ascii="Times New Roman" w:eastAsia="Times New Roman" w:hAnsi="Times New Roman" w:cs="Times New Roman"/>
-            <w:sz w:val="24"/>
-            <w:szCs w:val="24"/>
-          </w:rPr>
-          <w:t xml:space="preserve">, </w:t>
-        </w:r>
-      </w:ins>
-      <w:del w:id="45" w:author="Kristin Barker" w:date="2023-01-05T16:07:00Z">
-        <w:r>
-          <w:rPr>
-            <w:rFonts w:ascii="Times New Roman" w:eastAsia="Times New Roman" w:hAnsi="Times New Roman" w:cs="Times New Roman"/>
-            <w:sz w:val="24"/>
-            <w:szCs w:val="24"/>
-          </w:rPr>
-          <w:delText xml:space="preserve"> and </w:delText>
-        </w:r>
-      </w:del>
+      <w:r>
+        <w:rPr>
+          <w:rFonts w:ascii="Times New Roman" w:eastAsia="Times New Roman" w:hAnsi="Times New Roman" w:cs="Times New Roman"/>
+          <w:sz w:val="24"/>
+          <w:szCs w:val="24"/>
+        </w:rPr>
+        <w:t xml:space="preserve">, </w:t>
+      </w:r>
       <w:r>
         <w:rPr>
           <w:rFonts w:ascii="Times New Roman" w:eastAsia="Times New Roman" w:hAnsi="Times New Roman" w:cs="Times New Roman"/>
@@ -6079,36 +5491,14 @@
         </w:rPr>
         <w:t>university</w:t>
       </w:r>
-      <w:ins w:id="46" w:author="Kristin Barker" w:date="2023-01-05T16:07:00Z">
-        <w:r>
-          <w:rPr>
-            <w:rFonts w:ascii="Times New Roman" w:eastAsia="Times New Roman" w:hAnsi="Times New Roman" w:cs="Times New Roman"/>
-            <w:sz w:val="24"/>
-            <w:szCs w:val="24"/>
-          </w:rPr>
-          <w:t xml:space="preserve">, and federal </w:t>
-        </w:r>
-        <w:del w:id="47" w:author="Gabe Zuckerman" w:date="2023-01-09T18:45:00Z">
-          <w:r>
-            <w:rPr>
-              <w:rFonts w:ascii="Times New Roman" w:eastAsia="Times New Roman" w:hAnsi="Times New Roman" w:cs="Times New Roman"/>
-              <w:sz w:val="24"/>
-              <w:szCs w:val="24"/>
-            </w:rPr>
-            <w:delText>protocols</w:delText>
-          </w:r>
-        </w:del>
-      </w:ins>
-      <w:del w:id="48" w:author="Gabe Zuckerman" w:date="2023-01-09T18:45:00Z">
-        <w:r>
-          <w:rPr>
-            <w:rFonts w:ascii="Times New Roman" w:eastAsia="Times New Roman" w:hAnsi="Times New Roman" w:cs="Times New Roman"/>
-            <w:sz w:val="24"/>
-            <w:szCs w:val="24"/>
-          </w:rPr>
-          <w:delText xml:space="preserve"> </w:delText>
-        </w:r>
-      </w:del>
+      <w:r>
+        <w:rPr>
+          <w:rFonts w:ascii="Times New Roman" w:eastAsia="Times New Roman" w:hAnsi="Times New Roman" w:cs="Times New Roman"/>
+          <w:sz w:val="24"/>
+          <w:szCs w:val="24"/>
+        </w:rPr>
+        <w:t xml:space="preserve">, and federal </w:t>
+      </w:r>
       <w:r>
         <w:rPr>
           <w:rFonts w:ascii="Times New Roman" w:eastAsia="Times New Roman" w:hAnsi="Times New Roman" w:cs="Times New Roman"/>
@@ -6117,284 +5507,86 @@
         </w:rPr>
         <w:t xml:space="preserve">protocols. Our dataset contained 840 elk-years, with fix rates ranging from 30 minutes to 48 hours. </w:t>
       </w:r>
-      <w:del w:id="49" w:author="Gabe Zuckerman" w:date="2023-01-03T16:02:00Z">
-        <w:r>
-          <w:rPr>
-            <w:rFonts w:ascii="Times New Roman" w:eastAsia="Times New Roman" w:hAnsi="Times New Roman" w:cs="Times New Roman"/>
-            <w:sz w:val="24"/>
-            <w:szCs w:val="24"/>
-          </w:rPr>
-          <w:delText xml:space="preserve">All elk had at least two consecutive years of movement data. </w:delText>
-        </w:r>
-      </w:del>
-      <w:ins w:id="50" w:author="Gabe Zuckerman" w:date="2023-01-03T15:57:00Z">
-        <w:r>
-          <w:rPr>
-            <w:rFonts w:ascii="Times New Roman" w:eastAsia="Times New Roman" w:hAnsi="Times New Roman" w:cs="Times New Roman"/>
-            <w:sz w:val="24"/>
-            <w:szCs w:val="24"/>
-          </w:rPr>
-          <w:t>This data</w:t>
-        </w:r>
-      </w:ins>
-      <w:ins w:id="51" w:author="Kristin Barker" w:date="2023-01-05T15:29:00Z">
-        <w:r>
-          <w:rPr>
-            <w:rFonts w:ascii="Times New Roman" w:eastAsia="Times New Roman" w:hAnsi="Times New Roman" w:cs="Times New Roman"/>
-            <w:sz w:val="24"/>
-            <w:szCs w:val="24"/>
-          </w:rPr>
-          <w:t>set</w:t>
-        </w:r>
-      </w:ins>
-      <w:ins w:id="52" w:author="Gabe Zuckerman" w:date="2023-01-03T15:57:00Z">
-        <w:r>
-          <w:rPr>
-            <w:rFonts w:ascii="Times New Roman" w:eastAsia="Times New Roman" w:hAnsi="Times New Roman" w:cs="Times New Roman"/>
-            <w:sz w:val="24"/>
-            <w:szCs w:val="24"/>
-          </w:rPr>
-          <w:t xml:space="preserve"> is a subset of </w:t>
-        </w:r>
-        <w:del w:id="53" w:author="Kristin Barker" w:date="2023-01-05T15:29:00Z">
-          <w:r>
-            <w:rPr>
-              <w:rFonts w:ascii="Times New Roman" w:eastAsia="Times New Roman" w:hAnsi="Times New Roman" w:cs="Times New Roman"/>
-              <w:sz w:val="24"/>
-              <w:szCs w:val="24"/>
-            </w:rPr>
-            <w:delText xml:space="preserve">the data used in Gigliotti et al. </w:delText>
-          </w:r>
-        </w:del>
-      </w:ins>
-      <w:ins w:id="54" w:author="Gabe Zuckerman" w:date="2023-01-03T15:58:00Z">
-        <w:del w:id="55" w:author="Kristin Barker" w:date="2023-01-05T15:29:00Z">
-          <w:r>
-            <w:rPr>
-              <w:rFonts w:ascii="Times New Roman" w:eastAsia="Times New Roman" w:hAnsi="Times New Roman" w:cs="Times New Roman"/>
-              <w:sz w:val="24"/>
-              <w:szCs w:val="24"/>
-            </w:rPr>
-            <w:delText xml:space="preserve">(2022), which </w:delText>
-          </w:r>
-        </w:del>
-      </w:ins>
-      <w:ins w:id="56" w:author="Gabe Zuckerman" w:date="2023-01-03T15:59:00Z">
-        <w:del w:id="57" w:author="Kristin Barker" w:date="2023-01-05T15:29:00Z">
-          <w:r>
-            <w:rPr>
-              <w:rFonts w:ascii="Times New Roman" w:eastAsia="Times New Roman" w:hAnsi="Times New Roman" w:cs="Times New Roman"/>
-              <w:sz w:val="24"/>
-              <w:szCs w:val="24"/>
-            </w:rPr>
-            <w:delText xml:space="preserve">used </w:delText>
-          </w:r>
-        </w:del>
-        <w:r>
-          <w:rPr>
-            <w:rFonts w:ascii="Times New Roman" w:eastAsia="Times New Roman" w:hAnsi="Times New Roman" w:cs="Times New Roman"/>
-            <w:sz w:val="24"/>
-            <w:szCs w:val="24"/>
-          </w:rPr>
-          <w:t xml:space="preserve">movement data from the 26 </w:t>
-        </w:r>
-      </w:ins>
-      <w:ins w:id="58" w:author="Gabe Zuckerman" w:date="2023-01-03T16:00:00Z">
-        <w:r>
-          <w:rPr>
-            <w:rFonts w:ascii="Times New Roman" w:eastAsia="Times New Roman" w:hAnsi="Times New Roman" w:cs="Times New Roman"/>
-            <w:sz w:val="24"/>
-            <w:szCs w:val="24"/>
-          </w:rPr>
-          <w:t xml:space="preserve">known </w:t>
-        </w:r>
-      </w:ins>
-      <w:ins w:id="59" w:author="Gabe Zuckerman" w:date="2023-01-03T15:59:00Z">
-        <w:r>
-          <w:rPr>
-            <w:rFonts w:ascii="Times New Roman" w:eastAsia="Times New Roman" w:hAnsi="Times New Roman" w:cs="Times New Roman"/>
-            <w:sz w:val="24"/>
-            <w:szCs w:val="24"/>
-          </w:rPr>
-          <w:t>GYE herds</w:t>
-        </w:r>
-      </w:ins>
-      <w:ins w:id="60" w:author="Gabe Zuckerman" w:date="2023-01-03T16:10:00Z">
-        <w:r>
-          <w:rPr>
-            <w:rFonts w:ascii="Times New Roman" w:eastAsia="Times New Roman" w:hAnsi="Times New Roman" w:cs="Times New Roman"/>
-            <w:sz w:val="24"/>
-            <w:szCs w:val="24"/>
-          </w:rPr>
-          <w:t xml:space="preserve"> </w:t>
-        </w:r>
-        <w:del w:id="61" w:author="Kristin Barker" w:date="2023-01-05T15:29:00Z">
-          <w:r>
-            <w:rPr>
-              <w:rFonts w:ascii="Times New Roman" w:eastAsia="Times New Roman" w:hAnsi="Times New Roman" w:cs="Times New Roman"/>
-              <w:sz w:val="24"/>
-              <w:szCs w:val="24"/>
-            </w:rPr>
-            <w:delText>with GPS data collected</w:delText>
-          </w:r>
-        </w:del>
-      </w:ins>
-      <w:ins w:id="62" w:author="Kristin Barker" w:date="2023-01-05T15:29:00Z">
-        <w:r>
-          <w:rPr>
-            <w:rFonts w:ascii="Times New Roman" w:eastAsia="Times New Roman" w:hAnsi="Times New Roman" w:cs="Times New Roman"/>
-            <w:sz w:val="24"/>
-            <w:szCs w:val="24"/>
-          </w:rPr>
-          <w:t xml:space="preserve">for which GPS data have been collected (Gigliotti et al. 2022), using data </w:t>
-        </w:r>
-      </w:ins>
-      <w:ins w:id="63" w:author="Kristin Barker" w:date="2023-01-05T15:30:00Z">
-        <w:r>
-          <w:rPr>
-            <w:rFonts w:ascii="Times New Roman" w:eastAsia="Times New Roman" w:hAnsi="Times New Roman" w:cs="Times New Roman"/>
-            <w:sz w:val="24"/>
-            <w:szCs w:val="24"/>
-          </w:rPr>
-          <w:t xml:space="preserve">only </w:t>
-        </w:r>
-      </w:ins>
-      <w:ins w:id="64" w:author="Kristin Barker" w:date="2023-01-05T15:29:00Z">
-        <w:r>
-          <w:rPr>
-            <w:rFonts w:ascii="Times New Roman" w:eastAsia="Times New Roman" w:hAnsi="Times New Roman" w:cs="Times New Roman"/>
-            <w:sz w:val="24"/>
-            <w:szCs w:val="24"/>
-          </w:rPr>
-          <w:t xml:space="preserve">from </w:t>
-        </w:r>
-      </w:ins>
-      <w:ins w:id="65" w:author="Gabe Zuckerman" w:date="2023-01-03T15:59:00Z">
-        <w:del w:id="66" w:author="Kristin Barker" w:date="2023-01-05T15:29:00Z">
-          <w:r>
-            <w:rPr>
-              <w:rFonts w:ascii="Times New Roman" w:eastAsia="Times New Roman" w:hAnsi="Times New Roman" w:cs="Times New Roman"/>
-              <w:sz w:val="24"/>
-              <w:szCs w:val="24"/>
-            </w:rPr>
-            <w:delText xml:space="preserve">. </w:delText>
-          </w:r>
-        </w:del>
-      </w:ins>
-      <w:ins w:id="67" w:author="Gabe Zuckerman" w:date="2023-01-03T16:01:00Z">
-        <w:del w:id="68" w:author="Kristin Barker" w:date="2023-01-05T15:29:00Z">
-          <w:r>
-            <w:rPr>
-              <w:rFonts w:ascii="Times New Roman" w:eastAsia="Times New Roman" w:hAnsi="Times New Roman" w:cs="Times New Roman"/>
-              <w:sz w:val="24"/>
-              <w:szCs w:val="24"/>
-            </w:rPr>
-            <w:delText xml:space="preserve">The dataset </w:delText>
-          </w:r>
-        </w:del>
-      </w:ins>
-      <w:ins w:id="69" w:author="Gabe Zuckerman" w:date="2023-01-03T16:02:00Z">
-        <w:del w:id="70" w:author="Kristin Barker" w:date="2023-01-05T15:29:00Z">
-          <w:r>
-            <w:rPr>
-              <w:rFonts w:ascii="Times New Roman" w:eastAsia="Times New Roman" w:hAnsi="Times New Roman" w:cs="Times New Roman"/>
-              <w:sz w:val="24"/>
-              <w:szCs w:val="24"/>
-            </w:rPr>
-            <w:delText xml:space="preserve">used in this report is the subset of movement data from </w:delText>
-          </w:r>
-        </w:del>
-        <w:del w:id="71" w:author="Kristin Barker" w:date="2023-01-05T15:30:00Z">
-          <w:r>
-            <w:rPr>
-              <w:rFonts w:ascii="Times New Roman" w:eastAsia="Times New Roman" w:hAnsi="Times New Roman" w:cs="Times New Roman"/>
-              <w:sz w:val="24"/>
-              <w:szCs w:val="24"/>
-            </w:rPr>
-            <w:delText>elk had</w:delText>
-          </w:r>
-        </w:del>
-      </w:ins>
-      <w:ins w:id="72" w:author="Kristin Barker" w:date="2023-01-05T15:30:00Z">
-        <w:r>
-          <w:rPr>
-            <w:rFonts w:ascii="Times New Roman" w:eastAsia="Times New Roman" w:hAnsi="Times New Roman" w:cs="Times New Roman"/>
-            <w:sz w:val="24"/>
-            <w:szCs w:val="24"/>
-          </w:rPr>
-          <w:t>those individuals with</w:t>
-        </w:r>
-      </w:ins>
-      <w:ins w:id="73" w:author="Gabe Zuckerman" w:date="2023-01-03T16:02:00Z">
-        <w:r>
-          <w:rPr>
-            <w:rFonts w:ascii="Times New Roman" w:eastAsia="Times New Roman" w:hAnsi="Times New Roman" w:cs="Times New Roman"/>
-            <w:sz w:val="24"/>
-            <w:szCs w:val="24"/>
-          </w:rPr>
-          <w:t xml:space="preserve"> at least two consecutive years of movement data</w:t>
-        </w:r>
-        <w:del w:id="74" w:author="Kristin Barker" w:date="2023-01-05T15:30:00Z">
-          <w:r>
-            <w:rPr>
-              <w:rFonts w:ascii="Times New Roman" w:eastAsia="Times New Roman" w:hAnsi="Times New Roman" w:cs="Times New Roman"/>
-              <w:sz w:val="24"/>
-              <w:szCs w:val="24"/>
-            </w:rPr>
-            <w:delText>, accounting for</w:delText>
-          </w:r>
-        </w:del>
-      </w:ins>
-      <w:ins w:id="75" w:author="Kristin Barker" w:date="2023-01-05T15:30:00Z">
-        <w:r>
-          <w:rPr>
-            <w:rFonts w:ascii="Times New Roman" w:eastAsia="Times New Roman" w:hAnsi="Times New Roman" w:cs="Times New Roman"/>
-            <w:sz w:val="24"/>
-            <w:szCs w:val="24"/>
-          </w:rPr>
-          <w:t xml:space="preserve"> (</w:t>
-        </w:r>
-      </w:ins>
-      <w:ins w:id="76" w:author="Gabe Zuckerman" w:date="2023-01-03T16:02:00Z">
-        <w:del w:id="77" w:author="Kristin Barker" w:date="2023-01-05T15:30:00Z">
-          <w:r>
-            <w:rPr>
-              <w:rFonts w:ascii="Times New Roman" w:eastAsia="Times New Roman" w:hAnsi="Times New Roman" w:cs="Times New Roman"/>
-              <w:sz w:val="24"/>
-              <w:szCs w:val="24"/>
-            </w:rPr>
-            <w:delText xml:space="preserve"> </w:delText>
-          </w:r>
-        </w:del>
-        <w:r>
-          <w:rPr>
-            <w:rFonts w:ascii="Times New Roman" w:eastAsia="Times New Roman" w:hAnsi="Times New Roman" w:cs="Times New Roman"/>
-            <w:sz w:val="24"/>
-            <w:szCs w:val="24"/>
-          </w:rPr>
-          <w:t>20 of the 26 herds</w:t>
-        </w:r>
-      </w:ins>
-      <w:ins w:id="78" w:author="Kristin Barker" w:date="2023-01-05T15:30:00Z">
-        <w:r>
-          <w:rPr>
-            <w:rFonts w:ascii="Times New Roman" w:eastAsia="Times New Roman" w:hAnsi="Times New Roman" w:cs="Times New Roman"/>
-            <w:sz w:val="24"/>
-            <w:szCs w:val="24"/>
-          </w:rPr>
-          <w:t>)</w:t>
-        </w:r>
-      </w:ins>
-      <w:ins w:id="79" w:author="Gabe Zuckerman" w:date="2023-01-03T16:02:00Z">
-        <w:r>
-          <w:rPr>
-            <w:rFonts w:ascii="Times New Roman" w:eastAsia="Times New Roman" w:hAnsi="Times New Roman" w:cs="Times New Roman"/>
-            <w:sz w:val="24"/>
-            <w:szCs w:val="24"/>
-          </w:rPr>
-          <w:t>.</w:t>
-        </w:r>
-      </w:ins>
+      <w:r>
+        <w:rPr>
+          <w:rFonts w:ascii="Times New Roman" w:eastAsia="Times New Roman" w:hAnsi="Times New Roman" w:cs="Times New Roman"/>
+          <w:sz w:val="24"/>
+          <w:szCs w:val="24"/>
+        </w:rPr>
+        <w:t>This data</w:t>
+      </w:r>
+      <w:r>
+        <w:rPr>
+          <w:rFonts w:ascii="Times New Roman" w:eastAsia="Times New Roman" w:hAnsi="Times New Roman" w:cs="Times New Roman"/>
+          <w:sz w:val="24"/>
+          <w:szCs w:val="24"/>
+        </w:rPr>
+        <w:t>set</w:t>
+      </w:r>
+      <w:r>
+        <w:rPr>
+          <w:rFonts w:ascii="Times New Roman" w:eastAsia="Times New Roman" w:hAnsi="Times New Roman" w:cs="Times New Roman"/>
+          <w:sz w:val="24"/>
+          <w:szCs w:val="24"/>
+        </w:rPr>
+        <w:t xml:space="preserve"> is a subset of movement data from the 26 known GYE herds</w:t>
+      </w:r>
+      <w:r>
+        <w:rPr>
+          <w:rFonts w:ascii="Times New Roman" w:eastAsia="Times New Roman" w:hAnsi="Times New Roman" w:cs="Times New Roman"/>
+          <w:sz w:val="24"/>
+          <w:szCs w:val="24"/>
+        </w:rPr>
+        <w:t xml:space="preserve"> </w:t>
+      </w:r>
+      <w:r>
+        <w:rPr>
+          <w:rFonts w:ascii="Times New Roman" w:eastAsia="Times New Roman" w:hAnsi="Times New Roman" w:cs="Times New Roman"/>
+          <w:sz w:val="24"/>
+          <w:szCs w:val="24"/>
+        </w:rPr>
+        <w:t>for which GPS data have been collected (Gigliotti et al. 2022), using data only from those individuals with</w:t>
+      </w:r>
+      <w:r>
+        <w:rPr>
+          <w:rFonts w:ascii="Times New Roman" w:eastAsia="Times New Roman" w:hAnsi="Times New Roman" w:cs="Times New Roman"/>
+          <w:sz w:val="24"/>
+          <w:szCs w:val="24"/>
+        </w:rPr>
+        <w:t xml:space="preserve"> at least two consecutive years of movement data</w:t>
+      </w:r>
+      <w:r>
+        <w:rPr>
+          <w:rFonts w:ascii="Times New Roman" w:eastAsia="Times New Roman" w:hAnsi="Times New Roman" w:cs="Times New Roman"/>
+          <w:sz w:val="24"/>
+          <w:szCs w:val="24"/>
+        </w:rPr>
+        <w:t xml:space="preserve"> (</w:t>
+      </w:r>
+      <w:r>
+        <w:rPr>
+          <w:rFonts w:ascii="Times New Roman" w:eastAsia="Times New Roman" w:hAnsi="Times New Roman" w:cs="Times New Roman"/>
+          <w:sz w:val="24"/>
+          <w:szCs w:val="24"/>
+        </w:rPr>
+        <w:t>20 of the 26 herds</w:t>
+      </w:r>
+      <w:r>
+        <w:rPr>
+          <w:rFonts w:ascii="Times New Roman" w:eastAsia="Times New Roman" w:hAnsi="Times New Roman" w:cs="Times New Roman"/>
+          <w:sz w:val="24"/>
+          <w:szCs w:val="24"/>
+        </w:rPr>
+        <w:t>)</w:t>
+      </w:r>
+      <w:r>
+        <w:rPr>
+          <w:rFonts w:ascii="Times New Roman" w:eastAsia="Times New Roman" w:hAnsi="Times New Roman" w:cs="Times New Roman"/>
+          <w:sz w:val="24"/>
+          <w:szCs w:val="24"/>
+        </w:rPr>
+        <w:t>.</w:t>
+      </w:r>
     </w:p>
     <w:p>
       <w:pPr>
@@ -6529,7 +5721,7 @@
         </w:rPr>
         <w:t xml:space="preserve">, we plotted migratory distance as the x-axis and elevation change as the y-axis, and </w:t>
       </w:r>
-      <w:bookmarkStart w:id="80" w:name="_Hlk113616918"/>
+      <w:bookmarkStart w:id="1" w:name="_Hlk113616918"/>
       <w:r>
         <w:rPr>
           <w:rFonts w:ascii="Times New Roman" w:eastAsia="Times New Roman" w:hAnsi="Times New Roman" w:cs="Times New Roman"/>
@@ -6555,26 +5747,14 @@
         </w:rPr>
         <w:t xml:space="preserve">-means clustering to classify tactics along this spectrum with residency (0,0) on one end and </w:t>
       </w:r>
-      <w:del w:id="81" w:author="Gabe Zuckerman" w:date="2023-01-06T09:23:00Z">
-        <w:r>
-          <w:rPr>
-            <w:rFonts w:ascii="Times New Roman" w:eastAsia="Times New Roman" w:hAnsi="Times New Roman" w:cs="Times New Roman"/>
-            <w:sz w:val="24"/>
-            <w:szCs w:val="24"/>
-          </w:rPr>
-          <w:delText>long distance</w:delText>
-        </w:r>
-      </w:del>
-      <w:ins w:id="82" w:author="Gabe Zuckerman" w:date="2023-01-06T09:23:00Z">
-        <w:r>
-          <w:rPr>
-            <w:rFonts w:ascii="Times New Roman" w:eastAsia="Times New Roman" w:hAnsi="Times New Roman" w:cs="Times New Roman"/>
-            <w:sz w:val="24"/>
-            <w:szCs w:val="24"/>
-          </w:rPr>
-          <w:t>long-distance</w:t>
-        </w:r>
-      </w:ins>
+      <w:r>
+        <w:rPr>
+          <w:rFonts w:ascii="Times New Roman" w:eastAsia="Times New Roman" w:hAnsi="Times New Roman" w:cs="Times New Roman"/>
+          <w:sz w:val="24"/>
+          <w:szCs w:val="24"/>
+        </w:rPr>
+        <w:t>long-distance</w:t>
+      </w:r>
       <w:r>
         <w:rPr>
           <w:rFonts w:ascii="Times New Roman" w:eastAsia="Times New Roman" w:hAnsi="Times New Roman" w:cs="Times New Roman"/>
@@ -6583,7 +5763,7 @@
         </w:rPr>
         <w:t xml:space="preserve"> migration at the other </w:t>
       </w:r>
-      <w:bookmarkEnd w:id="80"/>
+      <w:bookmarkEnd w:id="1"/>
       <w:r>
         <w:rPr>
           <w:rFonts w:ascii="Times New Roman" w:eastAsia="Times New Roman" w:hAnsi="Times New Roman" w:cs="Times New Roman"/>
@@ -6600,34 +5780,14 @@
         </w:rPr>
         <w:t xml:space="preserve"> </w:t>
       </w:r>
-      <w:del w:id="83" w:author="Gabe Zuckerman" w:date="2023-01-06T09:23:00Z">
-        <w:r>
-          <w:rPr>
-            <w:rFonts w:ascii="Times New Roman" w:eastAsia="Times New Roman" w:hAnsi="Times New Roman" w:cs="Times New Roman"/>
-            <w:sz w:val="24"/>
-            <w:szCs w:val="24"/>
-          </w:rPr>
-          <w:delText>Thu</w:delText>
-        </w:r>
-        <w:r>
-          <w:rPr>
-            <w:rFonts w:ascii="Times New Roman" w:eastAsia="Times New Roman" w:hAnsi="Times New Roman" w:cs="Times New Roman"/>
-            <w:sz w:val="24"/>
-            <w:szCs w:val="24"/>
-          </w:rPr>
-          <w:delText>s</w:delText>
-        </w:r>
-      </w:del>
-      <w:ins w:id="84" w:author="Gabe Zuckerman" w:date="2023-01-06T09:23:00Z">
-        <w:r>
-          <w:rPr>
-            <w:rFonts w:ascii="Times New Roman" w:eastAsia="Times New Roman" w:hAnsi="Times New Roman" w:cs="Times New Roman"/>
-            <w:sz w:val="24"/>
-            <w:szCs w:val="24"/>
-          </w:rPr>
-          <w:t>Thus,</w:t>
-        </w:r>
-      </w:ins>
+      <w:r>
+        <w:rPr>
+          <w:rFonts w:ascii="Times New Roman" w:eastAsia="Times New Roman" w:hAnsi="Times New Roman" w:cs="Times New Roman"/>
+          <w:sz w:val="24"/>
+          <w:szCs w:val="24"/>
+        </w:rPr>
+        <w:t>Thus,</w:t>
+      </w:r>
       <w:r>
         <w:rPr>
           <w:rFonts w:ascii="Times New Roman" w:eastAsia="Times New Roman" w:hAnsi="Times New Roman" w:cs="Times New Roman"/>
@@ -6724,56 +5884,30 @@
         </w:rPr>
         <w:t xml:space="preserve">; Lowrey et al. 2020). </w:t>
       </w:r>
-      <w:ins w:id="85" w:author="Gabe Zuckerman" w:date="2023-01-03T15:19:00Z">
-        <w:r>
-          <w:rPr>
-            <w:rFonts w:ascii="Times New Roman" w:eastAsia="Times New Roman" w:hAnsi="Times New Roman" w:cs="Times New Roman"/>
-            <w:sz w:val="24"/>
-            <w:szCs w:val="24"/>
-          </w:rPr>
-          <w:t>For each non-</w:t>
-        </w:r>
-      </w:ins>
-      <w:ins w:id="86" w:author="Gabe Zuckerman" w:date="2023-01-13T08:55:00Z">
-        <w:r>
-          <w:rPr>
-            <w:rFonts w:ascii="Times New Roman" w:eastAsia="Times New Roman" w:hAnsi="Times New Roman" w:cs="Times New Roman"/>
-            <w:sz w:val="24"/>
-            <w:szCs w:val="24"/>
-          </w:rPr>
-          <w:t>resident</w:t>
-        </w:r>
-      </w:ins>
-      <w:ins w:id="87" w:author="Gabe Zuckerman" w:date="2023-01-03T15:19:00Z">
-        <w:r>
-          <w:rPr>
-            <w:rFonts w:ascii="Times New Roman" w:eastAsia="Times New Roman" w:hAnsi="Times New Roman" w:cs="Times New Roman"/>
-            <w:sz w:val="24"/>
-            <w:szCs w:val="24"/>
-          </w:rPr>
-          <w:t xml:space="preserve"> elk-year, </w:t>
-        </w:r>
-      </w:ins>
-      <w:del w:id="88" w:author="Gabe Zuckerman" w:date="2023-01-03T15:19:00Z">
-        <w:r>
-          <w:rPr>
-            <w:rFonts w:ascii="Times New Roman" w:eastAsia="Times New Roman" w:hAnsi="Times New Roman" w:cs="Times New Roman"/>
-            <w:sz w:val="24"/>
-            <w:szCs w:val="24"/>
-          </w:rPr>
-          <w:delText>W</w:delText>
-        </w:r>
-      </w:del>
-      <w:ins w:id="89" w:author="Gabe Zuckerman" w:date="2023-01-03T15:19:00Z">
-        <w:r>
-          <w:rPr>
-            <w:rFonts w:ascii="Times New Roman" w:eastAsia="Times New Roman" w:hAnsi="Times New Roman" w:cs="Times New Roman"/>
-            <w:sz w:val="24"/>
-            <w:szCs w:val="24"/>
-          </w:rPr>
-          <w:t>w</w:t>
-        </w:r>
-      </w:ins>
+      <w:r>
+        <w:rPr>
+          <w:rFonts w:ascii="Times New Roman" w:eastAsia="Times New Roman" w:hAnsi="Times New Roman" w:cs="Times New Roman"/>
+          <w:sz w:val="24"/>
+          <w:szCs w:val="24"/>
+        </w:rPr>
+        <w:t>For each non-</w:t>
+      </w:r>
+      <w:r>
+        <w:rPr>
+          <w:rFonts w:ascii="Times New Roman" w:eastAsia="Times New Roman" w:hAnsi="Times New Roman" w:cs="Times New Roman"/>
+          <w:sz w:val="24"/>
+          <w:szCs w:val="24"/>
+        </w:rPr>
+        <w:t>resident</w:t>
+      </w:r>
+      <w:r>
+        <w:rPr>
+          <w:rFonts w:ascii="Times New Roman" w:eastAsia="Times New Roman" w:hAnsi="Times New Roman" w:cs="Times New Roman"/>
+          <w:sz w:val="24"/>
+          <w:szCs w:val="24"/>
+        </w:rPr>
+        <w:t xml:space="preserve"> elk-year, w</w:t>
+      </w:r>
       <w:r>
         <w:rPr>
           <w:rFonts w:ascii="Times New Roman" w:eastAsia="Times New Roman" w:hAnsi="Times New Roman" w:cs="Times New Roman"/>
@@ -6782,16 +5916,14 @@
         </w:rPr>
         <w:t>e visually identified the timing of spring and fall migrations based on departure from or arrival to clustered GPS points on the map coupled with a change in slope of the NSD or elevation change curves. We measured migration distance as the diameter of the smallest circle encompassing the 99% isopleth of a Brownian Bridge movement model (BBMM) for the movement data during the spring migration</w:t>
       </w:r>
-      <w:ins w:id="90" w:author="Gabe Zuckerman" w:date="2023-01-13T08:55:00Z">
-        <w:r>
-          <w:rPr>
-            <w:rFonts w:ascii="Times New Roman" w:eastAsia="Times New Roman" w:hAnsi="Times New Roman" w:cs="Times New Roman"/>
-            <w:sz w:val="24"/>
-            <w:szCs w:val="24"/>
-          </w:rPr>
-          <w:t xml:space="preserve"> for each non-resident elk-year</w:t>
-        </w:r>
-      </w:ins>
+      <w:r>
+        <w:rPr>
+          <w:rFonts w:ascii="Times New Roman" w:eastAsia="Times New Roman" w:hAnsi="Times New Roman" w:cs="Times New Roman"/>
+          <w:sz w:val="24"/>
+          <w:szCs w:val="24"/>
+        </w:rPr>
+        <w:t xml:space="preserve"> for each non-resident elk-year</w:t>
+      </w:r>
       <w:r>
         <w:rPr>
           <w:rFonts w:ascii="Times New Roman" w:eastAsia="Times New Roman" w:hAnsi="Times New Roman" w:cs="Times New Roman"/>
@@ -7227,26 +6359,14 @@
         <w:tab/>
         <w:t xml:space="preserve">We used the Land Change Monitoring, Assessment, and Projection (LCMAP), a </w:t>
       </w:r>
-      <w:del w:id="91" w:author="Gabe Zuckerman" w:date="2023-01-09T18:46:00Z">
-        <w:r>
-          <w:rPr>
-            <w:rFonts w:ascii="Times New Roman" w:eastAsia="Times New Roman" w:hAnsi="Times New Roman" w:cs="Times New Roman"/>
-            <w:sz w:val="24"/>
-            <w:szCs w:val="24"/>
-          </w:rPr>
-          <w:delText>30 meter</w:delText>
-        </w:r>
-      </w:del>
-      <w:ins w:id="92" w:author="Gabe Zuckerman" w:date="2023-01-09T18:46:00Z">
-        <w:r>
-          <w:rPr>
-            <w:rFonts w:ascii="Times New Roman" w:eastAsia="Times New Roman" w:hAnsi="Times New Roman" w:cs="Times New Roman"/>
-            <w:sz w:val="24"/>
-            <w:szCs w:val="24"/>
-          </w:rPr>
-          <w:t>30-meter</w:t>
-        </w:r>
-      </w:ins>
+      <w:r>
+        <w:rPr>
+          <w:rFonts w:ascii="Times New Roman" w:eastAsia="Times New Roman" w:hAnsi="Times New Roman" w:cs="Times New Roman"/>
+          <w:sz w:val="24"/>
+          <w:szCs w:val="24"/>
+        </w:rPr>
+        <w:t>30-meter</w:t>
+      </w:r>
       <w:r>
         <w:rPr>
           <w:rFonts w:ascii="Times New Roman" w:eastAsia="Times New Roman" w:hAnsi="Times New Roman" w:cs="Times New Roman"/>
@@ -7546,46 +6666,14 @@
         </w:rPr>
         <w:t xml:space="preserve">, 2020). </w:t>
       </w:r>
-      <w:ins w:id="93" w:author="Gabe Zuckerman" w:date="2022-12-30T13:26:00Z">
-        <w:r>
-          <w:rPr>
-            <w:rFonts w:ascii="Times New Roman" w:eastAsia="Times New Roman" w:hAnsi="Times New Roman" w:cs="Times New Roman"/>
-            <w:sz w:val="24"/>
-            <w:szCs w:val="24"/>
-          </w:rPr>
-          <w:t xml:space="preserve">We identified </w:t>
-        </w:r>
-      </w:ins>
-      <w:ins w:id="94" w:author="Gabe Zuckerman" w:date="2022-12-30T13:27:00Z">
-        <w:r>
-          <w:rPr>
-            <w:rFonts w:ascii="Times New Roman" w:eastAsia="Times New Roman" w:hAnsi="Times New Roman" w:cs="Times New Roman"/>
-            <w:sz w:val="24"/>
-            <w:szCs w:val="24"/>
-          </w:rPr>
-          <w:t>covariates</w:t>
-        </w:r>
-      </w:ins>
-      <w:ins w:id="95" w:author="Gabe Zuckerman" w:date="2022-12-30T13:26:00Z">
-        <w:r>
-          <w:rPr>
-            <w:rFonts w:ascii="Times New Roman" w:eastAsia="Times New Roman" w:hAnsi="Times New Roman" w:cs="Times New Roman"/>
-            <w:sz w:val="24"/>
-            <w:szCs w:val="24"/>
-          </w:rPr>
-          <w:t xml:space="preserve"> as significant if </w:t>
-        </w:r>
-      </w:ins>
-      <w:ins w:id="96" w:author="Gabe Zuckerman" w:date="2022-12-30T13:27:00Z">
-        <w:r>
-          <w:rPr>
-            <w:rFonts w:ascii="Times New Roman" w:eastAsia="Times New Roman" w:hAnsi="Times New Roman" w:cs="Times New Roman"/>
-            <w:sz w:val="24"/>
-            <w:szCs w:val="24"/>
-          </w:rPr>
-          <w:t>their 85% confidence interval did not overlap with 0 (Arnold, 2010).</w:t>
-        </w:r>
-      </w:ins>
+      <w:r>
+        <w:rPr>
+          <w:rFonts w:ascii="Times New Roman" w:eastAsia="Times New Roman" w:hAnsi="Times New Roman" w:cs="Times New Roman"/>
+          <w:sz w:val="24"/>
+          <w:szCs w:val="24"/>
+        </w:rPr>
+        <w:t>We identified covariates as significant if their 85% confidence interval did not overlap with 0 (Arnold, 2010).</w:t>
+      </w:r>
     </w:p>
     <w:p>
       <w:pPr>
@@ -7775,26 +6863,14 @@
         </w:rPr>
         <w:t>), which we identified as short</w:t>
       </w:r>
-      <w:ins w:id="97" w:author="Gabe Zuckerman" w:date="2023-01-06T09:24:00Z">
-        <w:r>
-          <w:rPr>
-            <w:rFonts w:ascii="Times New Roman" w:eastAsia="Times New Roman" w:hAnsi="Times New Roman" w:cs="Times New Roman"/>
-            <w:sz w:val="24"/>
-            <w:szCs w:val="24"/>
-          </w:rPr>
-          <w:t>-</w:t>
-        </w:r>
-      </w:ins>
-      <w:del w:id="98" w:author="Gabe Zuckerman" w:date="2023-01-06T09:24:00Z">
-        <w:r>
-          <w:rPr>
-            <w:rFonts w:ascii="Times New Roman" w:eastAsia="Times New Roman" w:hAnsi="Times New Roman" w:cs="Times New Roman"/>
-            <w:sz w:val="24"/>
-            <w:szCs w:val="24"/>
-          </w:rPr>
-          <w:delText xml:space="preserve"> </w:delText>
-        </w:r>
-      </w:del>
+      <w:r>
+        <w:rPr>
+          <w:rFonts w:ascii="Times New Roman" w:eastAsia="Times New Roman" w:hAnsi="Times New Roman" w:cs="Times New Roman"/>
+          <w:sz w:val="24"/>
+          <w:szCs w:val="24"/>
+        </w:rPr>
+        <w:t>-</w:t>
+      </w:r>
       <w:r>
         <w:rPr>
           <w:rFonts w:ascii="Times New Roman" w:eastAsia="Times New Roman" w:hAnsi="Times New Roman" w:cs="Times New Roman"/>
@@ -7803,26 +6879,14 @@
         </w:rPr>
         <w:t xml:space="preserve">distance migrants (SDM), elevational migrants (EM) and </w:t>
       </w:r>
-      <w:del w:id="99" w:author="Gabe Zuckerman" w:date="2023-01-06T09:23:00Z">
-        <w:r>
-          <w:rPr>
-            <w:rFonts w:ascii="Times New Roman" w:eastAsia="Times New Roman" w:hAnsi="Times New Roman" w:cs="Times New Roman"/>
-            <w:sz w:val="24"/>
-            <w:szCs w:val="24"/>
-          </w:rPr>
-          <w:delText>long distance</w:delText>
-        </w:r>
-      </w:del>
-      <w:ins w:id="100" w:author="Gabe Zuckerman" w:date="2023-01-06T09:23:00Z">
-        <w:r>
-          <w:rPr>
-            <w:rFonts w:ascii="Times New Roman" w:eastAsia="Times New Roman" w:hAnsi="Times New Roman" w:cs="Times New Roman"/>
-            <w:sz w:val="24"/>
-            <w:szCs w:val="24"/>
-          </w:rPr>
-          <w:t>long-distance</w:t>
-        </w:r>
-      </w:ins>
+      <w:r>
+        <w:rPr>
+          <w:rFonts w:ascii="Times New Roman" w:eastAsia="Times New Roman" w:hAnsi="Times New Roman" w:cs="Times New Roman"/>
+          <w:sz w:val="24"/>
+          <w:szCs w:val="24"/>
+        </w:rPr>
+        <w:t>long-distance</w:t>
+      </w:r>
       <w:r>
         <w:rPr>
           <w:rFonts w:ascii="Times New Roman" w:eastAsia="Times New Roman" w:hAnsi="Times New Roman" w:cs="Times New Roman"/>
@@ -8053,26 +7117,14 @@
         </w:rPr>
         <w:t>Switching behaviors altered the study area-wide proportions of different migratory tactics. Over the course of the study period, switching accounted for the loss of 8 EMs (41 switches from EM, only 33 switches to EM) while increasing the balance of LDMs and SDMs by 4 each (17 switches from LDM, 21 switches to LDM; 41 switches from SDM, 45 switches to SDM; Fig</w:t>
       </w:r>
-      <w:ins w:id="101" w:author="Gabe Zuckerman" w:date="2022-12-30T12:50:00Z">
-        <w:r>
-          <w:rPr>
-            <w:rFonts w:ascii="Times New Roman" w:eastAsia="Times New Roman" w:hAnsi="Times New Roman" w:cs="Times New Roman"/>
-            <w:sz w:val="24"/>
-            <w:szCs w:val="24"/>
-          </w:rPr>
-          <w:t>.</w:t>
-        </w:r>
-      </w:ins>
-      <w:del w:id="102" w:author="Gabe Zuckerman" w:date="2022-12-30T12:50:00Z">
-        <w:r>
-          <w:rPr>
-            <w:rFonts w:ascii="Times New Roman" w:eastAsia="Times New Roman" w:hAnsi="Times New Roman" w:cs="Times New Roman"/>
-            <w:sz w:val="24"/>
-            <w:szCs w:val="24"/>
-          </w:rPr>
-          <w:delText>ure</w:delText>
-        </w:r>
-      </w:del>
+      <w:r>
+        <w:rPr>
+          <w:rFonts w:ascii="Times New Roman" w:eastAsia="Times New Roman" w:hAnsi="Times New Roman" w:cs="Times New Roman"/>
+          <w:sz w:val="24"/>
+          <w:szCs w:val="24"/>
+        </w:rPr>
+        <w:t>.</w:t>
+      </w:r>
       <w:r>
         <w:rPr>
           <w:rFonts w:ascii="Times New Roman" w:eastAsia="Times New Roman" w:hAnsi="Times New Roman" w:cs="Times New Roman"/>
@@ -8090,44 +7142,14 @@
         <w:lastRenderedPageBreak/>
         <w:t>were to or from intermediate tactics (</w:t>
       </w:r>
-      <w:ins w:id="103" w:author="Gabe Zuckerman" w:date="2023-01-13T08:56:00Z">
-        <w:r>
-          <w:rPr>
-            <w:rFonts w:ascii="Times New Roman" w:eastAsia="Times New Roman" w:hAnsi="Times New Roman" w:cs="Times New Roman"/>
-            <w:sz w:val="24"/>
-            <w:szCs w:val="24"/>
-          </w:rPr>
-          <w:t>defi</w:t>
-        </w:r>
-      </w:ins>
-      <w:ins w:id="104" w:author="Gabe Zuckerman" w:date="2023-01-13T08:57:00Z">
-        <w:r>
-          <w:rPr>
-            <w:rFonts w:ascii="Times New Roman" w:eastAsia="Times New Roman" w:hAnsi="Times New Roman" w:cs="Times New Roman"/>
-            <w:sz w:val="24"/>
-            <w:szCs w:val="24"/>
-          </w:rPr>
-          <w:t xml:space="preserve">ned as </w:t>
-        </w:r>
-      </w:ins>
-      <w:del w:id="105" w:author="Gabe Zuckerman" w:date="2023-01-03T15:28:00Z">
-        <w:r>
-          <w:rPr>
-            <w:rFonts w:ascii="Times New Roman" w:eastAsia="Times New Roman" w:hAnsi="Times New Roman" w:cs="Times New Roman"/>
-            <w:sz w:val="24"/>
-            <w:szCs w:val="24"/>
-          </w:rPr>
-          <w:delText>e.g.,</w:delText>
-        </w:r>
-        <w:r>
-          <w:rPr>
-            <w:rFonts w:ascii="Times New Roman" w:eastAsia="Times New Roman" w:hAnsi="Times New Roman" w:cs="Times New Roman"/>
-            <w:sz w:val="24"/>
-            <w:szCs w:val="24"/>
-          </w:rPr>
-          <w:delText xml:space="preserve"> resident to </w:delText>
-        </w:r>
-      </w:del>
+      <w:r>
+        <w:rPr>
+          <w:rFonts w:ascii="Times New Roman" w:eastAsia="Times New Roman" w:hAnsi="Times New Roman" w:cs="Times New Roman"/>
+          <w:sz w:val="24"/>
+          <w:szCs w:val="24"/>
+        </w:rPr>
+        <w:t xml:space="preserve">defined as </w:t>
+      </w:r>
       <w:r>
         <w:rPr>
           <w:rFonts w:ascii="Times New Roman" w:eastAsia="Times New Roman" w:hAnsi="Times New Roman" w:cs="Times New Roman"/>
@@ -8136,58 +7158,22 @@
         </w:rPr>
         <w:t>EM/SDM</w:t>
       </w:r>
-      <w:del w:id="106" w:author="Gabe Zuckerman" w:date="2023-01-03T15:28:00Z">
-        <w:r>
-          <w:rPr>
-            <w:rFonts w:ascii="Times New Roman" w:eastAsia="Times New Roman" w:hAnsi="Times New Roman" w:cs="Times New Roman"/>
-            <w:sz w:val="24"/>
-            <w:szCs w:val="24"/>
-          </w:rPr>
-          <w:delText>, or EM to SDM</w:delText>
-        </w:r>
-      </w:del>
-      <w:ins w:id="107" w:author="Gabe Zuckerman" w:date="2023-01-03T15:28:00Z">
-        <w:r>
-          <w:rPr>
-            <w:rFonts w:ascii="Times New Roman" w:eastAsia="Times New Roman" w:hAnsi="Times New Roman" w:cs="Times New Roman"/>
-            <w:sz w:val="24"/>
-            <w:szCs w:val="24"/>
-          </w:rPr>
-          <w:t>, as opposed to R/LDM</w:t>
-        </w:r>
-        <w:del w:id="108" w:author="Kristin Barker" w:date="2023-01-05T15:31:00Z">
-          <w:r>
-            <w:rPr>
-              <w:rFonts w:ascii="Times New Roman" w:eastAsia="Times New Roman" w:hAnsi="Times New Roman" w:cs="Times New Roman"/>
-              <w:sz w:val="24"/>
-              <w:szCs w:val="24"/>
-            </w:rPr>
-            <w:delText>, which are at the</w:delText>
-          </w:r>
-        </w:del>
-      </w:ins>
-      <w:ins w:id="109" w:author="Kristin Barker" w:date="2023-01-05T15:31:00Z">
-        <w:r>
-          <w:rPr>
-            <w:rFonts w:ascii="Times New Roman" w:eastAsia="Times New Roman" w:hAnsi="Times New Roman" w:cs="Times New Roman"/>
-            <w:sz w:val="24"/>
-            <w:szCs w:val="24"/>
-          </w:rPr>
-          <w:t xml:space="preserve"> which lie on the ends of the behavioral continuum</w:t>
-        </w:r>
-      </w:ins>
-      <w:ins w:id="110" w:author="Gabe Zuckerman" w:date="2023-01-03T15:28:00Z">
-        <w:del w:id="111" w:author="Kristin Barker" w:date="2023-01-05T15:31:00Z">
-          <w:r>
-            <w:rPr>
-              <w:rFonts w:ascii="Times New Roman" w:eastAsia="Times New Roman" w:hAnsi="Times New Roman" w:cs="Times New Roman"/>
-              <w:sz w:val="24"/>
-              <w:szCs w:val="24"/>
-            </w:rPr>
-            <w:delText xml:space="preserve"> </w:delText>
-          </w:r>
-        </w:del>
-      </w:ins>
+      <w:r>
+        <w:rPr>
+          <w:rFonts w:ascii="Times New Roman" w:eastAsia="Times New Roman" w:hAnsi="Times New Roman" w:cs="Times New Roman"/>
+          <w:sz w:val="24"/>
+          <w:szCs w:val="24"/>
+        </w:rPr>
+        <w:t>, as opposed to R/LDM</w:t>
+      </w:r>
+      <w:r>
+        <w:rPr>
+          <w:rFonts w:ascii="Times New Roman" w:eastAsia="Times New Roman" w:hAnsi="Times New Roman" w:cs="Times New Roman"/>
+          <w:sz w:val="24"/>
+          <w:szCs w:val="24"/>
+        </w:rPr>
+        <w:t xml:space="preserve"> which lie on the ends of the behavioral continuum</w:t>
+      </w:r>
       <w:r>
         <w:rPr>
           <w:rFonts w:ascii="Times New Roman" w:eastAsia="Times New Roman" w:hAnsi="Times New Roman" w:cs="Times New Roman"/>
@@ -8342,32 +7328,30 @@
         </w:rPr>
         <w:t>3</w:t>
       </w:r>
-      <w:ins w:id="112" w:author="Gabe Zuckerman" w:date="2022-12-30T13:38:00Z">
-        <w:r>
-          <w:rPr>
-            <w:rFonts w:ascii="Times New Roman" w:eastAsia="Times New Roman" w:hAnsi="Times New Roman" w:cs="Times New Roman"/>
-            <w:sz w:val="24"/>
-            <w:szCs w:val="24"/>
-          </w:rPr>
-          <w:t>;</w:t>
-        </w:r>
-        <w:r>
-          <w:rPr>
-            <w:rFonts w:ascii="Times New Roman" w:eastAsia="Times New Roman" w:hAnsi="Times New Roman" w:cs="Times New Roman"/>
-            <w:sz w:val="24"/>
-            <w:szCs w:val="24"/>
-          </w:rPr>
-          <w:t xml:space="preserve"> </w:t>
-        </w:r>
-        <w:r>
-          <w:rPr>
-            <w:rFonts w:ascii="Times New Roman" w:eastAsia="Times New Roman" w:hAnsi="Times New Roman" w:cs="Times New Roman"/>
-            <w:sz w:val="24"/>
-            <w:szCs w:val="24"/>
-          </w:rPr>
-          <w:t>Appendix S3: Table S1</w:t>
-        </w:r>
-      </w:ins>
+      <w:r>
+        <w:rPr>
+          <w:rFonts w:ascii="Times New Roman" w:eastAsia="Times New Roman" w:hAnsi="Times New Roman" w:cs="Times New Roman"/>
+          <w:sz w:val="24"/>
+          <w:szCs w:val="24"/>
+        </w:rPr>
+        <w:t>;</w:t>
+      </w:r>
+      <w:r>
+        <w:rPr>
+          <w:rFonts w:ascii="Times New Roman" w:eastAsia="Times New Roman" w:hAnsi="Times New Roman" w:cs="Times New Roman"/>
+          <w:sz w:val="24"/>
+          <w:szCs w:val="24"/>
+        </w:rPr>
+        <w:t xml:space="preserve"> </w:t>
+      </w:r>
+      <w:r>
+        <w:rPr>
+          <w:rFonts w:ascii="Times New Roman" w:eastAsia="Times New Roman" w:hAnsi="Times New Roman" w:cs="Times New Roman"/>
+          <w:sz w:val="24"/>
+          <w:szCs w:val="24"/>
+        </w:rPr>
+        <w:t>Appendix S3: Table S1</w:t>
+      </w:r>
       <w:r>
         <w:rPr>
           <w:rFonts w:ascii="Times New Roman" w:eastAsia="Times New Roman" w:hAnsi="Times New Roman" w:cs="Times New Roman"/>
@@ -8397,28 +7381,15 @@
         </w:rPr>
         <w:t>ii. Short</w:t>
       </w:r>
-      <w:ins w:id="113" w:author="Gabe Zuckerman" w:date="2023-01-06T09:24:00Z">
-        <w:r>
-          <w:rPr>
-            <w:rFonts w:ascii="Times New Roman" w:eastAsia="Times New Roman" w:hAnsi="Times New Roman" w:cs="Times New Roman"/>
-            <w:i/>
-            <w:sz w:val="24"/>
-            <w:szCs w:val="24"/>
-          </w:rPr>
-          <w:t>-</w:t>
-        </w:r>
-      </w:ins>
-      <w:del w:id="114" w:author="Gabe Zuckerman" w:date="2023-01-06T09:24:00Z">
-        <w:r>
-          <w:rPr>
-            <w:rFonts w:ascii="Times New Roman" w:eastAsia="Times New Roman" w:hAnsi="Times New Roman" w:cs="Times New Roman"/>
-            <w:i/>
-            <w:sz w:val="24"/>
-            <w:szCs w:val="24"/>
-          </w:rPr>
-          <w:delText xml:space="preserve"> </w:delText>
-        </w:r>
-      </w:del>
+      <w:r>
+        <w:rPr>
+          <w:rFonts w:ascii="Times New Roman" w:eastAsia="Times New Roman" w:hAnsi="Times New Roman" w:cs="Times New Roman"/>
+          <w:i/>
+          <w:sz w:val="24"/>
+          <w:szCs w:val="24"/>
+        </w:rPr>
+        <w:t>-</w:t>
+      </w:r>
       <w:r>
         <w:rPr>
           <w:rFonts w:ascii="Times New Roman" w:eastAsia="Times New Roman" w:hAnsi="Times New Roman" w:cs="Times New Roman"/>
@@ -8472,16 +7443,14 @@
         </w:rPr>
         <w:t xml:space="preserve"> weight = 0.97; log-likelihood = -92.45; K = 4; MCC = 0.25). Only the herd-level movement diversity covariate was significantly different from zero, indicating the likelihood of switching from an SDM tactic increased as movement tactic diversity increased (</w:t>
       </w:r>
-      <w:ins w:id="115" w:author="Gabe Zuckerman" w:date="2022-12-30T13:38:00Z">
-        <w:r>
-          <w:rPr>
-            <w:rFonts w:ascii="Times New Roman" w:eastAsia="Times New Roman" w:hAnsi="Times New Roman" w:cs="Times New Roman"/>
-            <w:sz w:val="24"/>
-            <w:szCs w:val="24"/>
-          </w:rPr>
-          <w:t xml:space="preserve">see </w:t>
-        </w:r>
-      </w:ins>
+      <w:r>
+        <w:rPr>
+          <w:rFonts w:ascii="Times New Roman" w:eastAsia="Times New Roman" w:hAnsi="Times New Roman" w:cs="Times New Roman"/>
+          <w:sz w:val="24"/>
+          <w:szCs w:val="24"/>
+        </w:rPr>
+        <w:t xml:space="preserve">see </w:t>
+      </w:r>
       <w:r>
         <w:rPr>
           <w:rFonts w:ascii="Times New Roman" w:eastAsia="Times New Roman" w:hAnsi="Times New Roman" w:cs="Times New Roman"/>
@@ -8537,28 +7506,15 @@
         </w:rPr>
         <w:t>. Long</w:t>
       </w:r>
-      <w:ins w:id="116" w:author="Gabe Zuckerman" w:date="2023-01-06T09:23:00Z">
-        <w:r>
-          <w:rPr>
-            <w:rFonts w:ascii="Times New Roman" w:eastAsia="Times New Roman" w:hAnsi="Times New Roman" w:cs="Times New Roman"/>
-            <w:i/>
-            <w:sz w:val="24"/>
-            <w:szCs w:val="24"/>
-          </w:rPr>
-          <w:t>-</w:t>
-        </w:r>
-      </w:ins>
-      <w:del w:id="117" w:author="Gabe Zuckerman" w:date="2023-01-06T09:23:00Z">
-        <w:r>
-          <w:rPr>
-            <w:rFonts w:ascii="Times New Roman" w:eastAsia="Times New Roman" w:hAnsi="Times New Roman" w:cs="Times New Roman"/>
-            <w:i/>
-            <w:sz w:val="24"/>
-            <w:szCs w:val="24"/>
-          </w:rPr>
-          <w:delText xml:space="preserve"> </w:delText>
-        </w:r>
-      </w:del>
+      <w:r>
+        <w:rPr>
+          <w:rFonts w:ascii="Times New Roman" w:eastAsia="Times New Roman" w:hAnsi="Times New Roman" w:cs="Times New Roman"/>
+          <w:i/>
+          <w:sz w:val="24"/>
+          <w:szCs w:val="24"/>
+        </w:rPr>
+        <w:t>-</w:t>
+      </w:r>
       <w:r>
         <w:rPr>
           <w:rFonts w:ascii="Times New Roman" w:eastAsia="Times New Roman" w:hAnsi="Times New Roman" w:cs="Times New Roman"/>
@@ -8604,26 +7560,14 @@
         </w:rPr>
         <w:t xml:space="preserve"> weight = 0.17; log-likelihood = -39.62; K = 4; MCC = 0.31; </w:t>
       </w:r>
-      <w:ins w:id="118" w:author="Gabe Zuckerman" w:date="2022-12-30T13:39:00Z">
-        <w:r>
-          <w:rPr>
-            <w:rFonts w:ascii="Times New Roman" w:eastAsia="Times New Roman" w:hAnsi="Times New Roman" w:cs="Times New Roman"/>
-            <w:sz w:val="24"/>
-            <w:szCs w:val="24"/>
-          </w:rPr>
-          <w:t>Appendix S3: Table S3</w:t>
-        </w:r>
-      </w:ins>
-      <w:del w:id="119" w:author="Gabe Zuckerman" w:date="2022-12-30T13:39:00Z">
-        <w:r>
-          <w:rPr>
-            <w:rFonts w:ascii="Times New Roman" w:eastAsia="Times New Roman" w:hAnsi="Times New Roman" w:cs="Times New Roman"/>
-            <w:sz w:val="24"/>
-            <w:szCs w:val="24"/>
-          </w:rPr>
-          <w:delText>Appendix E</w:delText>
-        </w:r>
-      </w:del>
+      <w:r>
+        <w:rPr>
+          <w:rFonts w:ascii="Times New Roman" w:eastAsia="Times New Roman" w:hAnsi="Times New Roman" w:cs="Times New Roman"/>
+          <w:sz w:val="24"/>
+          <w:szCs w:val="24"/>
+        </w:rPr>
+        <w:t>Appendix S3: Table S3</w:t>
+      </w:r>
       <w:r>
         <w:rPr>
           <w:rFonts w:ascii="Times New Roman" w:eastAsia="Times New Roman" w:hAnsi="Times New Roman" w:cs="Times New Roman"/>
@@ -8673,16 +7617,14 @@
         <w:lastRenderedPageBreak/>
         <w:t>land on the spring migratory route increased (</w:t>
       </w:r>
-      <w:ins w:id="120" w:author="Gabe Zuckerman" w:date="2022-12-30T13:50:00Z">
-        <w:r>
-          <w:rPr>
-            <w:rFonts w:ascii="Times New Roman" w:eastAsia="Times New Roman" w:hAnsi="Times New Roman" w:cs="Times New Roman"/>
-            <w:sz w:val="24"/>
-            <w:szCs w:val="24"/>
-          </w:rPr>
-          <w:t xml:space="preserve">see </w:t>
-        </w:r>
-      </w:ins>
+      <w:r>
+        <w:rPr>
+          <w:rFonts w:ascii="Times New Roman" w:eastAsia="Times New Roman" w:hAnsi="Times New Roman" w:cs="Times New Roman"/>
+          <w:sz w:val="24"/>
+          <w:szCs w:val="24"/>
+        </w:rPr>
+        <w:t xml:space="preserve">see </w:t>
+      </w:r>
       <w:r>
         <w:rPr>
           <w:rFonts w:ascii="Times New Roman" w:eastAsia="Times New Roman" w:hAnsi="Times New Roman" w:cs="Times New Roman"/>
@@ -8869,26 +7811,14 @@
         </w:rPr>
         <w:t xml:space="preserve">the four movement tactics </w:t>
       </w:r>
-      <w:del w:id="121" w:author="Gabe Zuckerman" w:date="2023-01-03T16:50:00Z">
-        <w:r>
-          <w:rPr>
-            <w:rFonts w:ascii="Times New Roman" w:eastAsia="Times New Roman" w:hAnsi="Times New Roman" w:cs="Times New Roman"/>
-            <w:sz w:val="24"/>
-            <w:szCs w:val="24"/>
-          </w:rPr>
-          <w:delText>we identified</w:delText>
-        </w:r>
-      </w:del>
-      <w:ins w:id="122" w:author="Gabe Zuckerman" w:date="2023-01-03T16:50:00Z">
-        <w:r>
-          <w:rPr>
-            <w:rFonts w:ascii="Times New Roman" w:eastAsia="Times New Roman" w:hAnsi="Times New Roman" w:cs="Times New Roman"/>
-            <w:sz w:val="24"/>
-            <w:szCs w:val="24"/>
-          </w:rPr>
-          <w:t>during our study period</w:t>
-        </w:r>
-      </w:ins>
+      <w:r>
+        <w:rPr>
+          <w:rFonts w:ascii="Times New Roman" w:eastAsia="Times New Roman" w:hAnsi="Times New Roman" w:cs="Times New Roman"/>
+          <w:sz w:val="24"/>
+          <w:szCs w:val="24"/>
+        </w:rPr>
+        <w:t>during our study period</w:t>
+      </w:r>
       <w:r>
         <w:rPr>
           <w:rFonts w:ascii="Times New Roman" w:eastAsia="Times New Roman" w:hAnsi="Times New Roman" w:cs="Times New Roman"/>
@@ -8963,7 +7893,7 @@
         </w:rPr>
         <w:t xml:space="preserve">However, migratory subpopulations in many herds continue to decline, suggesting that </w:t>
       </w:r>
-      <w:bookmarkStart w:id="123" w:name="_Hlk113627754"/>
+      <w:bookmarkStart w:id="2" w:name="_Hlk113627754"/>
       <w:r>
         <w:rPr>
           <w:rFonts w:ascii="Times New Roman" w:eastAsia="Times New Roman" w:hAnsi="Times New Roman" w:cs="Times New Roman"/>
@@ -8972,7 +7902,7 @@
         </w:rPr>
         <w:t xml:space="preserve">behavioral changes alone are not keeping pace with differing fitness between tactics </w:t>
       </w:r>
-      <w:bookmarkEnd w:id="123"/>
+      <w:bookmarkEnd w:id="2"/>
       <w:r>
         <w:rPr>
           <w:rFonts w:ascii="Times New Roman" w:eastAsia="Times New Roman" w:hAnsi="Times New Roman" w:cs="Times New Roman"/>
@@ -9162,26 +8092,14 @@
         </w:rPr>
         <w:t xml:space="preserve">Very few switches between residents and </w:t>
       </w:r>
-      <w:del w:id="124" w:author="Gabe Zuckerman" w:date="2023-01-06T09:23:00Z">
-        <w:r>
-          <w:rPr>
-            <w:rFonts w:ascii="Times New Roman" w:eastAsia="Times New Roman" w:hAnsi="Times New Roman" w:cs="Times New Roman"/>
-            <w:sz w:val="24"/>
-            <w:szCs w:val="24"/>
-          </w:rPr>
-          <w:delText>long distance</w:delText>
-        </w:r>
-      </w:del>
-      <w:ins w:id="125" w:author="Gabe Zuckerman" w:date="2023-01-06T09:23:00Z">
-        <w:r>
-          <w:rPr>
-            <w:rFonts w:ascii="Times New Roman" w:eastAsia="Times New Roman" w:hAnsi="Times New Roman" w:cs="Times New Roman"/>
-            <w:sz w:val="24"/>
-            <w:szCs w:val="24"/>
-          </w:rPr>
-          <w:t>long-distance</w:t>
-        </w:r>
-      </w:ins>
+      <w:r>
+        <w:rPr>
+          <w:rFonts w:ascii="Times New Roman" w:eastAsia="Times New Roman" w:hAnsi="Times New Roman" w:cs="Times New Roman"/>
+          <w:sz w:val="24"/>
+          <w:szCs w:val="24"/>
+        </w:rPr>
+        <w:t>long-distance</w:t>
+      </w:r>
       <w:r>
         <w:rPr>
           <w:rFonts w:ascii="Times New Roman" w:eastAsia="Times New Roman" w:hAnsi="Times New Roman" w:cs="Times New Roman"/>
@@ -9324,26 +8242,14 @@
         </w:rPr>
         <w:t>elk in herds with lower movement tactic diversity were far more likely to switch from long</w:t>
       </w:r>
-      <w:ins w:id="126" w:author="Gabe Zuckerman" w:date="2023-01-06T09:23:00Z">
-        <w:r>
-          <w:rPr>
-            <w:rFonts w:ascii="Times New Roman" w:eastAsia="Times New Roman" w:hAnsi="Times New Roman" w:cs="Times New Roman"/>
-            <w:sz w:val="24"/>
-            <w:szCs w:val="24"/>
-          </w:rPr>
-          <w:t>-</w:t>
-        </w:r>
-      </w:ins>
-      <w:del w:id="127" w:author="Gabe Zuckerman" w:date="2023-01-06T09:23:00Z">
-        <w:r>
-          <w:rPr>
-            <w:rFonts w:ascii="Times New Roman" w:eastAsia="Times New Roman" w:hAnsi="Times New Roman" w:cs="Times New Roman"/>
-            <w:sz w:val="24"/>
-            <w:szCs w:val="24"/>
-          </w:rPr>
-          <w:delText xml:space="preserve"> </w:delText>
-        </w:r>
-      </w:del>
+      <w:r>
+        <w:rPr>
+          <w:rFonts w:ascii="Times New Roman" w:eastAsia="Times New Roman" w:hAnsi="Times New Roman" w:cs="Times New Roman"/>
+          <w:sz w:val="24"/>
+          <w:szCs w:val="24"/>
+        </w:rPr>
+        <w:t>-</w:t>
+      </w:r>
       <w:r>
         <w:rPr>
           <w:rFonts w:ascii="Times New Roman" w:eastAsia="Times New Roman" w:hAnsi="Times New Roman" w:cs="Times New Roman"/>
@@ -9472,16 +8378,14 @@
         </w:rPr>
         <w:t xml:space="preserve"> (Parker et al. 1984). However, LDMs in herds with high movement tactic diversity were very unlikely to switch at high snow depths, potentially because more culturally transmitted landscape knowledge gave them insight that immediate local conditions may not hold true for the entirety of the migration. In fact, these LDMs were more likely to switch at low winter range snow depths, possibly because low snow levels could be a learned indication of shortened green-wave surfing potential during a long migration. Indeed, cultural knowledge transmission is key to successfully prolonging forage benefits through migration, with ungul</w:t>
       </w:r>
-      <w:ins w:id="128" w:author="Gabe Zuckerman" w:date="2023-01-13T09:12:00Z">
-        <w:r>
-          <w:rPr>
-            <w:rFonts w:ascii="Times New Roman" w:eastAsia="Times New Roman" w:hAnsi="Times New Roman" w:cs="Times New Roman"/>
-            <w:sz w:val="24"/>
-            <w:szCs w:val="24"/>
-          </w:rPr>
-          <w:t>4</w:t>
-        </w:r>
-      </w:ins>
+      <w:r>
+        <w:rPr>
+          <w:rFonts w:ascii="Times New Roman" w:eastAsia="Times New Roman" w:hAnsi="Times New Roman" w:cs="Times New Roman"/>
+          <w:sz w:val="24"/>
+          <w:szCs w:val="24"/>
+        </w:rPr>
+        <w:t>4</w:t>
+      </w:r>
       <w:r>
         <w:rPr>
           <w:rFonts w:ascii="Times New Roman" w:eastAsia="Times New Roman" w:hAnsi="Times New Roman" w:cs="Times New Roman"/>
@@ -9508,72 +8412,30 @@
         </w:rPr>
         <w:t xml:space="preserve"> et al. 2018). </w:t>
       </w:r>
-      <w:ins w:id="129" w:author="Gabe Zuckerman" w:date="2023-01-03T16:43:00Z">
-        <w:r>
-          <w:rPr>
-            <w:rFonts w:ascii="Times New Roman" w:eastAsia="Times New Roman" w:hAnsi="Times New Roman" w:cs="Times New Roman"/>
-            <w:sz w:val="24"/>
-            <w:szCs w:val="24"/>
-          </w:rPr>
-          <w:t>Thus, we speculate that</w:t>
-        </w:r>
-      </w:ins>
-      <w:del w:id="130" w:author="Gabe Zuckerman" w:date="2023-01-03T16:43:00Z">
-        <w:r>
-          <w:rPr>
-            <w:rFonts w:ascii="Times New Roman" w:eastAsia="Times New Roman" w:hAnsi="Times New Roman" w:cs="Times New Roman"/>
-            <w:sz w:val="24"/>
-            <w:szCs w:val="24"/>
-          </w:rPr>
-          <w:delText>M</w:delText>
-        </w:r>
-      </w:del>
-      <w:ins w:id="131" w:author="Gabe Zuckerman" w:date="2023-01-03T16:43:00Z">
-        <w:r>
-          <w:rPr>
-            <w:rFonts w:ascii="Times New Roman" w:eastAsia="Times New Roman" w:hAnsi="Times New Roman" w:cs="Times New Roman"/>
-            <w:sz w:val="24"/>
-            <w:szCs w:val="24"/>
-          </w:rPr>
-          <w:t xml:space="preserve"> m</w:t>
-        </w:r>
-      </w:ins>
-      <w:r>
-        <w:rPr>
-          <w:rFonts w:ascii="Times New Roman" w:eastAsia="Times New Roman" w:hAnsi="Times New Roman" w:cs="Times New Roman"/>
-          <w:sz w:val="24"/>
-          <w:szCs w:val="24"/>
-        </w:rPr>
-        <w:t xml:space="preserve">aintaining diverse migratory portfolios, and the cultural knowledge transmission they enable, may </w:t>
-      </w:r>
-      <w:del w:id="132" w:author="Kristin Barker" w:date="2023-01-05T16:08:00Z">
-        <w:r>
-          <w:rPr>
-            <w:rFonts w:ascii="Times New Roman" w:eastAsia="Times New Roman" w:hAnsi="Times New Roman" w:cs="Times New Roman"/>
-            <w:sz w:val="24"/>
-            <w:szCs w:val="24"/>
-          </w:rPr>
-          <w:delText xml:space="preserve">therefore </w:delText>
-        </w:r>
-      </w:del>
-      <w:r>
-        <w:rPr>
-          <w:rFonts w:ascii="Times New Roman" w:eastAsia="Times New Roman" w:hAnsi="Times New Roman" w:cs="Times New Roman"/>
-          <w:sz w:val="24"/>
-          <w:szCs w:val="24"/>
-        </w:rPr>
-        <w:t xml:space="preserve">help retain </w:t>
-      </w:r>
-      <w:ins w:id="133" w:author="Gabe Zuckerman" w:date="2023-01-03T16:23:00Z">
-        <w:r>
-          <w:rPr>
-            <w:rFonts w:ascii="Times New Roman" w:eastAsia="Times New Roman" w:hAnsi="Times New Roman" w:cs="Times New Roman"/>
-            <w:sz w:val="24"/>
-            <w:szCs w:val="24"/>
-          </w:rPr>
-          <w:t xml:space="preserve">long-term </w:t>
-        </w:r>
-      </w:ins>
+      <w:r>
+        <w:rPr>
+          <w:rFonts w:ascii="Times New Roman" w:eastAsia="Times New Roman" w:hAnsi="Times New Roman" w:cs="Times New Roman"/>
+          <w:sz w:val="24"/>
+          <w:szCs w:val="24"/>
+        </w:rPr>
+        <w:t>Thus, we speculate that m</w:t>
+      </w:r>
+      <w:r>
+        <w:rPr>
+          <w:rFonts w:ascii="Times New Roman" w:eastAsia="Times New Roman" w:hAnsi="Times New Roman" w:cs="Times New Roman"/>
+          <w:sz w:val="24"/>
+          <w:szCs w:val="24"/>
+        </w:rPr>
+        <w:t xml:space="preserve">aintaining diverse migratory portfolios, and the cultural knowledge transmission they enable, may help retain </w:t>
+      </w:r>
+      <w:r>
+        <w:rPr>
+          <w:rFonts w:ascii="Times New Roman" w:eastAsia="Times New Roman" w:hAnsi="Times New Roman" w:cs="Times New Roman"/>
+          <w:sz w:val="24"/>
+          <w:szCs w:val="24"/>
+        </w:rPr>
+        <w:t xml:space="preserve">long-term </w:t>
+      </w:r>
       <w:r>
         <w:rPr>
           <w:rFonts w:ascii="Times New Roman" w:eastAsia="Times New Roman" w:hAnsi="Times New Roman" w:cs="Times New Roman"/>
@@ -9582,36 +8444,14 @@
         </w:rPr>
         <w:t xml:space="preserve">migratory knowledge </w:t>
       </w:r>
-      <w:del w:id="134" w:author="Gabe Zuckerman" w:date="2023-01-03T16:23:00Z">
-        <w:r>
-          <w:rPr>
-            <w:rFonts w:ascii="Times New Roman" w:eastAsia="Times New Roman" w:hAnsi="Times New Roman" w:cs="Times New Roman"/>
-            <w:sz w:val="24"/>
-            <w:szCs w:val="24"/>
-          </w:rPr>
-          <w:delText xml:space="preserve">long-term </w:delText>
-        </w:r>
-      </w:del>
-      <w:del w:id="135" w:author="Kristin Barker" w:date="2023-01-05T16:09:00Z">
-        <w:r>
-          <w:rPr>
-            <w:rFonts w:ascii="Times New Roman" w:eastAsia="Times New Roman" w:hAnsi="Times New Roman" w:cs="Times New Roman"/>
-            <w:sz w:val="24"/>
-            <w:szCs w:val="24"/>
-          </w:rPr>
-          <w:delText xml:space="preserve">despite </w:delText>
-        </w:r>
-      </w:del>
-      <w:ins w:id="136" w:author="Kristin Barker" w:date="2023-01-05T16:09:00Z">
-        <w:r>
-          <w:rPr>
-            <w:rFonts w:ascii="Times New Roman" w:eastAsia="Times New Roman" w:hAnsi="Times New Roman" w:cs="Times New Roman"/>
-            <w:sz w:val="24"/>
-            <w:szCs w:val="24"/>
-          </w:rPr>
-          <w:t xml:space="preserve">amidst </w:t>
-        </w:r>
-      </w:ins>
+      <w:r>
+        <w:rPr>
+          <w:rFonts w:ascii="Times New Roman" w:eastAsia="Times New Roman" w:hAnsi="Times New Roman" w:cs="Times New Roman"/>
+          <w:sz w:val="24"/>
+          <w:szCs w:val="24"/>
+        </w:rPr>
+        <w:t xml:space="preserve">amidst </w:t>
+      </w:r>
       <w:r>
         <w:rPr>
           <w:rFonts w:ascii="Times New Roman" w:eastAsia="Times New Roman" w:hAnsi="Times New Roman" w:cs="Times New Roman"/>
@@ -9673,26 +8513,14 @@
         </w:rPr>
         <w:t>ong</w:t>
       </w:r>
-      <w:ins w:id="137" w:author="Gabe Zuckerman" w:date="2023-01-06T09:24:00Z">
-        <w:r>
-          <w:rPr>
-            <w:rFonts w:ascii="Times New Roman" w:eastAsia="Times New Roman" w:hAnsi="Times New Roman" w:cs="Times New Roman"/>
-            <w:sz w:val="24"/>
-            <w:szCs w:val="24"/>
-          </w:rPr>
-          <w:t>-</w:t>
-        </w:r>
-      </w:ins>
-      <w:del w:id="138" w:author="Gabe Zuckerman" w:date="2023-01-06T09:24:00Z">
-        <w:r>
-          <w:rPr>
-            <w:rFonts w:ascii="Times New Roman" w:eastAsia="Times New Roman" w:hAnsi="Times New Roman" w:cs="Times New Roman"/>
-            <w:sz w:val="24"/>
-            <w:szCs w:val="24"/>
-          </w:rPr>
-          <w:delText xml:space="preserve"> </w:delText>
-        </w:r>
-      </w:del>
+      <w:r>
+        <w:rPr>
+          <w:rFonts w:ascii="Times New Roman" w:eastAsia="Times New Roman" w:hAnsi="Times New Roman" w:cs="Times New Roman"/>
+          <w:sz w:val="24"/>
+          <w:szCs w:val="24"/>
+        </w:rPr>
+        <w:t>-</w:t>
+      </w:r>
       <w:r>
         <w:rPr>
           <w:rFonts w:ascii="Times New Roman" w:eastAsia="Times New Roman" w:hAnsi="Times New Roman" w:cs="Times New Roman"/>
@@ -10003,28 +8831,6 @@
         </w:rPr>
         <w:t xml:space="preserve">While our study included a large sample size affording a significant advance in our picture of diversity and plasticity across this system, </w:t>
       </w:r>
-      <w:del w:id="139" w:author="Gabe Zuckerman" w:date="2023-01-08T14:05:00Z">
-        <w:r>
-          <w:rPr>
-            <w:rFonts w:ascii="Times New Roman" w:eastAsia="Times New Roman" w:hAnsi="Times New Roman" w:cs="Times New Roman"/>
-            <w:sz w:val="24"/>
-            <w:szCs w:val="24"/>
-            <w:highlight w:val="white"/>
-          </w:rPr>
-          <w:delText xml:space="preserve">we </w:delText>
-        </w:r>
-      </w:del>
-      <w:ins w:id="140" w:author="Gabe Zuckerman" w:date="2023-01-08T14:05:00Z">
-        <w:r>
-          <w:rPr>
-            <w:rFonts w:ascii="Times New Roman" w:eastAsia="Times New Roman" w:hAnsi="Times New Roman" w:cs="Times New Roman"/>
-            <w:sz w:val="24"/>
-            <w:szCs w:val="24"/>
-            <w:highlight w:val="white"/>
-          </w:rPr>
-          <w:t xml:space="preserve">there </w:t>
-        </w:r>
-      </w:ins>
       <w:r>
         <w:rPr>
           <w:rFonts w:ascii="Times New Roman" w:eastAsia="Times New Roman" w:hAnsi="Times New Roman" w:cs="Times New Roman"/>
@@ -10032,302 +8838,17 @@
           <w:szCs w:val="24"/>
           <w:highlight w:val="white"/>
         </w:rPr>
+        <w:t xml:space="preserve">there </w:t>
+      </w:r>
+      <w:r>
+        <w:rPr>
+          <w:rFonts w:ascii="Times New Roman" w:eastAsia="Times New Roman" w:hAnsi="Times New Roman" w:cs="Times New Roman"/>
+          <w:sz w:val="24"/>
+          <w:szCs w:val="24"/>
+          <w:highlight w:val="white"/>
+        </w:rPr>
         <w:t>were</w:t>
       </w:r>
-      <w:ins w:id="141" w:author="Gabe Zuckerman" w:date="2023-01-08T14:05:00Z">
-        <w:r>
-          <w:rPr>
-            <w:rFonts w:ascii="Times New Roman" w:eastAsia="Times New Roman" w:hAnsi="Times New Roman" w:cs="Times New Roman"/>
-            <w:sz w:val="24"/>
-            <w:szCs w:val="24"/>
-            <w:highlight w:val="white"/>
-          </w:rPr>
-          <w:t xml:space="preserve"> several limitatio</w:t>
-        </w:r>
-      </w:ins>
-      <w:ins w:id="142" w:author="Gabe Zuckerman" w:date="2023-01-08T14:06:00Z">
-        <w:r>
-          <w:rPr>
-            <w:rFonts w:ascii="Times New Roman" w:eastAsia="Times New Roman" w:hAnsi="Times New Roman" w:cs="Times New Roman"/>
-            <w:sz w:val="24"/>
-            <w:szCs w:val="24"/>
-            <w:highlight w:val="white"/>
-          </w:rPr>
-          <w:t>ns.</w:t>
-        </w:r>
-        <w:r>
-          <w:rPr>
-            <w:rFonts w:ascii="Times New Roman" w:eastAsia="Times New Roman" w:hAnsi="Times New Roman" w:cs="Times New Roman"/>
-            <w:sz w:val="24"/>
-            <w:szCs w:val="24"/>
-          </w:rPr>
-          <w:t xml:space="preserve"> </w:t>
-        </w:r>
-        <w:r>
-          <w:rPr>
-            <w:rFonts w:ascii="Times New Roman" w:eastAsia="Times New Roman" w:hAnsi="Times New Roman" w:cs="Times New Roman"/>
-            <w:sz w:val="24"/>
-            <w:szCs w:val="24"/>
-          </w:rPr>
-          <w:t>A</w:t>
-        </w:r>
-        <w:r>
-          <w:rPr>
-            <w:rFonts w:ascii="Times New Roman" w:eastAsia="Times New Roman" w:hAnsi="Times New Roman" w:cs="Times New Roman"/>
-            <w:sz w:val="24"/>
-            <w:szCs w:val="24"/>
-          </w:rPr>
-          <w:t>lthough this is the most comprehensive sample of multiyear elk movement data from the GYE, it is possible</w:t>
-        </w:r>
-        <w:r>
-          <w:rPr>
-            <w:rFonts w:ascii="Times New Roman" w:eastAsia="Times New Roman" w:hAnsi="Times New Roman" w:cs="Times New Roman"/>
-            <w:sz w:val="24"/>
-            <w:szCs w:val="24"/>
-          </w:rPr>
-          <w:t xml:space="preserve"> </w:t>
-        </w:r>
-        <w:r>
-          <w:rPr>
-            <w:rFonts w:ascii="Times New Roman" w:eastAsia="Times New Roman" w:hAnsi="Times New Roman" w:cs="Times New Roman"/>
-            <w:sz w:val="24"/>
-            <w:szCs w:val="24"/>
-          </w:rPr>
-          <w:t>our results under- or over-estimated switching rates given that we lacked multiple years of consecutive data from 6 of the 26 known herds in the ecosystem</w:t>
-        </w:r>
-        <w:r>
-          <w:rPr>
-            <w:rFonts w:ascii="Times New Roman" w:eastAsia="Times New Roman" w:hAnsi="Times New Roman" w:cs="Times New Roman"/>
-            <w:sz w:val="24"/>
-            <w:szCs w:val="24"/>
-          </w:rPr>
-          <w:t xml:space="preserve"> (Gigliotti et al. 2022). Similarly</w:t>
-        </w:r>
-      </w:ins>
-      <w:ins w:id="143" w:author="Gabe Zuckerman" w:date="2023-01-08T14:10:00Z">
-        <w:r>
-          <w:rPr>
-            <w:rFonts w:ascii="Times New Roman" w:eastAsia="Times New Roman" w:hAnsi="Times New Roman" w:cs="Times New Roman"/>
-            <w:sz w:val="24"/>
-            <w:szCs w:val="24"/>
-          </w:rPr>
-          <w:t>,</w:t>
-        </w:r>
-      </w:ins>
-      <w:ins w:id="144" w:author="Gabe Zuckerman" w:date="2023-01-08T14:06:00Z">
-        <w:r>
-          <w:rPr>
-            <w:rFonts w:ascii="Times New Roman" w:eastAsia="Times New Roman" w:hAnsi="Times New Roman" w:cs="Times New Roman"/>
-            <w:sz w:val="24"/>
-            <w:szCs w:val="24"/>
-          </w:rPr>
-          <w:t xml:space="preserve"> it is possible that </w:t>
-        </w:r>
-        <w:r>
-          <w:rPr>
-            <w:rFonts w:ascii="Times New Roman" w:eastAsia="Times New Roman" w:hAnsi="Times New Roman" w:cs="Times New Roman"/>
-            <w:sz w:val="24"/>
-            <w:szCs w:val="24"/>
-          </w:rPr>
-          <w:t xml:space="preserve">relatively minor shifts in distances traversed </w:t>
-        </w:r>
-        <w:r>
-          <w:rPr>
-            <w:rFonts w:ascii="Times New Roman" w:eastAsia="Times New Roman" w:hAnsi="Times New Roman" w:cs="Times New Roman"/>
-            <w:sz w:val="24"/>
-            <w:szCs w:val="24"/>
-          </w:rPr>
-          <w:t>and/</w:t>
-        </w:r>
-        <w:r>
-          <w:rPr>
-            <w:rFonts w:ascii="Times New Roman" w:eastAsia="Times New Roman" w:hAnsi="Times New Roman" w:cs="Times New Roman"/>
-            <w:sz w:val="24"/>
-            <w:szCs w:val="24"/>
-          </w:rPr>
-          <w:t>or elevation change</w:t>
-        </w:r>
-      </w:ins>
-      <w:ins w:id="145" w:author="Gabe Zuckerman" w:date="2023-01-08T14:10:00Z">
-        <w:r>
-          <w:rPr>
-            <w:rFonts w:ascii="Times New Roman" w:eastAsia="Times New Roman" w:hAnsi="Times New Roman" w:cs="Times New Roman"/>
-            <w:sz w:val="24"/>
-            <w:szCs w:val="24"/>
-          </w:rPr>
-          <w:t>s</w:t>
-        </w:r>
-      </w:ins>
-      <w:ins w:id="146" w:author="Gabe Zuckerman" w:date="2023-01-08T14:06:00Z">
-        <w:r>
-          <w:rPr>
-            <w:rFonts w:ascii="Times New Roman" w:eastAsia="Times New Roman" w:hAnsi="Times New Roman" w:cs="Times New Roman"/>
-            <w:sz w:val="24"/>
-            <w:szCs w:val="24"/>
-          </w:rPr>
-          <w:t xml:space="preserve"> were denoted a</w:t>
-        </w:r>
-      </w:ins>
-      <w:ins w:id="147" w:author="Gabe Zuckerman" w:date="2023-01-08T14:18:00Z">
-        <w:r>
-          <w:rPr>
-            <w:rFonts w:ascii="Times New Roman" w:eastAsia="Times New Roman" w:hAnsi="Times New Roman" w:cs="Times New Roman"/>
-            <w:sz w:val="24"/>
-            <w:szCs w:val="24"/>
-          </w:rPr>
-          <w:t>s</w:t>
-        </w:r>
-      </w:ins>
-      <w:ins w:id="148" w:author="Gabe Zuckerman" w:date="2023-01-08T14:06:00Z">
-        <w:r>
-          <w:rPr>
-            <w:rFonts w:ascii="Times New Roman" w:eastAsia="Times New Roman" w:hAnsi="Times New Roman" w:cs="Times New Roman"/>
-            <w:sz w:val="24"/>
-            <w:szCs w:val="24"/>
-          </w:rPr>
-          <w:t xml:space="preserve"> switch</w:t>
-        </w:r>
-      </w:ins>
-      <w:ins w:id="149" w:author="Gabe Zuckerman" w:date="2023-01-08T14:18:00Z">
-        <w:r>
-          <w:rPr>
-            <w:rFonts w:ascii="Times New Roman" w:eastAsia="Times New Roman" w:hAnsi="Times New Roman" w:cs="Times New Roman"/>
-            <w:sz w:val="24"/>
-            <w:szCs w:val="24"/>
-          </w:rPr>
-          <w:t>es</w:t>
-        </w:r>
-      </w:ins>
-      <w:ins w:id="150" w:author="Gabe Zuckerman" w:date="2023-01-08T14:06:00Z">
-        <w:r>
-          <w:rPr>
-            <w:rFonts w:ascii="Times New Roman" w:eastAsia="Times New Roman" w:hAnsi="Times New Roman" w:cs="Times New Roman"/>
-            <w:sz w:val="24"/>
-            <w:szCs w:val="24"/>
-          </w:rPr>
-          <w:t xml:space="preserve"> in migratory tactics</w:t>
-        </w:r>
-      </w:ins>
-      <w:ins w:id="151" w:author="Gabe Zuckerman" w:date="2023-01-08T14:12:00Z">
-        <w:r>
-          <w:rPr>
-            <w:rFonts w:ascii="Times New Roman" w:eastAsia="Times New Roman" w:hAnsi="Times New Roman" w:cs="Times New Roman"/>
-            <w:sz w:val="24"/>
-            <w:szCs w:val="24"/>
-          </w:rPr>
-          <w:t xml:space="preserve"> due to the automated classification of migratory tactics</w:t>
-        </w:r>
-      </w:ins>
-      <w:ins w:id="152" w:author="Gabe Zuckerman" w:date="2023-01-08T14:06:00Z">
-        <w:r>
-          <w:rPr>
-            <w:rFonts w:ascii="Times New Roman" w:eastAsia="Times New Roman" w:hAnsi="Times New Roman" w:cs="Times New Roman"/>
-            <w:sz w:val="24"/>
-            <w:szCs w:val="24"/>
-          </w:rPr>
-          <w:t>.</w:t>
-        </w:r>
-      </w:ins>
-      <w:ins w:id="153" w:author="Gabe Zuckerman" w:date="2023-01-08T14:19:00Z">
-        <w:r>
-          <w:rPr>
-            <w:rFonts w:ascii="Times New Roman" w:eastAsia="Times New Roman" w:hAnsi="Times New Roman" w:cs="Times New Roman"/>
-            <w:sz w:val="24"/>
-            <w:szCs w:val="24"/>
-          </w:rPr>
-          <w:t xml:space="preserve"> </w:t>
-        </w:r>
-      </w:ins>
-      <w:ins w:id="154" w:author="Gabe Zuckerman" w:date="2023-01-08T14:12:00Z">
-        <w:r>
-          <w:rPr>
-            <w:rFonts w:ascii="Times New Roman" w:eastAsia="Times New Roman" w:hAnsi="Times New Roman" w:cs="Times New Roman"/>
-            <w:sz w:val="24"/>
-            <w:szCs w:val="24"/>
-          </w:rPr>
-          <w:t>While this</w:t>
-        </w:r>
-      </w:ins>
-      <w:ins w:id="155" w:author="Gabe Zuckerman" w:date="2023-01-08T14:07:00Z">
-        <w:r>
-          <w:rPr>
-            <w:rFonts w:ascii="Times New Roman" w:eastAsia="Times New Roman" w:hAnsi="Times New Roman" w:cs="Times New Roman"/>
-            <w:sz w:val="24"/>
-            <w:szCs w:val="24"/>
-          </w:rPr>
-          <w:t xml:space="preserve"> could result in </w:t>
-        </w:r>
-      </w:ins>
-      <w:ins w:id="156" w:author="Gabe Zuckerman" w:date="2023-01-08T14:08:00Z">
-        <w:r>
-          <w:rPr>
-            <w:rFonts w:ascii="Times New Roman" w:eastAsia="Times New Roman" w:hAnsi="Times New Roman" w:cs="Times New Roman"/>
-            <w:sz w:val="24"/>
-            <w:szCs w:val="24"/>
-          </w:rPr>
-          <w:t xml:space="preserve">changes in tactic that </w:t>
-        </w:r>
-      </w:ins>
-      <w:ins w:id="157" w:author="Gabe Zuckerman" w:date="2023-01-08T14:07:00Z">
-        <w:r>
-          <w:rPr>
-            <w:rFonts w:ascii="Times New Roman" w:eastAsia="Times New Roman" w:hAnsi="Times New Roman" w:cs="Times New Roman"/>
-            <w:sz w:val="24"/>
-            <w:szCs w:val="24"/>
-          </w:rPr>
-          <w:t>d</w:t>
-        </w:r>
-      </w:ins>
-      <w:ins w:id="158" w:author="Gabe Zuckerman" w:date="2023-01-08T14:08:00Z">
-        <w:r>
-          <w:rPr>
-            <w:rFonts w:ascii="Times New Roman" w:eastAsia="Times New Roman" w:hAnsi="Times New Roman" w:cs="Times New Roman"/>
-            <w:sz w:val="24"/>
-            <w:szCs w:val="24"/>
-          </w:rPr>
-          <w:t xml:space="preserve">o not have considerable biological </w:t>
-        </w:r>
-      </w:ins>
-      <w:ins w:id="159" w:author="Gabe Zuckerman" w:date="2023-01-08T14:09:00Z">
-        <w:r>
-          <w:rPr>
-            <w:rFonts w:ascii="Times New Roman" w:eastAsia="Times New Roman" w:hAnsi="Times New Roman" w:cs="Times New Roman"/>
-            <w:sz w:val="24"/>
-            <w:szCs w:val="24"/>
-          </w:rPr>
-          <w:t>consequences</w:t>
-        </w:r>
-      </w:ins>
-      <w:ins w:id="160" w:author="Gabe Zuckerman" w:date="2023-01-08T14:13:00Z">
-        <w:r>
-          <w:rPr>
-            <w:rFonts w:ascii="Times New Roman" w:eastAsia="Times New Roman" w:hAnsi="Times New Roman" w:cs="Times New Roman"/>
-            <w:sz w:val="24"/>
-            <w:szCs w:val="24"/>
-          </w:rPr>
-          <w:t>,</w:t>
-        </w:r>
-      </w:ins>
-      <w:ins w:id="161" w:author="Gabe Zuckerman" w:date="2023-01-08T14:06:00Z">
-        <w:r>
-          <w:rPr>
-            <w:rFonts w:ascii="Times New Roman" w:eastAsia="Times New Roman" w:hAnsi="Times New Roman" w:cs="Times New Roman"/>
-            <w:sz w:val="24"/>
-            <w:szCs w:val="24"/>
-          </w:rPr>
-          <w:t xml:space="preserve"> our approach is justified as it is objective, reproducible, and does not rely on predefined behaviors (Lowrey et al. 2020). </w:t>
-        </w:r>
-      </w:ins>
-      <w:ins w:id="162" w:author="Gabe Zuckerman" w:date="2023-01-08T14:19:00Z">
-        <w:r>
-          <w:rPr>
-            <w:rFonts w:ascii="Times New Roman" w:eastAsia="Times New Roman" w:hAnsi="Times New Roman" w:cs="Times New Roman"/>
-            <w:sz w:val="24"/>
-            <w:szCs w:val="24"/>
-          </w:rPr>
-          <w:t>We were also</w:t>
-        </w:r>
-      </w:ins>
       <w:r>
         <w:rPr>
           <w:rFonts w:ascii="Times New Roman" w:eastAsia="Times New Roman" w:hAnsi="Times New Roman" w:cs="Times New Roman"/>
@@ -10335,19 +8856,193 @@
           <w:szCs w:val="24"/>
           <w:highlight w:val="white"/>
         </w:rPr>
+        <w:t xml:space="preserve"> several limitations.</w:t>
+      </w:r>
+      <w:r>
+        <w:rPr>
+          <w:rFonts w:ascii="Times New Roman" w:eastAsia="Times New Roman" w:hAnsi="Times New Roman" w:cs="Times New Roman"/>
+          <w:sz w:val="24"/>
+          <w:szCs w:val="24"/>
+        </w:rPr>
+        <w:t xml:space="preserve"> </w:t>
+      </w:r>
+      <w:r>
+        <w:rPr>
+          <w:rFonts w:ascii="Times New Roman" w:eastAsia="Times New Roman" w:hAnsi="Times New Roman" w:cs="Times New Roman"/>
+          <w:sz w:val="24"/>
+          <w:szCs w:val="24"/>
+        </w:rPr>
+        <w:t>A</w:t>
+      </w:r>
+      <w:r>
+        <w:rPr>
+          <w:rFonts w:ascii="Times New Roman" w:eastAsia="Times New Roman" w:hAnsi="Times New Roman" w:cs="Times New Roman"/>
+          <w:sz w:val="24"/>
+          <w:szCs w:val="24"/>
+        </w:rPr>
+        <w:t>lthough this is the most comprehensive sample of multiyear elk movement data from the GYE, it is possible</w:t>
+      </w:r>
+      <w:r>
+        <w:rPr>
+          <w:rFonts w:ascii="Times New Roman" w:eastAsia="Times New Roman" w:hAnsi="Times New Roman" w:cs="Times New Roman"/>
+          <w:sz w:val="24"/>
+          <w:szCs w:val="24"/>
+        </w:rPr>
+        <w:t xml:space="preserve"> </w:t>
+      </w:r>
+      <w:r>
+        <w:rPr>
+          <w:rFonts w:ascii="Times New Roman" w:eastAsia="Times New Roman" w:hAnsi="Times New Roman" w:cs="Times New Roman"/>
+          <w:sz w:val="24"/>
+          <w:szCs w:val="24"/>
+        </w:rPr>
+        <w:t>our results under- or over-estimated switching rates given that we lacked multiple years of consecutive data from 6 of the 26 known herds in the ecosystem</w:t>
+      </w:r>
+      <w:r>
+        <w:rPr>
+          <w:rFonts w:ascii="Times New Roman" w:eastAsia="Times New Roman" w:hAnsi="Times New Roman" w:cs="Times New Roman"/>
+          <w:sz w:val="24"/>
+          <w:szCs w:val="24"/>
+        </w:rPr>
+        <w:t xml:space="preserve"> (Gigliotti et al. 2022). Similarly, it is possible that </w:t>
+      </w:r>
+      <w:r>
+        <w:rPr>
+          <w:rFonts w:ascii="Times New Roman" w:eastAsia="Times New Roman" w:hAnsi="Times New Roman" w:cs="Times New Roman"/>
+          <w:sz w:val="24"/>
+          <w:szCs w:val="24"/>
+        </w:rPr>
+        <w:t xml:space="preserve">relatively minor shifts in distances traversed </w:t>
+      </w:r>
+      <w:r>
+        <w:rPr>
+          <w:rFonts w:ascii="Times New Roman" w:eastAsia="Times New Roman" w:hAnsi="Times New Roman" w:cs="Times New Roman"/>
+          <w:sz w:val="24"/>
+          <w:szCs w:val="24"/>
+        </w:rPr>
+        <w:t>and/</w:t>
+      </w:r>
+      <w:r>
+        <w:rPr>
+          <w:rFonts w:ascii="Times New Roman" w:eastAsia="Times New Roman" w:hAnsi="Times New Roman" w:cs="Times New Roman"/>
+          <w:sz w:val="24"/>
+          <w:szCs w:val="24"/>
+        </w:rPr>
+        <w:t>or elevation change</w:t>
+      </w:r>
+      <w:r>
+        <w:rPr>
+          <w:rFonts w:ascii="Times New Roman" w:eastAsia="Times New Roman" w:hAnsi="Times New Roman" w:cs="Times New Roman"/>
+          <w:sz w:val="24"/>
+          <w:szCs w:val="24"/>
+        </w:rPr>
+        <w:t>s were denoted a</w:t>
+      </w:r>
+      <w:r>
+        <w:rPr>
+          <w:rFonts w:ascii="Times New Roman" w:eastAsia="Times New Roman" w:hAnsi="Times New Roman" w:cs="Times New Roman"/>
+          <w:sz w:val="24"/>
+          <w:szCs w:val="24"/>
+        </w:rPr>
+        <w:t>s</w:t>
+      </w:r>
+      <w:r>
+        <w:rPr>
+          <w:rFonts w:ascii="Times New Roman" w:eastAsia="Times New Roman" w:hAnsi="Times New Roman" w:cs="Times New Roman"/>
+          <w:sz w:val="24"/>
+          <w:szCs w:val="24"/>
+        </w:rPr>
+        <w:t xml:space="preserve"> switch</w:t>
+      </w:r>
+      <w:r>
+        <w:rPr>
+          <w:rFonts w:ascii="Times New Roman" w:eastAsia="Times New Roman" w:hAnsi="Times New Roman" w:cs="Times New Roman"/>
+          <w:sz w:val="24"/>
+          <w:szCs w:val="24"/>
+        </w:rPr>
+        <w:t>es</w:t>
+      </w:r>
+      <w:r>
+        <w:rPr>
+          <w:rFonts w:ascii="Times New Roman" w:eastAsia="Times New Roman" w:hAnsi="Times New Roman" w:cs="Times New Roman"/>
+          <w:sz w:val="24"/>
+          <w:szCs w:val="24"/>
+        </w:rPr>
+        <w:t xml:space="preserve"> in migratory tactics</w:t>
+      </w:r>
+      <w:r>
+        <w:rPr>
+          <w:rFonts w:ascii="Times New Roman" w:eastAsia="Times New Roman" w:hAnsi="Times New Roman" w:cs="Times New Roman"/>
+          <w:sz w:val="24"/>
+          <w:szCs w:val="24"/>
+        </w:rPr>
+        <w:t xml:space="preserve"> due to the automated classification of migratory tactics</w:t>
+      </w:r>
+      <w:r>
+        <w:rPr>
+          <w:rFonts w:ascii="Times New Roman" w:eastAsia="Times New Roman" w:hAnsi="Times New Roman" w:cs="Times New Roman"/>
+          <w:sz w:val="24"/>
+          <w:szCs w:val="24"/>
+        </w:rPr>
+        <w:t>.</w:t>
+      </w:r>
+      <w:r>
+        <w:rPr>
+          <w:rFonts w:ascii="Times New Roman" w:eastAsia="Times New Roman" w:hAnsi="Times New Roman" w:cs="Times New Roman"/>
+          <w:sz w:val="24"/>
+          <w:szCs w:val="24"/>
+        </w:rPr>
+        <w:t xml:space="preserve"> </w:t>
+      </w:r>
+      <w:r>
+        <w:rPr>
+          <w:rFonts w:ascii="Times New Roman" w:eastAsia="Times New Roman" w:hAnsi="Times New Roman" w:cs="Times New Roman"/>
+          <w:sz w:val="24"/>
+          <w:szCs w:val="24"/>
+        </w:rPr>
+        <w:t>While this</w:t>
+      </w:r>
+      <w:r>
+        <w:rPr>
+          <w:rFonts w:ascii="Times New Roman" w:eastAsia="Times New Roman" w:hAnsi="Times New Roman" w:cs="Times New Roman"/>
+          <w:sz w:val="24"/>
+          <w:szCs w:val="24"/>
+        </w:rPr>
+        <w:t xml:space="preserve"> could result in changes in tactic that do not have considerable biological consequences</w:t>
+      </w:r>
+      <w:r>
+        <w:rPr>
+          <w:rFonts w:ascii="Times New Roman" w:eastAsia="Times New Roman" w:hAnsi="Times New Roman" w:cs="Times New Roman"/>
+          <w:sz w:val="24"/>
+          <w:szCs w:val="24"/>
+        </w:rPr>
+        <w:t>,</w:t>
+      </w:r>
+      <w:r>
+        <w:rPr>
+          <w:rFonts w:ascii="Times New Roman" w:eastAsia="Times New Roman" w:hAnsi="Times New Roman" w:cs="Times New Roman"/>
+          <w:sz w:val="24"/>
+          <w:szCs w:val="24"/>
+        </w:rPr>
+        <w:t xml:space="preserve"> our approach is justified as it is objective, reproducible, and does not rely on predefined behaviors (Lowrey et al. 2020). </w:t>
+      </w:r>
+      <w:r>
+        <w:rPr>
+          <w:rFonts w:ascii="Times New Roman" w:eastAsia="Times New Roman" w:hAnsi="Times New Roman" w:cs="Times New Roman"/>
+          <w:sz w:val="24"/>
+          <w:szCs w:val="24"/>
+        </w:rPr>
+        <w:t>We were also</w:t>
+      </w:r>
+      <w:r>
+        <w:rPr>
+          <w:rFonts w:ascii="Times New Roman" w:eastAsia="Times New Roman" w:hAnsi="Times New Roman" w:cs="Times New Roman"/>
+          <w:sz w:val="24"/>
+          <w:szCs w:val="24"/>
+          <w:highlight w:val="white"/>
+        </w:rPr>
         <w:t xml:space="preserve"> limited by lack of information about age, </w:t>
       </w:r>
-      <w:ins w:id="163" w:author="Kristin Barker" w:date="2023-01-05T16:09:00Z">
-        <w:r>
-          <w:rPr>
-            <w:rFonts w:ascii="Times New Roman" w:eastAsia="Times New Roman" w:hAnsi="Times New Roman" w:cs="Times New Roman"/>
-            <w:sz w:val="24"/>
-            <w:szCs w:val="24"/>
-            <w:highlight w:val="white"/>
-          </w:rPr>
-          <w:t xml:space="preserve">animal </w:t>
-        </w:r>
-      </w:ins>
       <w:r>
         <w:rPr>
           <w:rFonts w:ascii="Times New Roman" w:eastAsia="Times New Roman" w:hAnsi="Times New Roman" w:cs="Times New Roman"/>
@@ -10355,19 +9050,17 @@
           <w:szCs w:val="24"/>
           <w:highlight w:val="white"/>
         </w:rPr>
+        <w:t xml:space="preserve">animal </w:t>
+      </w:r>
+      <w:r>
+        <w:rPr>
+          <w:rFonts w:ascii="Times New Roman" w:eastAsia="Times New Roman" w:hAnsi="Times New Roman" w:cs="Times New Roman"/>
+          <w:sz w:val="24"/>
+          <w:szCs w:val="24"/>
+          <w:highlight w:val="white"/>
+        </w:rPr>
         <w:t>abundance</w:t>
       </w:r>
-      <w:ins w:id="164" w:author="Kristin Barker" w:date="2023-01-05T16:09:00Z">
-        <w:r>
-          <w:rPr>
-            <w:rFonts w:ascii="Times New Roman" w:eastAsia="Times New Roman" w:hAnsi="Times New Roman" w:cs="Times New Roman"/>
-            <w:sz w:val="24"/>
-            <w:szCs w:val="24"/>
-            <w:highlight w:val="white"/>
-          </w:rPr>
-          <w:t>,</w:t>
-        </w:r>
-      </w:ins>
       <w:r>
         <w:rPr>
           <w:rFonts w:ascii="Times New Roman" w:eastAsia="Times New Roman" w:hAnsi="Times New Roman" w:cs="Times New Roman"/>
@@ -10375,19 +9068,35 @@
           <w:szCs w:val="24"/>
           <w:highlight w:val="white"/>
         </w:rPr>
+        <w:t>,</w:t>
+      </w:r>
+      <w:r>
+        <w:rPr>
+          <w:rFonts w:ascii="Times New Roman" w:eastAsia="Times New Roman" w:hAnsi="Times New Roman" w:cs="Times New Roman"/>
+          <w:sz w:val="24"/>
+          <w:szCs w:val="24"/>
+          <w:highlight w:val="white"/>
+        </w:rPr>
+        <w:t xml:space="preserve"> reproductive status</w:t>
+      </w:r>
+      <w:r>
+        <w:rPr>
+          <w:rFonts w:ascii="Times New Roman" w:eastAsia="Times New Roman" w:hAnsi="Times New Roman" w:cs="Times New Roman"/>
+          <w:sz w:val="24"/>
+          <w:szCs w:val="24"/>
+          <w:highlight w:val="white"/>
+        </w:rPr>
+        <w:t>,</w:t>
+      </w:r>
+      <w:r>
+        <w:rPr>
+          <w:rFonts w:ascii="Times New Roman" w:eastAsia="Times New Roman" w:hAnsi="Times New Roman" w:cs="Times New Roman"/>
+          <w:sz w:val="24"/>
+          <w:szCs w:val="24"/>
+          <w:highlight w:val="white"/>
+        </w:rPr>
         <w:t xml:space="preserve"> </w:t>
       </w:r>
-      <w:del w:id="165" w:author="Gabe Zuckerman" w:date="2023-01-06T09:48:00Z">
-        <w:r>
-          <w:rPr>
-            <w:rFonts w:ascii="Times New Roman" w:eastAsia="Times New Roman" w:hAnsi="Times New Roman" w:cs="Times New Roman"/>
-            <w:sz w:val="24"/>
-            <w:szCs w:val="24"/>
-            <w:highlight w:val="white"/>
-          </w:rPr>
-          <w:delText xml:space="preserve">and </w:delText>
-        </w:r>
-      </w:del>
       <w:r>
         <w:rPr>
           <w:rFonts w:ascii="Times New Roman" w:eastAsia="Times New Roman" w:hAnsi="Times New Roman" w:cs="Times New Roman"/>
@@ -10395,7 +9104,7 @@
           <w:szCs w:val="24"/>
           <w:highlight w:val="white"/>
         </w:rPr>
-        <w:t>reproductive status</w:t>
+        <w:t>and</w:t>
       </w:r>
       <w:r>
         <w:rPr>
@@ -10404,28 +9113,8 @@
           <w:szCs w:val="24"/>
           <w:highlight w:val="white"/>
         </w:rPr>
-        <w:t>,</w:t>
-      </w:r>
-      <w:ins w:id="166" w:author="Gabe Zuckerman" w:date="2023-01-08T14:21:00Z">
-        <w:r>
-          <w:rPr>
-            <w:rFonts w:ascii="Times New Roman" w:eastAsia="Times New Roman" w:hAnsi="Times New Roman" w:cs="Times New Roman"/>
-            <w:sz w:val="24"/>
-            <w:szCs w:val="24"/>
-            <w:highlight w:val="white"/>
-          </w:rPr>
-          <w:t xml:space="preserve"> </w:t>
-        </w:r>
-        <w:r>
-          <w:rPr>
-            <w:rFonts w:ascii="Times New Roman" w:eastAsia="Times New Roman" w:hAnsi="Times New Roman" w:cs="Times New Roman"/>
-            <w:sz w:val="24"/>
-            <w:szCs w:val="24"/>
-            <w:highlight w:val="white"/>
-          </w:rPr>
-          <w:t>and</w:t>
-        </w:r>
-      </w:ins>
+        <w:t xml:space="preserve"> </w:t>
+      </w:r>
       <w:r>
         <w:rPr>
           <w:rFonts w:ascii="Times New Roman" w:eastAsia="Times New Roman" w:hAnsi="Times New Roman" w:cs="Times New Roman"/>
@@ -10433,720 +9122,162 @@
           <w:szCs w:val="24"/>
           <w:highlight w:val="white"/>
         </w:rPr>
+        <w:t>male</w:t>
+      </w:r>
+      <w:r>
+        <w:rPr>
+          <w:rFonts w:ascii="Times New Roman" w:eastAsia="Times New Roman" w:hAnsi="Times New Roman" w:cs="Times New Roman"/>
+          <w:sz w:val="24"/>
+          <w:szCs w:val="24"/>
+          <w:highlight w:val="white"/>
+        </w:rPr>
+        <w:t xml:space="preserve"> movement data</w:t>
+      </w:r>
+      <w:r>
+        <w:rPr>
+          <w:rFonts w:ascii="Times New Roman" w:eastAsia="Times New Roman" w:hAnsi="Times New Roman" w:cs="Times New Roman"/>
+          <w:sz w:val="24"/>
+          <w:szCs w:val="24"/>
+          <w:highlight w:val="white"/>
+        </w:rPr>
+        <w:t xml:space="preserve">. </w:t>
+      </w:r>
+      <w:r>
+        <w:rPr>
+          <w:rFonts w:ascii="Times New Roman" w:eastAsia="Times New Roman" w:hAnsi="Times New Roman" w:cs="Times New Roman"/>
+          <w:sz w:val="24"/>
+          <w:szCs w:val="24"/>
+        </w:rPr>
+        <w:t>Future studies</w:t>
+      </w:r>
+      <w:r>
+        <w:rPr>
+          <w:rFonts w:ascii="Times New Roman" w:eastAsia="Times New Roman" w:hAnsi="Times New Roman" w:cs="Times New Roman"/>
+          <w:sz w:val="24"/>
+          <w:szCs w:val="24"/>
+        </w:rPr>
+        <w:t xml:space="preserve"> monitoring </w:t>
+      </w:r>
+      <w:r>
+        <w:rPr>
+          <w:rFonts w:ascii="Times New Roman" w:eastAsia="Times New Roman" w:hAnsi="Times New Roman" w:cs="Times New Roman"/>
+          <w:sz w:val="24"/>
+          <w:szCs w:val="24"/>
+        </w:rPr>
+        <w:t>vital rates of herds or migratory tactics could help link</w:t>
+      </w:r>
+      <w:r>
+        <w:rPr>
+          <w:rFonts w:ascii="Times New Roman" w:eastAsia="Times New Roman" w:hAnsi="Times New Roman" w:cs="Times New Roman"/>
+          <w:sz w:val="24"/>
+          <w:szCs w:val="24"/>
+        </w:rPr>
+        <w:t xml:space="preserve"> switching</w:t>
+      </w:r>
+      <w:r>
+        <w:rPr>
+          <w:rFonts w:ascii="Times New Roman" w:eastAsia="Times New Roman" w:hAnsi="Times New Roman" w:cs="Times New Roman"/>
+          <w:sz w:val="24"/>
+          <w:szCs w:val="24"/>
+        </w:rPr>
+        <w:t xml:space="preserve"> events with fitness or demographic consequences</w:t>
+      </w:r>
+      <w:r>
+        <w:rPr>
+          <w:rFonts w:ascii="Times New Roman" w:eastAsia="Times New Roman" w:hAnsi="Times New Roman" w:cs="Times New Roman"/>
+          <w:sz w:val="24"/>
+          <w:szCs w:val="24"/>
+        </w:rPr>
+        <w:t xml:space="preserve"> (Lowrey et al. 2020). </w:t>
+      </w:r>
+      <w:r>
+        <w:rPr>
+          <w:rFonts w:ascii="Times New Roman" w:eastAsia="Times New Roman" w:hAnsi="Times New Roman" w:cs="Times New Roman"/>
+          <w:sz w:val="24"/>
+          <w:szCs w:val="24"/>
+        </w:rPr>
+        <w:t>Additionally, d</w:t>
+      </w:r>
+      <w:r>
+        <w:rPr>
+          <w:rFonts w:ascii="Times New Roman" w:eastAsia="Times New Roman" w:hAnsi="Times New Roman" w:cs="Times New Roman"/>
+          <w:sz w:val="24"/>
+          <w:szCs w:val="24"/>
+        </w:rPr>
+        <w:t xml:space="preserve">ue to the lack of long-term </w:t>
+      </w:r>
+      <w:r>
+        <w:rPr>
+          <w:rFonts w:ascii="Times New Roman" w:eastAsia="Times New Roman" w:hAnsi="Times New Roman" w:cs="Times New Roman"/>
+          <w:sz w:val="24"/>
+          <w:szCs w:val="24"/>
+        </w:rPr>
+        <w:t xml:space="preserve">data for individuals, we </w:t>
+      </w:r>
+      <w:r>
+        <w:rPr>
+          <w:rFonts w:ascii="Times New Roman" w:eastAsia="Times New Roman" w:hAnsi="Times New Roman" w:cs="Times New Roman"/>
+          <w:sz w:val="24"/>
+          <w:szCs w:val="24"/>
+        </w:rPr>
+        <w:t>we</w:t>
+      </w:r>
+      <w:r>
+        <w:rPr>
+          <w:rFonts w:ascii="Times New Roman" w:eastAsia="Times New Roman" w:hAnsi="Times New Roman" w:cs="Times New Roman"/>
+          <w:sz w:val="24"/>
+          <w:szCs w:val="24"/>
+        </w:rPr>
+        <w:t xml:space="preserve">re unable to </w:t>
+      </w:r>
+      <w:r>
+        <w:rPr>
+          <w:rFonts w:ascii="Times New Roman" w:eastAsia="Times New Roman" w:hAnsi="Times New Roman" w:cs="Times New Roman"/>
+          <w:sz w:val="24"/>
+          <w:szCs w:val="24"/>
+        </w:rPr>
+        <w:t>evaluate</w:t>
+      </w:r>
+      <w:r>
+        <w:rPr>
+          <w:rFonts w:ascii="Times New Roman" w:eastAsia="Times New Roman" w:hAnsi="Times New Roman" w:cs="Times New Roman"/>
+          <w:sz w:val="24"/>
+          <w:szCs w:val="24"/>
+        </w:rPr>
+        <w:t xml:space="preserve"> the permanency of shifts in tactics and therefore cannot </w:t>
+      </w:r>
+      <w:r>
+        <w:rPr>
+          <w:rFonts w:ascii="Times New Roman" w:eastAsia="Times New Roman" w:hAnsi="Times New Roman" w:cs="Times New Roman"/>
+          <w:sz w:val="24"/>
+          <w:szCs w:val="24"/>
+        </w:rPr>
+        <w:t>make predictions about long-term trends in migratory behavior</w:t>
+      </w:r>
+      <w:r>
+        <w:rPr>
+          <w:rFonts w:ascii="Times New Roman" w:eastAsia="Times New Roman" w:hAnsi="Times New Roman" w:cs="Times New Roman"/>
+          <w:sz w:val="24"/>
+          <w:szCs w:val="24"/>
+        </w:rPr>
+        <w:t>.</w:t>
+      </w:r>
+      <w:r>
+        <w:rPr>
+          <w:rFonts w:ascii="Times New Roman" w:eastAsia="Times New Roman" w:hAnsi="Times New Roman" w:cs="Times New Roman"/>
+          <w:sz w:val="24"/>
+          <w:szCs w:val="24"/>
+        </w:rPr>
         <w:t xml:space="preserve"> </w:t>
       </w:r>
-      <w:del w:id="167" w:author="Gabe Zuckerman" w:date="2023-01-06T09:48:00Z">
-        <w:r>
-          <w:rPr>
-            <w:rFonts w:ascii="Times New Roman" w:eastAsia="Times New Roman" w:hAnsi="Times New Roman" w:cs="Times New Roman"/>
-            <w:sz w:val="24"/>
-            <w:szCs w:val="24"/>
-            <w:highlight w:val="white"/>
-          </w:rPr>
-          <w:delText>as well as an absence of</w:delText>
-        </w:r>
-      </w:del>
-      <w:ins w:id="168" w:author="Gabe Zuckerman" w:date="2023-01-06T09:48:00Z">
-        <w:r>
-          <w:rPr>
-            <w:rFonts w:ascii="Times New Roman" w:eastAsia="Times New Roman" w:hAnsi="Times New Roman" w:cs="Times New Roman"/>
-            <w:sz w:val="24"/>
-            <w:szCs w:val="24"/>
-            <w:highlight w:val="white"/>
-          </w:rPr>
-          <w:t>male</w:t>
-        </w:r>
-      </w:ins>
-      <w:r>
-        <w:rPr>
-          <w:rFonts w:ascii="Times New Roman" w:eastAsia="Times New Roman" w:hAnsi="Times New Roman" w:cs="Times New Roman"/>
-          <w:sz w:val="24"/>
-          <w:szCs w:val="24"/>
-          <w:highlight w:val="white"/>
-        </w:rPr>
-        <w:t xml:space="preserve"> movement data</w:t>
-      </w:r>
-      <w:del w:id="169" w:author="Gabe Zuckerman" w:date="2023-01-06T09:48:00Z">
-        <w:r>
-          <w:rPr>
-            <w:rFonts w:ascii="Times New Roman" w:eastAsia="Times New Roman" w:hAnsi="Times New Roman" w:cs="Times New Roman"/>
-            <w:sz w:val="24"/>
-            <w:szCs w:val="24"/>
-            <w:highlight w:val="white"/>
-          </w:rPr>
-          <w:delText xml:space="preserve"> from</w:delText>
-        </w:r>
-      </w:del>
-      <w:ins w:id="170" w:author="Gabe Zuckerman" w:date="2023-01-08T14:21:00Z">
-        <w:r>
-          <w:rPr>
-            <w:rFonts w:ascii="Times New Roman" w:eastAsia="Times New Roman" w:hAnsi="Times New Roman" w:cs="Times New Roman"/>
-            <w:sz w:val="24"/>
-            <w:szCs w:val="24"/>
-            <w:highlight w:val="white"/>
-          </w:rPr>
-          <w:t xml:space="preserve">. </w:t>
-        </w:r>
-      </w:ins>
-      <w:del w:id="171" w:author="Gabe Zuckerman" w:date="2023-01-06T09:48:00Z">
-        <w:r>
-          <w:rPr>
-            <w:rFonts w:ascii="Times New Roman" w:eastAsia="Times New Roman" w:hAnsi="Times New Roman" w:cs="Times New Roman"/>
-            <w:sz w:val="24"/>
-            <w:szCs w:val="24"/>
-            <w:highlight w:val="white"/>
-          </w:rPr>
-          <w:delText xml:space="preserve"> male elk</w:delText>
-        </w:r>
-      </w:del>
-      <w:del w:id="172" w:author="Gabe Zuckerman" w:date="2023-01-08T14:21:00Z">
-        <w:r>
-          <w:rPr>
-            <w:rFonts w:ascii="Times New Roman" w:eastAsia="Times New Roman" w:hAnsi="Times New Roman" w:cs="Times New Roman"/>
-            <w:sz w:val="24"/>
-            <w:szCs w:val="24"/>
-            <w:highlight w:val="white"/>
-          </w:rPr>
-          <w:delText>.</w:delText>
-        </w:r>
-        <w:r>
-          <w:rPr>
-            <w:rFonts w:ascii="Times New Roman" w:eastAsia="Times New Roman" w:hAnsi="Times New Roman" w:cs="Times New Roman"/>
-            <w:sz w:val="24"/>
-            <w:szCs w:val="24"/>
-            <w:highlight w:val="white"/>
-          </w:rPr>
-          <w:delText xml:space="preserve"> </w:delText>
-        </w:r>
-      </w:del>
-      <w:commentRangeStart w:id="173"/>
-      <w:del w:id="174" w:author="Kristin Barker" w:date="2023-01-05T16:13:00Z">
-        <w:r>
-          <w:rPr>
-            <w:rFonts w:ascii="Times New Roman" w:eastAsia="Times New Roman" w:hAnsi="Times New Roman" w:cs="Times New Roman"/>
-            <w:sz w:val="24"/>
-            <w:szCs w:val="24"/>
-            <w:highlight w:val="white"/>
-          </w:rPr>
-          <w:delText xml:space="preserve">With an even </w:delText>
-        </w:r>
-        <w:r>
-          <w:rPr>
-            <w:rFonts w:ascii="Times New Roman" w:eastAsia="Times New Roman" w:hAnsi="Times New Roman" w:cs="Times New Roman"/>
-            <w:sz w:val="24"/>
-            <w:szCs w:val="24"/>
-            <w:highlight w:val="white"/>
-          </w:rPr>
-          <w:delText>large</w:delText>
-        </w:r>
-        <w:r>
-          <w:rPr>
-            <w:rFonts w:ascii="Times New Roman" w:eastAsia="Times New Roman" w:hAnsi="Times New Roman" w:cs="Times New Roman"/>
-            <w:sz w:val="24"/>
-            <w:szCs w:val="24"/>
-            <w:highlight w:val="white"/>
-          </w:rPr>
-          <w:delText>r</w:delText>
-        </w:r>
-        <w:r>
-          <w:rPr>
-            <w:rFonts w:ascii="Times New Roman" w:eastAsia="Times New Roman" w:hAnsi="Times New Roman" w:cs="Times New Roman"/>
-            <w:sz w:val="24"/>
-            <w:szCs w:val="24"/>
-            <w:highlight w:val="white"/>
-          </w:rPr>
-          <w:delText xml:space="preserve"> sample</w:delText>
-        </w:r>
-        <w:r>
-          <w:rPr>
-            <w:rFonts w:ascii="Times New Roman" w:eastAsia="Times New Roman" w:hAnsi="Times New Roman" w:cs="Times New Roman"/>
-            <w:sz w:val="24"/>
-            <w:szCs w:val="24"/>
-            <w:highlight w:val="white"/>
-          </w:rPr>
-          <w:delText xml:space="preserve"> size</w:delText>
-        </w:r>
-        <w:r>
-          <w:rPr>
-            <w:rFonts w:ascii="Times New Roman" w:eastAsia="Times New Roman" w:hAnsi="Times New Roman" w:cs="Times New Roman"/>
-            <w:sz w:val="24"/>
-            <w:szCs w:val="24"/>
-            <w:highlight w:val="white"/>
-          </w:rPr>
-          <w:delText>, we</w:delText>
-        </w:r>
-        <w:r>
-          <w:rPr>
-            <w:rFonts w:ascii="Times New Roman" w:eastAsia="Times New Roman" w:hAnsi="Times New Roman" w:cs="Times New Roman"/>
-            <w:sz w:val="24"/>
-            <w:szCs w:val="24"/>
-            <w:highlight w:val="white"/>
-          </w:rPr>
-          <w:delText xml:space="preserve"> </w:delText>
-        </w:r>
-        <w:r>
-          <w:rPr>
-            <w:rFonts w:ascii="Times New Roman" w:eastAsia="Times New Roman" w:hAnsi="Times New Roman" w:cs="Times New Roman"/>
-            <w:sz w:val="24"/>
-            <w:szCs w:val="24"/>
-            <w:highlight w:val="white"/>
-          </w:rPr>
-          <w:delText>c</w:delText>
-        </w:r>
-        <w:r>
-          <w:rPr>
-            <w:rFonts w:ascii="Times New Roman" w:eastAsia="Times New Roman" w:hAnsi="Times New Roman" w:cs="Times New Roman"/>
-            <w:sz w:val="24"/>
-            <w:szCs w:val="24"/>
-            <w:highlight w:val="white"/>
-          </w:rPr>
-          <w:delText xml:space="preserve">ould have </w:delText>
-        </w:r>
-        <w:r>
-          <w:rPr>
-            <w:rFonts w:ascii="Times New Roman" w:eastAsia="Times New Roman" w:hAnsi="Times New Roman" w:cs="Times New Roman"/>
-            <w:sz w:val="24"/>
-            <w:szCs w:val="24"/>
-            <w:highlight w:val="white"/>
-          </w:rPr>
-          <w:delText>used</w:delText>
-        </w:r>
-        <w:r>
-          <w:rPr>
-            <w:rFonts w:ascii="Times New Roman" w:eastAsia="Times New Roman" w:hAnsi="Times New Roman" w:cs="Times New Roman"/>
-            <w:sz w:val="24"/>
-            <w:szCs w:val="24"/>
-            <w:highlight w:val="white"/>
-          </w:rPr>
-          <w:delText xml:space="preserve"> a model that incorporated both the tactic that an individual switched to</w:delText>
-        </w:r>
-        <w:r>
-          <w:rPr>
-            <w:rFonts w:ascii="Times New Roman" w:eastAsia="Times New Roman" w:hAnsi="Times New Roman" w:cs="Times New Roman"/>
-            <w:sz w:val="24"/>
-            <w:szCs w:val="24"/>
-            <w:highlight w:val="white"/>
-          </w:rPr>
-          <w:delText xml:space="preserve"> as well as from</w:delText>
-        </w:r>
-        <w:r>
-          <w:rPr>
-            <w:rFonts w:ascii="Times New Roman" w:eastAsia="Times New Roman" w:hAnsi="Times New Roman" w:cs="Times New Roman"/>
-            <w:sz w:val="24"/>
-            <w:szCs w:val="24"/>
-            <w:highlight w:val="white"/>
-          </w:rPr>
-          <w:delText>.</w:delText>
-        </w:r>
-        <w:r>
-          <w:rPr>
-            <w:rFonts w:ascii="Times New Roman" w:eastAsia="Times New Roman" w:hAnsi="Times New Roman" w:cs="Times New Roman"/>
-            <w:sz w:val="24"/>
-            <w:szCs w:val="24"/>
-            <w:highlight w:val="white"/>
-          </w:rPr>
-          <w:delText xml:space="preserve"> </w:delText>
-        </w:r>
-        <w:commentRangeEnd w:id="173"/>
-        <w:r>
-          <w:rPr>
-            <w:rStyle w:val="CommentReference"/>
-          </w:rPr>
-          <w:commentReference w:id="173"/>
-        </w:r>
-      </w:del>
-      <w:moveToRangeStart w:id="175" w:author="Gabe Zuckerman" w:date="2023-01-03T16:31:00Z" w:name="move123655935"/>
-      <w:moveTo w:id="176" w:author="Gabe Zuckerman" w:date="2023-01-03T16:31:00Z">
-        <w:del w:id="177" w:author="Kristin Barker" w:date="2023-01-05T16:13:00Z">
-          <w:r>
-            <w:rPr>
-              <w:rFonts w:ascii="Times New Roman" w:eastAsia="Times New Roman" w:hAnsi="Times New Roman" w:cs="Times New Roman"/>
-              <w:sz w:val="24"/>
-              <w:szCs w:val="24"/>
-            </w:rPr>
-            <w:delText>Additionally, by</w:delText>
-          </w:r>
-        </w:del>
-      </w:moveTo>
-      <w:ins w:id="178" w:author="Kristin Barker" w:date="2023-01-05T16:13:00Z">
-        <w:r>
-          <w:rPr>
-            <w:rFonts w:ascii="Times New Roman" w:eastAsia="Times New Roman" w:hAnsi="Times New Roman" w:cs="Times New Roman"/>
-            <w:sz w:val="24"/>
-            <w:szCs w:val="24"/>
-          </w:rPr>
-          <w:t>Future studies</w:t>
-        </w:r>
-      </w:ins>
-      <w:moveTo w:id="179" w:author="Gabe Zuckerman" w:date="2023-01-03T16:31:00Z">
-        <w:r>
-          <w:rPr>
-            <w:rFonts w:ascii="Times New Roman" w:eastAsia="Times New Roman" w:hAnsi="Times New Roman" w:cs="Times New Roman"/>
-            <w:sz w:val="24"/>
-            <w:szCs w:val="24"/>
-          </w:rPr>
-          <w:t xml:space="preserve"> monitoring </w:t>
-        </w:r>
-      </w:moveTo>
-      <w:ins w:id="180" w:author="Kristin Barker" w:date="2023-01-05T16:13:00Z">
-        <w:r>
-          <w:rPr>
-            <w:rFonts w:ascii="Times New Roman" w:eastAsia="Times New Roman" w:hAnsi="Times New Roman" w:cs="Times New Roman"/>
-            <w:sz w:val="24"/>
-            <w:szCs w:val="24"/>
-          </w:rPr>
-          <w:t xml:space="preserve">vital rates of herds or migratory tactics </w:t>
-        </w:r>
-      </w:ins>
-      <w:moveTo w:id="181" w:author="Gabe Zuckerman" w:date="2023-01-03T16:31:00Z">
-        <w:del w:id="182" w:author="Kristin Barker" w:date="2023-01-05T16:13:00Z">
-          <w:r>
-            <w:rPr>
-              <w:rFonts w:ascii="Times New Roman" w:eastAsia="Times New Roman" w:hAnsi="Times New Roman" w:cs="Times New Roman"/>
-              <w:sz w:val="24"/>
-              <w:szCs w:val="24"/>
-            </w:rPr>
-            <w:delText>herd-level or tactic-level vital rates,</w:delText>
-          </w:r>
-        </w:del>
-      </w:moveTo>
-      <w:ins w:id="183" w:author="Kristin Barker" w:date="2023-01-05T16:14:00Z">
-        <w:r>
-          <w:rPr>
-            <w:rFonts w:ascii="Times New Roman" w:eastAsia="Times New Roman" w:hAnsi="Times New Roman" w:cs="Times New Roman"/>
-            <w:sz w:val="24"/>
-            <w:szCs w:val="24"/>
-          </w:rPr>
-          <w:t>c</w:t>
-        </w:r>
-      </w:ins>
-      <w:ins w:id="184" w:author="Kristin Barker" w:date="2023-01-05T16:13:00Z">
-        <w:r>
-          <w:rPr>
-            <w:rFonts w:ascii="Times New Roman" w:eastAsia="Times New Roman" w:hAnsi="Times New Roman" w:cs="Times New Roman"/>
-            <w:sz w:val="24"/>
-            <w:szCs w:val="24"/>
-          </w:rPr>
-          <w:t xml:space="preserve">ould help </w:t>
-        </w:r>
-      </w:ins>
-      <w:ins w:id="185" w:author="Kristin Barker" w:date="2023-01-05T16:14:00Z">
-        <w:r>
-          <w:rPr>
-            <w:rFonts w:ascii="Times New Roman" w:eastAsia="Times New Roman" w:hAnsi="Times New Roman" w:cs="Times New Roman"/>
-            <w:sz w:val="24"/>
-            <w:szCs w:val="24"/>
-          </w:rPr>
-          <w:t>link</w:t>
-        </w:r>
-      </w:ins>
-      <w:moveTo w:id="186" w:author="Gabe Zuckerman" w:date="2023-01-03T16:31:00Z">
-        <w:del w:id="187" w:author="Kristin Barker" w:date="2023-01-05T16:14:00Z">
-          <w:r>
-            <w:rPr>
-              <w:rFonts w:ascii="Times New Roman" w:eastAsia="Times New Roman" w:hAnsi="Times New Roman" w:cs="Times New Roman"/>
-              <w:sz w:val="24"/>
-              <w:szCs w:val="24"/>
-            </w:rPr>
-            <w:delText xml:space="preserve"> the link between</w:delText>
-          </w:r>
-        </w:del>
-        <w:r>
-          <w:rPr>
-            <w:rFonts w:ascii="Times New Roman" w:eastAsia="Times New Roman" w:hAnsi="Times New Roman" w:cs="Times New Roman"/>
-            <w:sz w:val="24"/>
-            <w:szCs w:val="24"/>
-          </w:rPr>
-          <w:t xml:space="preserve"> switching</w:t>
-        </w:r>
-      </w:moveTo>
-      <w:ins w:id="188" w:author="Kristin Barker" w:date="2023-01-05T16:14:00Z">
-        <w:r>
-          <w:rPr>
-            <w:rFonts w:ascii="Times New Roman" w:eastAsia="Times New Roman" w:hAnsi="Times New Roman" w:cs="Times New Roman"/>
-            <w:sz w:val="24"/>
-            <w:szCs w:val="24"/>
-          </w:rPr>
-          <w:t xml:space="preserve"> events with fitness or demographic consequences</w:t>
-        </w:r>
-      </w:ins>
-      <w:moveTo w:id="189" w:author="Gabe Zuckerman" w:date="2023-01-03T16:31:00Z">
-        <w:del w:id="190" w:author="Kristin Barker" w:date="2023-01-05T16:14:00Z">
-          <w:r>
-            <w:rPr>
-              <w:rFonts w:ascii="Times New Roman" w:eastAsia="Times New Roman" w:hAnsi="Times New Roman" w:cs="Times New Roman"/>
-              <w:sz w:val="24"/>
-              <w:szCs w:val="24"/>
-            </w:rPr>
-            <w:delText xml:space="preserve"> and herd-level fitness could be solidified</w:delText>
-          </w:r>
-        </w:del>
-        <w:r>
-          <w:rPr>
-            <w:rFonts w:ascii="Times New Roman" w:eastAsia="Times New Roman" w:hAnsi="Times New Roman" w:cs="Times New Roman"/>
-            <w:sz w:val="24"/>
-            <w:szCs w:val="24"/>
-          </w:rPr>
-          <w:t xml:space="preserve"> (Lowrey et al. 2020). </w:t>
-        </w:r>
-      </w:moveTo>
-      <w:moveToRangeEnd w:id="175"/>
-      <w:ins w:id="191" w:author="Gabe Zuckerman" w:date="2023-01-08T14:21:00Z">
-        <w:r>
-          <w:rPr>
-            <w:rFonts w:ascii="Times New Roman" w:eastAsia="Times New Roman" w:hAnsi="Times New Roman" w:cs="Times New Roman"/>
-            <w:sz w:val="24"/>
-            <w:szCs w:val="24"/>
-          </w:rPr>
-          <w:t xml:space="preserve">Additionally, </w:t>
-        </w:r>
-      </w:ins>
-      <w:del w:id="192" w:author="Kristin Barker" w:date="2023-01-05T16:14:00Z">
-        <w:r>
-          <w:rPr>
-            <w:rFonts w:ascii="Times New Roman" w:eastAsia="Times New Roman" w:hAnsi="Times New Roman" w:cs="Times New Roman"/>
-            <w:sz w:val="24"/>
-            <w:szCs w:val="24"/>
-          </w:rPr>
-          <w:delText xml:space="preserve">Further </w:delText>
-        </w:r>
-      </w:del>
-      <w:ins w:id="193" w:author="Kristin Barker" w:date="2023-01-05T16:14:00Z">
-        <w:del w:id="194" w:author="Gabe Zuckerman" w:date="2023-01-06T09:47:00Z">
-          <w:r>
-            <w:rPr>
-              <w:rFonts w:ascii="Times New Roman" w:eastAsia="Times New Roman" w:hAnsi="Times New Roman" w:cs="Times New Roman"/>
-              <w:sz w:val="24"/>
-              <w:szCs w:val="24"/>
-            </w:rPr>
-            <w:delText xml:space="preserve">Additionally, </w:delText>
-          </w:r>
-        </w:del>
-      </w:ins>
-      <w:del w:id="195" w:author="Gabe Zuckerman" w:date="2023-01-06T09:47:00Z">
-        <w:r>
-          <w:rPr>
-            <w:rFonts w:ascii="Times New Roman" w:eastAsia="Times New Roman" w:hAnsi="Times New Roman" w:cs="Times New Roman"/>
-            <w:sz w:val="24"/>
-            <w:szCs w:val="24"/>
-          </w:rPr>
-          <w:delText>studies that</w:delText>
-        </w:r>
-        <w:r>
-          <w:rPr>
-            <w:rFonts w:ascii="Times New Roman" w:eastAsia="Times New Roman" w:hAnsi="Times New Roman" w:cs="Times New Roman"/>
-            <w:sz w:val="24"/>
-            <w:szCs w:val="24"/>
-          </w:rPr>
-          <w:delText xml:space="preserve"> </w:delText>
-        </w:r>
-        <w:r>
-          <w:rPr>
-            <w:rFonts w:ascii="Times New Roman" w:eastAsia="Times New Roman" w:hAnsi="Times New Roman" w:cs="Times New Roman"/>
-            <w:sz w:val="24"/>
-            <w:szCs w:val="24"/>
-          </w:rPr>
-          <w:delText>combine information about migratory behavior with longer</w:delText>
-        </w:r>
-      </w:del>
-      <w:ins w:id="196" w:author="Kristin Barker" w:date="2023-01-05T16:15:00Z">
-        <w:del w:id="197" w:author="Gabe Zuckerman" w:date="2023-01-06T09:47:00Z">
-          <w:r>
-            <w:rPr>
-              <w:rFonts w:ascii="Times New Roman" w:eastAsia="Times New Roman" w:hAnsi="Times New Roman" w:cs="Times New Roman"/>
-              <w:sz w:val="24"/>
-              <w:szCs w:val="24"/>
-            </w:rPr>
-            <w:delText>-</w:delText>
-          </w:r>
-        </w:del>
-      </w:ins>
-      <w:del w:id="198" w:author="Gabe Zuckerman" w:date="2023-01-06T09:47:00Z">
-        <w:r>
-          <w:rPr>
-            <w:rFonts w:ascii="Times New Roman" w:eastAsia="Times New Roman" w:hAnsi="Times New Roman" w:cs="Times New Roman"/>
-            <w:sz w:val="24"/>
-            <w:szCs w:val="24"/>
-          </w:rPr>
-          <w:delText xml:space="preserve"> term data from individuals with multiple opportunities to switch tactics are needed to better understand the drivers of ungulate switching behavior. </w:delText>
-        </w:r>
-      </w:del>
-      <w:ins w:id="199" w:author="Gabe Zuckerman" w:date="2023-01-08T14:21:00Z">
-        <w:r>
-          <w:rPr>
-            <w:rFonts w:ascii="Times New Roman" w:eastAsia="Times New Roman" w:hAnsi="Times New Roman" w:cs="Times New Roman"/>
-            <w:sz w:val="24"/>
-            <w:szCs w:val="24"/>
-          </w:rPr>
-          <w:t>d</w:t>
-        </w:r>
-      </w:ins>
-      <w:ins w:id="200" w:author="Gabe Zuckerman" w:date="2023-01-03T16:28:00Z">
-        <w:r>
-          <w:rPr>
-            <w:rFonts w:ascii="Times New Roman" w:eastAsia="Times New Roman" w:hAnsi="Times New Roman" w:cs="Times New Roman"/>
-            <w:sz w:val="24"/>
-            <w:szCs w:val="24"/>
-          </w:rPr>
-          <w:t xml:space="preserve">ue to the </w:t>
-        </w:r>
-      </w:ins>
-      <w:ins w:id="201" w:author="Gabe Zuckerman" w:date="2023-01-03T16:34:00Z">
-        <w:del w:id="202" w:author="Kristin Barker" w:date="2023-01-05T16:15:00Z">
-          <w:r>
-            <w:rPr>
-              <w:rFonts w:ascii="Times New Roman" w:eastAsia="Times New Roman" w:hAnsi="Times New Roman" w:cs="Times New Roman"/>
-              <w:sz w:val="24"/>
-              <w:szCs w:val="24"/>
-            </w:rPr>
-            <w:delText xml:space="preserve">relative </w:delText>
-          </w:r>
-        </w:del>
-      </w:ins>
-      <w:ins w:id="203" w:author="Gabe Zuckerman" w:date="2023-01-03T16:28:00Z">
-        <w:r>
-          <w:rPr>
-            <w:rFonts w:ascii="Times New Roman" w:eastAsia="Times New Roman" w:hAnsi="Times New Roman" w:cs="Times New Roman"/>
-            <w:sz w:val="24"/>
-            <w:szCs w:val="24"/>
-          </w:rPr>
-          <w:t xml:space="preserve">lack of long-term </w:t>
-        </w:r>
-      </w:ins>
-      <w:ins w:id="204" w:author="Gabe Zuckerman" w:date="2023-01-03T16:34:00Z">
-        <w:r>
-          <w:rPr>
-            <w:rFonts w:ascii="Times New Roman" w:eastAsia="Times New Roman" w:hAnsi="Times New Roman" w:cs="Times New Roman"/>
-            <w:sz w:val="24"/>
-            <w:szCs w:val="24"/>
-          </w:rPr>
-          <w:t xml:space="preserve">data </w:t>
-        </w:r>
-      </w:ins>
-      <w:ins w:id="205" w:author="Gabe Zuckerman" w:date="2023-01-03T16:33:00Z">
-        <w:r>
-          <w:rPr>
-            <w:rFonts w:ascii="Times New Roman" w:eastAsia="Times New Roman" w:hAnsi="Times New Roman" w:cs="Times New Roman"/>
-            <w:sz w:val="24"/>
-            <w:szCs w:val="24"/>
-          </w:rPr>
-          <w:t xml:space="preserve">for individuals, we </w:t>
-        </w:r>
-      </w:ins>
-      <w:ins w:id="206" w:author="Kristin Barker" w:date="2023-01-05T16:15:00Z">
-        <w:r>
-          <w:rPr>
-            <w:rFonts w:ascii="Times New Roman" w:eastAsia="Times New Roman" w:hAnsi="Times New Roman" w:cs="Times New Roman"/>
-            <w:sz w:val="24"/>
-            <w:szCs w:val="24"/>
-          </w:rPr>
-          <w:t>we</w:t>
-        </w:r>
-      </w:ins>
-      <w:ins w:id="207" w:author="Gabe Zuckerman" w:date="2023-01-03T16:33:00Z">
-        <w:del w:id="208" w:author="Kristin Barker" w:date="2023-01-05T16:15:00Z">
-          <w:r>
-            <w:rPr>
-              <w:rFonts w:ascii="Times New Roman" w:eastAsia="Times New Roman" w:hAnsi="Times New Roman" w:cs="Times New Roman"/>
-              <w:sz w:val="24"/>
-              <w:szCs w:val="24"/>
-            </w:rPr>
-            <w:delText>a</w:delText>
-          </w:r>
-        </w:del>
-        <w:r>
-          <w:rPr>
-            <w:rFonts w:ascii="Times New Roman" w:eastAsia="Times New Roman" w:hAnsi="Times New Roman" w:cs="Times New Roman"/>
-            <w:sz w:val="24"/>
-            <w:szCs w:val="24"/>
-          </w:rPr>
-          <w:t xml:space="preserve">re unable to </w:t>
-        </w:r>
-        <w:del w:id="209" w:author="Kristin Barker" w:date="2023-01-05T16:15:00Z">
-          <w:r>
-            <w:rPr>
-              <w:rFonts w:ascii="Times New Roman" w:eastAsia="Times New Roman" w:hAnsi="Times New Roman" w:cs="Times New Roman"/>
-              <w:sz w:val="24"/>
-              <w:szCs w:val="24"/>
-            </w:rPr>
-            <w:delText>determine</w:delText>
-          </w:r>
-        </w:del>
-      </w:ins>
-      <w:ins w:id="210" w:author="Kristin Barker" w:date="2023-01-05T16:15:00Z">
-        <w:r>
-          <w:rPr>
-            <w:rFonts w:ascii="Times New Roman" w:eastAsia="Times New Roman" w:hAnsi="Times New Roman" w:cs="Times New Roman"/>
-            <w:sz w:val="24"/>
-            <w:szCs w:val="24"/>
-          </w:rPr>
-          <w:t>evaluate</w:t>
-        </w:r>
-      </w:ins>
-      <w:ins w:id="211" w:author="Gabe Zuckerman" w:date="2023-01-03T16:33:00Z">
-        <w:r>
-          <w:rPr>
-            <w:rFonts w:ascii="Times New Roman" w:eastAsia="Times New Roman" w:hAnsi="Times New Roman" w:cs="Times New Roman"/>
-            <w:sz w:val="24"/>
-            <w:szCs w:val="24"/>
-          </w:rPr>
-          <w:t xml:space="preserve"> the permanency of shifts in tactics</w:t>
-        </w:r>
-      </w:ins>
-      <w:ins w:id="212" w:author="Gabe Zuckerman" w:date="2023-01-03T16:35:00Z">
-        <w:r>
-          <w:rPr>
-            <w:rFonts w:ascii="Times New Roman" w:eastAsia="Times New Roman" w:hAnsi="Times New Roman" w:cs="Times New Roman"/>
-            <w:sz w:val="24"/>
-            <w:szCs w:val="24"/>
-          </w:rPr>
-          <w:t xml:space="preserve"> and therefore cannot </w:t>
-        </w:r>
-      </w:ins>
-      <w:ins w:id="213" w:author="Gabe Zuckerman" w:date="2023-01-03T16:37:00Z">
-        <w:r>
-          <w:rPr>
-            <w:rFonts w:ascii="Times New Roman" w:eastAsia="Times New Roman" w:hAnsi="Times New Roman" w:cs="Times New Roman"/>
-            <w:sz w:val="24"/>
-            <w:szCs w:val="24"/>
-          </w:rPr>
-          <w:t>make predictions</w:t>
-        </w:r>
-      </w:ins>
-      <w:ins w:id="214" w:author="Gabe Zuckerman" w:date="2023-01-03T16:39:00Z">
-        <w:r>
-          <w:rPr>
-            <w:rFonts w:ascii="Times New Roman" w:eastAsia="Times New Roman" w:hAnsi="Times New Roman" w:cs="Times New Roman"/>
-            <w:sz w:val="24"/>
-            <w:szCs w:val="24"/>
-          </w:rPr>
-          <w:t xml:space="preserve"> about long-term trends in migratory behavior</w:t>
-        </w:r>
-      </w:ins>
-      <w:ins w:id="215" w:author="Gabe Zuckerman" w:date="2023-01-03T16:33:00Z">
-        <w:r>
-          <w:rPr>
-            <w:rFonts w:ascii="Times New Roman" w:eastAsia="Times New Roman" w:hAnsi="Times New Roman" w:cs="Times New Roman"/>
-            <w:sz w:val="24"/>
-            <w:szCs w:val="24"/>
-          </w:rPr>
-          <w:t>.</w:t>
-        </w:r>
-      </w:ins>
-      <w:ins w:id="216" w:author="Gabe Zuckerman" w:date="2023-01-03T16:52:00Z">
-        <w:r>
-          <w:rPr>
-            <w:rFonts w:ascii="Times New Roman" w:eastAsia="Times New Roman" w:hAnsi="Times New Roman" w:cs="Times New Roman"/>
-            <w:sz w:val="24"/>
-            <w:szCs w:val="24"/>
-          </w:rPr>
-          <w:t xml:space="preserve"> </w:t>
-        </w:r>
-      </w:ins>
-      <w:ins w:id="217" w:author="Gabe Zuckerman" w:date="2023-01-03T16:55:00Z">
-        <w:del w:id="218" w:author="Kristin Barker" w:date="2023-01-05T16:15:00Z">
-          <w:r>
-            <w:rPr>
-              <w:rFonts w:ascii="Times New Roman" w:eastAsia="Times New Roman" w:hAnsi="Times New Roman" w:cs="Times New Roman"/>
-              <w:sz w:val="24"/>
-              <w:szCs w:val="24"/>
-            </w:rPr>
-            <w:delText>This is illustrated by</w:delText>
-          </w:r>
-        </w:del>
-      </w:ins>
-      <w:ins w:id="219" w:author="Gabe Zuckerman" w:date="2023-01-03T16:52:00Z">
-        <w:del w:id="220" w:author="Kristin Barker" w:date="2023-01-05T16:15:00Z">
-          <w:r>
-            <w:rPr>
-              <w:rFonts w:ascii="Times New Roman" w:eastAsia="Times New Roman" w:hAnsi="Times New Roman" w:cs="Times New Roman"/>
-              <w:sz w:val="24"/>
-              <w:szCs w:val="24"/>
-            </w:rPr>
-            <w:delText xml:space="preserve"> the fact that </w:delText>
-          </w:r>
-        </w:del>
-      </w:ins>
-      <w:ins w:id="221" w:author="Kristin Barker" w:date="2023-01-05T16:15:00Z">
-        <w:del w:id="222" w:author="Gabe Zuckerman" w:date="2023-01-06T09:49:00Z">
-          <w:r>
-            <w:rPr>
-              <w:rFonts w:ascii="Times New Roman" w:eastAsia="Times New Roman" w:hAnsi="Times New Roman" w:cs="Times New Roman"/>
-              <w:sz w:val="24"/>
-              <w:szCs w:val="24"/>
-            </w:rPr>
-            <w:delText xml:space="preserve">Importantly, in our dataset </w:delText>
-          </w:r>
-        </w:del>
-      </w:ins>
-      <w:ins w:id="223" w:author="Kristin Barker" w:date="2023-01-05T16:16:00Z">
-        <w:del w:id="224" w:author="Gabe Zuckerman" w:date="2023-01-06T09:49:00Z">
-          <w:r>
-            <w:rPr>
-              <w:rFonts w:ascii="Times New Roman" w:eastAsia="Times New Roman" w:hAnsi="Times New Roman" w:cs="Times New Roman"/>
-              <w:sz w:val="24"/>
-              <w:szCs w:val="24"/>
-            </w:rPr>
-            <w:delText xml:space="preserve">ultimately </w:delText>
-          </w:r>
-        </w:del>
-      </w:ins>
-      <w:moveFromRangeStart w:id="225" w:author="Gabe Zuckerman" w:date="2023-01-03T16:31:00Z" w:name="move123655935"/>
-      <w:moveFrom w:id="226" w:author="Gabe Zuckerman" w:date="2023-01-03T16:31:00Z">
-        <w:del w:id="227" w:author="Gabe Zuckerman" w:date="2023-01-03T16:56:00Z">
-          <w:r>
-            <w:rPr>
-              <w:rFonts w:ascii="Times New Roman" w:eastAsia="Times New Roman" w:hAnsi="Times New Roman" w:cs="Times New Roman"/>
-              <w:sz w:val="24"/>
-              <w:szCs w:val="24"/>
-            </w:rPr>
-            <w:delText xml:space="preserve">Additionally, by monitoring herd-level or tactic-level vital rates, the link between switching and herd-level fitness could be solidified (Lowrey et al. 2020). </w:delText>
-          </w:r>
-        </w:del>
-      </w:moveFrom>
-      <w:moveFromRangeEnd w:id="225"/>
-      <w:del w:id="228" w:author="Gabe Zuckerman" w:date="2023-01-03T16:56:00Z">
-        <w:r>
-          <w:rPr>
-            <w:rFonts w:ascii="Times New Roman" w:eastAsia="Times New Roman" w:hAnsi="Times New Roman" w:cs="Times New Roman"/>
-            <w:sz w:val="24"/>
-            <w:szCs w:val="24"/>
-          </w:rPr>
-          <w:delText>Regardless</w:delText>
-        </w:r>
-      </w:del>
-      <w:ins w:id="229" w:author="Gabe Zuckerman" w:date="2023-01-03T16:56:00Z">
-        <w:del w:id="230" w:author="Gabe Zuckerman" w:date="2023-01-03T16:31:00Z">
-          <w:r>
-            <w:rPr>
-              <w:rFonts w:ascii="Times New Roman" w:eastAsia="Times New Roman" w:hAnsi="Times New Roman" w:cs="Times New Roman"/>
-              <w:sz w:val="24"/>
-              <w:szCs w:val="24"/>
-            </w:rPr>
-            <w:delText xml:space="preserve">Additionally, by monitoring herd-level or tactic-level vital rates, the link between switching and herd-level fitness could be solidified (Lowrey et al. 2020). </w:delText>
-          </w:r>
-        </w:del>
-        <w:del w:id="231" w:author="Kristin Barker" w:date="2023-01-05T16:16:00Z">
-          <w:r>
-            <w:rPr>
-              <w:rFonts w:ascii="Times New Roman" w:eastAsia="Times New Roman" w:hAnsi="Times New Roman" w:cs="Times New Roman"/>
-              <w:sz w:val="24"/>
-              <w:szCs w:val="24"/>
-            </w:rPr>
-            <w:delText>Despite this</w:delText>
-          </w:r>
-        </w:del>
-      </w:ins>
-      <w:ins w:id="232" w:author="Kristin Barker" w:date="2023-01-05T16:16:00Z">
-        <w:r>
-          <w:rPr>
-            <w:rFonts w:ascii="Times New Roman" w:eastAsia="Times New Roman" w:hAnsi="Times New Roman" w:cs="Times New Roman"/>
-            <w:sz w:val="24"/>
-            <w:szCs w:val="24"/>
-          </w:rPr>
-          <w:t>Regardless</w:t>
-        </w:r>
-      </w:ins>
+      <w:r>
+        <w:rPr>
+          <w:rFonts w:ascii="Times New Roman" w:eastAsia="Times New Roman" w:hAnsi="Times New Roman" w:cs="Times New Roman"/>
+          <w:sz w:val="24"/>
+          <w:szCs w:val="24"/>
+        </w:rPr>
+        <w:t>Regardless</w:t>
+      </w:r>
       <w:r>
         <w:rPr>
           <w:rFonts w:ascii="Times New Roman" w:eastAsia="Times New Roman" w:hAnsi="Times New Roman" w:cs="Times New Roman"/>
@@ -11155,36 +9286,14 @@
         </w:rPr>
         <w:t xml:space="preserve">, </w:t>
       </w:r>
-      <w:del w:id="233" w:author="Kristin Barker" w:date="2023-01-05T16:16:00Z">
-        <w:r>
-          <w:rPr>
-            <w:rFonts w:ascii="Times New Roman" w:eastAsia="Times New Roman" w:hAnsi="Times New Roman" w:cs="Times New Roman"/>
-            <w:sz w:val="24"/>
-            <w:szCs w:val="24"/>
-          </w:rPr>
-          <w:delText>it</w:delText>
-        </w:r>
-      </w:del>
-      <w:ins w:id="234" w:author="Kristin Barker" w:date="2023-01-05T16:16:00Z">
-        <w:r>
-          <w:rPr>
-            <w:rFonts w:ascii="Times New Roman" w:eastAsia="Times New Roman" w:hAnsi="Times New Roman" w:cs="Times New Roman"/>
-            <w:sz w:val="24"/>
-            <w:szCs w:val="24"/>
-          </w:rPr>
-          <w:t>our findings provide considerable support for the idea that</w:t>
-        </w:r>
-      </w:ins>
-      <w:del w:id="235" w:author="Kristin Barker" w:date="2023-01-05T16:16:00Z">
-        <w:r>
-          <w:rPr>
-            <w:rFonts w:ascii="Times New Roman" w:eastAsia="Times New Roman" w:hAnsi="Times New Roman" w:cs="Times New Roman"/>
-            <w:sz w:val="24"/>
-            <w:szCs w:val="24"/>
-          </w:rPr>
-          <w:delText xml:space="preserve"> is clear that</w:delText>
-        </w:r>
-      </w:del>
+      <w:r>
+        <w:rPr>
+          <w:rFonts w:ascii="Times New Roman" w:eastAsia="Times New Roman" w:hAnsi="Times New Roman" w:cs="Times New Roman"/>
+          <w:sz w:val="24"/>
+          <w:szCs w:val="24"/>
+        </w:rPr>
+        <w:t>our findings provide considerable support for the idea that</w:t>
+      </w:r>
       <w:r>
         <w:rPr>
           <w:rFonts w:ascii="Times New Roman" w:eastAsia="Times New Roman" w:hAnsi="Times New Roman" w:cs="Times New Roman"/>
@@ -11193,26 +9302,14 @@
         </w:rPr>
         <w:t xml:space="preserve"> diverse migratory portfolios, and the cultural knowledge transmission they enable, lead to increased migratory propensity </w:t>
       </w:r>
-      <w:del w:id="236" w:author="Kristin Barker" w:date="2023-01-05T16:17:00Z">
-        <w:r>
-          <w:rPr>
-            <w:rFonts w:ascii="Times New Roman" w:eastAsia="Times New Roman" w:hAnsi="Times New Roman" w:cs="Times New Roman"/>
-            <w:sz w:val="24"/>
-            <w:szCs w:val="24"/>
-          </w:rPr>
-          <w:delText xml:space="preserve">and </w:delText>
-        </w:r>
-      </w:del>
-      <w:ins w:id="237" w:author="Kristin Barker" w:date="2023-01-05T16:17:00Z">
-        <w:r>
-          <w:rPr>
-            <w:rFonts w:ascii="Times New Roman" w:eastAsia="Times New Roman" w:hAnsi="Times New Roman" w:cs="Times New Roman"/>
-            <w:sz w:val="24"/>
-            <w:szCs w:val="24"/>
-          </w:rPr>
-          <w:t xml:space="preserve">that can </w:t>
-        </w:r>
-      </w:ins>
+      <w:r>
+        <w:rPr>
+          <w:rFonts w:ascii="Times New Roman" w:eastAsia="Times New Roman" w:hAnsi="Times New Roman" w:cs="Times New Roman"/>
+          <w:sz w:val="24"/>
+          <w:szCs w:val="24"/>
+        </w:rPr>
+        <w:t xml:space="preserve">that can </w:t>
+      </w:r>
       <w:r>
         <w:rPr>
           <w:rFonts w:ascii="Times New Roman" w:eastAsia="Times New Roman" w:hAnsi="Times New Roman" w:cs="Times New Roman"/>
@@ -11221,16 +9318,14 @@
         </w:rPr>
         <w:t>make ungulates more resilient and adaptable to changing conditions</w:t>
       </w:r>
-      <w:ins w:id="238" w:author="Gabe Zuckerman" w:date="2023-01-03T16:35:00Z">
-        <w:r>
-          <w:rPr>
-            <w:rFonts w:ascii="Times New Roman" w:eastAsia="Times New Roman" w:hAnsi="Times New Roman" w:cs="Times New Roman"/>
-            <w:sz w:val="24"/>
-            <w:szCs w:val="24"/>
-          </w:rPr>
-          <w:t xml:space="preserve"> over the short term</w:t>
-        </w:r>
-      </w:ins>
+      <w:r>
+        <w:rPr>
+          <w:rFonts w:ascii="Times New Roman" w:eastAsia="Times New Roman" w:hAnsi="Times New Roman" w:cs="Times New Roman"/>
+          <w:sz w:val="24"/>
+          <w:szCs w:val="24"/>
+        </w:rPr>
+        <w:t xml:space="preserve"> over the short term</w:t>
+      </w:r>
       <w:r>
         <w:rPr>
           <w:rFonts w:ascii="Times New Roman" w:eastAsia="Times New Roman" w:hAnsi="Times New Roman" w:cs="Times New Roman"/>
@@ -11245,7 +9340,6 @@
         <w:spacing w:before="240" w:after="240"/>
         <w:ind w:firstLine="720"/>
         <w:rPr>
-          <w:del w:id="239" w:author="Gabe Zuckerman" w:date="2023-01-06T07:46:00Z"/>
           <w:rFonts w:ascii="Times New Roman" w:eastAsia="Times New Roman" w:hAnsi="Times New Roman" w:cs="Times New Roman"/>
           <w:sz w:val="24"/>
           <w:szCs w:val="24"/>
@@ -11319,185 +9413,170 @@
     <w:p>
       <w:pPr>
         <w:spacing w:before="240" w:after="240"/>
-        <w:ind w:firstLine="720"/>
-        <w:rPr>
-          <w:rFonts w:ascii="Times New Roman" w:eastAsia="Times New Roman" w:hAnsi="Times New Roman" w:cs="Times New Roman"/>
-          <w:sz w:val="24"/>
-          <w:szCs w:val="24"/>
-        </w:rPr>
-        <w:pPrChange w:id="240" w:author="Gabe Zuckerman" w:date="2023-01-06T07:46:00Z">
-          <w:pPr/>
-        </w:pPrChange>
-      </w:pPr>
-      <w:del w:id="241" w:author="Gabe Zuckerman" w:date="2023-01-06T07:46:00Z">
-        <w:r>
-          <w:rPr>
-            <w:rFonts w:ascii="Times New Roman" w:eastAsia="Times New Roman" w:hAnsi="Times New Roman" w:cs="Times New Roman"/>
-            <w:sz w:val="24"/>
-            <w:szCs w:val="24"/>
-          </w:rPr>
-          <w:br w:type="page"/>
-        </w:r>
-      </w:del>
+        <w:rPr>
+          <w:rFonts w:ascii="Times New Roman" w:eastAsia="Times New Roman" w:hAnsi="Times New Roman" w:cs="Times New Roman"/>
+          <w:b/>
+          <w:sz w:val="24"/>
+          <w:szCs w:val="24"/>
+        </w:rPr>
+      </w:pPr>
+      <w:r>
+        <w:rPr>
+          <w:rFonts w:ascii="Times New Roman" w:eastAsia="Times New Roman" w:hAnsi="Times New Roman" w:cs="Times New Roman"/>
+          <w:b/>
+          <w:sz w:val="24"/>
+          <w:szCs w:val="24"/>
+        </w:rPr>
+        <w:t>Acknowledgements</w:t>
+      </w:r>
     </w:p>
     <w:p>
       <w:pPr>
-        <w:spacing w:before="240" w:after="240"/>
-        <w:rPr>
-          <w:rFonts w:ascii="Times New Roman" w:eastAsia="Times New Roman" w:hAnsi="Times New Roman" w:cs="Times New Roman"/>
-          <w:b/>
-          <w:sz w:val="24"/>
-          <w:szCs w:val="24"/>
-        </w:rPr>
-      </w:pPr>
-      <w:r>
-        <w:rPr>
-          <w:rFonts w:ascii="Times New Roman" w:eastAsia="Times New Roman" w:hAnsi="Times New Roman" w:cs="Times New Roman"/>
-          <w:b/>
-          <w:sz w:val="24"/>
-          <w:szCs w:val="24"/>
-        </w:rPr>
-        <w:t>Acknowledgements</w:t>
+        <w:rPr>
+          <w:rFonts w:ascii="Times New Roman" w:eastAsia="Times New Roman" w:hAnsi="Times New Roman" w:cs="Times New Roman"/>
+          <w:sz w:val="24"/>
+          <w:szCs w:val="24"/>
+        </w:rPr>
+      </w:pPr>
+      <w:r>
+        <w:rPr>
+          <w:rFonts w:ascii="Times New Roman" w:eastAsia="Times New Roman" w:hAnsi="Times New Roman" w:cs="Times New Roman"/>
+          <w:sz w:val="24"/>
+          <w:szCs w:val="24"/>
+          <w:highlight w:val="white"/>
+        </w:rPr>
+        <w:t>This research used the Savio computational cluster resource provided by the Berkeley Research Computing program at the University of California, Berkeley (supported by the UC Berkeley Chancellor, Vice Chancellor for Research, and Chief Information Officer). A</w:t>
+      </w:r>
+      <w:r>
+        <w:rPr>
+          <w:rFonts w:ascii="Times New Roman" w:eastAsia="Times New Roman" w:hAnsi="Times New Roman" w:cs="Times New Roman"/>
+          <w:sz w:val="24"/>
+          <w:szCs w:val="24"/>
+          <w:highlight w:val="white"/>
+        </w:rPr>
+        <w:t>.</w:t>
+      </w:r>
+      <w:r>
+        <w:rPr>
+          <w:rFonts w:ascii="Times New Roman" w:eastAsia="Times New Roman" w:hAnsi="Times New Roman" w:cs="Times New Roman"/>
+          <w:sz w:val="24"/>
+          <w:szCs w:val="24"/>
+          <w:highlight w:val="white"/>
+        </w:rPr>
+        <w:t>D</w:t>
+      </w:r>
+      <w:r>
+        <w:rPr>
+          <w:rFonts w:ascii="Times New Roman" w:eastAsia="Times New Roman" w:hAnsi="Times New Roman" w:cs="Times New Roman"/>
+          <w:sz w:val="24"/>
+          <w:szCs w:val="24"/>
+          <w:highlight w:val="white"/>
+        </w:rPr>
+        <w:t>.</w:t>
+      </w:r>
+      <w:r>
+        <w:rPr>
+          <w:rFonts w:ascii="Times New Roman" w:eastAsia="Times New Roman" w:hAnsi="Times New Roman" w:cs="Times New Roman"/>
+          <w:sz w:val="24"/>
+          <w:szCs w:val="24"/>
+          <w:highlight w:val="white"/>
+        </w:rPr>
+        <w:t>M received support from the Knobloch Family Foundation and the Rocky Mountain Elk Foundation for this research. K</w:t>
+      </w:r>
+      <w:r>
+        <w:rPr>
+          <w:rFonts w:ascii="Times New Roman" w:eastAsia="Times New Roman" w:hAnsi="Times New Roman" w:cs="Times New Roman"/>
+          <w:sz w:val="24"/>
+          <w:szCs w:val="24"/>
+          <w:highlight w:val="white"/>
+        </w:rPr>
+        <w:t>.J</w:t>
+      </w:r>
+      <w:r>
+        <w:rPr>
+          <w:rFonts w:ascii="Times New Roman" w:eastAsia="Times New Roman" w:hAnsi="Times New Roman" w:cs="Times New Roman"/>
+          <w:sz w:val="24"/>
+          <w:szCs w:val="24"/>
+          <w:highlight w:val="white"/>
+        </w:rPr>
+        <w:t>.</w:t>
+      </w:r>
+      <w:r>
+        <w:rPr>
+          <w:rFonts w:ascii="Times New Roman" w:eastAsia="Times New Roman" w:hAnsi="Times New Roman" w:cs="Times New Roman"/>
+          <w:sz w:val="24"/>
+          <w:szCs w:val="24"/>
+          <w:highlight w:val="white"/>
+        </w:rPr>
+        <w:t>B</w:t>
+      </w:r>
+      <w:r>
+        <w:rPr>
+          <w:rFonts w:ascii="Times New Roman" w:eastAsia="Times New Roman" w:hAnsi="Times New Roman" w:cs="Times New Roman"/>
+          <w:sz w:val="24"/>
+          <w:szCs w:val="24"/>
+          <w:highlight w:val="white"/>
+        </w:rPr>
+        <w:t>.</w:t>
+      </w:r>
+      <w:r>
+        <w:rPr>
+          <w:rFonts w:ascii="Times New Roman" w:eastAsia="Times New Roman" w:hAnsi="Times New Roman" w:cs="Times New Roman"/>
+          <w:sz w:val="24"/>
+          <w:szCs w:val="24"/>
+          <w:highlight w:val="white"/>
+        </w:rPr>
+        <w:t xml:space="preserve"> received support from a Berkeley Fellowship.</w:t>
+      </w:r>
+      <w:r>
+        <w:rPr>
+          <w:rFonts w:ascii="Times New Roman" w:eastAsia="Times New Roman" w:hAnsi="Times New Roman" w:cs="Times New Roman"/>
+          <w:sz w:val="24"/>
+          <w:szCs w:val="24"/>
+        </w:rPr>
+        <w:t xml:space="preserve"> </w:t>
+      </w:r>
+      <w:r>
+        <w:rPr>
+          <w:rFonts w:ascii="Times New Roman" w:eastAsia="Times New Roman" w:hAnsi="Times New Roman" w:cs="Times New Roman"/>
+          <w:color w:val="000000"/>
+          <w:sz w:val="24"/>
+          <w:szCs w:val="24"/>
+          <w:lang w:val="en-US"/>
+        </w:rPr>
+        <w:t>D.R.S. received support from Yellowstone Forever and the National Park Service.</w:t>
       </w:r>
     </w:p>
     <w:p>
       <w:pPr>
         <w:rPr>
-          <w:del w:id="242" w:author="Gabe Zuckerman" w:date="2023-01-06T07:46:00Z"/>
-          <w:rFonts w:ascii="Times New Roman" w:eastAsia="Times New Roman" w:hAnsi="Times New Roman" w:cs="Times New Roman"/>
-          <w:sz w:val="24"/>
-          <w:szCs w:val="24"/>
-          <w:lang w:val="en-US"/>
-        </w:rPr>
-      </w:pPr>
-      <w:r>
-        <w:rPr>
-          <w:rFonts w:ascii="Times New Roman" w:eastAsia="Times New Roman" w:hAnsi="Times New Roman" w:cs="Times New Roman"/>
-          <w:sz w:val="24"/>
-          <w:szCs w:val="24"/>
-          <w:highlight w:val="white"/>
-        </w:rPr>
-        <w:t>This research used the Savio computational cluster resource provided by the Berkeley Research Computing program at the University of California, Berkeley (supported by the UC Berkeley Chancellor, Vice Chancellor for Research, and Chief Information Officer). A</w:t>
-      </w:r>
-      <w:r>
-        <w:rPr>
-          <w:rFonts w:ascii="Times New Roman" w:eastAsia="Times New Roman" w:hAnsi="Times New Roman" w:cs="Times New Roman"/>
-          <w:sz w:val="24"/>
-          <w:szCs w:val="24"/>
-          <w:highlight w:val="white"/>
-        </w:rPr>
-        <w:t>.</w:t>
-      </w:r>
-      <w:r>
-        <w:rPr>
-          <w:rFonts w:ascii="Times New Roman" w:eastAsia="Times New Roman" w:hAnsi="Times New Roman" w:cs="Times New Roman"/>
-          <w:sz w:val="24"/>
-          <w:szCs w:val="24"/>
-          <w:highlight w:val="white"/>
-        </w:rPr>
-        <w:t>D</w:t>
-      </w:r>
-      <w:r>
-        <w:rPr>
-          <w:rFonts w:ascii="Times New Roman" w:eastAsia="Times New Roman" w:hAnsi="Times New Roman" w:cs="Times New Roman"/>
-          <w:sz w:val="24"/>
-          <w:szCs w:val="24"/>
-          <w:highlight w:val="white"/>
-        </w:rPr>
-        <w:t>.</w:t>
-      </w:r>
-      <w:r>
-        <w:rPr>
-          <w:rFonts w:ascii="Times New Roman" w:eastAsia="Times New Roman" w:hAnsi="Times New Roman" w:cs="Times New Roman"/>
-          <w:sz w:val="24"/>
-          <w:szCs w:val="24"/>
-          <w:highlight w:val="white"/>
-        </w:rPr>
-        <w:t>M received support from the Knobloch Family Foundation and the Rocky Mountain Elk Foundation for this research. K</w:t>
-      </w:r>
-      <w:r>
-        <w:rPr>
-          <w:rFonts w:ascii="Times New Roman" w:eastAsia="Times New Roman" w:hAnsi="Times New Roman" w:cs="Times New Roman"/>
-          <w:sz w:val="24"/>
-          <w:szCs w:val="24"/>
-          <w:highlight w:val="white"/>
-        </w:rPr>
-        <w:t>.J</w:t>
-      </w:r>
-      <w:r>
-        <w:rPr>
-          <w:rFonts w:ascii="Times New Roman" w:eastAsia="Times New Roman" w:hAnsi="Times New Roman" w:cs="Times New Roman"/>
-          <w:sz w:val="24"/>
-          <w:szCs w:val="24"/>
-          <w:highlight w:val="white"/>
-        </w:rPr>
-        <w:t>.</w:t>
-      </w:r>
-      <w:r>
-        <w:rPr>
-          <w:rFonts w:ascii="Times New Roman" w:eastAsia="Times New Roman" w:hAnsi="Times New Roman" w:cs="Times New Roman"/>
-          <w:sz w:val="24"/>
-          <w:szCs w:val="24"/>
-          <w:highlight w:val="white"/>
-        </w:rPr>
-        <w:t>B</w:t>
-      </w:r>
-      <w:r>
-        <w:rPr>
-          <w:rFonts w:ascii="Times New Roman" w:eastAsia="Times New Roman" w:hAnsi="Times New Roman" w:cs="Times New Roman"/>
-          <w:sz w:val="24"/>
-          <w:szCs w:val="24"/>
-          <w:highlight w:val="white"/>
-        </w:rPr>
-        <w:t>.</w:t>
-      </w:r>
-      <w:r>
-        <w:rPr>
-          <w:rFonts w:ascii="Times New Roman" w:eastAsia="Times New Roman" w:hAnsi="Times New Roman" w:cs="Times New Roman"/>
-          <w:sz w:val="24"/>
-          <w:szCs w:val="24"/>
-          <w:highlight w:val="white"/>
-        </w:rPr>
-        <w:t xml:space="preserve"> received support from a Berkeley Fellowship.</w:t>
-      </w:r>
-      <w:r>
-        <w:rPr>
-          <w:rFonts w:ascii="Times New Roman" w:eastAsia="Times New Roman" w:hAnsi="Times New Roman" w:cs="Times New Roman"/>
-          <w:sz w:val="24"/>
-          <w:szCs w:val="24"/>
-        </w:rPr>
-        <w:t xml:space="preserve"> </w:t>
-      </w:r>
-      <w:r>
-        <w:rPr>
-          <w:rFonts w:ascii="Times New Roman" w:eastAsia="Times New Roman" w:hAnsi="Times New Roman" w:cs="Times New Roman"/>
-          <w:color w:val="000000"/>
-          <w:sz w:val="24"/>
-          <w:szCs w:val="24"/>
-          <w:lang w:val="en-US"/>
-        </w:rPr>
-        <w:t>D.R.S. received support from Yellowstone Forever and the National Park Service.</w:t>
-      </w:r>
+          <w:rFonts w:ascii="Times New Roman" w:eastAsia="Times New Roman" w:hAnsi="Times New Roman" w:cs="Times New Roman"/>
+          <w:sz w:val="24"/>
+          <w:szCs w:val="24"/>
+        </w:rPr>
+      </w:pPr>
     </w:p>
     <w:p>
       <w:pPr>
         <w:rPr>
-          <w:ins w:id="243" w:author="Gabe Zuckerman" w:date="2023-01-06T07:46:00Z"/>
-          <w:rFonts w:ascii="Times New Roman" w:eastAsia="Times New Roman" w:hAnsi="Times New Roman" w:cs="Times New Roman"/>
-          <w:sz w:val="24"/>
-          <w:szCs w:val="24"/>
-        </w:rPr>
-      </w:pPr>
-      <w:del w:id="244" w:author="Gabe Zuckerman" w:date="2023-01-06T07:46:00Z">
-        <w:r>
-          <w:rPr>
-            <w:rFonts w:ascii="Times New Roman" w:eastAsia="Times New Roman" w:hAnsi="Times New Roman" w:cs="Times New Roman"/>
-            <w:sz w:val="24"/>
-            <w:szCs w:val="24"/>
-          </w:rPr>
-          <w:br w:type="page"/>
-        </w:r>
-      </w:del>
+          <w:rFonts w:ascii="Times New Roman" w:eastAsia="Times New Roman" w:hAnsi="Times New Roman" w:cs="Times New Roman"/>
+          <w:b/>
+          <w:bCs/>
+          <w:sz w:val="24"/>
+          <w:szCs w:val="24"/>
+        </w:rPr>
+      </w:pPr>
+      <w:r>
+        <w:rPr>
+          <w:rFonts w:ascii="Times New Roman" w:eastAsia="Times New Roman" w:hAnsi="Times New Roman" w:cs="Times New Roman"/>
+          <w:b/>
+          <w:bCs/>
+          <w:sz w:val="24"/>
+          <w:szCs w:val="24"/>
+        </w:rPr>
+        <w:lastRenderedPageBreak/>
+        <w:t>Author Contributions</w:t>
+      </w:r>
     </w:p>
     <w:p>
       <w:pPr>
@@ -11507,40 +9586,6 @@
           <w:szCs w:val="24"/>
         </w:rPr>
       </w:pPr>
-    </w:p>
-    <w:p>
-      <w:pPr>
-        <w:rPr>
-          <w:rFonts w:ascii="Times New Roman" w:eastAsia="Times New Roman" w:hAnsi="Times New Roman" w:cs="Times New Roman"/>
-          <w:b/>
-          <w:bCs/>
-          <w:sz w:val="24"/>
-          <w:szCs w:val="24"/>
-        </w:rPr>
-      </w:pPr>
-      <w:r>
-        <w:rPr>
-          <w:rFonts w:ascii="Times New Roman" w:eastAsia="Times New Roman" w:hAnsi="Times New Roman" w:cs="Times New Roman"/>
-          <w:b/>
-          <w:bCs/>
-          <w:sz w:val="24"/>
-          <w:szCs w:val="24"/>
-        </w:rPr>
-        <w:lastRenderedPageBreak/>
-        <w:t>Author Contributions</w:t>
-      </w:r>
-    </w:p>
-    <w:p>
-      <w:pPr>
-        <w:rPr>
-          <w:del w:id="245" w:author="Gabe Zuckerman" w:date="2023-01-06T07:46:00Z"/>
-          <w:rFonts w:ascii="Times New Roman" w:eastAsia="Times New Roman" w:hAnsi="Times New Roman" w:cs="Times New Roman"/>
-          <w:b/>
-          <w:bCs/>
-          <w:sz w:val="24"/>
-          <w:szCs w:val="24"/>
-        </w:rPr>
-      </w:pPr>
       <w:r>
         <w:rPr>
           <w:rFonts w:ascii="Times New Roman" w:eastAsia="Times New Roman" w:hAnsi="Times New Roman" w:cs="Times New Roman"/>
@@ -11558,25 +9603,6 @@
         </w:rPr>
         <w:t xml:space="preserve"> All authors gave valuable feedback on the manuscript and many shared field data collected by their institution.</w:t>
       </w:r>
-    </w:p>
-    <w:p>
-      <w:pPr>
-        <w:rPr>
-          <w:rFonts w:ascii="Times New Roman" w:eastAsia="Times New Roman" w:hAnsi="Times New Roman" w:cs="Times New Roman"/>
-          <w:sz w:val="24"/>
-          <w:szCs w:val="24"/>
-        </w:rPr>
-      </w:pPr>
-      <w:del w:id="246" w:author="Gabe Zuckerman" w:date="2023-01-06T07:46:00Z">
-        <w:r>
-          <w:rPr>
-            <w:rFonts w:ascii="Times New Roman" w:eastAsia="Times New Roman" w:hAnsi="Times New Roman" w:cs="Times New Roman"/>
-            <w:sz w:val="24"/>
-            <w:szCs w:val="24"/>
-          </w:rPr>
-          <w:br w:type="page"/>
-        </w:r>
-      </w:del>
     </w:p>
     <w:p>
       <w:pPr>
@@ -13389,7 +11415,6 @@
       <w:pPr>
         <w:spacing w:after="240"/>
         <w:rPr>
-          <w:ins w:id="247" w:author="Gabe Zuckerman" w:date="2023-01-03T16:03:00Z"/>
           <w:rFonts w:ascii="Times New Roman" w:eastAsia="Times New Roman" w:hAnsi="Times New Roman" w:cs="Times New Roman"/>
           <w:sz w:val="24"/>
           <w:szCs w:val="24"/>
@@ -13437,76 +11462,17 @@
         </w:rPr>
         <w:t xml:space="preserve">(2), 478–498. </w:t>
       </w:r>
-      <w:ins w:id="248" w:author="Gabe Zuckerman" w:date="2023-01-03T16:03:00Z">
+      <w:hyperlink r:id="rId39" w:history="1">
         <w:r>
           <w:rPr>
+            <w:rStyle w:val="Hyperlink"/>
             <w:rFonts w:ascii="Times New Roman" w:eastAsia="Times New Roman" w:hAnsi="Times New Roman" w:cs="Times New Roman"/>
             <w:sz w:val="24"/>
             <w:szCs w:val="24"/>
           </w:rPr>
-          <w:fldChar w:fldCharType="begin"/>
+          <w:t>https://doi.org/10.1086/285227</w:t>
         </w:r>
-        <w:r>
-          <w:rPr>
-            <w:rFonts w:ascii="Times New Roman" w:eastAsia="Times New Roman" w:hAnsi="Times New Roman" w:cs="Times New Roman"/>
-            <w:sz w:val="24"/>
-            <w:szCs w:val="24"/>
-          </w:rPr>
-          <w:instrText xml:space="preserve"> HYPERLINK "</w:instrText>
-        </w:r>
-      </w:ins>
-      <w:r>
-        <w:rPr>
-          <w:rFonts w:ascii="Times New Roman" w:eastAsia="Times New Roman" w:hAnsi="Times New Roman" w:cs="Times New Roman"/>
-          <w:sz w:val="24"/>
-          <w:szCs w:val="24"/>
-        </w:rPr>
-        <w:instrText>https://doi.org/10.1086/285227</w:instrText>
-      </w:r>
-      <w:ins w:id="249" w:author="Gabe Zuckerman" w:date="2023-01-03T16:03:00Z">
-        <w:r>
-          <w:rPr>
-            <w:rFonts w:ascii="Times New Roman" w:eastAsia="Times New Roman" w:hAnsi="Times New Roman" w:cs="Times New Roman"/>
-            <w:sz w:val="24"/>
-            <w:szCs w:val="24"/>
-          </w:rPr>
-          <w:instrText xml:space="preserve">" </w:instrText>
-        </w:r>
-        <w:r>
-          <w:rPr>
-            <w:rFonts w:ascii="Times New Roman" w:eastAsia="Times New Roman" w:hAnsi="Times New Roman" w:cs="Times New Roman"/>
-            <w:sz w:val="24"/>
-            <w:szCs w:val="24"/>
-          </w:rPr>
-        </w:r>
-        <w:r>
-          <w:rPr>
-            <w:rFonts w:ascii="Times New Roman" w:eastAsia="Times New Roman" w:hAnsi="Times New Roman" w:cs="Times New Roman"/>
-            <w:sz w:val="24"/>
-            <w:szCs w:val="24"/>
-          </w:rPr>
-          <w:fldChar w:fldCharType="separate"/>
-        </w:r>
-      </w:ins>
-      <w:r>
-        <w:rPr>
-          <w:rStyle w:val="Hyperlink"/>
-          <w:rFonts w:ascii="Times New Roman" w:eastAsia="Times New Roman" w:hAnsi="Times New Roman" w:cs="Times New Roman"/>
-          <w:sz w:val="24"/>
-          <w:szCs w:val="24"/>
-        </w:rPr>
-        <w:t>https://doi.org/10.1086/285227</w:t>
-      </w:r>
-      <w:ins w:id="250" w:author="Gabe Zuckerman" w:date="2023-01-03T16:03:00Z">
-        <w:r>
-          <w:rPr>
-            <w:rFonts w:ascii="Times New Roman" w:eastAsia="Times New Roman" w:hAnsi="Times New Roman" w:cs="Times New Roman"/>
-            <w:sz w:val="24"/>
-            <w:szCs w:val="24"/>
-          </w:rPr>
-          <w:fldChar w:fldCharType="end"/>
-        </w:r>
-      </w:ins>
+      </w:hyperlink>
     </w:p>
     <w:p>
       <w:pPr>
@@ -13517,330 +11483,100 @@
           <w:szCs w:val="24"/>
         </w:rPr>
       </w:pPr>
-      <w:ins w:id="251" w:author="Gabe Zuckerman" w:date="2023-01-03T16:04:00Z">
-        <w:r>
-          <w:rPr>
-            <w:rFonts w:ascii="Times New Roman" w:eastAsia="Times New Roman" w:hAnsi="Times New Roman" w:cs="Times New Roman"/>
-            <w:sz w:val="24"/>
-            <w:szCs w:val="24"/>
-          </w:rPr>
-          <w:lastRenderedPageBreak/>
-          <w:t>Gigliotti, L.C., Xu, W</w:t>
-        </w:r>
-      </w:ins>
-      <w:ins w:id="252" w:author="Gabe Zuckerman" w:date="2023-01-03T16:05:00Z">
-        <w:r>
-          <w:rPr>
-            <w:rFonts w:ascii="Times New Roman" w:eastAsia="Times New Roman" w:hAnsi="Times New Roman" w:cs="Times New Roman"/>
-            <w:sz w:val="24"/>
-            <w:szCs w:val="24"/>
-          </w:rPr>
-          <w:t>.,</w:t>
-        </w:r>
-      </w:ins>
-      <w:ins w:id="253" w:author="Gabe Zuckerman" w:date="2023-01-03T16:04:00Z">
-        <w:r>
-          <w:rPr>
-            <w:rFonts w:ascii="Times New Roman" w:eastAsia="Times New Roman" w:hAnsi="Times New Roman" w:cs="Times New Roman"/>
-            <w:sz w:val="24"/>
-            <w:szCs w:val="24"/>
-          </w:rPr>
-          <w:t xml:space="preserve"> Zuckerman</w:t>
-        </w:r>
-      </w:ins>
-      <w:ins w:id="254" w:author="Gabe Zuckerman" w:date="2023-01-03T16:05:00Z">
-        <w:r>
-          <w:rPr>
-            <w:rFonts w:ascii="Times New Roman" w:eastAsia="Times New Roman" w:hAnsi="Times New Roman" w:cs="Times New Roman"/>
-            <w:sz w:val="24"/>
-            <w:szCs w:val="24"/>
-          </w:rPr>
-          <w:t>, G.R.</w:t>
-        </w:r>
-      </w:ins>
-      <w:ins w:id="255" w:author="Gabe Zuckerman" w:date="2023-01-03T16:04:00Z">
-        <w:r>
-          <w:rPr>
-            <w:rFonts w:ascii="Times New Roman" w:eastAsia="Times New Roman" w:hAnsi="Times New Roman" w:cs="Times New Roman"/>
-            <w:sz w:val="24"/>
-            <w:szCs w:val="24"/>
-          </w:rPr>
-          <w:t>,</w:t>
-        </w:r>
-      </w:ins>
-      <w:ins w:id="256" w:author="Gabe Zuckerman" w:date="2023-01-03T16:05:00Z">
-        <w:r>
-          <w:rPr>
-            <w:rFonts w:ascii="Times New Roman" w:eastAsia="Times New Roman" w:hAnsi="Times New Roman" w:cs="Times New Roman"/>
-            <w:sz w:val="24"/>
-            <w:szCs w:val="24"/>
-          </w:rPr>
-          <w:t xml:space="preserve"> </w:t>
-        </w:r>
-      </w:ins>
-      <w:ins w:id="257" w:author="Gabe Zuckerman" w:date="2023-01-03T16:04:00Z">
-        <w:r>
-          <w:rPr>
-            <w:rFonts w:ascii="Times New Roman" w:eastAsia="Times New Roman" w:hAnsi="Times New Roman" w:cs="Times New Roman"/>
-            <w:sz w:val="24"/>
-            <w:szCs w:val="24"/>
-          </w:rPr>
-          <w:t>Atwood</w:t>
-        </w:r>
-      </w:ins>
-      <w:ins w:id="258" w:author="Gabe Zuckerman" w:date="2023-01-03T16:05:00Z">
-        <w:r>
-          <w:rPr>
-            <w:rFonts w:ascii="Times New Roman" w:eastAsia="Times New Roman" w:hAnsi="Times New Roman" w:cs="Times New Roman"/>
-            <w:sz w:val="24"/>
-            <w:szCs w:val="24"/>
-          </w:rPr>
-          <w:t xml:space="preserve">, M.P, </w:t>
-        </w:r>
-      </w:ins>
-      <w:ins w:id="259" w:author="Gabe Zuckerman" w:date="2023-01-03T16:04:00Z">
-        <w:r>
-          <w:rPr>
-            <w:rFonts w:ascii="Times New Roman" w:eastAsia="Times New Roman" w:hAnsi="Times New Roman" w:cs="Times New Roman"/>
-            <w:sz w:val="24"/>
-            <w:szCs w:val="24"/>
-          </w:rPr>
-          <w:t>Cole</w:t>
-        </w:r>
-      </w:ins>
-      <w:ins w:id="260" w:author="Gabe Zuckerman" w:date="2023-01-03T16:05:00Z">
-        <w:r>
-          <w:rPr>
-            <w:rFonts w:ascii="Times New Roman" w:eastAsia="Times New Roman" w:hAnsi="Times New Roman" w:cs="Times New Roman"/>
-            <w:sz w:val="24"/>
-            <w:szCs w:val="24"/>
-          </w:rPr>
-          <w:t>, E.K</w:t>
-        </w:r>
-      </w:ins>
-      <w:ins w:id="261" w:author="Gabe Zuckerman" w:date="2023-01-03T16:04:00Z">
-        <w:r>
-          <w:rPr>
-            <w:rFonts w:ascii="Times New Roman" w:eastAsia="Times New Roman" w:hAnsi="Times New Roman" w:cs="Times New Roman"/>
-            <w:sz w:val="24"/>
-            <w:szCs w:val="24"/>
-          </w:rPr>
-          <w:t xml:space="preserve">, </w:t>
-        </w:r>
-        <w:proofErr w:type="spellStart"/>
-        <w:r>
-          <w:rPr>
-            <w:rFonts w:ascii="Times New Roman" w:eastAsia="Times New Roman" w:hAnsi="Times New Roman" w:cs="Times New Roman"/>
-            <w:sz w:val="24"/>
-            <w:szCs w:val="24"/>
-          </w:rPr>
-          <w:t>Courtemanch</w:t>
-        </w:r>
-      </w:ins>
+      <w:r>
+        <w:rPr>
+          <w:rFonts w:ascii="Times New Roman" w:eastAsia="Times New Roman" w:hAnsi="Times New Roman" w:cs="Times New Roman"/>
+          <w:sz w:val="24"/>
+          <w:szCs w:val="24"/>
+        </w:rPr>
+        <w:lastRenderedPageBreak/>
+        <w:t xml:space="preserve">Gigliotti, L.C., Xu, W., Zuckerman, G.R., Atwood, M.P, Cole, E.K, </w:t>
+      </w:r>
+      <w:proofErr w:type="spellStart"/>
+      <w:r>
+        <w:rPr>
+          <w:rFonts w:ascii="Times New Roman" w:eastAsia="Times New Roman" w:hAnsi="Times New Roman" w:cs="Times New Roman"/>
+          <w:sz w:val="24"/>
+          <w:szCs w:val="24"/>
+        </w:rPr>
+        <w:t>Courtemanch</w:t>
+      </w:r>
       <w:proofErr w:type="spellEnd"/>
-      <w:ins w:id="262" w:author="Gabe Zuckerman" w:date="2023-01-03T16:05:00Z">
-        <w:r>
-          <w:rPr>
-            <w:rFonts w:ascii="Times New Roman" w:eastAsia="Times New Roman" w:hAnsi="Times New Roman" w:cs="Times New Roman"/>
-            <w:sz w:val="24"/>
-            <w:szCs w:val="24"/>
-          </w:rPr>
-          <w:t>, A.</w:t>
-        </w:r>
-      </w:ins>
-      <w:ins w:id="263" w:author="Gabe Zuckerman" w:date="2023-01-03T16:04:00Z">
-        <w:r>
-          <w:rPr>
-            <w:rFonts w:ascii="Times New Roman" w:eastAsia="Times New Roman" w:hAnsi="Times New Roman" w:cs="Times New Roman"/>
-            <w:sz w:val="24"/>
-            <w:szCs w:val="24"/>
-          </w:rPr>
-          <w:t>, Dewey</w:t>
-        </w:r>
-      </w:ins>
-      <w:ins w:id="264" w:author="Gabe Zuckerman" w:date="2023-01-03T16:06:00Z">
-        <w:r>
-          <w:rPr>
-            <w:rFonts w:ascii="Times New Roman" w:eastAsia="Times New Roman" w:hAnsi="Times New Roman" w:cs="Times New Roman"/>
-            <w:sz w:val="24"/>
-            <w:szCs w:val="24"/>
-          </w:rPr>
-          <w:t>, S.</w:t>
-        </w:r>
-      </w:ins>
-      <w:ins w:id="265" w:author="Gabe Zuckerman" w:date="2023-01-03T16:04:00Z">
-        <w:r>
-          <w:rPr>
-            <w:rFonts w:ascii="Times New Roman" w:eastAsia="Times New Roman" w:hAnsi="Times New Roman" w:cs="Times New Roman"/>
-            <w:sz w:val="24"/>
-            <w:szCs w:val="24"/>
-          </w:rPr>
-          <w:t xml:space="preserve">, </w:t>
-        </w:r>
-      </w:ins>
-      <w:ins w:id="266" w:author="Gabe Zuckerman" w:date="2023-01-03T16:06:00Z">
-        <w:r>
-          <w:rPr>
-            <w:rFonts w:ascii="Times New Roman" w:eastAsia="Times New Roman" w:hAnsi="Times New Roman" w:cs="Times New Roman"/>
-            <w:sz w:val="24"/>
-            <w:szCs w:val="24"/>
-          </w:rPr>
-          <w:t>…</w:t>
-        </w:r>
-      </w:ins>
-      <w:ins w:id="267" w:author="Gabe Zuckerman" w:date="2023-01-03T16:04:00Z">
-        <w:r>
-          <w:rPr>
-            <w:rFonts w:ascii="Times New Roman" w:eastAsia="Times New Roman" w:hAnsi="Times New Roman" w:cs="Times New Roman"/>
-            <w:sz w:val="24"/>
-            <w:szCs w:val="24"/>
-          </w:rPr>
-          <w:t>, Middleton,</w:t>
-        </w:r>
-      </w:ins>
-      <w:ins w:id="268" w:author="Gabe Zuckerman" w:date="2023-01-03T16:06:00Z">
-        <w:r>
-          <w:rPr>
-            <w:rFonts w:ascii="Times New Roman" w:eastAsia="Times New Roman" w:hAnsi="Times New Roman" w:cs="Times New Roman"/>
-            <w:sz w:val="24"/>
-            <w:szCs w:val="24"/>
-          </w:rPr>
-          <w:t xml:space="preserve"> A.D. (2022) </w:t>
-        </w:r>
-      </w:ins>
-      <w:ins w:id="269" w:author="Gabe Zuckerman" w:date="2023-01-03T16:04:00Z">
-        <w:r>
-          <w:rPr>
-            <w:rFonts w:ascii="Times New Roman" w:eastAsia="Times New Roman" w:hAnsi="Times New Roman" w:cs="Times New Roman"/>
-            <w:sz w:val="24"/>
-            <w:szCs w:val="24"/>
-          </w:rPr>
-          <w:t>Wildlife migrations highlight importance of both private lands and protected areas in the Greater Yellowstone Ecosystem</w:t>
-        </w:r>
-      </w:ins>
-      <w:ins w:id="270" w:author="Gabe Zuckerman" w:date="2023-01-03T16:06:00Z">
-        <w:r>
-          <w:rPr>
-            <w:rFonts w:ascii="Times New Roman" w:eastAsia="Times New Roman" w:hAnsi="Times New Roman" w:cs="Times New Roman"/>
-            <w:sz w:val="24"/>
-            <w:szCs w:val="24"/>
-          </w:rPr>
-          <w:t xml:space="preserve">. </w:t>
-        </w:r>
-      </w:ins>
-      <w:ins w:id="271" w:author="Gabe Zuckerman" w:date="2023-01-03T16:04:00Z">
-        <w:r>
-          <w:rPr>
-            <w:rFonts w:ascii="Times New Roman" w:eastAsia="Times New Roman" w:hAnsi="Times New Roman" w:cs="Times New Roman"/>
-            <w:i/>
-            <w:iCs/>
-            <w:sz w:val="24"/>
-            <w:szCs w:val="24"/>
-            <w:rPrChange w:id="272" w:author="Gabe Zuckerman" w:date="2023-01-03T16:09:00Z">
-              <w:rPr>
-                <w:rFonts w:ascii="Times New Roman" w:eastAsia="Times New Roman" w:hAnsi="Times New Roman" w:cs="Times New Roman"/>
-                <w:sz w:val="24"/>
-                <w:szCs w:val="24"/>
-              </w:rPr>
-            </w:rPrChange>
-          </w:rPr>
-          <w:t>Biological Conservation</w:t>
-        </w:r>
-        <w:r>
-          <w:rPr>
-            <w:rFonts w:ascii="Times New Roman" w:eastAsia="Times New Roman" w:hAnsi="Times New Roman" w:cs="Times New Roman"/>
-            <w:sz w:val="24"/>
-            <w:szCs w:val="24"/>
-          </w:rPr>
-          <w:t>,</w:t>
-        </w:r>
-      </w:ins>
-      <w:ins w:id="273" w:author="Gabe Zuckerman" w:date="2023-01-03T16:06:00Z">
-        <w:r>
-          <w:rPr>
-            <w:rFonts w:ascii="Times New Roman" w:eastAsia="Times New Roman" w:hAnsi="Times New Roman" w:cs="Times New Roman"/>
-            <w:sz w:val="24"/>
-            <w:szCs w:val="24"/>
-          </w:rPr>
-          <w:t xml:space="preserve"> </w:t>
-        </w:r>
-      </w:ins>
-      <w:ins w:id="274" w:author="Gabe Zuckerman" w:date="2023-01-03T16:07:00Z">
-        <w:r>
-          <w:rPr>
-            <w:rFonts w:ascii="Times New Roman" w:eastAsia="Times New Roman" w:hAnsi="Times New Roman" w:cs="Times New Roman"/>
-            <w:sz w:val="24"/>
-            <w:szCs w:val="24"/>
-          </w:rPr>
-          <w:t>275</w:t>
-        </w:r>
-      </w:ins>
-      <w:ins w:id="275" w:author="Gabe Zuckerman" w:date="2023-01-03T16:08:00Z">
-        <w:r>
-          <w:rPr>
-            <w:rFonts w:ascii="Times New Roman" w:eastAsia="Times New Roman" w:hAnsi="Times New Roman" w:cs="Times New Roman"/>
-            <w:sz w:val="24"/>
-            <w:szCs w:val="24"/>
-          </w:rPr>
-          <w:t>(</w:t>
-        </w:r>
-      </w:ins>
-      <w:ins w:id="276" w:author="Gabe Zuckerman" w:date="2023-01-03T16:09:00Z">
-        <w:r>
-          <w:rPr>
-            <w:rFonts w:ascii="Times New Roman" w:hAnsi="Times New Roman" w:cs="Times New Roman"/>
-            <w:color w:val="2E2E2E"/>
-            <w:sz w:val="24"/>
-            <w:szCs w:val="24"/>
-            <w:rPrChange w:id="277" w:author="Gabe Zuckerman" w:date="2023-01-03T16:09:00Z">
-              <w:rPr>
-                <w:color w:val="2E2E2E"/>
-                <w:sz w:val="21"/>
-                <w:szCs w:val="21"/>
-              </w:rPr>
-            </w:rPrChange>
-          </w:rPr>
-          <w:t>109752</w:t>
-        </w:r>
-      </w:ins>
-      <w:ins w:id="278" w:author="Gabe Zuckerman" w:date="2023-01-03T16:08:00Z">
-        <w:r>
-          <w:rPr>
-            <w:rFonts w:ascii="Times New Roman" w:eastAsia="Times New Roman" w:hAnsi="Times New Roman" w:cs="Times New Roman"/>
-            <w:sz w:val="24"/>
-            <w:szCs w:val="24"/>
-          </w:rPr>
-          <w:t>)</w:t>
-        </w:r>
-      </w:ins>
-      <w:ins w:id="279" w:author="Gabe Zuckerman" w:date="2023-01-03T16:07:00Z">
-        <w:r>
-          <w:rPr>
-            <w:rFonts w:ascii="Times New Roman" w:eastAsia="Times New Roman" w:hAnsi="Times New Roman" w:cs="Times New Roman"/>
-            <w:sz w:val="24"/>
-            <w:szCs w:val="24"/>
-          </w:rPr>
-          <w:t>.</w:t>
-        </w:r>
-        <w:r>
-          <w:rPr>
-            <w:rFonts w:ascii="Times New Roman" w:eastAsia="Times New Roman" w:hAnsi="Times New Roman" w:cs="Times New Roman"/>
-            <w:sz w:val="24"/>
-            <w:szCs w:val="24"/>
-          </w:rPr>
-          <w:t xml:space="preserve"> </w:t>
-        </w:r>
-      </w:ins>
-      <w:ins w:id="280" w:author="Gabe Zuckerman" w:date="2023-01-03T16:04:00Z">
-        <w:r>
-          <w:rPr>
-            <w:rFonts w:ascii="Times New Roman" w:eastAsia="Times New Roman" w:hAnsi="Times New Roman" w:cs="Times New Roman"/>
-            <w:sz w:val="24"/>
-            <w:szCs w:val="24"/>
-          </w:rPr>
-          <w:t>https://doi.org/10.1016/j.biocon.2022.109752.</w:t>
-        </w:r>
-      </w:ins>
+      <w:r>
+        <w:rPr>
+          <w:rFonts w:ascii="Times New Roman" w:eastAsia="Times New Roman" w:hAnsi="Times New Roman" w:cs="Times New Roman"/>
+          <w:sz w:val="24"/>
+          <w:szCs w:val="24"/>
+        </w:rPr>
+        <w:t xml:space="preserve">, A., Dewey, S., …, Middleton, A.D. (2022) Wildlife migrations highlight importance of both private lands and protected areas in the Greater Yellowstone Ecosystem. </w:t>
+      </w:r>
+      <w:r>
+        <w:rPr>
+          <w:rFonts w:ascii="Times New Roman" w:eastAsia="Times New Roman" w:hAnsi="Times New Roman" w:cs="Times New Roman"/>
+          <w:i/>
+          <w:iCs/>
+          <w:sz w:val="24"/>
+          <w:szCs w:val="24"/>
+        </w:rPr>
+        <w:t>Biological Conservation</w:t>
+      </w:r>
+      <w:r>
+        <w:rPr>
+          <w:rFonts w:ascii="Times New Roman" w:eastAsia="Times New Roman" w:hAnsi="Times New Roman" w:cs="Times New Roman"/>
+          <w:sz w:val="24"/>
+          <w:szCs w:val="24"/>
+        </w:rPr>
+        <w:t>, 275</w:t>
+      </w:r>
+      <w:r>
+        <w:rPr>
+          <w:rFonts w:ascii="Times New Roman" w:eastAsia="Times New Roman" w:hAnsi="Times New Roman" w:cs="Times New Roman"/>
+          <w:sz w:val="24"/>
+          <w:szCs w:val="24"/>
+        </w:rPr>
+        <w:t>(</w:t>
+      </w:r>
+      <w:r>
+        <w:rPr>
+          <w:rFonts w:ascii="Times New Roman" w:hAnsi="Times New Roman" w:cs="Times New Roman"/>
+          <w:color w:val="2E2E2E"/>
+          <w:sz w:val="24"/>
+          <w:szCs w:val="24"/>
+        </w:rPr>
+        <w:t>109752</w:t>
+      </w:r>
+      <w:r>
+        <w:rPr>
+          <w:rFonts w:ascii="Times New Roman" w:eastAsia="Times New Roman" w:hAnsi="Times New Roman" w:cs="Times New Roman"/>
+          <w:sz w:val="24"/>
+          <w:szCs w:val="24"/>
+        </w:rPr>
+        <w:t>)</w:t>
+      </w:r>
+      <w:r>
+        <w:rPr>
+          <w:rFonts w:ascii="Times New Roman" w:eastAsia="Times New Roman" w:hAnsi="Times New Roman" w:cs="Times New Roman"/>
+          <w:sz w:val="24"/>
+          <w:szCs w:val="24"/>
+        </w:rPr>
+        <w:t>.</w:t>
+      </w:r>
+      <w:r>
+        <w:rPr>
+          <w:rFonts w:ascii="Times New Roman" w:eastAsia="Times New Roman" w:hAnsi="Times New Roman" w:cs="Times New Roman"/>
+          <w:sz w:val="24"/>
+          <w:szCs w:val="24"/>
+        </w:rPr>
+        <w:t xml:space="preserve"> </w:t>
+      </w:r>
+      <w:r>
+        <w:rPr>
+          <w:rFonts w:ascii="Times New Roman" w:eastAsia="Times New Roman" w:hAnsi="Times New Roman" w:cs="Times New Roman"/>
+          <w:sz w:val="24"/>
+          <w:szCs w:val="24"/>
+        </w:rPr>
+        <w:t>https://doi.org/10.1016/j.biocon.2022.109752.</w:t>
+      </w:r>
     </w:p>
     <w:p>
       <w:pPr>
@@ -14017,7 +11753,7 @@
         </w:rPr>
         <w:t xml:space="preserve">, 18–27. </w:t>
       </w:r>
-      <w:hyperlink r:id="rId39">
+      <w:hyperlink r:id="rId40">
         <w:r>
           <w:rPr>
             <w:rFonts w:ascii="Times New Roman" w:eastAsia="Times New Roman" w:hAnsi="Times New Roman" w:cs="Times New Roman"/>
@@ -14135,7 +11871,7 @@
         </w:rPr>
         <w:t xml:space="preserve">(8), e02380. </w:t>
       </w:r>
-      <w:hyperlink r:id="rId40">
+      <w:hyperlink r:id="rId41">
         <w:r>
           <w:rPr>
             <w:rFonts w:ascii="Times New Roman" w:eastAsia="Times New Roman" w:hAnsi="Times New Roman" w:cs="Times New Roman"/>
@@ -14217,7 +11953,7 @@
         </w:rPr>
         <w:t xml:space="preserve">(1655), 331–336. </w:t>
       </w:r>
-      <w:hyperlink r:id="rId41">
+      <w:hyperlink r:id="rId42">
         <w:r>
           <w:rPr>
             <w:rFonts w:ascii="Times New Roman" w:eastAsia="Times New Roman" w:hAnsi="Times New Roman" w:cs="Times New Roman"/>
@@ -14426,7 +12162,7 @@
         </w:rPr>
         <w:t xml:space="preserve">(5), 1280–1294. </w:t>
       </w:r>
-      <w:hyperlink r:id="rId42">
+      <w:hyperlink r:id="rId43">
         <w:r>
           <w:rPr>
             <w:rFonts w:ascii="Times New Roman" w:eastAsia="Times New Roman" w:hAnsi="Times New Roman" w:cs="Times New Roman"/>
@@ -14796,7 +12532,7 @@
         </w:rPr>
         <w:t xml:space="preserve">(6406), 1023–1025. </w:t>
       </w:r>
-      <w:hyperlink r:id="rId43">
+      <w:hyperlink r:id="rId44">
         <w:r>
           <w:rPr>
             <w:rFonts w:ascii="Times New Roman" w:eastAsia="Times New Roman" w:hAnsi="Times New Roman" w:cs="Times New Roman"/>
@@ -15178,7 +12914,7 @@
         </w:rPr>
         <w:t xml:space="preserve">(3), e03268. </w:t>
       </w:r>
-      <w:hyperlink r:id="rId44">
+      <w:hyperlink r:id="rId45">
         <w:r>
           <w:rPr>
             <w:rFonts w:ascii="Times New Roman" w:eastAsia="Times New Roman" w:hAnsi="Times New Roman" w:cs="Times New Roman"/>
@@ -15654,7 +13390,7 @@
         </w:rPr>
         <w:t xml:space="preserve">(2), 83–91. </w:t>
       </w:r>
-      <w:hyperlink r:id="rId45">
+      <w:hyperlink r:id="rId46">
         <w:r>
           <w:rPr>
             <w:rFonts w:ascii="Times New Roman" w:eastAsia="Times New Roman" w:hAnsi="Times New Roman" w:cs="Times New Roman"/>
@@ -15738,7 +13474,7 @@
         </w:rPr>
         <w:t xml:space="preserve">. [Indicate subset used]. Boulder, Colorado USA. NSIDC: National Snow and Ice Data Center. </w:t>
       </w:r>
-      <w:hyperlink r:id="rId46">
+      <w:hyperlink r:id="rId47">
         <w:r>
           <w:rPr>
             <w:rFonts w:ascii="Times New Roman" w:eastAsia="Times New Roman" w:hAnsi="Times New Roman" w:cs="Times New Roman"/>
@@ -15904,7 +13640,7 @@
         </w:rPr>
         <w:t xml:space="preserve">(2), 474–488. </w:t>
       </w:r>
-      <w:hyperlink r:id="rId47">
+      <w:hyperlink r:id="rId48">
         <w:r>
           <w:rPr>
             <w:rFonts w:ascii="Times New Roman" w:eastAsia="Times New Roman" w:hAnsi="Times New Roman" w:cs="Times New Roman"/>
@@ -16416,7 +14152,7 @@
         </w:rPr>
         <w:t xml:space="preserve">(2). </w:t>
       </w:r>
-      <w:hyperlink r:id="rId48">
+      <w:hyperlink r:id="rId49">
         <w:r>
           <w:rPr>
             <w:rFonts w:ascii="Times New Roman" w:eastAsia="Times New Roman" w:hAnsi="Times New Roman" w:cs="Times New Roman"/>
@@ -16569,7 +14305,7 @@
         </w:rPr>
         <w:t xml:space="preserve">(12), 1776–1783. </w:t>
       </w:r>
-      <w:hyperlink r:id="rId49">
+      <w:hyperlink r:id="rId50">
         <w:r>
           <w:rPr>
             <w:rFonts w:ascii="Times New Roman" w:eastAsia="Times New Roman" w:hAnsi="Times New Roman" w:cs="Times New Roman"/>
@@ -16599,7 +14335,7 @@
         </w:rPr>
         <w:t xml:space="preserve">R Core Team (2019). R: A language and environment for statistical computing. R Foundation for Statistical Computing, Vienna, Austria. URL </w:t>
       </w:r>
-      <w:hyperlink r:id="rId50">
+      <w:hyperlink r:id="rId51">
         <w:r>
           <w:rPr>
             <w:rFonts w:ascii="Times New Roman" w:eastAsia="Times New Roman" w:hAnsi="Times New Roman" w:cs="Times New Roman"/>
@@ -16852,7 +14588,7 @@
         </w:rPr>
         <w:t xml:space="preserve">: Instantaneous Rate of Green Up. R package version 0.1.1. </w:t>
       </w:r>
-      <w:hyperlink r:id="rId51">
+      <w:hyperlink r:id="rId52">
         <w:r>
           <w:rPr>
             <w:rFonts w:ascii="Times New Roman" w:eastAsia="Times New Roman" w:hAnsi="Times New Roman" w:cs="Times New Roman"/>
@@ -17129,7 +14865,7 @@
         </w:rPr>
         <w:t xml:space="preserve">(7), 2007–2020. </w:t>
       </w:r>
-      <w:hyperlink r:id="rId52">
+      <w:hyperlink r:id="rId53">
         <w:r>
           <w:rPr>
             <w:rFonts w:ascii="Times New Roman" w:eastAsia="Times New Roman" w:hAnsi="Times New Roman" w:cs="Times New Roman"/>
@@ -17230,7 +14966,7 @@
         </w:rPr>
         <w:t xml:space="preserve">(12), 1385–1394. </w:t>
       </w:r>
-      <w:hyperlink r:id="rId53">
+      <w:hyperlink r:id="rId54">
         <w:r>
           <w:rPr>
             <w:rFonts w:ascii="Times New Roman" w:eastAsia="Times New Roman" w:hAnsi="Times New Roman" w:cs="Times New Roman"/>
@@ -17361,7 +15097,7 @@
         </w:rPr>
         <w:t xml:space="preserve"> [Data set]. NASA EOSDIS Land Processes DAAC. Accessed 2021-08-19 from </w:t>
       </w:r>
-      <w:hyperlink r:id="rId54">
+      <w:hyperlink r:id="rId55">
         <w:r>
           <w:rPr>
             <w:rFonts w:ascii="Times New Roman" w:eastAsia="Times New Roman" w:hAnsi="Times New Roman" w:cs="Times New Roman"/>
@@ -17442,7 +15178,7 @@
         </w:rPr>
         <w:t xml:space="preserve">(6), 1264–1270. </w:t>
       </w:r>
-      <w:hyperlink r:id="rId55">
+      <w:hyperlink r:id="rId56">
         <w:r>
           <w:rPr>
             <w:rFonts w:ascii="Times New Roman" w:eastAsia="Times New Roman" w:hAnsi="Times New Roman" w:cs="Times New Roman"/>
@@ -17855,7 +15591,7 @@
         </w:rPr>
         <w:t xml:space="preserve">(1), 3–14. </w:t>
       </w:r>
-      <w:hyperlink r:id="rId56">
+      <w:hyperlink r:id="rId57">
         <w:r>
           <w:rPr>
             <w:rFonts w:ascii="Times New Roman" w:eastAsia="Times New Roman" w:hAnsi="Times New Roman" w:cs="Times New Roman"/>
@@ -19666,28 +17402,80 @@
           <w:sz w:val="24"/>
           <w:szCs w:val="24"/>
         </w:rPr>
-        <w:t>Figure 2. Direction and frequency of migratory switching behavior from one year (left axis) to the next (right axis) over 478 consecutive elk-years across the Greater Yellowstone Ecosystem, USA, 2006-2020. For each tactic, the numbers on the left side represent the number of individuals that switched tactics (top) and the total number of individuals that began a set of consecutive years with that tactic (bottom). The numbers on the right side represent the number of individuals that switch to that particular tactic. Elevational migrants (EM) switched tactics most often (38% of opportunities); residents (R) switched in 26% of chances; Short</w:t>
-      </w:r>
-      <w:ins w:id="281" w:author="Gabe Zuckerman" w:date="2023-01-06T09:24:00Z">
-        <w:r>
-          <w:rPr>
-            <w:rFonts w:ascii="Times New Roman" w:eastAsia="Times New Roman" w:hAnsi="Times New Roman" w:cs="Times New Roman"/>
-            <w:sz w:val="24"/>
-            <w:szCs w:val="24"/>
-          </w:rPr>
-          <w:t>-</w:t>
-        </w:r>
-      </w:ins>
-      <w:del w:id="282" w:author="Gabe Zuckerman" w:date="2023-01-06T09:24:00Z">
-        <w:r>
-          <w:rPr>
-            <w:rFonts w:ascii="Times New Roman" w:eastAsia="Times New Roman" w:hAnsi="Times New Roman" w:cs="Times New Roman"/>
-            <w:sz w:val="24"/>
-            <w:szCs w:val="24"/>
-          </w:rPr>
-          <w:delText xml:space="preserve"> </w:delText>
-        </w:r>
-      </w:del>
+        <w:t xml:space="preserve">Figure 2. Direction and frequency of migratory switching behavior from one year (left axis) to the next (right axis) over 478 consecutive elk-years across the Greater Yellowstone Ecosystem, USA, 2006-2020. For each tactic, the numbers on the left side represent the number of individuals that switched tactics (top) and the total number of individuals that began a set of consecutive years with that tactic (bottom). The numbers on the right side represent the number of individuals that switch to that particular tactic. </w:t>
+      </w:r>
+      <w:r>
+        <w:rPr>
+          <w:rFonts w:ascii="Times New Roman" w:eastAsia="Times New Roman" w:hAnsi="Times New Roman" w:cs="Times New Roman"/>
+          <w:sz w:val="24"/>
+          <w:szCs w:val="24"/>
+        </w:rPr>
+        <w:t>R</w:t>
+      </w:r>
+      <w:r>
+        <w:rPr>
+          <w:rFonts w:ascii="Times New Roman" w:eastAsia="Times New Roman" w:hAnsi="Times New Roman" w:cs="Times New Roman"/>
+          <w:sz w:val="24"/>
+          <w:szCs w:val="24"/>
+        </w:rPr>
+        <w:t>esidents (R) switched in 26% of chances</w:t>
+      </w:r>
+      <w:r>
+        <w:rPr>
+          <w:rFonts w:ascii="Times New Roman" w:eastAsia="Times New Roman" w:hAnsi="Times New Roman" w:cs="Times New Roman"/>
+          <w:sz w:val="24"/>
+          <w:szCs w:val="24"/>
+        </w:rPr>
+        <w:t>;</w:t>
+      </w:r>
+      <w:r>
+        <w:rPr>
+          <w:rFonts w:ascii="Times New Roman" w:eastAsia="Times New Roman" w:hAnsi="Times New Roman" w:cs="Times New Roman"/>
+          <w:sz w:val="24"/>
+          <w:szCs w:val="24"/>
+        </w:rPr>
+        <w:t xml:space="preserve"> </w:t>
+      </w:r>
+      <w:r>
+        <w:rPr>
+          <w:rFonts w:ascii="Times New Roman" w:eastAsia="Times New Roman" w:hAnsi="Times New Roman" w:cs="Times New Roman"/>
+          <w:sz w:val="24"/>
+          <w:szCs w:val="24"/>
+        </w:rPr>
+        <w:t>e</w:t>
+      </w:r>
+      <w:r>
+        <w:rPr>
+          <w:rFonts w:ascii="Times New Roman" w:eastAsia="Times New Roman" w:hAnsi="Times New Roman" w:cs="Times New Roman"/>
+          <w:sz w:val="24"/>
+          <w:szCs w:val="24"/>
+        </w:rPr>
+        <w:t xml:space="preserve">levational migrants (EM) switched tactics most often (38% of opportunities); </w:t>
+      </w:r>
+      <w:r>
+        <w:rPr>
+          <w:rFonts w:ascii="Times New Roman" w:eastAsia="Times New Roman" w:hAnsi="Times New Roman" w:cs="Times New Roman"/>
+          <w:sz w:val="24"/>
+          <w:szCs w:val="24"/>
+        </w:rPr>
+        <w:t>s</w:t>
+      </w:r>
+      <w:r>
+        <w:rPr>
+          <w:rFonts w:ascii="Times New Roman" w:eastAsia="Times New Roman" w:hAnsi="Times New Roman" w:cs="Times New Roman"/>
+          <w:sz w:val="24"/>
+          <w:szCs w:val="24"/>
+        </w:rPr>
+        <w:t>hort</w:t>
+      </w:r>
+      <w:r>
+        <w:rPr>
+          <w:rFonts w:ascii="Times New Roman" w:eastAsia="Times New Roman" w:hAnsi="Times New Roman" w:cs="Times New Roman"/>
+          <w:sz w:val="24"/>
+          <w:szCs w:val="24"/>
+        </w:rPr>
+        <w:t>-</w:t>
+      </w:r>
       <w:r>
         <w:rPr>
           <w:rFonts w:ascii="Times New Roman" w:eastAsia="Times New Roman" w:hAnsi="Times New Roman" w:cs="Times New Roman"/>
@@ -19696,26 +17484,14 @@
         </w:rPr>
         <w:t>distance migrants (SDM) in 16% of chances and long</w:t>
       </w:r>
-      <w:ins w:id="283" w:author="Gabe Zuckerman" w:date="2023-01-06T09:24:00Z">
-        <w:r>
-          <w:rPr>
-            <w:rFonts w:ascii="Times New Roman" w:eastAsia="Times New Roman" w:hAnsi="Times New Roman" w:cs="Times New Roman"/>
-            <w:sz w:val="24"/>
-            <w:szCs w:val="24"/>
-          </w:rPr>
-          <w:t>-</w:t>
-        </w:r>
-      </w:ins>
-      <w:del w:id="284" w:author="Gabe Zuckerman" w:date="2023-01-06T09:24:00Z">
-        <w:r>
-          <w:rPr>
-            <w:rFonts w:ascii="Times New Roman" w:eastAsia="Times New Roman" w:hAnsi="Times New Roman" w:cs="Times New Roman"/>
-            <w:sz w:val="24"/>
-            <w:szCs w:val="24"/>
-          </w:rPr>
-          <w:delText xml:space="preserve"> </w:delText>
-        </w:r>
-      </w:del>
+      <w:r>
+        <w:rPr>
+          <w:rFonts w:ascii="Times New Roman" w:eastAsia="Times New Roman" w:hAnsi="Times New Roman" w:cs="Times New Roman"/>
+          <w:sz w:val="24"/>
+          <w:szCs w:val="24"/>
+        </w:rPr>
+        <w:t>-</w:t>
+      </w:r>
       <w:r>
         <w:rPr>
           <w:rFonts w:ascii="Times New Roman" w:eastAsia="Times New Roman" w:hAnsi="Times New Roman" w:cs="Times New Roman"/>
@@ -19823,102 +17599,6 @@
     </w:sectPr>
   </w:body>
 </w:document>
-</file>
-
-<file path=word/comments.xml><?xml version="1.0" encoding="utf-8"?>
-<w:comments xmlns:wpc="http://schemas.microsoft.com/office/word/2010/wordprocessingCanvas" xmlns:cx="http://schemas.microsoft.com/office/drawing/2014/chartex" xmlns:cx1="http://schemas.microsoft.com/office/drawing/2015/9/8/chartex" xmlns:cx2="http://schemas.microsoft.com/office/drawing/2015/10/21/chartex" xmlns:cx3="http://schemas.microsoft.com/office/drawing/2016/5/9/chartex" xmlns:cx4="http://schemas.microsoft.com/office/drawing/2016/5/10/chartex" xmlns:cx5="http://schemas.microsoft.com/office/drawing/2016/5/11/chartex" xmlns:cx6="http://schemas.microsoft.com/office/drawing/2016/5/12/chartex" xmlns:cx7="http://schemas.microsoft.com/office/drawing/2016/5/13/chartex" xmlns:cx8="http://schemas.microsoft.com/office/drawing/2016/5/14/chartex" xmlns:mc="http://schemas.openxmlformats.org/markup-compatibility/2006" xmlns:aink="http://schemas.microsoft.com/office/drawing/2016/ink" xmlns:am3d="http://schemas.microsoft.com/office/drawing/2017/model3d" xmlns:o="urn:schemas-microsoft-com:office:office" xmlns:oel="http://schemas.microsoft.com/office/2019/extlst" xmlns:r="http://schemas.openxmlformats.org/officeDocument/2006/relationships" xmlns:m="http://schemas.openxmlformats.org/officeDocument/2006/math" xmlns:v="urn:schemas-microsoft-com:vml" xmlns:wp14="http://schemas.microsoft.com/office/word/2010/wordprocessingDrawing" xmlns:wp="http://schemas.openxmlformats.org/drawingml/2006/wordprocessingDrawing" xmlns:w10="urn:schemas-microsoft-com:office:word" xmlns:w="http://schemas.openxmlformats.org/wordprocessingml/2006/main" xmlns:w14="http://schemas.microsoft.com/office/word/2010/wordml" xmlns:w15="http://schemas.microsoft.com/office/word/2012/wordml" xmlns:w16cex="http://schemas.microsoft.com/office/word/2018/wordml/cex" xmlns:w16cid="http://schemas.microsoft.com/office/word/2016/wordml/cid" xmlns:w16="http://schemas.microsoft.com/office/word/2018/wordml" xmlns:w16sdtdh="http://schemas.microsoft.com/office/word/2020/wordml/sdtdatahash" xmlns:w16se="http://schemas.microsoft.com/office/word/2015/wordml/symex" xmlns:wpg="http://schemas.microsoft.com/office/word/2010/wordprocessingGroup" xmlns:wpi="http://schemas.microsoft.com/office/word/2010/wordprocessingInk" xmlns:wne="http://schemas.microsoft.com/office/word/2006/wordml" xmlns:wps="http://schemas.microsoft.com/office/word/2010/wordprocessingShape" mc:Ignorable="w14 w15 w16se w16cid w16 w16cex w16sdtdh wp14">
-  <w:comment w:id="0" w:author="Gabe Zuckerman" w:date="2023-01-06T07:58:00Z" w:initials="GZ">
-    <w:p>
-      <w:pPr>
-        <w:pStyle w:val="CommentText"/>
-      </w:pPr>
-      <w:r>
-        <w:rPr>
-          <w:rStyle w:val="CommentReference"/>
-        </w:rPr>
-        <w:annotationRef/>
-      </w:r>
-      <w:r>
-        <w:t>Switches in migratory?</w:t>
-      </w:r>
-    </w:p>
-  </w:comment>
-  <w:comment w:id="6" w:author="Kristin Barker" w:date="2023-01-05T15:08:00Z" w:initials="KB">
-    <w:p>
-      <w:pPr>
-        <w:pStyle w:val="CommentText"/>
-      </w:pPr>
-      <w:r>
-        <w:rPr>
-          <w:rStyle w:val="CommentReference"/>
-        </w:rPr>
-        <w:annotationRef/>
-      </w:r>
-      <w:r>
-        <w:t>I'd delete this</w:t>
-      </w:r>
-    </w:p>
-  </w:comment>
-  <w:comment w:id="27" w:author="Gabe Zuckerman" w:date="2023-01-06T07:48:00Z" w:initials="GZ">
-    <w:p>
-      <w:pPr>
-        <w:pStyle w:val="CommentText"/>
-      </w:pPr>
-      <w:r>
-        <w:rPr>
-          <w:rStyle w:val="CommentReference"/>
-        </w:rPr>
-        <w:annotationRef/>
-      </w:r>
-      <w:r>
-        <w:t>Check sentiment of these with comment in line 12</w:t>
-      </w:r>
-    </w:p>
-  </w:comment>
-  <w:comment w:id="173" w:author="Kristin Barker" w:date="2023-01-05T16:12:00Z" w:initials="KB">
-    <w:p>
-      <w:pPr>
-        <w:pStyle w:val="CommentText"/>
-      </w:pPr>
-      <w:r>
-        <w:rPr>
-          <w:rStyle w:val="CommentReference"/>
-        </w:rPr>
-        <w:annotationRef/>
-      </w:r>
-      <w:r>
-        <w:t>I cut this because honestly with the sample size we had, we could have done multiple models that also looked at the behaviors that the elk switched to. No need to remind anyone that we didn't do that 😉</w:t>
-      </w:r>
-    </w:p>
-  </w:comment>
-</w:comments>
-</file>
-
-<file path=word/commentsExtended.xml><?xml version="1.0" encoding="utf-8"?>
-<w15:commentsEx xmlns:wpc="http://schemas.microsoft.com/office/word/2010/wordprocessingCanvas" xmlns:cx="http://schemas.microsoft.com/office/drawing/2014/chartex" xmlns:cx1="http://schemas.microsoft.com/office/drawing/2015/9/8/chartex" xmlns:cx2="http://schemas.microsoft.com/office/drawing/2015/10/21/chartex" xmlns:cx3="http://schemas.microsoft.com/office/drawing/2016/5/9/chartex" xmlns:cx4="http://schemas.microsoft.com/office/drawing/2016/5/10/chartex" xmlns:cx5="http://schemas.microsoft.com/office/drawing/2016/5/11/chartex" xmlns:cx6="http://schemas.microsoft.com/office/drawing/2016/5/12/chartex" xmlns:cx7="http://schemas.microsoft.com/office/drawing/2016/5/13/chartex" xmlns:cx8="http://schemas.microsoft.com/office/drawing/2016/5/14/chartex" xmlns:mc="http://schemas.openxmlformats.org/markup-compatibility/2006" xmlns:aink="http://schemas.microsoft.com/office/drawing/2016/ink" xmlns:am3d="http://schemas.microsoft.com/office/drawing/2017/model3d" xmlns:o="urn:schemas-microsoft-com:office:office" xmlns:oel="http://schemas.microsoft.com/office/2019/extlst" xmlns:r="http://schemas.openxmlformats.org/officeDocument/2006/relationships" xmlns:m="http://schemas.openxmlformats.org/officeDocument/2006/math" xmlns:v="urn:schemas-microsoft-com:vml" xmlns:wp14="http://schemas.microsoft.com/office/word/2010/wordprocessingDrawing" xmlns:wp="http://schemas.openxmlformats.org/drawingml/2006/wordprocessingDrawing" xmlns:w10="urn:schemas-microsoft-com:office:word" xmlns:w="http://schemas.openxmlformats.org/wordprocessingml/2006/main" xmlns:w14="http://schemas.microsoft.com/office/word/2010/wordml" xmlns:w15="http://schemas.microsoft.com/office/word/2012/wordml" xmlns:w16cex="http://schemas.microsoft.com/office/word/2018/wordml/cex" xmlns:w16cid="http://schemas.microsoft.com/office/word/2016/wordml/cid" xmlns:w16="http://schemas.microsoft.com/office/word/2018/wordml" xmlns:w16sdtdh="http://schemas.microsoft.com/office/word/2020/wordml/sdtdatahash" xmlns:w16se="http://schemas.microsoft.com/office/word/2015/wordml/symex" xmlns:wpg="http://schemas.microsoft.com/office/word/2010/wordprocessingGroup" xmlns:wpi="http://schemas.microsoft.com/office/word/2010/wordprocessingInk" xmlns:wne="http://schemas.microsoft.com/office/word/2006/wordml" xmlns:wps="http://schemas.microsoft.com/office/word/2010/wordprocessingShape" mc:Ignorable="w14 w15 w16se w16cid w16 w16cex w16sdtdh wp14">
-  <w15:commentEx w15:paraId="5481416D" w15:done="0"/>
-  <w15:commentEx w15:paraId="2D5C0D88" w15:done="0"/>
-  <w15:commentEx w15:paraId="5EFEB9D3" w15:done="0"/>
-  <w15:commentEx w15:paraId="52B7FFBE" w15:done="0"/>
-</w15:commentsEx>
-</file>
-
-<file path=word/commentsExtensible.xml><?xml version="1.0" encoding="utf-8"?>
-<w16cex:commentsExtensible xmlns:wpc="http://schemas.microsoft.com/office/word/2010/wordprocessingCanvas" xmlns:cx="http://schemas.microsoft.com/office/drawing/2014/chartex" xmlns:cx1="http://schemas.microsoft.com/office/drawing/2015/9/8/chartex" xmlns:cx2="http://schemas.microsoft.com/office/drawing/2015/10/21/chartex" xmlns:cx3="http://schemas.microsoft.com/office/drawing/2016/5/9/chartex" xmlns:cx4="http://schemas.microsoft.com/office/drawing/2016/5/10/chartex" xmlns:cx5="http://schemas.microsoft.com/office/drawing/2016/5/11/chartex" xmlns:cx6="http://schemas.microsoft.com/office/drawing/2016/5/12/chartex" xmlns:cx7="http://schemas.microsoft.com/office/drawing/2016/5/13/chartex" xmlns:cx8="http://schemas.microsoft.com/office/drawing/2016/5/14/chartex" xmlns:mc="http://schemas.openxmlformats.org/markup-compatibility/2006" xmlns:aink="http://schemas.microsoft.com/office/drawing/2016/ink" xmlns:am3d="http://schemas.microsoft.com/office/drawing/2017/model3d" xmlns:o="urn:schemas-microsoft-com:office:office" xmlns:oel="http://schemas.microsoft.com/office/2019/extlst" xmlns:r="http://schemas.openxmlformats.org/officeDocument/2006/relationships" xmlns:m="http://schemas.openxmlformats.org/officeDocument/2006/math" xmlns:v="urn:schemas-microsoft-com:vml" xmlns:wp14="http://schemas.microsoft.com/office/word/2010/wordprocessingDrawing" xmlns:wp="http://schemas.openxmlformats.org/drawingml/2006/wordprocessingDrawing" xmlns:w10="urn:schemas-microsoft-com:office:word" xmlns:w="http://schemas.openxmlformats.org/wordprocessingml/2006/main" xmlns:w14="http://schemas.microsoft.com/office/word/2010/wordml" xmlns:w15="http://schemas.microsoft.com/office/word/2012/wordml" xmlns:w16cex="http://schemas.microsoft.com/office/word/2018/wordml/cex" xmlns:w16cid="http://schemas.microsoft.com/office/word/2016/wordml/cid" xmlns:w16="http://schemas.microsoft.com/office/word/2018/wordml" xmlns:w16sdtdh="http://schemas.microsoft.com/office/word/2020/wordml/sdtdatahash" xmlns:w16se="http://schemas.microsoft.com/office/word/2015/wordml/symex" xmlns:wpg="http://schemas.microsoft.com/office/word/2010/wordprocessingGroup" xmlns:wpi="http://schemas.microsoft.com/office/word/2010/wordprocessingInk" xmlns:wne="http://schemas.microsoft.com/office/word/2006/wordml" xmlns:wps="http://schemas.microsoft.com/office/word/2010/wordprocessingShape" mc:Ignorable="w14 w15 w16se w16cid w16 w16cex w16sdtdh wp14">
-  <w16cex:commentExtensible w16cex:durableId="27625319" w16cex:dateUtc="2023-01-06T15:58:00Z"/>
-  <w16cex:commentExtensible w16cex:durableId="27616661" w16cex:dateUtc="2023-01-05T23:08:00Z"/>
-  <w16cex:commentExtensible w16cex:durableId="276250E1" w16cex:dateUtc="2023-01-06T15:48:00Z"/>
-  <w16cex:commentExtensible w16cex:durableId="27617581" w16cex:dateUtc="2023-01-06T00:12:00Z"/>
-</w16cex:commentsExtensible>
-</file>
-
-<file path=word/commentsIds.xml><?xml version="1.0" encoding="utf-8"?>
-<w16cid:commentsIds xmlns:wpc="http://schemas.microsoft.com/office/word/2010/wordprocessingCanvas" xmlns:cx="http://schemas.microsoft.com/office/drawing/2014/chartex" xmlns:cx1="http://schemas.microsoft.com/office/drawing/2015/9/8/chartex" xmlns:cx2="http://schemas.microsoft.com/office/drawing/2015/10/21/chartex" xmlns:cx3="http://schemas.microsoft.com/office/drawing/2016/5/9/chartex" xmlns:cx4="http://schemas.microsoft.com/office/drawing/2016/5/10/chartex" xmlns:cx5="http://schemas.microsoft.com/office/drawing/2016/5/11/chartex" xmlns:cx6="http://schemas.microsoft.com/office/drawing/2016/5/12/chartex" xmlns:cx7="http://schemas.microsoft.com/office/drawing/2016/5/13/chartex" xmlns:cx8="http://schemas.microsoft.com/office/drawing/2016/5/14/chartex" xmlns:mc="http://schemas.openxmlformats.org/markup-compatibility/2006" xmlns:aink="http://schemas.microsoft.com/office/drawing/2016/ink" xmlns:am3d="http://schemas.microsoft.com/office/drawing/2017/model3d" xmlns:o="urn:schemas-microsoft-com:office:office" xmlns:oel="http://schemas.microsoft.com/office/2019/extlst" xmlns:r="http://schemas.openxmlformats.org/officeDocument/2006/relationships" xmlns:m="http://schemas.openxmlformats.org/officeDocument/2006/math" xmlns:v="urn:schemas-microsoft-com:vml" xmlns:wp14="http://schemas.microsoft.com/office/word/2010/wordprocessingDrawing" xmlns:wp="http://schemas.openxmlformats.org/drawingml/2006/wordprocessingDrawing" xmlns:w10="urn:schemas-microsoft-com:office:word" xmlns:w="http://schemas.openxmlformats.org/wordprocessingml/2006/main" xmlns:w14="http://schemas.microsoft.com/office/word/2010/wordml" xmlns:w15="http://schemas.microsoft.com/office/word/2012/wordml" xmlns:w16cex="http://schemas.microsoft.com/office/word/2018/wordml/cex" xmlns:w16cid="http://schemas.microsoft.com/office/word/2016/wordml/cid" xmlns:w16="http://schemas.microsoft.com/office/word/2018/wordml" xmlns:w16sdtdh="http://schemas.microsoft.com/office/word/2020/wordml/sdtdatahash" xmlns:w16se="http://schemas.microsoft.com/office/word/2015/wordml/symex" xmlns:wpg="http://schemas.microsoft.com/office/word/2010/wordprocessingGroup" xmlns:wpi="http://schemas.microsoft.com/office/word/2010/wordprocessingInk" xmlns:wne="http://schemas.microsoft.com/office/word/2006/wordml" xmlns:wps="http://schemas.microsoft.com/office/word/2010/wordprocessingShape" mc:Ignorable="w14 w15 w16se w16cid w16 w16cex w16sdtdh wp14">
-  <w16cid:commentId w16cid:paraId="5481416D" w16cid:durableId="27625319"/>
-  <w16cid:commentId w16cid:paraId="2D5C0D88" w16cid:durableId="27616661"/>
-  <w16cid:commentId w16cid:paraId="5EFEB9D3" w16cid:durableId="276250E1"/>
-  <w16cid:commentId w16cid:paraId="52B7FFBE" w16cid:durableId="27617581"/>
-</w16cid:commentsIds>
 </file>
 
 <file path=word/endnotes.xml><?xml version="1.0" encoding="utf-8"?>
@@ -20090,17 +17770,6 @@
     <w:abstractNumId w:val="0"/>
   </w:num>
 </w:numbering>
-</file>
-
-<file path=word/people.xml><?xml version="1.0" encoding="utf-8"?>
-<w15:people xmlns:wpc="http://schemas.microsoft.com/office/word/2010/wordprocessingCanvas" xmlns:cx="http://schemas.microsoft.com/office/drawing/2014/chartex" xmlns:cx1="http://schemas.microsoft.com/office/drawing/2015/9/8/chartex" xmlns:cx2="http://schemas.microsoft.com/office/drawing/2015/10/21/chartex" xmlns:cx3="http://schemas.microsoft.com/office/drawing/2016/5/9/chartex" xmlns:cx4="http://schemas.microsoft.com/office/drawing/2016/5/10/chartex" xmlns:cx5="http://schemas.microsoft.com/office/drawing/2016/5/11/chartex" xmlns:cx6="http://schemas.microsoft.com/office/drawing/2016/5/12/chartex" xmlns:cx7="http://schemas.microsoft.com/office/drawing/2016/5/13/chartex" xmlns:cx8="http://schemas.microsoft.com/office/drawing/2016/5/14/chartex" xmlns:mc="http://schemas.openxmlformats.org/markup-compatibility/2006" xmlns:aink="http://schemas.microsoft.com/office/drawing/2016/ink" xmlns:am3d="http://schemas.microsoft.com/office/drawing/2017/model3d" xmlns:o="urn:schemas-microsoft-com:office:office" xmlns:oel="http://schemas.microsoft.com/office/2019/extlst" xmlns:r="http://schemas.openxmlformats.org/officeDocument/2006/relationships" xmlns:m="http://schemas.openxmlformats.org/officeDocument/2006/math" xmlns:v="urn:schemas-microsoft-com:vml" xmlns:wp14="http://schemas.microsoft.com/office/word/2010/wordprocessingDrawing" xmlns:wp="http://schemas.openxmlformats.org/drawingml/2006/wordprocessingDrawing" xmlns:w10="urn:schemas-microsoft-com:office:word" xmlns:w="http://schemas.openxmlformats.org/wordprocessingml/2006/main" xmlns:w14="http://schemas.microsoft.com/office/word/2010/wordml" xmlns:w15="http://schemas.microsoft.com/office/word/2012/wordml" xmlns:w16cex="http://schemas.microsoft.com/office/word/2018/wordml/cex" xmlns:w16cid="http://schemas.microsoft.com/office/word/2016/wordml/cid" xmlns:w16="http://schemas.microsoft.com/office/word/2018/wordml" xmlns:w16sdtdh="http://schemas.microsoft.com/office/word/2020/wordml/sdtdatahash" xmlns:w16se="http://schemas.microsoft.com/office/word/2015/wordml/symex" xmlns:wpg="http://schemas.microsoft.com/office/word/2010/wordprocessingGroup" xmlns:wpi="http://schemas.microsoft.com/office/word/2010/wordprocessingInk" xmlns:wne="http://schemas.microsoft.com/office/word/2006/wordml" xmlns:wps="http://schemas.microsoft.com/office/word/2010/wordprocessingShape" mc:Ignorable="w14 w15 w16se w16cid w16 w16cex w16sdtdh wp14">
-  <w15:person w15:author="Gabe Zuckerman">
-    <w15:presenceInfo w15:providerId="Windows Live" w15:userId="da7925395d9c2754"/>
-  </w15:person>
-  <w15:person w15:author="Kristin Barker">
-    <w15:presenceInfo w15:providerId="Windows Live" w15:userId="05adacf595a247a5"/>
-  </w15:person>
-</w15:people>
 </file>
 
 <file path=word/styles.xml><?xml version="1.0" encoding="utf-8"?>
